--- a/document/Taller 3 - Betina Cortés, Lida Rivera, Nelson Lopez, Yilmer Palacios FINAL.docx
+++ b/document/Taller 3 - Betina Cortés, Lida Rivera, Nelson Lopez, Yilmer Palacios FINAL.docx
@@ -201,13 +201,7 @@
         <w:rPr>
           <w:rFonts w:ascii="Garamond" w:hAnsi="Garamond"/>
         </w:rPr>
-        <w:t xml:space="preserve">Se pretende generar evidencia para tomar las mejores decisiones de compra de inmuebles y evitar pérdidas como las ocasionadas por el </w:t>
-      </w:r>
-      <w:r>
-        <w:rPr>
-          <w:rFonts w:ascii="Garamond" w:hAnsi="Garamond"/>
-        </w:rPr>
-        <w:t xml:space="preserve">fiasco de </w:t>
+        <w:t xml:space="preserve">Se pretende generar evidencia para tomar las mejores decisiones de compra de inmuebles y evitar pérdidas como las ocasionadas por el fiasco de </w:t>
       </w:r>
       <w:proofErr w:type="spellStart"/>
       <w:r>
@@ -362,25 +356,7 @@
         <w:rPr>
           <w:rFonts w:ascii="Garamond" w:hAnsi="Garamond"/>
         </w:rPr>
-        <w:t>valor</w:t>
-      </w:r>
-      <w:r>
-        <w:rPr>
-          <w:rFonts w:ascii="Garamond" w:hAnsi="Garamond"/>
-        </w:rPr>
-        <w:t xml:space="preserve"> </w:t>
-      </w:r>
-      <w:r>
-        <w:rPr>
-          <w:rFonts w:ascii="Garamond" w:hAnsi="Garamond"/>
-        </w:rPr>
-        <w:t>de</w:t>
-      </w:r>
-      <w:r>
-        <w:rPr>
-          <w:rFonts w:ascii="Garamond" w:hAnsi="Garamond"/>
-        </w:rPr>
-        <w:t xml:space="preserve"> </w:t>
+        <w:t xml:space="preserve">valor de </w:t>
       </w:r>
       <w:r>
         <w:rPr>
@@ -392,25 +368,7 @@
         <w:rPr>
           <w:rFonts w:ascii="Garamond" w:hAnsi="Garamond"/>
         </w:rPr>
-        <w:t xml:space="preserve"> </w:t>
-      </w:r>
-      <w:r>
-        <w:rPr>
-          <w:rFonts w:ascii="Garamond" w:hAnsi="Garamond"/>
-        </w:rPr>
-        <w:t>y</w:t>
-      </w:r>
-      <w:r>
-        <w:rPr>
-          <w:rFonts w:ascii="Garamond" w:hAnsi="Garamond"/>
-        </w:rPr>
-        <w:t xml:space="preserve"> </w:t>
-      </w:r>
-      <w:r>
-        <w:rPr>
-          <w:rFonts w:ascii="Garamond" w:hAnsi="Garamond"/>
-        </w:rPr>
-        <w:t>as</w:t>
+        <w:t xml:space="preserve"> y as</w:t>
       </w:r>
       <w:r>
         <w:rPr>
@@ -467,7 +425,6 @@
         <w:jc w:val="both"/>
         <w:rPr>
           <w:rFonts w:ascii="Garamond" w:hAnsi="Garamond"/>
-          <w:highlight w:val="yellow"/>
         </w:rPr>
       </w:pPr>
       <w:r>
@@ -558,19 +515,7 @@
         <w:rPr>
           <w:rFonts w:ascii="Garamond" w:hAnsi="Garamond"/>
         </w:rPr>
-        <w:t xml:space="preserve"> para </w:t>
-      </w:r>
-      <w:r>
-        <w:rPr>
-          <w:rFonts w:ascii="Garamond" w:hAnsi="Garamond"/>
-        </w:rPr>
-        <w:t>cada individuo</w:t>
-      </w:r>
-      <w:r>
-        <w:rPr>
-          <w:rFonts w:ascii="Garamond" w:hAnsi="Garamond"/>
-        </w:rPr>
-        <w:t xml:space="preserve">. </w:t>
+        <w:t xml:space="preserve"> para cada individuo. </w:t>
       </w:r>
       <w:r>
         <w:rPr>
@@ -600,43 +545,31 @@
         <w:rPr>
           <w:rFonts w:ascii="Garamond" w:hAnsi="Garamond"/>
         </w:rPr>
-        <w:t xml:space="preserve"> determinantes y utilizadas en Colombia</w:t>
-      </w:r>
-      <w:r>
-        <w:rPr>
-          <w:rFonts w:ascii="Garamond" w:hAnsi="Garamond"/>
-        </w:rPr>
-        <w:t xml:space="preserve">, tales </w:t>
-      </w:r>
-      <w:r>
-        <w:rPr>
-          <w:rFonts w:ascii="Garamond" w:hAnsi="Garamond"/>
-        </w:rPr>
-        <w:t xml:space="preserve">como: el </w:t>
-      </w:r>
-      <w:r>
-        <w:rPr>
-          <w:rFonts w:ascii="Garamond" w:hAnsi="Garamond"/>
-        </w:rPr>
-        <w:t>área</w:t>
-      </w:r>
-      <w:r>
-        <w:rPr>
-          <w:rFonts w:ascii="Garamond" w:hAnsi="Garamond"/>
-        </w:rPr>
-        <w:t xml:space="preserve"> de la vivienda medida en metros cuadrados</w:t>
-      </w:r>
-      <w:r>
-        <w:rPr>
-          <w:rFonts w:ascii="Garamond" w:hAnsi="Garamond"/>
-        </w:rPr>
-        <w:t>;</w:t>
-      </w:r>
-      <w:r>
-        <w:rPr>
-          <w:rFonts w:ascii="Garamond" w:hAnsi="Garamond"/>
-        </w:rPr>
-        <w:t xml:space="preserve"> el estrato</w:t>
+        <w:t xml:space="preserve"> determinantes y utilizadas en Colombia: </w:t>
+      </w:r>
+      <w:r>
+        <w:rPr>
+          <w:rFonts w:ascii="Garamond" w:hAnsi="Garamond"/>
+        </w:rPr>
+        <w:t xml:space="preserve">por un lado, algunas variables externas como </w:t>
+      </w:r>
+      <w:r>
+        <w:rPr>
+          <w:rFonts w:ascii="Garamond" w:hAnsi="Garamond"/>
+        </w:rPr>
+        <w:t>tasa de homicidio, tasa de hurto a residencias, número de colegios, hospitales y parques en la UPZ de la vivienda</w:t>
+      </w:r>
+      <w:r>
+        <w:rPr>
+          <w:rFonts w:ascii="Garamond" w:hAnsi="Garamond"/>
+        </w:rPr>
+        <w:t xml:space="preserve">, </w:t>
+      </w:r>
+      <w:r>
+        <w:rPr>
+          <w:rFonts w:ascii="Garamond" w:hAnsi="Garamond"/>
+        </w:rPr>
+        <w:t>el estrato</w:t>
       </w:r>
       <w:r>
         <w:rPr>
@@ -667,60 +600,36 @@
       <w:r>
         <w:rPr>
           <w:rFonts w:ascii="Garamond" w:hAnsi="Garamond"/>
-          <w:highlight w:val="green"/>
-        </w:rPr>
-        <w:t>Después</w:t>
-      </w:r>
-      <w:r>
-        <w:rPr>
-          <w:rFonts w:ascii="Garamond" w:hAnsi="Garamond"/>
-          <w:highlight w:val="green"/>
-        </w:rPr>
-        <w:t xml:space="preserve"> de probar varios modelos se </w:t>
-      </w:r>
-      <w:r>
-        <w:rPr>
-          <w:rFonts w:ascii="Garamond" w:hAnsi="Garamond"/>
-          <w:highlight w:val="green"/>
-        </w:rPr>
-        <w:t>seleccionó</w:t>
-      </w:r>
-      <w:r>
-        <w:rPr>
-          <w:rFonts w:ascii="Garamond" w:hAnsi="Garamond"/>
-          <w:highlight w:val="green"/>
-        </w:rPr>
-        <w:t xml:space="preserve"> el modelo </w:t>
-      </w:r>
-      <w:proofErr w:type="spellStart"/>
-      <w:r>
-        <w:rPr>
-          <w:rFonts w:ascii="Garamond" w:hAnsi="Garamond"/>
-          <w:highlight w:val="green"/>
-        </w:rPr>
-        <w:t>XGBoost</w:t>
-      </w:r>
-      <w:proofErr w:type="spellEnd"/>
-      <w:r>
-        <w:rPr>
-          <w:rFonts w:ascii="Garamond" w:hAnsi="Garamond"/>
-          <w:highlight w:val="green"/>
-        </w:rPr>
-        <w:t xml:space="preserve"> reduciendo alrededor de un 30% el RMSE frente a otros modelos como OLS, Lasso, Ridge y </w:t>
-      </w:r>
-      <w:proofErr w:type="spellStart"/>
-      <w:r>
-        <w:rPr>
-          <w:rFonts w:ascii="Garamond" w:hAnsi="Garamond"/>
-          <w:highlight w:val="green"/>
-        </w:rPr>
-        <w:t>Elasticnet</w:t>
-      </w:r>
-      <w:proofErr w:type="spellEnd"/>
-      <w:r>
-        <w:rPr>
-          <w:rFonts w:ascii="Garamond" w:hAnsi="Garamond"/>
-          <w:highlight w:val="green"/>
+        </w:rPr>
+        <w:t xml:space="preserve">Por otro lado, unas variables internas, tales como </w:t>
+      </w:r>
+      <w:r>
+        <w:rPr>
+          <w:rFonts w:ascii="Garamond" w:hAnsi="Garamond"/>
+        </w:rPr>
+        <w:t xml:space="preserve">el área </w:t>
+      </w:r>
+      <w:r>
+        <w:rPr>
+          <w:rFonts w:ascii="Garamond" w:hAnsi="Garamond"/>
+        </w:rPr>
+        <w:t>de la vivienda medida en metros cuadrados</w:t>
+      </w:r>
+      <w:r>
+        <w:rPr>
+          <w:rFonts w:ascii="Garamond" w:hAnsi="Garamond"/>
+        </w:rPr>
+        <w:t xml:space="preserve">, si tiene </w:t>
+      </w:r>
+      <w:r>
+        <w:rPr>
+          <w:rFonts w:ascii="Garamond" w:hAnsi="Garamond"/>
+        </w:rPr>
+        <w:t>parqueadero, terraza, depósito y patio</w:t>
+      </w:r>
+      <w:r>
+        <w:rPr>
+          <w:rFonts w:ascii="Garamond" w:hAnsi="Garamond"/>
         </w:rPr>
         <w:t xml:space="preserve">. </w:t>
       </w:r>
@@ -959,6 +868,28 @@
           <w:rFonts w:ascii="Garamond" w:hAnsi="Garamond"/>
         </w:rPr>
         <w:t xml:space="preserve">Colombia. </w:t>
+      </w:r>
+    </w:p>
+    <w:p>
+      <w:pPr>
+        <w:spacing w:after="240"/>
+        <w:jc w:val="both"/>
+        <w:rPr>
+          <w:rFonts w:ascii="Garamond" w:hAnsi="Garamond"/>
+        </w:rPr>
+      </w:pPr>
+      <w:r>
+        <w:rPr>
+          <w:rFonts w:ascii="Garamond" w:hAnsi="Garamond"/>
+          <w:highlight w:val="green"/>
+        </w:rPr>
+        <w:t>Resumen resultados y conclusiones</w:t>
+      </w:r>
+      <w:r>
+        <w:rPr>
+          <w:rFonts w:ascii="Garamond" w:hAnsi="Garamond"/>
+        </w:rPr>
+        <w:t xml:space="preserve"> </w:t>
       </w:r>
     </w:p>
     <w:p>
@@ -1041,9 +972,10 @@
     </w:p>
     <w:p>
       <w:pPr>
-        <w:jc w:val="both"/>
-        <w:rPr>
-          <w:rFonts w:ascii="Garamond" w:hAnsi="Garamond"/>
+        <w:rPr>
+          <w:rFonts w:ascii="Garamond" w:hAnsi="Garamond"/>
+          <w:b/>
+          <w:bCs/>
         </w:rPr>
       </w:pPr>
     </w:p>
@@ -1055,6 +987,15 @@
           <w:bCs/>
         </w:rPr>
       </w:pPr>
+      <w:r>
+        <w:rPr>
+          <w:rFonts w:ascii="Garamond" w:hAnsi="Garamond"/>
+          <w:b/>
+          <w:bCs/>
+        </w:rPr>
+        <w:lastRenderedPageBreak/>
+        <w:t>Contexto</w:t>
+      </w:r>
     </w:p>
     <w:p>
       <w:pPr>
@@ -1067,42 +1008,134 @@
     </w:p>
     <w:p>
       <w:pPr>
-        <w:rPr>
-          <w:rFonts w:ascii="Garamond" w:hAnsi="Garamond"/>
-          <w:b/>
-          <w:bCs/>
-        </w:rPr>
-      </w:pPr>
+        <w:jc w:val="both"/>
+        <w:rPr>
+          <w:rFonts w:ascii="Garamond" w:hAnsi="Garamond"/>
+        </w:rPr>
+      </w:pPr>
+      <w:r>
+        <w:rPr>
+          <w:rFonts w:ascii="Garamond" w:hAnsi="Garamond"/>
+        </w:rPr>
+        <w:t>En Colombia, en el primer semestre de 2022 se vendieron en promedio 127.218 viviendas nuevas</w:t>
+      </w:r>
+      <w:r>
+        <w:rPr>
+          <w:rFonts w:ascii="Garamond" w:hAnsi="Garamond"/>
+        </w:rPr>
+        <w:t xml:space="preserve">, representando un crecimiento de 2,5% en comparación con el mismo periodo del año inmediatamente anterior (Camacol, 2022). </w:t>
+      </w:r>
+      <w:r>
+        <w:rPr>
+          <w:rFonts w:ascii="Garamond" w:hAnsi="Garamond"/>
+        </w:rPr>
+        <w:t xml:space="preserve">Adicionalmente, </w:t>
+      </w:r>
+      <w:r>
+        <w:rPr>
+          <w:rFonts w:ascii="Garamond" w:hAnsi="Garamond"/>
+        </w:rPr>
+        <w:t>7 de cada 10 viviendas vendidas fueron de interés social</w:t>
+      </w:r>
+      <w:r>
+        <w:rPr>
+          <w:rFonts w:ascii="Garamond" w:hAnsi="Garamond"/>
+        </w:rPr>
+        <w:t xml:space="preserve"> y las regiones que generaron más ventas fueron: </w:t>
+      </w:r>
+      <w:r>
+        <w:rPr>
+          <w:rFonts w:ascii="Garamond" w:hAnsi="Garamond"/>
+        </w:rPr>
+        <w:t xml:space="preserve">Bogotá con 27 mil unidades, Valle con 18 mil, y Atlántico con 15 mil. </w:t>
+      </w:r>
+      <w:r>
+        <w:rPr>
+          <w:rFonts w:ascii="Garamond" w:hAnsi="Garamond"/>
+        </w:rPr>
+        <w:t xml:space="preserve">Lo anterior representa </w:t>
+      </w:r>
+      <w:r>
+        <w:rPr>
+          <w:rFonts w:ascii="Garamond" w:hAnsi="Garamond"/>
+        </w:rPr>
+        <w:t>27,1 billones de inversión en vivienda en lo corrido del año</w:t>
+      </w:r>
+      <w:r>
+        <w:rPr>
+          <w:rFonts w:ascii="Garamond" w:hAnsi="Garamond"/>
+        </w:rPr>
+        <w:t xml:space="preserve"> (Camacol, 2022). </w:t>
+      </w:r>
     </w:p>
     <w:p>
       <w:pPr>
-        <w:rPr>
-          <w:rFonts w:ascii="Garamond" w:hAnsi="Garamond"/>
-          <w:b/>
-          <w:bCs/>
-        </w:rPr>
-      </w:pPr>
-      <w:r>
-        <w:rPr>
-          <w:rFonts w:ascii="Garamond" w:hAnsi="Garamond"/>
-          <w:b/>
-          <w:bCs/>
-        </w:rPr>
-        <w:lastRenderedPageBreak/>
-        <w:t>Contexto</w:t>
-      </w:r>
+        <w:jc w:val="both"/>
+        <w:rPr>
+          <w:rFonts w:ascii="Garamond" w:hAnsi="Garamond"/>
+        </w:rPr>
+      </w:pPr>
     </w:p>
     <w:p>
       <w:pPr>
-        <w:rPr>
-          <w:rFonts w:ascii="Garamond" w:hAnsi="Garamond"/>
-          <w:b/>
-          <w:bCs/>
-        </w:rPr>
-      </w:pPr>
+        <w:spacing w:after="240"/>
+        <w:jc w:val="both"/>
+        <w:rPr>
+          <w:rFonts w:ascii="Garamond" w:hAnsi="Garamond"/>
+        </w:rPr>
+      </w:pPr>
+      <w:r>
+        <w:rPr>
+          <w:rFonts w:ascii="Garamond" w:hAnsi="Garamond"/>
+        </w:rPr>
+        <w:t xml:space="preserve">Por otro lado, informes de la </w:t>
+      </w:r>
+      <w:r>
+        <w:rPr>
+          <w:rFonts w:ascii="Garamond" w:hAnsi="Garamond"/>
+        </w:rPr>
+        <w:t xml:space="preserve">Cámara Colombiana de Construcción demuestran que el sector inmobiliario </w:t>
+      </w:r>
+      <w:r>
+        <w:rPr>
+          <w:rFonts w:ascii="Garamond" w:hAnsi="Garamond"/>
+        </w:rPr>
+        <w:t xml:space="preserve">terminó el 2022 con un balance positivo, donde las ventas fueron </w:t>
+      </w:r>
+      <w:r>
+        <w:rPr>
+          <w:rFonts w:ascii="Garamond" w:hAnsi="Garamond"/>
+        </w:rPr>
+        <w:t>66.368 viviendas No VIS y 168.224 unidades de VIS</w:t>
+      </w:r>
+      <w:r>
+        <w:rPr>
+          <w:rFonts w:ascii="Garamond" w:hAnsi="Garamond"/>
+        </w:rPr>
+        <w:t xml:space="preserve"> (Semana, 2022)</w:t>
+      </w:r>
+      <w:r>
+        <w:rPr>
+          <w:rFonts w:ascii="Garamond" w:hAnsi="Garamond"/>
+        </w:rPr>
+        <w:t xml:space="preserve">. </w:t>
+      </w:r>
+      <w:r>
+        <w:rPr>
+          <w:rFonts w:ascii="Garamond" w:hAnsi="Garamond"/>
+        </w:rPr>
+        <w:t xml:space="preserve">El promedio de las ventas ascendió en un 28% con relación a los últimos años y se estima la construcción de alrededor de </w:t>
+      </w:r>
+      <w:r>
+        <w:rPr>
+          <w:rFonts w:ascii="Garamond" w:hAnsi="Garamond"/>
+        </w:rPr>
+        <w:t>360.000 viviendas en construcción para el futuro. </w:t>
+      </w:r>
     </w:p>
     <w:p>
       <w:pPr>
+        <w:spacing w:after="240"/>
         <w:jc w:val="both"/>
         <w:rPr>
           <w:rFonts w:ascii="Garamond" w:hAnsi="Garamond"/>
@@ -1112,49 +1145,31 @@
         <w:rPr>
           <w:rFonts w:ascii="Garamond" w:hAnsi="Garamond"/>
         </w:rPr>
-        <w:t>En Colombia, en el primer semestre de 2022 se vendieron en promedio 127.218 viviendas nuevas</w:t>
-      </w:r>
-      <w:r>
-        <w:rPr>
-          <w:rFonts w:ascii="Garamond" w:hAnsi="Garamond"/>
-        </w:rPr>
-        <w:t xml:space="preserve">, representando un crecimiento de 2,5% en comparación con el mismo periodo del año inmediatamente anterior (Camacol, 2022). </w:t>
-      </w:r>
-      <w:r>
-        <w:rPr>
-          <w:rFonts w:ascii="Garamond" w:hAnsi="Garamond"/>
-        </w:rPr>
-        <w:t xml:space="preserve">Adicionalmente, </w:t>
-      </w:r>
-      <w:r>
-        <w:rPr>
-          <w:rFonts w:ascii="Garamond" w:hAnsi="Garamond"/>
-        </w:rPr>
-        <w:t>7 de cada 10 viviendas vendidas fueron de interés social</w:t>
-      </w:r>
-      <w:r>
-        <w:rPr>
-          <w:rFonts w:ascii="Garamond" w:hAnsi="Garamond"/>
-        </w:rPr>
-        <w:t xml:space="preserve"> y las regiones que generaron más ventas fueron: </w:t>
-      </w:r>
-      <w:r>
-        <w:rPr>
-          <w:rFonts w:ascii="Garamond" w:hAnsi="Garamond"/>
-        </w:rPr>
-        <w:t xml:space="preserve">Bogotá con 27 mil unidades, Valle con 18 mil, y Atlántico con 15 mil. </w:t>
-      </w:r>
-      <w:r>
-        <w:rPr>
-          <w:rFonts w:ascii="Garamond" w:hAnsi="Garamond"/>
-        </w:rPr>
-        <w:t xml:space="preserve">Lo anterior representa </w:t>
-      </w:r>
-      <w:r>
-        <w:rPr>
-          <w:rFonts w:ascii="Garamond" w:hAnsi="Garamond"/>
-        </w:rPr>
-        <w:t>27,1 billones de inversión en vivienda en lo corrido del año</w:t>
+        <w:t>Ahora bien, p</w:t>
+      </w:r>
+      <w:r>
+        <w:rPr>
+          <w:rFonts w:ascii="Garamond" w:hAnsi="Garamond"/>
+        </w:rPr>
+        <w:t xml:space="preserve">ara entender el mercado inmobiliario </w:t>
+      </w:r>
+      <w:r>
+        <w:rPr>
+          <w:rFonts w:ascii="Garamond" w:hAnsi="Garamond"/>
+        </w:rPr>
+        <w:t>en Bogotá es importante conocer algunos aspectos</w:t>
+      </w:r>
+      <w:r>
+        <w:rPr>
+          <w:rFonts w:ascii="Garamond" w:hAnsi="Garamond"/>
+        </w:rPr>
+        <w:t xml:space="preserve"> que pueden definir las preferencias de los consumidores a la hora de </w:t>
+      </w:r>
+      <w:r>
+        <w:rPr>
+          <w:rFonts w:ascii="Garamond" w:hAnsi="Garamond"/>
+        </w:rPr>
+        <w:t xml:space="preserve">adquirir inmuebles. </w:t>
       </w:r>
       <w:r>
         <w:rPr>
@@ -1166,22 +1181,135 @@
         <w:rPr>
           <w:rFonts w:ascii="Garamond" w:hAnsi="Garamond"/>
         </w:rPr>
-        <w:t>(Camacol, 2022)</w:t>
-      </w:r>
-      <w:r>
-        <w:rPr>
-          <w:rFonts w:ascii="Garamond" w:hAnsi="Garamond"/>
-        </w:rPr>
-        <w:t xml:space="preserve">. </w:t>
+        <w:t xml:space="preserve">Para el caso objeto de análisis, cabe mencionar que </w:t>
+      </w:r>
+      <w:r>
+        <w:rPr>
+          <w:rFonts w:ascii="Garamond" w:hAnsi="Garamond"/>
+        </w:rPr>
+        <w:t>Chapinero es una localidad que conforma el centro extendido de la capital</w:t>
+      </w:r>
+      <w:r>
+        <w:rPr>
+          <w:rFonts w:ascii="Garamond" w:hAnsi="Garamond"/>
+        </w:rPr>
+        <w:t xml:space="preserve"> y es el </w:t>
+      </w:r>
+      <w:r>
+        <w:rPr>
+          <w:rFonts w:ascii="Garamond" w:hAnsi="Garamond"/>
+        </w:rPr>
+        <w:t>centro financiero, cultural y gastronómico de Bogotá</w:t>
+      </w:r>
+      <w:r>
+        <w:rPr>
+          <w:rFonts w:ascii="Garamond" w:hAnsi="Garamond"/>
+        </w:rPr>
+        <w:t>. Se caracteriza por el contraste entre edificios modernos y la arquitectura europea de mediados del siglo XX</w:t>
+      </w:r>
+      <w:r>
+        <w:rPr>
+          <w:rFonts w:ascii="Garamond" w:hAnsi="Garamond"/>
+        </w:rPr>
+        <w:t xml:space="preserve"> (</w:t>
+      </w:r>
+      <w:proofErr w:type="spellStart"/>
+      <w:r>
+        <w:rPr>
+          <w:rFonts w:ascii="Garamond" w:hAnsi="Garamond"/>
+        </w:rPr>
+        <w:t>Properati</w:t>
+      </w:r>
+      <w:proofErr w:type="spellEnd"/>
+      <w:r>
+        <w:rPr>
+          <w:rFonts w:ascii="Garamond" w:hAnsi="Garamond"/>
+        </w:rPr>
+        <w:t>, 2021)</w:t>
+      </w:r>
+      <w:r>
+        <w:rPr>
+          <w:rFonts w:ascii="Garamond" w:hAnsi="Garamond"/>
+        </w:rPr>
+        <w:t>. </w:t>
       </w:r>
     </w:p>
     <w:p>
       <w:pPr>
+        <w:spacing w:after="240"/>
         <w:jc w:val="both"/>
         <w:rPr>
           <w:rFonts w:ascii="Garamond" w:hAnsi="Garamond"/>
         </w:rPr>
       </w:pPr>
+      <w:r>
+        <w:rPr>
+          <w:rFonts w:ascii="Garamond" w:hAnsi="Garamond"/>
+        </w:rPr>
+        <w:t>En la época colonial fue un lugar de tránsito entre Santa Fe y los municipios aledaños del norte.</w:t>
+      </w:r>
+      <w:r>
+        <w:rPr>
+          <w:rFonts w:ascii="Garamond" w:hAnsi="Garamond"/>
+        </w:rPr>
+        <w:t xml:space="preserve"> Al transcurrir </w:t>
+      </w:r>
+      <w:r>
+        <w:rPr>
+          <w:rFonts w:ascii="Garamond" w:hAnsi="Garamond"/>
+        </w:rPr>
+        <w:t xml:space="preserve">los años, este sector se urbanizó </w:t>
+      </w:r>
+      <w:r>
+        <w:rPr>
+          <w:rFonts w:ascii="Garamond" w:hAnsi="Garamond"/>
+        </w:rPr>
+        <w:t>lentamente</w:t>
+      </w:r>
+      <w:r>
+        <w:rPr>
+          <w:rFonts w:ascii="Garamond" w:hAnsi="Garamond"/>
+        </w:rPr>
+        <w:t>, y tras el Bogotazo en 1948, las clases privilegiadas dejaron el centro de la ciudad y se mudaron a Chapinero, acelerando este proceso urbanístico</w:t>
+      </w:r>
+      <w:r>
+        <w:rPr>
+          <w:rFonts w:ascii="Garamond" w:hAnsi="Garamond"/>
+        </w:rPr>
+        <w:t xml:space="preserve"> (</w:t>
+      </w:r>
+      <w:proofErr w:type="spellStart"/>
+      <w:r>
+        <w:rPr>
+          <w:rFonts w:ascii="Garamond" w:hAnsi="Garamond"/>
+        </w:rPr>
+        <w:t>Properati</w:t>
+      </w:r>
+      <w:proofErr w:type="spellEnd"/>
+      <w:r>
+        <w:rPr>
+          <w:rFonts w:ascii="Garamond" w:hAnsi="Garamond"/>
+        </w:rPr>
+        <w:t>, 2021)</w:t>
+      </w:r>
+      <w:r>
+        <w:rPr>
+          <w:rFonts w:ascii="Garamond" w:hAnsi="Garamond"/>
+        </w:rPr>
+        <w:t>. </w:t>
+      </w:r>
+      <w:r>
+        <w:rPr>
+          <w:rFonts w:ascii="Garamond" w:hAnsi="Garamond"/>
+        </w:rPr>
+        <w:t xml:space="preserve">Esta localidad está ubicada </w:t>
+      </w:r>
+      <w:r>
+        <w:rPr>
+          <w:rFonts w:ascii="Garamond" w:hAnsi="Garamond"/>
+        </w:rPr>
+        <w:t xml:space="preserve">en el centro norte de la ciudad: entre las Avenida Caracas – Autopista norte y los Cerros Orientales; y entre la Avenida 39 y la Calle 100 al norte. </w:t>
+      </w:r>
     </w:p>
     <w:p>
       <w:pPr>
@@ -1195,326 +1323,61 @@
         <w:rPr>
           <w:rFonts w:ascii="Garamond" w:hAnsi="Garamond"/>
         </w:rPr>
-        <w:t xml:space="preserve">Por otro lado, informes de la </w:t>
-      </w:r>
-      <w:r>
-        <w:rPr>
-          <w:rFonts w:ascii="Garamond" w:hAnsi="Garamond"/>
-        </w:rPr>
-        <w:t xml:space="preserve">Cámara Colombiana de Construcción demuestran que el sector inmobiliario </w:t>
-      </w:r>
-      <w:r>
-        <w:rPr>
-          <w:rFonts w:ascii="Garamond" w:hAnsi="Garamond"/>
-        </w:rPr>
-        <w:t xml:space="preserve">terminó el 2022 con un balance positivo, donde las ventas fueron </w:t>
-      </w:r>
-      <w:r>
-        <w:rPr>
-          <w:rFonts w:ascii="Garamond" w:hAnsi="Garamond"/>
-        </w:rPr>
-        <w:t>66.368 viviendas No VIS y 168.224 unidades de VIS</w:t>
-      </w:r>
-      <w:r>
-        <w:rPr>
-          <w:rFonts w:ascii="Garamond" w:hAnsi="Garamond"/>
-        </w:rPr>
-        <w:t xml:space="preserve"> </w:t>
-      </w:r>
-      <w:r>
-        <w:rPr>
-          <w:rFonts w:ascii="Garamond" w:hAnsi="Garamond"/>
-        </w:rPr>
-        <w:t>(</w:t>
-      </w:r>
-      <w:r>
-        <w:rPr>
-          <w:rFonts w:ascii="Garamond" w:hAnsi="Garamond"/>
-        </w:rPr>
-        <w:t>Semana</w:t>
-      </w:r>
-      <w:r>
-        <w:rPr>
-          <w:rFonts w:ascii="Garamond" w:hAnsi="Garamond"/>
-        </w:rPr>
-        <w:t>, 2022)</w:t>
-      </w:r>
-      <w:r>
-        <w:rPr>
-          <w:rFonts w:ascii="Garamond" w:hAnsi="Garamond"/>
-        </w:rPr>
-        <w:t xml:space="preserve">. </w:t>
-      </w:r>
-      <w:r>
-        <w:rPr>
-          <w:rFonts w:ascii="Garamond" w:hAnsi="Garamond"/>
-        </w:rPr>
-        <w:t xml:space="preserve">El promedio de las ventas ascendió en un 28% con relación a los últimos años y se estima la construcción de alrededor de </w:t>
-      </w:r>
-      <w:r>
-        <w:rPr>
-          <w:rFonts w:ascii="Garamond" w:hAnsi="Garamond"/>
-        </w:rPr>
-        <w:t>360.000 viviendas en construcción para el futuro. </w:t>
-      </w:r>
-    </w:p>
-    <w:p>
-      <w:pPr>
-        <w:spacing w:after="240"/>
-        <w:jc w:val="both"/>
-        <w:rPr>
-          <w:rFonts w:ascii="Garamond" w:hAnsi="Garamond"/>
-        </w:rPr>
-      </w:pPr>
-      <w:r>
-        <w:rPr>
-          <w:rFonts w:ascii="Garamond" w:hAnsi="Garamond"/>
-        </w:rPr>
-        <w:t>Ahora bien, p</w:t>
-      </w:r>
-      <w:r>
-        <w:rPr>
-          <w:rFonts w:ascii="Garamond" w:hAnsi="Garamond"/>
-        </w:rPr>
-        <w:t xml:space="preserve">ara entender el mercado inmobiliario </w:t>
-      </w:r>
-      <w:r>
-        <w:rPr>
-          <w:rFonts w:ascii="Garamond" w:hAnsi="Garamond"/>
-        </w:rPr>
-        <w:t>en Bogotá es importante conocer algunos aspectos</w:t>
-      </w:r>
-      <w:r>
-        <w:rPr>
-          <w:rFonts w:ascii="Garamond" w:hAnsi="Garamond"/>
-        </w:rPr>
-        <w:t xml:space="preserve"> que pueden definir las preferencias de los consumidores a la hora de </w:t>
-      </w:r>
-      <w:r>
-        <w:rPr>
-          <w:rFonts w:ascii="Garamond" w:hAnsi="Garamond"/>
-        </w:rPr>
-        <w:t xml:space="preserve">adquirir inmuebles. </w:t>
-      </w:r>
-      <w:r>
-        <w:rPr>
-          <w:rFonts w:ascii="Garamond" w:hAnsi="Garamond"/>
-        </w:rPr>
-        <w:t xml:space="preserve"> </w:t>
-      </w:r>
-      <w:r>
-        <w:rPr>
-          <w:rFonts w:ascii="Garamond" w:hAnsi="Garamond"/>
-        </w:rPr>
-        <w:t xml:space="preserve">Para el caso objeto de análisis, cabe mencionar que </w:t>
-      </w:r>
-      <w:r>
-        <w:rPr>
-          <w:rFonts w:ascii="Garamond" w:hAnsi="Garamond"/>
-        </w:rPr>
-        <w:t>Chapinero es una localidad que conforma el centro extendido de la capital</w:t>
-      </w:r>
-      <w:r>
-        <w:rPr>
-          <w:rFonts w:ascii="Garamond" w:hAnsi="Garamond"/>
-        </w:rPr>
-        <w:t xml:space="preserve"> y es el </w:t>
-      </w:r>
-      <w:r>
-        <w:rPr>
-          <w:rFonts w:ascii="Garamond" w:hAnsi="Garamond"/>
-        </w:rPr>
-        <w:t>centro financiero, cultural y gastronómico de Bogotá</w:t>
-      </w:r>
-      <w:r>
-        <w:rPr>
-          <w:rFonts w:ascii="Garamond" w:hAnsi="Garamond"/>
-        </w:rPr>
-        <w:t>. Se caracteriza por el contraste entre edificios modernos y la arquitectura europea de mediados del siglo XX</w:t>
+        <w:t xml:space="preserve">Al mismo tiempo, esta zona de la ciudad </w:t>
+      </w:r>
+      <w:r>
+        <w:rPr>
+          <w:rFonts w:ascii="Garamond" w:hAnsi="Garamond"/>
+        </w:rPr>
+        <w:t xml:space="preserve">tiene cercanía con importantes lugares tanto para el trabajo como estudio y esparcimiento. Por ejemplo, está situada cerca de </w:t>
+      </w:r>
+      <w:r>
+        <w:rPr>
+          <w:rFonts w:ascii="Garamond" w:hAnsi="Garamond"/>
+        </w:rPr>
+        <w:t>oficinas o coworking</w:t>
+      </w:r>
+      <w:r>
+        <w:rPr>
+          <w:rFonts w:ascii="Garamond" w:hAnsi="Garamond"/>
+        </w:rPr>
+        <w:t xml:space="preserve">, universidades tales como </w:t>
+      </w:r>
+      <w:r>
+        <w:rPr>
+          <w:rFonts w:ascii="Garamond" w:hAnsi="Garamond"/>
+        </w:rPr>
+        <w:t>la Pontificia Universidad Javeriana, Universidad Pedagógica Nacional, Universidad Santo Tomás y Universidad de La Salle. </w:t>
+      </w:r>
+      <w:r>
+        <w:rPr>
+          <w:rFonts w:ascii="Garamond" w:hAnsi="Garamond"/>
+        </w:rPr>
+        <w:t>Y finalmente, está inmersa en la zona universitaria, la Z</w:t>
+      </w:r>
+      <w:r>
+        <w:rPr>
+          <w:rFonts w:ascii="Garamond" w:hAnsi="Garamond"/>
+        </w:rPr>
+        <w:t xml:space="preserve">ona </w:t>
+      </w:r>
+      <w:r>
+        <w:rPr>
+          <w:rFonts w:ascii="Garamond" w:hAnsi="Garamond"/>
+        </w:rPr>
+        <w:t>T</w:t>
+      </w:r>
+      <w:r>
+        <w:rPr>
+          <w:rFonts w:ascii="Garamond" w:hAnsi="Garamond"/>
+        </w:rPr>
+        <w:t xml:space="preserve"> y Lourdes</w:t>
       </w:r>
       <w:r>
         <w:rPr>
           <w:rFonts w:ascii="Garamond" w:hAnsi="Garamond"/>
         </w:rPr>
         <w:t xml:space="preserve"> (</w:t>
-      </w:r>
-      <w:proofErr w:type="spellStart"/>
-      <w:r>
-        <w:rPr>
-          <w:rFonts w:ascii="Garamond" w:hAnsi="Garamond"/>
-        </w:rPr>
-        <w:t>Properati</w:t>
-      </w:r>
-      <w:proofErr w:type="spellEnd"/>
-      <w:r>
-        <w:rPr>
-          <w:rFonts w:ascii="Garamond" w:hAnsi="Garamond"/>
-        </w:rPr>
-        <w:t>, 2021)</w:t>
-      </w:r>
-      <w:r>
-        <w:rPr>
-          <w:rFonts w:ascii="Garamond" w:hAnsi="Garamond"/>
-        </w:rPr>
-        <w:t>. </w:t>
-      </w:r>
-    </w:p>
-    <w:p>
-      <w:pPr>
-        <w:spacing w:after="240"/>
-        <w:jc w:val="both"/>
-        <w:rPr>
-          <w:rFonts w:ascii="Garamond" w:hAnsi="Garamond"/>
-        </w:rPr>
-      </w:pPr>
-      <w:r>
-        <w:rPr>
-          <w:rFonts w:ascii="Garamond" w:hAnsi="Garamond"/>
-        </w:rPr>
-        <w:t>En la época colonial fue un lugar de tránsito entre Santa Fe y los municipios aledaños del norte.</w:t>
-      </w:r>
-      <w:r>
-        <w:rPr>
-          <w:rFonts w:ascii="Garamond" w:hAnsi="Garamond"/>
-        </w:rPr>
-        <w:t xml:space="preserve"> Al transcurrir </w:t>
-      </w:r>
-      <w:r>
-        <w:rPr>
-          <w:rFonts w:ascii="Garamond" w:hAnsi="Garamond"/>
-        </w:rPr>
-        <w:t xml:space="preserve">los años, este sector se urbanizó </w:t>
-      </w:r>
-      <w:r>
-        <w:rPr>
-          <w:rFonts w:ascii="Garamond" w:hAnsi="Garamond"/>
-        </w:rPr>
-        <w:t>lentamente</w:t>
-      </w:r>
-      <w:r>
-        <w:rPr>
-          <w:rFonts w:ascii="Garamond" w:hAnsi="Garamond"/>
-        </w:rPr>
-        <w:t>, y tras el Bogotazo en 1948, las clases privilegiadas dejaron el centro de la ciudad y se mudaron a Chapinero, acelerando este proceso urbanístico</w:t>
-      </w:r>
-      <w:r>
-        <w:rPr>
-          <w:rFonts w:ascii="Garamond" w:hAnsi="Garamond"/>
-        </w:rPr>
-        <w:t xml:space="preserve"> </w:t>
-      </w:r>
-      <w:r>
-        <w:rPr>
-          <w:rFonts w:ascii="Garamond" w:hAnsi="Garamond"/>
-        </w:rPr>
-        <w:t>(</w:t>
-      </w:r>
-      <w:proofErr w:type="spellStart"/>
-      <w:r>
-        <w:rPr>
-          <w:rFonts w:ascii="Garamond" w:hAnsi="Garamond"/>
-        </w:rPr>
-        <w:t>Properati</w:t>
-      </w:r>
-      <w:proofErr w:type="spellEnd"/>
-      <w:r>
-        <w:rPr>
-          <w:rFonts w:ascii="Garamond" w:hAnsi="Garamond"/>
-        </w:rPr>
-        <w:t>, 2021)</w:t>
-      </w:r>
-      <w:r>
-        <w:rPr>
-          <w:rFonts w:ascii="Garamond" w:hAnsi="Garamond"/>
-        </w:rPr>
-        <w:t>. </w:t>
-      </w:r>
-      <w:r>
-        <w:rPr>
-          <w:rFonts w:ascii="Garamond" w:hAnsi="Garamond"/>
-        </w:rPr>
-        <w:t xml:space="preserve">Esta localidad está ubicada </w:t>
-      </w:r>
-      <w:r>
-        <w:rPr>
-          <w:rFonts w:ascii="Garamond" w:hAnsi="Garamond"/>
-        </w:rPr>
-        <w:t xml:space="preserve">en el centro norte de la ciudad: entre las Avenida Caracas – Autopista norte y los Cerros Orientales; y entre la Avenida 39 y la Calle 100 al norte. </w:t>
-      </w:r>
-    </w:p>
-    <w:p>
-      <w:pPr>
-        <w:spacing w:after="240"/>
-        <w:jc w:val="both"/>
-        <w:rPr>
-          <w:rFonts w:ascii="Garamond" w:hAnsi="Garamond"/>
-        </w:rPr>
-      </w:pPr>
-      <w:r>
-        <w:rPr>
-          <w:rFonts w:ascii="Garamond" w:hAnsi="Garamond"/>
-        </w:rPr>
-        <w:t xml:space="preserve">Al mismo tiempo, esta zona de la ciudad </w:t>
-      </w:r>
-      <w:r>
-        <w:rPr>
-          <w:rFonts w:ascii="Garamond" w:hAnsi="Garamond"/>
-        </w:rPr>
-        <w:t xml:space="preserve">tiene cercanía con importantes lugares tanto para el trabajo como estudio y esparcimiento. Por ejemplo, está situada cerca de </w:t>
-      </w:r>
-      <w:r>
-        <w:rPr>
-          <w:rFonts w:ascii="Garamond" w:hAnsi="Garamond"/>
-        </w:rPr>
-        <w:t>oficinas o coworking</w:t>
-      </w:r>
-      <w:r>
-        <w:rPr>
-          <w:rFonts w:ascii="Garamond" w:hAnsi="Garamond"/>
-        </w:rPr>
-        <w:t xml:space="preserve">, universidades tales como </w:t>
-      </w:r>
-      <w:r>
-        <w:rPr>
-          <w:rFonts w:ascii="Garamond" w:hAnsi="Garamond"/>
-        </w:rPr>
-        <w:t>la Pontificia Universidad Javeriana, Universidad Pedagógica Nacional, Universidad Santo Tomás y Universidad de La Salle. </w:t>
-      </w:r>
-      <w:r>
-        <w:rPr>
-          <w:rFonts w:ascii="Garamond" w:hAnsi="Garamond"/>
-        </w:rPr>
-        <w:t>Y finalmente, está inmersa en la zona universitaria, la Z</w:t>
-      </w:r>
-      <w:r>
-        <w:rPr>
-          <w:rFonts w:ascii="Garamond" w:hAnsi="Garamond"/>
-        </w:rPr>
-        <w:t xml:space="preserve">ona </w:t>
-      </w:r>
-      <w:r>
-        <w:rPr>
-          <w:rFonts w:ascii="Garamond" w:hAnsi="Garamond"/>
-        </w:rPr>
-        <w:t>T</w:t>
-      </w:r>
-      <w:r>
-        <w:rPr>
-          <w:rFonts w:ascii="Garamond" w:hAnsi="Garamond"/>
-        </w:rPr>
-        <w:t xml:space="preserve"> y Lourdes</w:t>
-      </w:r>
-      <w:r>
-        <w:rPr>
-          <w:rFonts w:ascii="Garamond" w:hAnsi="Garamond"/>
-        </w:rPr>
-        <w:t xml:space="preserve"> </w:t>
-      </w:r>
-      <w:r>
-        <w:rPr>
-          <w:rFonts w:ascii="Garamond" w:hAnsi="Garamond"/>
-        </w:rPr>
-        <w:t>(</w:t>
       </w:r>
       <w:proofErr w:type="spellStart"/>
       <w:r>
@@ -1893,7 +1756,6 @@
       <w:r>
         <w:rPr>
           <w:rFonts w:ascii="Garamond" w:hAnsi="Garamond"/>
-          <w:highlight w:val="yellow"/>
         </w:rPr>
         <w:t xml:space="preserve">Para el desarrollo de este </w:t>
       </w:r>
@@ -1901,7 +1763,6 @@
       <w:r>
         <w:rPr>
           <w:rFonts w:ascii="Garamond" w:hAnsi="Garamond"/>
-          <w:highlight w:val="yellow"/>
         </w:rPr>
         <w:t>Problem</w:t>
       </w:r>
@@ -1909,58 +1770,276 @@
       <w:r>
         <w:rPr>
           <w:rFonts w:ascii="Garamond" w:hAnsi="Garamond"/>
-          <w:highlight w:val="yellow"/>
-        </w:rPr>
-        <w:t xml:space="preserve"> Set se utilizarán los datos de la Gran Encuesta Integrada de Hogares (GEIH) </w:t>
-      </w:r>
-      <w:r>
-        <w:rPr>
-          <w:rFonts w:ascii="Garamond" w:hAnsi="Garamond"/>
-          <w:highlight w:val="yellow"/>
-        </w:rPr>
-        <w:t xml:space="preserve">de 2018 </w:t>
-      </w:r>
-      <w:r>
-        <w:rPr>
-          <w:rFonts w:ascii="Garamond" w:hAnsi="Garamond"/>
-          <w:highlight w:val="yellow"/>
-        </w:rPr>
-        <w:t>del Departamento Administrativo Nacional de Estadística (DANE). Esta encuesta</w:t>
-      </w:r>
-      <w:r>
-        <w:rPr>
-          <w:rFonts w:ascii="Garamond" w:hAnsi="Garamond"/>
-          <w:highlight w:val="yellow"/>
-        </w:rPr>
-        <w:t xml:space="preserve"> contiene</w:t>
-      </w:r>
-      <w:r>
-        <w:rPr>
-          <w:rFonts w:ascii="Garamond" w:hAnsi="Garamond"/>
-          <w:highlight w:val="yellow"/>
-        </w:rPr>
-        <w:t xml:space="preserve"> información sobre las condiciones de empleo de las personas (si trabajan, en qué trabajan, cuánto ganan, fuentes de ingresos, si tienen seguridad social en salud o si están buscando empleo)</w:t>
-      </w:r>
-      <w:r>
-        <w:rPr>
-          <w:rFonts w:ascii="Garamond" w:hAnsi="Garamond"/>
-          <w:highlight w:val="yellow"/>
-        </w:rPr>
-        <w:t xml:space="preserve">, adicional a las </w:t>
-      </w:r>
-      <w:r>
-        <w:rPr>
-          <w:rFonts w:ascii="Garamond" w:hAnsi="Garamond"/>
-          <w:highlight w:val="yellow"/>
-        </w:rPr>
-        <w:t>características generales de la población como sexo, edad, estado civil y nivel educativo (DANE, 2018). La GEIH consolida información no solo a nivel nacional sino a nivel regional, departamental, cabecera y ciudades capitales.</w:t>
-      </w:r>
-      <w:r>
-        <w:rPr>
-          <w:rFonts w:ascii="Garamond" w:hAnsi="Garamond"/>
-        </w:rPr>
-        <w:t xml:space="preserve"> </w:t>
-      </w:r>
+        </w:rPr>
+        <w:t xml:space="preserve"> Set se utilizarán lo</w:t>
+      </w:r>
+      <w:r>
+        <w:rPr>
+          <w:rFonts w:ascii="Garamond" w:hAnsi="Garamond"/>
+        </w:rPr>
+        <w:t xml:space="preserve">s siguientes datos: por un lado, la </w:t>
+      </w:r>
+      <w:r>
+        <w:rPr>
+          <w:rFonts w:ascii="Garamond" w:hAnsi="Garamond"/>
+        </w:rPr>
+        <w:t>tasa de homicidio</w:t>
+      </w:r>
+      <w:r>
+        <w:rPr>
+          <w:rFonts w:ascii="Garamond" w:hAnsi="Garamond"/>
+        </w:rPr>
+        <w:t>s</w:t>
+      </w:r>
+      <w:r>
+        <w:rPr>
+          <w:rFonts w:ascii="Garamond" w:hAnsi="Garamond"/>
+        </w:rPr>
+        <w:t xml:space="preserve"> y </w:t>
+      </w:r>
+      <w:r>
+        <w:rPr>
+          <w:rFonts w:ascii="Garamond" w:hAnsi="Garamond"/>
+        </w:rPr>
+        <w:t>tasa de hurto a residencias</w:t>
+      </w:r>
+      <w:r>
+        <w:rPr>
+          <w:rFonts w:ascii="Garamond" w:hAnsi="Garamond"/>
+        </w:rPr>
+        <w:t xml:space="preserve"> por UPZ (Unidad de </w:t>
+      </w:r>
+      <w:r>
+        <w:rPr>
+          <w:rFonts w:ascii="Garamond" w:hAnsi="Garamond"/>
+        </w:rPr>
+        <w:t>P</w:t>
+      </w:r>
+      <w:r>
+        <w:rPr>
+          <w:rFonts w:ascii="Garamond" w:hAnsi="Garamond"/>
+        </w:rPr>
+        <w:t>laneación Zonal)</w:t>
+      </w:r>
+      <w:r>
+        <w:rPr>
+          <w:rFonts w:ascii="Garamond" w:hAnsi="Garamond"/>
+        </w:rPr>
+        <w:t xml:space="preserve">, entendida como una división administrativa de la ciudad que es más pequeña que las localidades, pero más grande que los barrios. Tanto la tasa de homicidios como la de hurto a residencias son tomadas de la Secretaría Distrital de Seguridad, Convivencia y Justicia y, </w:t>
+      </w:r>
+      <w:r>
+        <w:rPr>
+          <w:rFonts w:ascii="Garamond" w:hAnsi="Garamond"/>
+        </w:rPr>
+        <w:t>las estimaciones</w:t>
+      </w:r>
+      <w:r>
+        <w:rPr>
+          <w:rFonts w:ascii="Garamond" w:hAnsi="Garamond"/>
+        </w:rPr>
+        <w:t xml:space="preserve"> de población de las UPZ de 2018 a 2021 se extrajeron de la Secretaría Distrital de Planeación. </w:t>
+      </w:r>
+      <w:r>
+        <w:rPr>
+          <w:rFonts w:ascii="Garamond" w:hAnsi="Garamond"/>
+        </w:rPr>
+        <w:t>Por otro lado, para identificar la cercanía de parques, hospitales (</w:t>
+      </w:r>
+      <w:proofErr w:type="spellStart"/>
+      <w:r>
+        <w:rPr>
+          <w:rFonts w:ascii="Garamond" w:hAnsi="Garamond"/>
+        </w:rPr>
+        <w:t>IPS’s</w:t>
+      </w:r>
+      <w:proofErr w:type="spellEnd"/>
+      <w:r>
+        <w:rPr>
+          <w:rFonts w:ascii="Garamond" w:hAnsi="Garamond"/>
+        </w:rPr>
+        <w:t>) y colegios, entre otros, se utilizaron datos provenient</w:t>
+      </w:r>
+      <w:r>
+        <w:rPr>
+          <w:rFonts w:ascii="Garamond" w:hAnsi="Garamond"/>
+        </w:rPr>
+        <w:t xml:space="preserve">es </w:t>
+      </w:r>
+      <w:r>
+        <w:rPr>
+          <w:rFonts w:ascii="Garamond" w:hAnsi="Garamond"/>
+        </w:rPr>
+        <w:t xml:space="preserve">del IDECA (Infraestructura </w:t>
+      </w:r>
+      <w:r>
+        <w:rPr>
+          <w:rFonts w:ascii="Garamond" w:hAnsi="Garamond"/>
+        </w:rPr>
+        <w:t>de Datos Espaciales para el Distrito Capita</w:t>
+      </w:r>
+      <w:r>
+        <w:rPr>
+          <w:rFonts w:ascii="Garamond" w:hAnsi="Garamond"/>
+        </w:rPr>
+        <w:t>l)</w:t>
+      </w:r>
+      <w:r>
+        <w:rPr>
+          <w:rFonts w:ascii="Garamond" w:hAnsi="Garamond"/>
+        </w:rPr>
+        <w:t xml:space="preserve"> de la </w:t>
+      </w:r>
+      <w:r>
+        <w:rPr>
+          <w:rFonts w:ascii="Garamond" w:hAnsi="Garamond"/>
+        </w:rPr>
+        <w:t>Unidad Administrativa Especial de Catastro Distrital.</w:t>
+      </w:r>
+      <w:r>
+        <w:rPr>
+          <w:rFonts w:ascii="Garamond" w:hAnsi="Garamond"/>
+        </w:rPr>
+        <w:t xml:space="preserve"> Para las fuentes que se derivan de los textos, se realiza una búsqueda de las descripciones de cada una de las viviendas, buscando por palabras clave como parqueadero, terraza, depósito y patio. </w:t>
+      </w:r>
+    </w:p>
+    <w:p>
+      <w:pPr>
+        <w:spacing w:after="240"/>
+        <w:jc w:val="both"/>
+        <w:rPr>
+          <w:rFonts w:ascii="Garamond" w:hAnsi="Garamond"/>
+        </w:rPr>
+      </w:pPr>
+      <w:r>
+        <w:rPr>
+          <w:rFonts w:ascii="Garamond" w:hAnsi="Garamond"/>
+        </w:rPr>
+        <w:t xml:space="preserve">Adicionalmente, </w:t>
+      </w:r>
+      <w:r>
+        <w:rPr>
+          <w:rFonts w:ascii="Garamond" w:hAnsi="Garamond"/>
+        </w:rPr>
+        <w:t xml:space="preserve">se utilizó el paquete </w:t>
+      </w:r>
+      <w:proofErr w:type="spellStart"/>
+      <w:r>
+        <w:rPr>
+          <w:rFonts w:ascii="Garamond" w:hAnsi="Garamond"/>
+        </w:rPr>
+        <w:t>sf</w:t>
+      </w:r>
+      <w:proofErr w:type="spellEnd"/>
+      <w:r>
+        <w:rPr>
+          <w:rFonts w:ascii="Garamond" w:hAnsi="Garamond"/>
+        </w:rPr>
+        <w:t xml:space="preserve"> (</w:t>
+      </w:r>
+      <w:r>
+        <w:rPr>
+          <w:rFonts w:ascii="Garamond" w:hAnsi="Garamond"/>
+        </w:rPr>
+        <w:t>s</w:t>
+      </w:r>
+      <w:r>
+        <w:rPr>
+          <w:rFonts w:ascii="Garamond" w:hAnsi="Garamond"/>
+        </w:rPr>
+        <w:t xml:space="preserve">imple </w:t>
+      </w:r>
+      <w:proofErr w:type="spellStart"/>
+      <w:r>
+        <w:rPr>
+          <w:rFonts w:ascii="Garamond" w:hAnsi="Garamond"/>
+        </w:rPr>
+        <w:t>f</w:t>
+      </w:r>
+      <w:r>
+        <w:rPr>
+          <w:rFonts w:ascii="Garamond" w:hAnsi="Garamond"/>
+        </w:rPr>
+        <w:t>eatures</w:t>
+      </w:r>
+      <w:proofErr w:type="spellEnd"/>
+      <w:r>
+        <w:rPr>
+          <w:rFonts w:ascii="Garamond" w:hAnsi="Garamond"/>
+        </w:rPr>
+        <w:t>) para trabajar con datos georreferenciados que permiten cargar la longitud y la latitud que</w:t>
+      </w:r>
+      <w:r>
+        <w:rPr>
+          <w:rFonts w:ascii="Garamond" w:hAnsi="Garamond"/>
+        </w:rPr>
+        <w:t xml:space="preserve"> aparece en el </w:t>
+      </w:r>
+      <w:proofErr w:type="spellStart"/>
+      <w:r>
+        <w:rPr>
+          <w:rFonts w:ascii="Garamond" w:hAnsi="Garamond"/>
+        </w:rPr>
+        <w:t>dataset</w:t>
+      </w:r>
+      <w:proofErr w:type="spellEnd"/>
+      <w:r>
+        <w:rPr>
+          <w:rFonts w:ascii="Garamond" w:hAnsi="Garamond"/>
+        </w:rPr>
+        <w:t xml:space="preserve"> de </w:t>
+      </w:r>
+      <w:proofErr w:type="spellStart"/>
+      <w:r>
+        <w:rPr>
+          <w:rFonts w:ascii="Garamond" w:hAnsi="Garamond"/>
+        </w:rPr>
+        <w:t>Kaggle</w:t>
+      </w:r>
+      <w:proofErr w:type="spellEnd"/>
+      <w:r>
+        <w:rPr>
+          <w:rFonts w:ascii="Garamond" w:hAnsi="Garamond"/>
+        </w:rPr>
+        <w:t>, que a su vez, permite crear un objeto espacial que muestre en un mapa dónde están las viviendas, y luego, con la función step</w:t>
+      </w:r>
+      <w:r>
+        <w:rPr>
+          <w:rFonts w:ascii="Garamond" w:hAnsi="Garamond"/>
+        </w:rPr>
+        <w:t>-</w:t>
+      </w:r>
+      <w:proofErr w:type="spellStart"/>
+      <w:r>
+        <w:rPr>
+          <w:rFonts w:ascii="Garamond" w:hAnsi="Garamond"/>
+        </w:rPr>
+        <w:t>join</w:t>
+      </w:r>
+      <w:proofErr w:type="spellEnd"/>
+      <w:r>
+        <w:rPr>
+          <w:rFonts w:ascii="Garamond" w:hAnsi="Garamond"/>
+        </w:rPr>
+        <w:t xml:space="preserve"> se identifican los polígonos donde están los puntos de las viviendas para asignar a cada casa el valor de tasa de homicidio, hurto a residencias, número de hospitales, número de parques y número de colegios que aparecen en cada UPZ. </w:t>
+      </w:r>
+    </w:p>
+    <w:p>
+      <w:pPr>
+        <w:spacing w:after="240"/>
+        <w:jc w:val="both"/>
+        <w:rPr>
+          <w:rFonts w:ascii="Garamond" w:hAnsi="Garamond"/>
+        </w:rPr>
+      </w:pPr>
+    </w:p>
+    <w:p>
+      <w:pPr>
+        <w:spacing w:after="240"/>
+        <w:jc w:val="both"/>
+        <w:rPr>
+          <w:rFonts w:ascii="Garamond" w:hAnsi="Garamond"/>
+        </w:rPr>
+      </w:pPr>
     </w:p>
     <w:p>
       <w:pPr>
@@ -1988,6 +2067,7 @@
           <w:iCs/>
           <w:color w:val="1E1E21"/>
         </w:rPr>
+        <w:lastRenderedPageBreak/>
         <w:t>Análisis descriptivo de los datos (estadísticas descriptivas)</w:t>
       </w:r>
     </w:p>
@@ -2124,6 +2204,636 @@
     </w:p>
     <w:p>
       <w:pPr>
+        <w:spacing w:after="240"/>
+        <w:jc w:val="center"/>
+        <w:rPr>
+          <w:rFonts w:ascii="Garamond" w:hAnsi="Garamond"/>
+          <w:sz w:val="22"/>
+          <w:szCs w:val="22"/>
+        </w:rPr>
+      </w:pPr>
+      <w:r>
+        <w:rPr>
+          <w:rFonts w:ascii="Garamond" w:hAnsi="Garamond"/>
+          <w:b/>
+          <w:bCs/>
+          <w:sz w:val="22"/>
+          <w:szCs w:val="22"/>
+        </w:rPr>
+        <w:t>Tabla</w:t>
+      </w:r>
+      <w:r>
+        <w:rPr>
+          <w:rFonts w:ascii="Garamond" w:hAnsi="Garamond"/>
+          <w:b/>
+          <w:bCs/>
+          <w:sz w:val="22"/>
+          <w:szCs w:val="22"/>
+        </w:rPr>
+        <w:t xml:space="preserve"> No. 1.</w:t>
+      </w:r>
+      <w:r>
+        <w:rPr>
+          <w:rFonts w:ascii="Garamond" w:hAnsi="Garamond"/>
+          <w:sz w:val="22"/>
+          <w:szCs w:val="22"/>
+        </w:rPr>
+        <w:t xml:space="preserve"> </w:t>
+      </w:r>
+      <w:r>
+        <w:rPr>
+          <w:rFonts w:ascii="Garamond" w:hAnsi="Garamond"/>
+          <w:sz w:val="22"/>
+          <w:szCs w:val="22"/>
+        </w:rPr>
+        <w:t xml:space="preserve">Estadísticas descriptivas variables numéricas  </w:t>
+      </w:r>
+    </w:p>
+    <w:p>
+      <w:pPr>
+        <w:jc w:val="center"/>
+        <w:divId w:val="1892226752"/>
+        <w:rPr>
+          <w:rFonts w:eastAsia="Times New Roman"/>
+        </w:rPr>
+      </w:pPr>
+      <w:r>
+        <w:rPr>
+          <w:rFonts w:eastAsia="Times New Roman"/>
+          <w:noProof/>
+        </w:rPr>
+        <w:drawing>
+          <wp:inline distT="0" distB="0" distL="0" distR="0" wp14:anchorId="41CB2CEF" wp14:editId="52689F15">
+            <wp:extent cx="5680643" cy="3070249"/>
+            <wp:effectExtent l="0" t="0" r="0" b="3175"/>
+            <wp:docPr id="3" name="Imagen 3"/>
+            <wp:cNvGraphicFramePr>
+              <a:graphicFrameLocks xmlns:a="http://schemas.openxmlformats.org/drawingml/2006/main" noChangeAspect="1"/>
+            </wp:cNvGraphicFramePr>
+            <a:graphic xmlns:a="http://schemas.openxmlformats.org/drawingml/2006/main">
+              <a:graphicData uri="http://schemas.openxmlformats.org/drawingml/2006/picture">
+                <pic:pic xmlns:pic="http://schemas.openxmlformats.org/drawingml/2006/picture">
+                  <pic:nvPicPr>
+                    <pic:cNvPr id="3" name="Imagen 3"/>
+                    <pic:cNvPicPr/>
+                  </pic:nvPicPr>
+                  <pic:blipFill rotWithShape="1">
+                    <a:blip r:embed="rId11">
+                      <a:extLst>
+                        <a:ext uri="{28A0092B-C50C-407E-A947-70E740481C1C}">
+                          <a14:useLocalDpi xmlns:a14="http://schemas.microsoft.com/office/drawing/2010/main" val="0"/>
+                        </a:ext>
+                      </a:extLst>
+                    </a:blip>
+                    <a:srcRect l="17482" t="12061" r="433" b="9031"/>
+                    <a:stretch/>
+                  </pic:blipFill>
+                  <pic:spPr bwMode="auto">
+                    <a:xfrm>
+                      <a:off x="0" y="0"/>
+                      <a:ext cx="5712147" cy="3087276"/>
+                    </a:xfrm>
+                    <a:prstGeom prst="rect">
+                      <a:avLst/>
+                    </a:prstGeom>
+                    <a:ln>
+                      <a:noFill/>
+                    </a:ln>
+                    <a:extLst>
+                      <a:ext uri="{53640926-AAD7-44D8-BBD7-CCE9431645EC}">
+                        <a14:shadowObscured xmlns:a14="http://schemas.microsoft.com/office/drawing/2010/main"/>
+                      </a:ext>
+                    </a:extLst>
+                  </pic:spPr>
+                </pic:pic>
+              </a:graphicData>
+            </a:graphic>
+          </wp:inline>
+        </w:drawing>
+      </w:r>
+    </w:p>
+    <w:p>
+      <w:pPr>
+        <w:spacing w:after="240"/>
+        <w:jc w:val="center"/>
+        <w:rPr>
+          <w:rFonts w:ascii="Garamond" w:hAnsi="Garamond"/>
+          <w:sz w:val="22"/>
+          <w:szCs w:val="22"/>
+        </w:rPr>
+      </w:pPr>
+      <w:r>
+        <w:rPr>
+          <w:rFonts w:ascii="Garamond" w:hAnsi="Garamond"/>
+          <w:b/>
+          <w:bCs/>
+          <w:sz w:val="22"/>
+          <w:szCs w:val="22"/>
+        </w:rPr>
+        <w:t xml:space="preserve">Fuente: </w:t>
+      </w:r>
+      <w:r>
+        <w:rPr>
+          <w:rFonts w:ascii="Garamond" w:hAnsi="Garamond"/>
+          <w:sz w:val="22"/>
+          <w:szCs w:val="22"/>
+        </w:rPr>
+        <w:t xml:space="preserve">R Studio </w:t>
+      </w:r>
+    </w:p>
+    <w:p>
+      <w:pPr>
+        <w:spacing w:after="240"/>
+        <w:jc w:val="center"/>
+        <w:rPr>
+          <w:rFonts w:ascii="Garamond" w:hAnsi="Garamond"/>
+          <w:sz w:val="22"/>
+          <w:szCs w:val="22"/>
+        </w:rPr>
+      </w:pPr>
+      <w:r>
+        <w:rPr>
+          <w:rFonts w:ascii="Garamond" w:hAnsi="Garamond"/>
+          <w:b/>
+          <w:bCs/>
+          <w:sz w:val="22"/>
+          <w:szCs w:val="22"/>
+        </w:rPr>
+        <w:t>Tabla</w:t>
+      </w:r>
+      <w:r>
+        <w:rPr>
+          <w:rFonts w:ascii="Garamond" w:hAnsi="Garamond"/>
+          <w:b/>
+          <w:bCs/>
+          <w:sz w:val="22"/>
+          <w:szCs w:val="22"/>
+        </w:rPr>
+        <w:t xml:space="preserve"> No. </w:t>
+      </w:r>
+      <w:r>
+        <w:rPr>
+          <w:rFonts w:ascii="Garamond" w:hAnsi="Garamond"/>
+          <w:b/>
+          <w:bCs/>
+          <w:sz w:val="22"/>
+          <w:szCs w:val="22"/>
+        </w:rPr>
+        <w:t>2</w:t>
+      </w:r>
+      <w:r>
+        <w:rPr>
+          <w:rFonts w:ascii="Garamond" w:hAnsi="Garamond"/>
+          <w:b/>
+          <w:bCs/>
+          <w:sz w:val="22"/>
+          <w:szCs w:val="22"/>
+        </w:rPr>
+        <w:t>.</w:t>
+      </w:r>
+      <w:r>
+        <w:rPr>
+          <w:rFonts w:ascii="Garamond" w:hAnsi="Garamond"/>
+          <w:sz w:val="22"/>
+          <w:szCs w:val="22"/>
+        </w:rPr>
+        <w:t xml:space="preserve"> </w:t>
+      </w:r>
+      <w:r>
+        <w:rPr>
+          <w:rFonts w:ascii="Garamond" w:hAnsi="Garamond"/>
+          <w:sz w:val="22"/>
+          <w:szCs w:val="22"/>
+        </w:rPr>
+        <w:t xml:space="preserve">Estadísticas descriptivas variables </w:t>
+      </w:r>
+      <w:r>
+        <w:rPr>
+          <w:rFonts w:ascii="Garamond" w:hAnsi="Garamond"/>
+          <w:sz w:val="22"/>
+          <w:szCs w:val="22"/>
+        </w:rPr>
+        <w:t>lógicas</w:t>
+      </w:r>
+    </w:p>
+    <w:p>
+      <w:pPr>
+        <w:jc w:val="center"/>
+      </w:pPr>
+      <w:r>
+        <w:rPr>
+          <w:noProof/>
+        </w:rPr>
+        <w:drawing>
+          <wp:inline distT="0" distB="0" distL="0" distR="0" wp14:anchorId="269E511D" wp14:editId="6C8749C4">
+            <wp:extent cx="4033291" cy="2282663"/>
+            <wp:effectExtent l="0" t="0" r="5715" b="3810"/>
+            <wp:docPr id="4" name="Imagen 4"/>
+            <wp:cNvGraphicFramePr>
+              <a:graphicFrameLocks xmlns:a="http://schemas.openxmlformats.org/drawingml/2006/main" noChangeAspect="1"/>
+            </wp:cNvGraphicFramePr>
+            <a:graphic xmlns:a="http://schemas.openxmlformats.org/drawingml/2006/main">
+              <a:graphicData uri="http://schemas.openxmlformats.org/drawingml/2006/picture">
+                <pic:pic xmlns:pic="http://schemas.openxmlformats.org/drawingml/2006/picture">
+                  <pic:nvPicPr>
+                    <pic:cNvPr id="4" name="Imagen 4"/>
+                    <pic:cNvPicPr/>
+                  </pic:nvPicPr>
+                  <pic:blipFill rotWithShape="1">
+                    <a:blip r:embed="rId12">
+                      <a:extLst>
+                        <a:ext uri="{28A0092B-C50C-407E-A947-70E740481C1C}">
+                          <a14:useLocalDpi xmlns:a14="http://schemas.microsoft.com/office/drawing/2010/main" val="0"/>
+                        </a:ext>
+                      </a:extLst>
+                    </a:blip>
+                    <a:srcRect l="37819" t="11850" r="20552" b="46245"/>
+                    <a:stretch/>
+                  </pic:blipFill>
+                  <pic:spPr bwMode="auto">
+                    <a:xfrm>
+                      <a:off x="0" y="0"/>
+                      <a:ext cx="4068500" cy="2302590"/>
+                    </a:xfrm>
+                    <a:prstGeom prst="rect">
+                      <a:avLst/>
+                    </a:prstGeom>
+                    <a:ln>
+                      <a:noFill/>
+                    </a:ln>
+                    <a:extLst>
+                      <a:ext uri="{53640926-AAD7-44D8-BBD7-CCE9431645EC}">
+                        <a14:shadowObscured xmlns:a14="http://schemas.microsoft.com/office/drawing/2010/main"/>
+                      </a:ext>
+                    </a:extLst>
+                  </pic:spPr>
+                </pic:pic>
+              </a:graphicData>
+            </a:graphic>
+          </wp:inline>
+        </w:drawing>
+      </w:r>
+    </w:p>
+    <w:p>
+      <w:pPr>
+        <w:spacing w:after="240"/>
+        <w:jc w:val="center"/>
+        <w:rPr>
+          <w:rFonts w:ascii="Garamond" w:hAnsi="Garamond"/>
+          <w:b/>
+          <w:bCs/>
+          <w:sz w:val="22"/>
+          <w:szCs w:val="22"/>
+        </w:rPr>
+      </w:pPr>
+      <w:r>
+        <w:rPr>
+          <w:rFonts w:ascii="Garamond" w:hAnsi="Garamond"/>
+          <w:b/>
+          <w:bCs/>
+          <w:sz w:val="22"/>
+          <w:szCs w:val="22"/>
+        </w:rPr>
+        <w:t xml:space="preserve">Fuente: </w:t>
+      </w:r>
+      <w:r>
+        <w:rPr>
+          <w:rFonts w:ascii="Garamond" w:hAnsi="Garamond"/>
+          <w:sz w:val="22"/>
+          <w:szCs w:val="22"/>
+        </w:rPr>
+        <w:t>R Studio</w:t>
+      </w:r>
+    </w:p>
+    <w:p>
+      <w:pPr>
+        <w:spacing w:after="240"/>
+        <w:ind w:firstLine="567"/>
+        <w:rPr>
+          <w:rFonts w:ascii="Garamond" w:hAnsi="Garamond"/>
+          <w:sz w:val="22"/>
+          <w:szCs w:val="22"/>
+        </w:rPr>
+      </w:pPr>
+      <w:r>
+        <w:rPr>
+          <w:rFonts w:ascii="Garamond" w:hAnsi="Garamond"/>
+          <w:b/>
+          <w:bCs/>
+          <w:sz w:val="22"/>
+          <w:szCs w:val="22"/>
+        </w:rPr>
+        <w:lastRenderedPageBreak/>
+        <w:t xml:space="preserve">Grafica No. </w:t>
+      </w:r>
+      <w:r>
+        <w:rPr>
+          <w:rFonts w:ascii="Garamond" w:hAnsi="Garamond"/>
+          <w:b/>
+          <w:bCs/>
+          <w:sz w:val="22"/>
+          <w:szCs w:val="22"/>
+        </w:rPr>
+        <w:t>3</w:t>
+      </w:r>
+      <w:r>
+        <w:rPr>
+          <w:rFonts w:ascii="Garamond" w:hAnsi="Garamond"/>
+          <w:b/>
+          <w:bCs/>
+          <w:sz w:val="22"/>
+          <w:szCs w:val="22"/>
+        </w:rPr>
+        <w:t>.</w:t>
+      </w:r>
+      <w:r>
+        <w:rPr>
+          <w:rFonts w:ascii="Garamond" w:hAnsi="Garamond"/>
+          <w:sz w:val="22"/>
+          <w:szCs w:val="22"/>
+        </w:rPr>
+        <w:t xml:space="preserve"> </w:t>
+      </w:r>
+      <w:r>
+        <w:rPr>
+          <w:rFonts w:ascii="Garamond" w:hAnsi="Garamond"/>
+          <w:sz w:val="22"/>
+          <w:szCs w:val="22"/>
+        </w:rPr>
+        <w:t>Conjunto de entrenamiento</w:t>
+      </w:r>
+      <w:r>
+        <w:rPr>
+          <w:rFonts w:ascii="Garamond" w:hAnsi="Garamond"/>
+          <w:sz w:val="22"/>
+          <w:szCs w:val="22"/>
+        </w:rPr>
+        <w:tab/>
+      </w:r>
+      <w:r>
+        <w:rPr>
+          <w:rFonts w:ascii="Garamond" w:hAnsi="Garamond"/>
+          <w:b/>
+          <w:bCs/>
+          <w:sz w:val="22"/>
+          <w:szCs w:val="22"/>
+        </w:rPr>
+        <w:t xml:space="preserve">Grafica No. </w:t>
+      </w:r>
+      <w:r>
+        <w:rPr>
+          <w:rFonts w:ascii="Garamond" w:hAnsi="Garamond"/>
+          <w:b/>
+          <w:bCs/>
+          <w:sz w:val="22"/>
+          <w:szCs w:val="22"/>
+        </w:rPr>
+        <w:t>4</w:t>
+      </w:r>
+      <w:r>
+        <w:rPr>
+          <w:rFonts w:ascii="Garamond" w:hAnsi="Garamond"/>
+          <w:b/>
+          <w:bCs/>
+          <w:sz w:val="22"/>
+          <w:szCs w:val="22"/>
+        </w:rPr>
+        <w:t>.</w:t>
+      </w:r>
+      <w:r>
+        <w:rPr>
+          <w:rFonts w:ascii="Garamond" w:hAnsi="Garamond"/>
+          <w:sz w:val="22"/>
+          <w:szCs w:val="22"/>
+        </w:rPr>
+        <w:t xml:space="preserve"> </w:t>
+      </w:r>
+      <w:r>
+        <w:rPr>
+          <w:rFonts w:ascii="Garamond" w:hAnsi="Garamond"/>
+          <w:sz w:val="22"/>
+          <w:szCs w:val="22"/>
+        </w:rPr>
+        <w:t>C</w:t>
+      </w:r>
+      <w:r>
+        <w:rPr>
+          <w:rFonts w:ascii="Garamond" w:hAnsi="Garamond"/>
+          <w:sz w:val="22"/>
+          <w:szCs w:val="22"/>
+        </w:rPr>
+        <w:t>onjunto de</w:t>
+      </w:r>
+      <w:r>
+        <w:rPr>
+          <w:rFonts w:ascii="Garamond" w:hAnsi="Garamond"/>
+          <w:sz w:val="22"/>
+          <w:szCs w:val="22"/>
+        </w:rPr>
+        <w:t xml:space="preserve"> prueba</w:t>
+      </w:r>
+    </w:p>
+    <w:p>
+      <w:pPr>
+        <w:ind w:firstLine="567"/>
+      </w:pPr>
+      <w:r>
+        <w:rPr>
+          <w:noProof/>
+        </w:rPr>
+        <w:drawing>
+          <wp:inline distT="0" distB="0" distL="0" distR="0" wp14:anchorId="756872DD" wp14:editId="7635ACA8">
+            <wp:extent cx="2131920" cy="3045600"/>
+            <wp:effectExtent l="0" t="0" r="1905" b="2540"/>
+            <wp:docPr id="1" name="Imagen 1"/>
+            <wp:cNvGraphicFramePr>
+              <a:graphicFrameLocks xmlns:a="http://schemas.openxmlformats.org/drawingml/2006/main" noChangeAspect="1"/>
+            </wp:cNvGraphicFramePr>
+            <a:graphic xmlns:a="http://schemas.openxmlformats.org/drawingml/2006/main">
+              <a:graphicData uri="http://schemas.openxmlformats.org/drawingml/2006/picture">
+                <pic:pic xmlns:pic="http://schemas.openxmlformats.org/drawingml/2006/picture">
+                  <pic:nvPicPr>
+                    <pic:cNvPr id="1" name="Imagen 1"/>
+                    <pic:cNvPicPr/>
+                  </pic:nvPicPr>
+                  <pic:blipFill>
+                    <a:blip r:embed="rId13" cstate="print">
+                      <a:extLst>
+                        <a:ext uri="{28A0092B-C50C-407E-A947-70E740481C1C}">
+                          <a14:useLocalDpi xmlns:a14="http://schemas.microsoft.com/office/drawing/2010/main" val="0"/>
+                        </a:ext>
+                      </a:extLst>
+                    </a:blip>
+                    <a:stretch>
+                      <a:fillRect/>
+                    </a:stretch>
+                  </pic:blipFill>
+                  <pic:spPr>
+                    <a:xfrm>
+                      <a:off x="0" y="0"/>
+                      <a:ext cx="2131920" cy="3045600"/>
+                    </a:xfrm>
+                    <a:prstGeom prst="rect">
+                      <a:avLst/>
+                    </a:prstGeom>
+                  </pic:spPr>
+                </pic:pic>
+              </a:graphicData>
+            </a:graphic>
+          </wp:inline>
+        </w:drawing>
+      </w:r>
+      <w:r>
+        <w:tab/>
+      </w:r>
+      <w:r>
+        <w:tab/>
+      </w:r>
+      <w:r>
+        <w:rPr>
+          <w:noProof/>
+        </w:rPr>
+        <w:drawing>
+          <wp:inline distT="0" distB="0" distL="0" distR="0" wp14:anchorId="673E6FDF" wp14:editId="52C72F76">
+            <wp:extent cx="2133600" cy="3048000"/>
+            <wp:effectExtent l="0" t="0" r="0" b="0"/>
+            <wp:docPr id="2" name="Imagen 2"/>
+            <wp:cNvGraphicFramePr>
+              <a:graphicFrameLocks xmlns:a="http://schemas.openxmlformats.org/drawingml/2006/main" noChangeAspect="1"/>
+            </wp:cNvGraphicFramePr>
+            <a:graphic xmlns:a="http://schemas.openxmlformats.org/drawingml/2006/main">
+              <a:graphicData uri="http://schemas.openxmlformats.org/drawingml/2006/picture">
+                <pic:pic xmlns:pic="http://schemas.openxmlformats.org/drawingml/2006/picture">
+                  <pic:nvPicPr>
+                    <pic:cNvPr id="2" name="Imagen 2"/>
+                    <pic:cNvPicPr/>
+                  </pic:nvPicPr>
+                  <pic:blipFill>
+                    <a:blip r:embed="rId14" cstate="print">
+                      <a:extLst>
+                        <a:ext uri="{28A0092B-C50C-407E-A947-70E740481C1C}">
+                          <a14:useLocalDpi xmlns:a14="http://schemas.microsoft.com/office/drawing/2010/main" val="0"/>
+                        </a:ext>
+                      </a:extLst>
+                    </a:blip>
+                    <a:stretch>
+                      <a:fillRect/>
+                    </a:stretch>
+                  </pic:blipFill>
+                  <pic:spPr>
+                    <a:xfrm>
+                      <a:off x="0" y="0"/>
+                      <a:ext cx="2133600" cy="3048000"/>
+                    </a:xfrm>
+                    <a:prstGeom prst="rect">
+                      <a:avLst/>
+                    </a:prstGeom>
+                  </pic:spPr>
+                </pic:pic>
+              </a:graphicData>
+            </a:graphic>
+          </wp:inline>
+        </w:drawing>
+      </w:r>
+    </w:p>
+    <w:p>
+      <w:pPr>
+        <w:spacing w:after="240"/>
+        <w:jc w:val="center"/>
+        <w:rPr>
+          <w:rFonts w:ascii="Garamond" w:hAnsi="Garamond"/>
+          <w:sz w:val="22"/>
+          <w:szCs w:val="22"/>
+        </w:rPr>
+      </w:pPr>
+      <w:r>
+        <w:rPr>
+          <w:rFonts w:ascii="Garamond" w:hAnsi="Garamond"/>
+          <w:b/>
+          <w:bCs/>
+          <w:sz w:val="22"/>
+          <w:szCs w:val="22"/>
+        </w:rPr>
+        <w:t xml:space="preserve">Fuente: </w:t>
+      </w:r>
+      <w:r>
+        <w:rPr>
+          <w:rFonts w:ascii="Garamond" w:hAnsi="Garamond"/>
+          <w:sz w:val="22"/>
+          <w:szCs w:val="22"/>
+        </w:rPr>
+        <w:t>R Studio</w:t>
+      </w:r>
+      <w:r>
+        <w:rPr>
+          <w:rFonts w:ascii="Garamond" w:hAnsi="Garamond"/>
+          <w:sz w:val="22"/>
+          <w:szCs w:val="22"/>
+        </w:rPr>
+        <w:t xml:space="preserve"> </w:t>
+      </w:r>
+      <w:r>
+        <w:rPr>
+          <w:rFonts w:ascii="Garamond" w:hAnsi="Garamond"/>
+          <w:sz w:val="22"/>
+          <w:szCs w:val="22"/>
+        </w:rPr>
+        <w:tab/>
+      </w:r>
+      <w:r>
+        <w:rPr>
+          <w:rFonts w:ascii="Garamond" w:hAnsi="Garamond"/>
+          <w:sz w:val="22"/>
+          <w:szCs w:val="22"/>
+        </w:rPr>
+        <w:tab/>
+      </w:r>
+      <w:r>
+        <w:rPr>
+          <w:rFonts w:ascii="Garamond" w:hAnsi="Garamond"/>
+          <w:sz w:val="22"/>
+          <w:szCs w:val="22"/>
+        </w:rPr>
+        <w:tab/>
+      </w:r>
+      <w:r>
+        <w:rPr>
+          <w:rFonts w:ascii="Garamond" w:hAnsi="Garamond"/>
+          <w:sz w:val="22"/>
+          <w:szCs w:val="22"/>
+        </w:rPr>
+        <w:tab/>
+      </w:r>
+      <w:r>
+        <w:rPr>
+          <w:rFonts w:ascii="Garamond" w:hAnsi="Garamond"/>
+          <w:sz w:val="22"/>
+          <w:szCs w:val="22"/>
+        </w:rPr>
+        <w:tab/>
+      </w:r>
+      <w:r>
+        <w:rPr>
+          <w:rFonts w:ascii="Garamond" w:hAnsi="Garamond"/>
+          <w:b/>
+          <w:bCs/>
+          <w:sz w:val="22"/>
+          <w:szCs w:val="22"/>
+        </w:rPr>
+        <w:t xml:space="preserve">Fuente: </w:t>
+      </w:r>
+      <w:r>
+        <w:rPr>
+          <w:rFonts w:ascii="Garamond" w:hAnsi="Garamond"/>
+          <w:sz w:val="22"/>
+          <w:szCs w:val="22"/>
+        </w:rPr>
+        <w:t xml:space="preserve">R Studio </w:t>
+      </w:r>
+    </w:p>
+    <w:p/>
+    <w:p>
+      <w:pPr>
         <w:pStyle w:val="Prrafodelista"/>
         <w:numPr>
           <w:ilvl w:val="0"/>
@@ -2175,23 +2885,7 @@
           <w:b/>
           <w:bCs/>
         </w:rPr>
-        <w:t>Conclusi</w:t>
-      </w:r>
-      <w:r>
-        <w:rPr>
-          <w:rFonts w:ascii="Garamond" w:hAnsi="Garamond"/>
-          <w:b/>
-          <w:bCs/>
-        </w:rPr>
-        <w:t>ón</w:t>
-      </w:r>
-      <w:r>
-        <w:rPr>
-          <w:rFonts w:ascii="Garamond" w:hAnsi="Garamond"/>
-          <w:b/>
-          <w:bCs/>
-        </w:rPr>
-        <w:t xml:space="preserve"> y recomendaciones </w:t>
+        <w:t xml:space="preserve">Modelo final </w:t>
       </w:r>
     </w:p>
     <w:p>
@@ -2215,7 +2909,23 @@
           <w:b/>
           <w:bCs/>
         </w:rPr>
-        <w:t>Anexos</w:t>
+        <w:t>Conclusi</w:t>
+      </w:r>
+      <w:r>
+        <w:rPr>
+          <w:rFonts w:ascii="Garamond" w:hAnsi="Garamond"/>
+          <w:b/>
+          <w:bCs/>
+        </w:rPr>
+        <w:t>ón</w:t>
+      </w:r>
+      <w:r>
+        <w:rPr>
+          <w:rFonts w:ascii="Garamond" w:hAnsi="Garamond"/>
+          <w:b/>
+          <w:bCs/>
+        </w:rPr>
+        <w:t xml:space="preserve"> y recomendaciones </w:t>
       </w:r>
     </w:p>
     <w:p>
@@ -2244,6 +2954,16 @@
     </w:p>
     <w:p>
       <w:pPr>
+        <w:spacing w:line="276" w:lineRule="auto"/>
+        <w:rPr>
+          <w:rFonts w:ascii="Garamond" w:hAnsi="Garamond"/>
+          <w:b/>
+          <w:bCs/>
+        </w:rPr>
+      </w:pPr>
+    </w:p>
+    <w:p>
+      <w:pPr>
         <w:spacing w:after="120" w:line="276" w:lineRule="auto"/>
         <w:ind w:left="567" w:hanging="567"/>
         <w:jc w:val="both"/>
@@ -2259,7 +2979,6 @@
           <w:color w:val="000000" w:themeColor="text1"/>
           <w:lang w:val="es-CO"/>
         </w:rPr>
-        <w:lastRenderedPageBreak/>
         <w:t>Camacol.</w:t>
       </w:r>
       <w:r>
@@ -2286,7 +3005,7 @@
         </w:rPr>
         <w:t xml:space="preserve">. Recuperado: </w:t>
       </w:r>
-      <w:hyperlink r:id="rId11" w:history="1">
+      <w:hyperlink r:id="rId15" w:anchor=":~:text=El%20primer%20semestre%20del%202022,lo%20revelan%20cifras%20de%20%23CoordenadaUrbana" w:history="1">
         <w:r>
           <w:rPr>
             <w:rStyle w:val="Hipervnculo"/>
@@ -2340,17 +3059,9 @@
           <w:color w:val="000000" w:themeColor="text1"/>
           <w:lang w:val="es-CO"/>
         </w:rPr>
-        <w:t>., (s.f.). Guía de barrio Chapinero en Bogotá. Recuperado de:</w:t>
-      </w:r>
-      <w:r>
-        <w:rPr>
-          <w:rFonts w:ascii="Garamond" w:hAnsi="Garamond"/>
-          <w:color w:val="000000" w:themeColor="text1"/>
-          <w:lang w:val="es-CO"/>
-        </w:rPr>
-        <w:t xml:space="preserve"> </w:t>
-      </w:r>
-      <w:hyperlink r:id="rId12" w:history="1">
+        <w:t xml:space="preserve">., (s.f.). Guía de barrio Chapinero en Bogotá. Recuperado de: </w:t>
+      </w:r>
+      <w:hyperlink r:id="rId16" w:history="1">
         <w:r>
           <w:rPr>
             <w:rStyle w:val="Hipervnculo"/>
@@ -2526,7 +3237,7 @@
         </w:rPr>
         <w:t xml:space="preserve">., (2021). ¿Por qué vivir en Chapinero? Recuperado de: </w:t>
       </w:r>
-      <w:hyperlink r:id="rId13" w:history="1">
+      <w:hyperlink r:id="rId17" w:history="1">
         <w:r>
           <w:rPr>
             <w:rStyle w:val="Hipervnculo"/>
@@ -2600,6 +3311,7 @@
           <w:color w:val="000000" w:themeColor="text1"/>
           <w:lang w:val="es-CO"/>
         </w:rPr>
+        <w:lastRenderedPageBreak/>
         <w:t>Semana.</w:t>
       </w:r>
       <w:r>
@@ -2626,7 +3338,7 @@
         </w:rPr>
         <w:t xml:space="preserve">. Recuperado: </w:t>
       </w:r>
-      <w:hyperlink r:id="rId14" w:history="1">
+      <w:hyperlink r:id="rId18" w:history="1">
         <w:r>
           <w:rPr>
             <w:rStyle w:val="Hipervnculo"/>
@@ -2666,7 +3378,7 @@
       </w:r>
     </w:p>
     <w:sectPr>
-      <w:headerReference w:type="default" r:id="rId15"/>
+      <w:headerReference w:type="default" r:id="rId19"/>
       <w:pgSz w:w="12240" w:h="15840"/>
       <w:pgMar w:top="1417" w:right="1701" w:bottom="1417" w:left="1701" w:header="708" w:footer="708" w:gutter="0"/>
       <w:cols w:space="708"/>
@@ -5277,6 +5989,11 @@
       <w:lang w:val="es-ES_tradnl"/>
     </w:rPr>
   </w:style>
+  <w:style w:type="character" w:customStyle="1" w:styleId="gtcolumnspanner2">
+    <w:name w:val="gt_column_spanner2"/>
+    <w:basedOn w:val="Fuentedeprrafopredeter"/>
+    <w:rsid w:val="003B23EC"/>
+  </w:style>
 </w:styles>
 </file>
 

--- a/document/Taller 3 - Betina Cortés, Lida Rivera, Nelson Lopez, Yilmer Palacios FINAL.docx
+++ b/document/Taller 3 - Betina Cortés, Lida Rivera, Nelson Lopez, Yilmer Palacios FINAL.docx
@@ -95,9 +95,7 @@
     </w:p>
     <w:p>
       <w:pPr>
-        <w:pStyle w:val="Prrafodelista"/>
         <w:spacing w:line="276" w:lineRule="auto"/>
-        <w:ind w:left="567"/>
         <w:rPr>
           <w:rFonts w:ascii="Garamond" w:hAnsi="Garamond"/>
           <w:b/>
@@ -117,7 +115,19 @@
         <w:rPr>
           <w:rFonts w:ascii="Garamond" w:hAnsi="Garamond"/>
         </w:rPr>
-        <w:t xml:space="preserve">Este estudio se basa en </w:t>
+        <w:t>Este estudio</w:t>
+      </w:r>
+      <w:r>
+        <w:rPr>
+          <w:rFonts w:ascii="Garamond" w:hAnsi="Garamond"/>
+        </w:rPr>
+        <w:t xml:space="preserve"> </w:t>
+      </w:r>
+      <w:r>
+        <w:rPr>
+          <w:rFonts w:ascii="Garamond" w:hAnsi="Garamond"/>
+        </w:rPr>
+        <w:t xml:space="preserve">se basa en </w:t>
       </w:r>
       <w:r>
         <w:rPr>
@@ -201,21 +211,151 @@
         <w:rPr>
           <w:rFonts w:ascii="Garamond" w:hAnsi="Garamond"/>
         </w:rPr>
-        <w:t xml:space="preserve">Se pretende generar evidencia para tomar las mejores decisiones de compra de inmuebles y evitar pérdidas como las ocasionadas por el fiasco de </w:t>
-      </w:r>
-      <w:proofErr w:type="spellStart"/>
-      <w:r>
-        <w:rPr>
-          <w:rFonts w:ascii="Garamond" w:hAnsi="Garamond"/>
-        </w:rPr>
-        <w:t>Zillow</w:t>
-      </w:r>
-      <w:proofErr w:type="spellEnd"/>
-      <w:r>
-        <w:rPr>
-          <w:rFonts w:ascii="Garamond" w:hAnsi="Garamond"/>
-        </w:rPr>
-        <w:t xml:space="preserve"> en Estados Unidos. </w:t>
+        <w:t>Con este modelo de predicción se</w:t>
+      </w:r>
+      <w:r>
+        <w:rPr>
+          <w:rFonts w:ascii="Garamond" w:hAnsi="Garamond"/>
+        </w:rPr>
+        <w:t xml:space="preserve"> pretende generar evidencia para tomar las mejores decisiones de compra de inmuebles</w:t>
+      </w:r>
+      <w:r>
+        <w:rPr>
+          <w:rFonts w:ascii="Garamond" w:hAnsi="Garamond"/>
+        </w:rPr>
+        <w:t xml:space="preserve"> basándose en las variables que mayor influencia tienen en el precio. En este caso, se consideran variables del entorno de la vivienda</w:t>
+      </w:r>
+      <w:r>
+        <w:rPr>
+          <w:rFonts w:ascii="Garamond" w:hAnsi="Garamond"/>
+        </w:rPr>
+        <w:t xml:space="preserve">, como </w:t>
+      </w:r>
+      <w:r>
+        <w:rPr>
+          <w:rFonts w:ascii="Garamond" w:hAnsi="Garamond"/>
+        </w:rPr>
+        <w:t xml:space="preserve">la </w:t>
+      </w:r>
+      <w:r>
+        <w:rPr>
+          <w:rFonts w:ascii="Garamond" w:hAnsi="Garamond"/>
+        </w:rPr>
+        <w:t>tasa de homicidio, tasa de hurto a residencias, número de colegios, hospitales y parques en la UPZ</w:t>
+      </w:r>
+      <w:r>
+        <w:rPr>
+          <w:rFonts w:ascii="Garamond" w:hAnsi="Garamond"/>
+        </w:rPr>
+        <w:t xml:space="preserve"> </w:t>
+      </w:r>
+      <w:r>
+        <w:rPr>
+          <w:rFonts w:ascii="Garamond" w:hAnsi="Garamond"/>
+        </w:rPr>
+        <w:t xml:space="preserve">y </w:t>
+      </w:r>
+      <w:r>
+        <w:rPr>
+          <w:rFonts w:ascii="Garamond" w:hAnsi="Garamond"/>
+        </w:rPr>
+        <w:t>el estrato</w:t>
+      </w:r>
+      <w:r>
+        <w:rPr>
+          <w:rFonts w:ascii="Garamond" w:hAnsi="Garamond"/>
+        </w:rPr>
+        <w:t xml:space="preserve">, que </w:t>
+      </w:r>
+      <w:r>
+        <w:rPr>
+          <w:rFonts w:ascii="Garamond" w:hAnsi="Garamond"/>
+        </w:rPr>
+        <w:t xml:space="preserve">depende de atributos como </w:t>
+      </w:r>
+      <w:r>
+        <w:rPr>
+          <w:rFonts w:ascii="Garamond" w:hAnsi="Garamond"/>
+        </w:rPr>
+        <w:t>vías</w:t>
+      </w:r>
+      <w:r>
+        <w:rPr>
+          <w:rFonts w:ascii="Garamond" w:hAnsi="Garamond"/>
+        </w:rPr>
+        <w:t xml:space="preserve"> de acceso, puntos de transporte e infraestructura social. </w:t>
+      </w:r>
+      <w:r>
+        <w:rPr>
+          <w:rFonts w:ascii="Garamond" w:hAnsi="Garamond"/>
+        </w:rPr>
+        <w:t xml:space="preserve">Por otro lado, </w:t>
+      </w:r>
+      <w:r>
+        <w:rPr>
+          <w:rFonts w:ascii="Garamond" w:hAnsi="Garamond"/>
+        </w:rPr>
+        <w:t>se incluyen</w:t>
+      </w:r>
+      <w:r>
+        <w:rPr>
+          <w:rFonts w:ascii="Garamond" w:hAnsi="Garamond"/>
+        </w:rPr>
+        <w:t xml:space="preserve"> variables </w:t>
+      </w:r>
+      <w:r>
+        <w:rPr>
+          <w:rFonts w:ascii="Garamond" w:hAnsi="Garamond"/>
+        </w:rPr>
+        <w:t>inherentes de la vivienda</w:t>
+      </w:r>
+      <w:r>
+        <w:rPr>
+          <w:rFonts w:ascii="Garamond" w:hAnsi="Garamond"/>
+        </w:rPr>
+        <w:t xml:space="preserve">, tales como </w:t>
+      </w:r>
+      <w:r>
+        <w:rPr>
+          <w:rFonts w:ascii="Garamond" w:hAnsi="Garamond"/>
+        </w:rPr>
+        <w:t xml:space="preserve">el área </w:t>
+      </w:r>
+      <w:r>
+        <w:rPr>
+          <w:rFonts w:ascii="Garamond" w:hAnsi="Garamond"/>
+        </w:rPr>
+        <w:t>en metros cuadrados</w:t>
+      </w:r>
+      <w:r>
+        <w:rPr>
+          <w:rFonts w:ascii="Garamond" w:hAnsi="Garamond"/>
+        </w:rPr>
+        <w:t xml:space="preserve">, si tiene </w:t>
+      </w:r>
+      <w:r>
+        <w:rPr>
+          <w:rFonts w:ascii="Garamond" w:hAnsi="Garamond"/>
+        </w:rPr>
+        <w:t xml:space="preserve">parqueadero, terraza, depósito </w:t>
+      </w:r>
+      <w:r>
+        <w:rPr>
+          <w:rFonts w:ascii="Garamond" w:hAnsi="Garamond"/>
+        </w:rPr>
+        <w:t>o</w:t>
+      </w:r>
+      <w:r>
+        <w:rPr>
+          <w:rFonts w:ascii="Garamond" w:hAnsi="Garamond"/>
+        </w:rPr>
+        <w:t xml:space="preserve"> patio</w:t>
+      </w:r>
+      <w:r>
+        <w:rPr>
+          <w:rFonts w:ascii="Garamond" w:hAnsi="Garamond"/>
+        </w:rPr>
+        <w:t xml:space="preserve">. </w:t>
       </w:r>
     </w:p>
     <w:p>
@@ -230,644 +370,47 @@
         <w:rPr>
           <w:rFonts w:ascii="Garamond" w:hAnsi="Garamond"/>
         </w:rPr>
-        <w:t>Para iniciar con este análisis es pertinente mencionar que e</w:t>
-      </w:r>
-      <w:r>
-        <w:rPr>
-          <w:rFonts w:ascii="Garamond" w:hAnsi="Garamond"/>
-        </w:rPr>
-        <w:t>l precio de una vivienda est</w:t>
-      </w:r>
-      <w:r>
-        <w:rPr>
-          <w:rFonts w:ascii="Garamond" w:hAnsi="Garamond"/>
-        </w:rPr>
-        <w:t>á</w:t>
-      </w:r>
-      <w:r>
-        <w:rPr>
-          <w:rFonts w:ascii="Garamond" w:hAnsi="Garamond"/>
-        </w:rPr>
-        <w:t xml:space="preserve"> dado por diferentes factores como el </w:t>
-      </w:r>
-      <w:r>
-        <w:rPr>
-          <w:rFonts w:ascii="Garamond" w:hAnsi="Garamond"/>
-        </w:rPr>
-        <w:t>á</w:t>
-      </w:r>
-      <w:r>
-        <w:rPr>
-          <w:rFonts w:ascii="Garamond" w:hAnsi="Garamond"/>
-        </w:rPr>
-        <w:t>rea total, el n</w:t>
-      </w:r>
-      <w:r>
-        <w:rPr>
-          <w:rFonts w:ascii="Garamond" w:hAnsi="Garamond"/>
-        </w:rPr>
-        <w:t>ú</w:t>
-      </w:r>
-      <w:r>
-        <w:rPr>
-          <w:rFonts w:ascii="Garamond" w:hAnsi="Garamond"/>
-        </w:rPr>
-        <w:t>mero de ba</w:t>
-      </w:r>
-      <w:r>
-        <w:rPr>
-          <w:rFonts w:ascii="Garamond" w:hAnsi="Garamond"/>
-        </w:rPr>
-        <w:t>ñ</w:t>
-      </w:r>
-      <w:r>
-        <w:rPr>
-          <w:rFonts w:ascii="Garamond" w:hAnsi="Garamond"/>
-        </w:rPr>
-        <w:t>os, n</w:t>
-      </w:r>
-      <w:r>
-        <w:rPr>
-          <w:rFonts w:ascii="Garamond" w:hAnsi="Garamond"/>
-        </w:rPr>
-        <w:t>ú</w:t>
-      </w:r>
-      <w:r>
-        <w:rPr>
-          <w:rFonts w:ascii="Garamond" w:hAnsi="Garamond"/>
-        </w:rPr>
-        <w:t>mero de habitaciones, la distancia a puntos importantes de la ciudad</w:t>
-      </w:r>
-      <w:r>
-        <w:rPr>
-          <w:rFonts w:ascii="Garamond" w:hAnsi="Garamond"/>
-        </w:rPr>
-        <w:t xml:space="preserve"> (parques, centros educativos, centros comerciales)</w:t>
-      </w:r>
-      <w:r>
-        <w:rPr>
-          <w:rFonts w:ascii="Garamond" w:hAnsi="Garamond"/>
-        </w:rPr>
-        <w:t>, entre otros elementos. Adem</w:t>
-      </w:r>
-      <w:r>
-        <w:rPr>
-          <w:rFonts w:ascii="Garamond" w:hAnsi="Garamond"/>
-        </w:rPr>
-        <w:t>ás</w:t>
-      </w:r>
-      <w:r>
-        <w:rPr>
-          <w:rFonts w:ascii="Garamond" w:hAnsi="Garamond"/>
-        </w:rPr>
-        <w:t>, cada ciudad cuenta con diferentes caracter</w:t>
-      </w:r>
-      <w:r>
-        <w:rPr>
-          <w:rFonts w:ascii="Garamond" w:hAnsi="Garamond"/>
-        </w:rPr>
-        <w:t>í</w:t>
-      </w:r>
-      <w:r>
-        <w:rPr>
-          <w:rFonts w:ascii="Garamond" w:hAnsi="Garamond"/>
-        </w:rPr>
-        <w:t xml:space="preserve">sticas que aportan a que los vendedores decidan establecer un precio. </w:t>
-      </w:r>
-      <w:r>
-        <w:rPr>
-          <w:rFonts w:ascii="Garamond" w:hAnsi="Garamond"/>
-        </w:rPr>
-        <w:t>No obstante</w:t>
-      </w:r>
-      <w:r>
-        <w:rPr>
-          <w:rFonts w:ascii="Garamond" w:hAnsi="Garamond"/>
-        </w:rPr>
-        <w:t xml:space="preserve">, se puede generar un modelo </w:t>
-      </w:r>
-      <w:r>
-        <w:rPr>
-          <w:rFonts w:ascii="Garamond" w:hAnsi="Garamond"/>
-        </w:rPr>
-        <w:t xml:space="preserve">que permita observar el efecto de cada una de ellas sobre el </w:t>
-      </w:r>
-      <w:r>
-        <w:rPr>
-          <w:rFonts w:ascii="Garamond" w:hAnsi="Garamond"/>
-        </w:rPr>
-        <w:t xml:space="preserve">valor de </w:t>
-      </w:r>
-      <w:r>
-        <w:rPr>
-          <w:rFonts w:ascii="Garamond" w:hAnsi="Garamond"/>
-        </w:rPr>
-        <w:t>una vivienda</w:t>
-      </w:r>
-      <w:r>
-        <w:rPr>
-          <w:rFonts w:ascii="Garamond" w:hAnsi="Garamond"/>
-        </w:rPr>
-        <w:t xml:space="preserve"> y as</w:t>
-      </w:r>
-      <w:r>
-        <w:rPr>
-          <w:rFonts w:ascii="Garamond" w:hAnsi="Garamond"/>
-        </w:rPr>
-        <w:t>í</w:t>
-      </w:r>
-      <w:r>
-        <w:rPr>
-          <w:rFonts w:ascii="Garamond" w:hAnsi="Garamond"/>
-        </w:rPr>
-        <w:t xml:space="preserve">, tanto </w:t>
-      </w:r>
-      <w:r>
-        <w:rPr>
-          <w:rFonts w:ascii="Garamond" w:hAnsi="Garamond"/>
-        </w:rPr>
-        <w:t>los</w:t>
-      </w:r>
-      <w:r>
-        <w:rPr>
-          <w:rFonts w:ascii="Garamond" w:hAnsi="Garamond"/>
-        </w:rPr>
-        <w:t xml:space="preserve"> vendedor</w:t>
-      </w:r>
-      <w:r>
-        <w:rPr>
-          <w:rFonts w:ascii="Garamond" w:hAnsi="Garamond"/>
-        </w:rPr>
-        <w:t>es</w:t>
-      </w:r>
-      <w:r>
-        <w:rPr>
-          <w:rFonts w:ascii="Garamond" w:hAnsi="Garamond"/>
-        </w:rPr>
-        <w:t xml:space="preserve"> como comprador</w:t>
-      </w:r>
-      <w:r>
-        <w:rPr>
-          <w:rFonts w:ascii="Garamond" w:hAnsi="Garamond"/>
-        </w:rPr>
-        <w:t>es</w:t>
-      </w:r>
-      <w:r>
-        <w:rPr>
-          <w:rFonts w:ascii="Garamond" w:hAnsi="Garamond"/>
-        </w:rPr>
-        <w:t xml:space="preserve"> puedan realizar futuras compras y/o ventas de inmuebles. </w:t>
-      </w:r>
-    </w:p>
-    <w:p>
-      <w:pPr>
-        <w:spacing w:after="240"/>
-        <w:jc w:val="both"/>
-        <w:rPr>
-          <w:rFonts w:ascii="Garamond" w:hAnsi="Garamond"/>
-        </w:rPr>
-      </w:pPr>
-      <w:r>
-        <w:rPr>
-          <w:rFonts w:ascii="Garamond" w:hAnsi="Garamond"/>
-        </w:rPr>
-        <w:t>Por otra parte, generar una predicci</w:t>
-      </w:r>
-      <w:r>
-        <w:rPr>
-          <w:rFonts w:ascii="Garamond" w:hAnsi="Garamond"/>
-        </w:rPr>
-        <w:t>ó</w:t>
-      </w:r>
-      <w:r>
-        <w:rPr>
-          <w:rFonts w:ascii="Garamond" w:hAnsi="Garamond"/>
-        </w:rPr>
-        <w:t xml:space="preserve">n de estos valores </w:t>
-      </w:r>
-      <w:r>
-        <w:rPr>
-          <w:rFonts w:ascii="Garamond" w:hAnsi="Garamond"/>
-        </w:rPr>
-        <w:t xml:space="preserve">se convierte </w:t>
-      </w:r>
-      <w:r>
-        <w:rPr>
-          <w:rFonts w:ascii="Garamond" w:hAnsi="Garamond"/>
-        </w:rPr>
-        <w:t>e</w:t>
-      </w:r>
-      <w:r>
-        <w:rPr>
-          <w:rFonts w:ascii="Garamond" w:hAnsi="Garamond"/>
-        </w:rPr>
-        <w:t>n</w:t>
-      </w:r>
-      <w:r>
-        <w:rPr>
-          <w:rFonts w:ascii="Garamond" w:hAnsi="Garamond"/>
-        </w:rPr>
-        <w:t xml:space="preserve"> una herramienta para conocer el comportamiento econ</w:t>
-      </w:r>
-      <w:r>
-        <w:rPr>
-          <w:rFonts w:ascii="Garamond" w:hAnsi="Garamond"/>
-        </w:rPr>
-        <w:t>ó</w:t>
-      </w:r>
-      <w:r>
-        <w:rPr>
-          <w:rFonts w:ascii="Garamond" w:hAnsi="Garamond"/>
-        </w:rPr>
-        <w:t>mico de una sociedad y adem</w:t>
-      </w:r>
-      <w:r>
-        <w:rPr>
-          <w:rFonts w:ascii="Garamond" w:hAnsi="Garamond"/>
-        </w:rPr>
-        <w:t>ás</w:t>
-      </w:r>
-      <w:r>
-        <w:rPr>
-          <w:rFonts w:ascii="Garamond" w:hAnsi="Garamond"/>
-        </w:rPr>
-        <w:t xml:space="preserve"> permite </w:t>
-      </w:r>
-      <w:r>
-        <w:rPr>
-          <w:rFonts w:ascii="Garamond" w:hAnsi="Garamond"/>
-        </w:rPr>
-        <w:t>obtener informaci</w:t>
-      </w:r>
-      <w:r>
-        <w:rPr>
-          <w:rFonts w:ascii="Garamond" w:hAnsi="Garamond"/>
-        </w:rPr>
-        <w:t>ó</w:t>
-      </w:r>
-      <w:r>
-        <w:rPr>
-          <w:rFonts w:ascii="Garamond" w:hAnsi="Garamond"/>
-        </w:rPr>
-        <w:t>n valiosa para la toma de decisiones a mediano o largo plazo</w:t>
-      </w:r>
-      <w:r>
-        <w:rPr>
-          <w:rFonts w:ascii="Garamond" w:hAnsi="Garamond"/>
-        </w:rPr>
-        <w:t xml:space="preserve"> para cada individuo. </w:t>
-      </w:r>
-      <w:r>
-        <w:rPr>
-          <w:rFonts w:ascii="Garamond" w:hAnsi="Garamond"/>
-        </w:rPr>
-        <w:t xml:space="preserve">El modelo planteado para </w:t>
-      </w:r>
-      <w:r>
-        <w:rPr>
-          <w:rFonts w:ascii="Garamond" w:hAnsi="Garamond"/>
-        </w:rPr>
-        <w:t>estimación</w:t>
-      </w:r>
-      <w:r>
-        <w:rPr>
-          <w:rFonts w:ascii="Garamond" w:hAnsi="Garamond"/>
-        </w:rPr>
-        <w:t xml:space="preserve"> de precios de la vivienda se basa en las variables </w:t>
-      </w:r>
-      <w:r>
-        <w:rPr>
-          <w:rFonts w:ascii="Garamond" w:hAnsi="Garamond"/>
-        </w:rPr>
-        <w:t>más</w:t>
-      </w:r>
-      <w:r>
-        <w:rPr>
-          <w:rFonts w:ascii="Garamond" w:hAnsi="Garamond"/>
-        </w:rPr>
-        <w:t xml:space="preserve"> determinantes y utilizadas en Colombia: </w:t>
-      </w:r>
-      <w:r>
-        <w:rPr>
-          <w:rFonts w:ascii="Garamond" w:hAnsi="Garamond"/>
-        </w:rPr>
-        <w:t xml:space="preserve">por un lado, algunas variables externas como </w:t>
-      </w:r>
-      <w:r>
-        <w:rPr>
-          <w:rFonts w:ascii="Garamond" w:hAnsi="Garamond"/>
-        </w:rPr>
-        <w:t>tasa de homicidio, tasa de hurto a residencias, número de colegios, hospitales y parques en la UPZ de la vivienda</w:t>
-      </w:r>
-      <w:r>
-        <w:rPr>
-          <w:rFonts w:ascii="Garamond" w:hAnsi="Garamond"/>
-        </w:rPr>
-        <w:t xml:space="preserve">, </w:t>
-      </w:r>
-      <w:r>
-        <w:rPr>
-          <w:rFonts w:ascii="Garamond" w:hAnsi="Garamond"/>
-        </w:rPr>
-        <w:t>el estrato</w:t>
-      </w:r>
-      <w:r>
-        <w:rPr>
-          <w:rFonts w:ascii="Garamond" w:hAnsi="Garamond"/>
-        </w:rPr>
-        <w:t xml:space="preserve">, que </w:t>
-      </w:r>
-      <w:r>
-        <w:rPr>
-          <w:rFonts w:ascii="Garamond" w:hAnsi="Garamond"/>
-        </w:rPr>
-        <w:t xml:space="preserve">depende de atributos cercanos a las viviendas como el tipo de </w:t>
+        <w:t xml:space="preserve">En el presente documento se consideran varios modelos predictivos y se profundiza en aquel que presenta mejor desempeño. Para ello, se evalúan una regresión lineal simple, regresiones lineales regularizadas de Lasso y Ridge, así como un </w:t>
       </w:r>
       <w:proofErr w:type="spellStart"/>
       <w:r>
         <w:rPr>
           <w:rFonts w:ascii="Garamond" w:hAnsi="Garamond"/>
         </w:rPr>
-        <w:t>vías</w:t>
+        <w:t>Random</w:t>
       </w:r>
       <w:proofErr w:type="spellEnd"/>
       <w:r>
         <w:rPr>
           <w:rFonts w:ascii="Garamond" w:hAnsi="Garamond"/>
         </w:rPr>
-        <w:t xml:space="preserve"> de acceso, puntos de transportes e infraestructura social como colegios, comercio y parques. </w:t>
-      </w:r>
-      <w:r>
-        <w:rPr>
-          <w:rFonts w:ascii="Garamond" w:hAnsi="Garamond"/>
-        </w:rPr>
-        <w:t xml:space="preserve">Por otro lado, unas variables internas, tales como </w:t>
-      </w:r>
-      <w:r>
-        <w:rPr>
-          <w:rFonts w:ascii="Garamond" w:hAnsi="Garamond"/>
-        </w:rPr>
-        <w:t xml:space="preserve">el área </w:t>
-      </w:r>
-      <w:r>
-        <w:rPr>
-          <w:rFonts w:ascii="Garamond" w:hAnsi="Garamond"/>
-        </w:rPr>
-        <w:t>de la vivienda medida en metros cuadrados</w:t>
-      </w:r>
-      <w:r>
-        <w:rPr>
-          <w:rFonts w:ascii="Garamond" w:hAnsi="Garamond"/>
-        </w:rPr>
-        <w:t xml:space="preserve">, si tiene </w:t>
-      </w:r>
-      <w:r>
-        <w:rPr>
-          <w:rFonts w:ascii="Garamond" w:hAnsi="Garamond"/>
-        </w:rPr>
-        <w:t>parqueadero, terraza, depósito y patio</w:t>
-      </w:r>
-      <w:r>
-        <w:rPr>
-          <w:rFonts w:ascii="Garamond" w:hAnsi="Garamond"/>
-        </w:rPr>
-        <w:t xml:space="preserve">. </w:t>
-      </w:r>
-    </w:p>
-    <w:p>
-      <w:pPr>
-        <w:pStyle w:val="NormalWeb"/>
-        <w:jc w:val="both"/>
-        <w:rPr>
-          <w:rFonts w:ascii="Garamond" w:eastAsiaTheme="minorHAnsi" w:hAnsi="Garamond" w:cstheme="minorBidi"/>
-          <w:lang w:val="es-ES_tradnl" w:eastAsia="en-US"/>
-        </w:rPr>
-      </w:pPr>
-      <w:r>
-        <w:rPr>
-          <w:rFonts w:ascii="Garamond" w:eastAsiaTheme="minorHAnsi" w:hAnsi="Garamond" w:cstheme="minorBidi"/>
-          <w:lang w:val="es-ES_tradnl" w:eastAsia="en-US"/>
-        </w:rPr>
-        <w:t xml:space="preserve">Los resultados del modelo de </w:t>
-      </w:r>
-      <w:r>
-        <w:rPr>
-          <w:rFonts w:ascii="Garamond" w:eastAsiaTheme="minorHAnsi" w:hAnsi="Garamond" w:cstheme="minorBidi"/>
-          <w:lang w:val="es-ES_tradnl" w:eastAsia="en-US"/>
-        </w:rPr>
-        <w:t>predicción</w:t>
-      </w:r>
-      <w:r>
-        <w:rPr>
-          <w:rFonts w:ascii="Garamond" w:eastAsiaTheme="minorHAnsi" w:hAnsi="Garamond" w:cstheme="minorBidi"/>
-          <w:lang w:val="es-ES_tradnl" w:eastAsia="en-US"/>
-        </w:rPr>
-        <w:t xml:space="preserve"> de precios de vivienda </w:t>
-      </w:r>
-      <w:r>
-        <w:rPr>
-          <w:rFonts w:ascii="Garamond" w:eastAsiaTheme="minorHAnsi" w:hAnsi="Garamond" w:cstheme="minorBidi"/>
-          <w:lang w:val="es-ES_tradnl" w:eastAsia="en-US"/>
-        </w:rPr>
-        <w:t xml:space="preserve">contemplan </w:t>
-      </w:r>
-      <w:r>
-        <w:rPr>
-          <w:rFonts w:ascii="Garamond" w:eastAsiaTheme="minorHAnsi" w:hAnsi="Garamond" w:cstheme="minorBidi"/>
-          <w:lang w:val="es-ES_tradnl" w:eastAsia="en-US"/>
-        </w:rPr>
-        <w:t xml:space="preserve">simplicidad, </w:t>
-      </w:r>
-      <w:r>
-        <w:rPr>
-          <w:rFonts w:ascii="Garamond" w:eastAsiaTheme="minorHAnsi" w:hAnsi="Garamond" w:cstheme="minorBidi"/>
-          <w:lang w:val="es-ES_tradnl" w:eastAsia="en-US"/>
-        </w:rPr>
-        <w:t>actualización</w:t>
-      </w:r>
-      <w:r>
-        <w:rPr>
-          <w:rFonts w:ascii="Garamond" w:eastAsiaTheme="minorHAnsi" w:hAnsi="Garamond" w:cstheme="minorBidi"/>
-          <w:lang w:val="es-ES_tradnl" w:eastAsia="en-US"/>
-        </w:rPr>
         <w:t xml:space="preserve"> </w:t>
       </w:r>
-      <w:r>
-        <w:rPr>
-          <w:rFonts w:ascii="Garamond" w:eastAsiaTheme="minorHAnsi" w:hAnsi="Garamond" w:cstheme="minorBidi"/>
-          <w:lang w:val="es-ES_tradnl" w:eastAsia="en-US"/>
-        </w:rPr>
-        <w:t>continua</w:t>
-      </w:r>
-      <w:r>
-        <w:rPr>
-          <w:rFonts w:ascii="Garamond" w:eastAsiaTheme="minorHAnsi" w:hAnsi="Garamond" w:cstheme="minorBidi"/>
-          <w:lang w:val="es-ES_tradnl" w:eastAsia="en-US"/>
-        </w:rPr>
-        <w:t xml:space="preserve"> y </w:t>
-      </w:r>
-      <w:r>
-        <w:rPr>
-          <w:rFonts w:ascii="Garamond" w:eastAsiaTheme="minorHAnsi" w:hAnsi="Garamond" w:cstheme="minorBidi"/>
-          <w:lang w:val="es-ES_tradnl" w:eastAsia="en-US"/>
-        </w:rPr>
-        <w:t>precisión</w:t>
-      </w:r>
-      <w:r>
-        <w:rPr>
-          <w:rFonts w:ascii="Garamond" w:eastAsiaTheme="minorHAnsi" w:hAnsi="Garamond" w:cstheme="minorBidi"/>
-          <w:lang w:val="es-ES_tradnl" w:eastAsia="en-US"/>
-        </w:rPr>
-        <w:t xml:space="preserve"> en la </w:t>
-      </w:r>
-      <w:r>
-        <w:rPr>
-          <w:rFonts w:ascii="Garamond" w:eastAsiaTheme="minorHAnsi" w:hAnsi="Garamond" w:cstheme="minorBidi"/>
-          <w:lang w:val="es-ES_tradnl" w:eastAsia="en-US"/>
-        </w:rPr>
-        <w:t>estimación</w:t>
-      </w:r>
-      <w:r>
-        <w:rPr>
-          <w:rFonts w:ascii="Garamond" w:eastAsiaTheme="minorHAnsi" w:hAnsi="Garamond" w:cstheme="minorBidi"/>
-          <w:lang w:val="es-ES_tradnl" w:eastAsia="en-US"/>
-        </w:rPr>
-        <w:t xml:space="preserve"> del costo de la vivienda a partir de </w:t>
-      </w:r>
-      <w:r>
-        <w:rPr>
-          <w:rFonts w:ascii="Garamond" w:eastAsiaTheme="minorHAnsi" w:hAnsi="Garamond" w:cstheme="minorBidi"/>
-          <w:lang w:val="es-ES_tradnl" w:eastAsia="en-US"/>
-        </w:rPr>
-        <w:t>características</w:t>
-      </w:r>
-      <w:r>
-        <w:rPr>
-          <w:rFonts w:ascii="Garamond" w:eastAsiaTheme="minorHAnsi" w:hAnsi="Garamond" w:cstheme="minorBidi"/>
-          <w:lang w:val="es-ES_tradnl" w:eastAsia="en-US"/>
-        </w:rPr>
-        <w:t xml:space="preserve"> de </w:t>
-      </w:r>
-      <w:r>
-        <w:rPr>
-          <w:rFonts w:ascii="Garamond" w:eastAsiaTheme="minorHAnsi" w:hAnsi="Garamond" w:cstheme="minorBidi"/>
-          <w:lang w:val="es-ES_tradnl" w:eastAsia="en-US"/>
-        </w:rPr>
-        <w:t>é</w:t>
-      </w:r>
-      <w:r>
-        <w:rPr>
-          <w:rFonts w:ascii="Garamond" w:eastAsiaTheme="minorHAnsi" w:hAnsi="Garamond" w:cstheme="minorBidi"/>
-          <w:lang w:val="es-ES_tradnl" w:eastAsia="en-US"/>
-        </w:rPr>
-        <w:t xml:space="preserve">sta, su </w:t>
-      </w:r>
-      <w:r>
-        <w:rPr>
-          <w:rFonts w:ascii="Garamond" w:eastAsiaTheme="minorHAnsi" w:hAnsi="Garamond" w:cstheme="minorBidi"/>
-          <w:lang w:val="es-ES_tradnl" w:eastAsia="en-US"/>
-        </w:rPr>
-        <w:t>ubicación</w:t>
-      </w:r>
-      <w:r>
-        <w:rPr>
-          <w:rFonts w:ascii="Garamond" w:eastAsiaTheme="minorHAnsi" w:hAnsi="Garamond" w:cstheme="minorBidi"/>
-          <w:lang w:val="es-ES_tradnl" w:eastAsia="en-US"/>
-        </w:rPr>
-        <w:t xml:space="preserve">, </w:t>
-      </w:r>
-      <w:r>
-        <w:rPr>
-          <w:rFonts w:ascii="Garamond" w:eastAsiaTheme="minorHAnsi" w:hAnsi="Garamond" w:cstheme="minorBidi"/>
-          <w:lang w:val="es-ES_tradnl" w:eastAsia="en-US"/>
-        </w:rPr>
-        <w:t>cercanía</w:t>
-      </w:r>
-      <w:r>
-        <w:rPr>
-          <w:rFonts w:ascii="Garamond" w:eastAsiaTheme="minorHAnsi" w:hAnsi="Garamond" w:cstheme="minorBidi"/>
-          <w:lang w:val="es-ES_tradnl" w:eastAsia="en-US"/>
-        </w:rPr>
-        <w:t xml:space="preserve"> a </w:t>
-      </w:r>
       <w:proofErr w:type="spellStart"/>
       <w:r>
         <w:rPr>
-          <w:rFonts w:ascii="Garamond" w:eastAsiaTheme="minorHAnsi" w:hAnsi="Garamond" w:cstheme="minorBidi"/>
-          <w:lang w:val="es-ES_tradnl" w:eastAsia="en-US"/>
-        </w:rPr>
-        <w:t>vías</w:t>
+          <w:rFonts w:ascii="Garamond" w:hAnsi="Garamond"/>
+        </w:rPr>
+        <w:t>Forest.</w:t>
+      </w:r>
+      <w:r>
+        <w:rPr>
+          <w:rFonts w:ascii="Garamond" w:hAnsi="Garamond"/>
+        </w:rPr>
+        <w:t xml:space="preserve"> </w:t>
       </w:r>
       <w:proofErr w:type="spellEnd"/>
       <w:r>
         <w:rPr>
-          <w:rFonts w:ascii="Garamond" w:eastAsiaTheme="minorHAnsi" w:hAnsi="Garamond" w:cstheme="minorBidi"/>
-          <w:lang w:val="es-ES_tradnl" w:eastAsia="en-US"/>
-        </w:rPr>
-        <w:t xml:space="preserve"> de acceso, medios de transportes y de esparcimiento como parques. </w:t>
-      </w:r>
-    </w:p>
-    <w:p>
-      <w:pPr>
-        <w:spacing w:after="240"/>
-        <w:jc w:val="both"/>
-        <w:rPr>
-          <w:rFonts w:ascii="Garamond" w:hAnsi="Garamond"/>
-        </w:rPr>
-      </w:pPr>
-      <w:r>
-        <w:rPr>
-          <w:rFonts w:ascii="Garamond" w:hAnsi="Garamond"/>
-        </w:rPr>
-        <w:t>De acuerdo con lo anterior, en el presente documento se presenta el proceso de la limpieza de datos pertinente para realizar la caracterizaci</w:t>
-      </w:r>
-      <w:r>
-        <w:rPr>
-          <w:rFonts w:ascii="Garamond" w:hAnsi="Garamond"/>
-        </w:rPr>
-        <w:t>ón</w:t>
-      </w:r>
-      <w:r>
-        <w:rPr>
-          <w:rFonts w:ascii="Garamond" w:hAnsi="Garamond"/>
-        </w:rPr>
-        <w:t xml:space="preserve"> de las variables fundamentales y as</w:t>
-      </w:r>
-      <w:r>
-        <w:rPr>
-          <w:rFonts w:ascii="Garamond" w:hAnsi="Garamond"/>
-        </w:rPr>
-        <w:t>í</w:t>
-      </w:r>
-      <w:r>
-        <w:rPr>
-          <w:rFonts w:ascii="Garamond" w:hAnsi="Garamond"/>
-        </w:rPr>
-        <w:t>, realizar el modelo de predicci</w:t>
-      </w:r>
-      <w:r>
-        <w:rPr>
-          <w:rFonts w:ascii="Garamond" w:hAnsi="Garamond"/>
-        </w:rPr>
-        <w:t>ón</w:t>
-      </w:r>
-      <w:r>
-        <w:rPr>
-          <w:rFonts w:ascii="Garamond" w:hAnsi="Garamond"/>
-        </w:rPr>
-        <w:t xml:space="preserve"> de los precios de las viviendas en la localidad de Chapinero en la ciudad de Bogot</w:t>
-      </w:r>
-      <w:r>
-        <w:rPr>
-          <w:rFonts w:ascii="Garamond" w:hAnsi="Garamond"/>
-        </w:rPr>
-        <w:t xml:space="preserve">á, </w:t>
-      </w:r>
-      <w:r>
-        <w:rPr>
-          <w:rFonts w:ascii="Garamond" w:hAnsi="Garamond"/>
-        </w:rPr>
-        <w:t xml:space="preserve">Colombia. </w:t>
+          <w:rFonts w:ascii="Garamond" w:hAnsi="Garamond"/>
+        </w:rPr>
+        <w:t xml:space="preserve">Como resultado del ejercicio, se observa que el </w:t>
+      </w:r>
+      <w:r>
+        <w:rPr>
+          <w:rFonts w:ascii="Garamond" w:hAnsi="Garamond"/>
+        </w:rPr>
+        <w:t xml:space="preserve">mejor modelo es </w:t>
       </w:r>
     </w:p>
     <w:p>
@@ -916,6 +459,34 @@
         </w:rPr>
         <w:t xml:space="preserve"> </w:t>
       </w:r>
+      <w:r>
+        <w:rPr>
+          <w:rFonts w:ascii="Garamond" w:hAnsi="Garamond"/>
+          <w:color w:val="000000" w:themeColor="text1"/>
+        </w:rPr>
+        <w:t xml:space="preserve"> l</w:t>
+      </w:r>
+      <w:r>
+        <w:rPr>
+          <w:rFonts w:ascii="Garamond" w:hAnsi="Garamond"/>
+          <w:color w:val="000000" w:themeColor="text1"/>
+        </w:rPr>
+        <w:t>a base de datos usada, al igual que el script de R y el presente documento están disponibles en el repositorio de GitHub en el siguiente enlace</w:t>
+      </w:r>
+      <w:r>
+        <w:rPr>
+          <w:rFonts w:ascii="Garamond" w:hAnsi="Garamond"/>
+          <w:color w:val="000000" w:themeColor="text1"/>
+        </w:rPr>
+        <w:t>:</w:t>
+      </w:r>
+      <w:r>
+        <w:rPr>
+          <w:rFonts w:ascii="Garamond" w:hAnsi="Garamond"/>
+          <w:color w:val="000000" w:themeColor="text1"/>
+        </w:rPr>
+        <w:t xml:space="preserve"> </w:t>
+      </w:r>
     </w:p>
     <w:p>
       <w:pPr>
@@ -925,34 +496,6 @@
           <w:color w:val="000000" w:themeColor="text1"/>
         </w:rPr>
       </w:pPr>
-      <w:r>
-        <w:rPr>
-          <w:rFonts w:ascii="Garamond" w:hAnsi="Garamond"/>
-          <w:color w:val="000000" w:themeColor="text1"/>
-        </w:rPr>
-        <w:t>L</w:t>
-      </w:r>
-      <w:r>
-        <w:rPr>
-          <w:rFonts w:ascii="Garamond" w:hAnsi="Garamond"/>
-          <w:color w:val="000000" w:themeColor="text1"/>
-        </w:rPr>
-        <w:t>a base de datos usada, al igual que el script de R y el presente documento están disponibles en el repositorio de GitHub en el siguiente enlace</w:t>
-      </w:r>
-      <w:r>
-        <w:rPr>
-          <w:rFonts w:ascii="Garamond" w:hAnsi="Garamond"/>
-          <w:color w:val="000000" w:themeColor="text1"/>
-        </w:rPr>
-        <w:t>:</w:t>
-      </w:r>
-      <w:r>
-        <w:rPr>
-          <w:rFonts w:ascii="Garamond" w:hAnsi="Garamond"/>
-          <w:color w:val="000000" w:themeColor="text1"/>
-        </w:rPr>
-        <w:t xml:space="preserve"> </w:t>
-      </w:r>
       <w:hyperlink r:id="rId8" w:history="1">
         <w:r>
           <w:rPr>
@@ -993,7 +536,6 @@
           <w:b/>
           <w:bCs/>
         </w:rPr>
-        <w:lastRenderedPageBreak/>
         <w:t>Contexto</w:t>
       </w:r>
     </w:p>
@@ -1169,7 +711,7 @@
         <w:rPr>
           <w:rFonts w:ascii="Garamond" w:hAnsi="Garamond"/>
         </w:rPr>
-        <w:t xml:space="preserve">adquirir inmuebles. </w:t>
+        <w:t>adquirir inmuebles.</w:t>
       </w:r>
       <w:r>
         <w:rPr>
@@ -1205,12 +747,6 @@
         <w:rPr>
           <w:rFonts w:ascii="Garamond" w:hAnsi="Garamond"/>
         </w:rPr>
-        <w:t>. Se caracteriza por el contraste entre edificios modernos y la arquitectura europea de mediados del siglo XX</w:t>
-      </w:r>
-      <w:r>
-        <w:rPr>
-          <w:rFonts w:ascii="Garamond" w:hAnsi="Garamond"/>
-        </w:rPr>
         <w:t xml:space="preserve"> (</w:t>
       </w:r>
       <w:proofErr w:type="spellStart"/>
@@ -1233,44 +769,42 @@
         </w:rPr>
         <w:t>. </w:t>
       </w:r>
-    </w:p>
-    <w:p>
-      <w:pPr>
-        <w:spacing w:after="240"/>
-        <w:jc w:val="both"/>
-        <w:rPr>
-          <w:rFonts w:ascii="Garamond" w:hAnsi="Garamond"/>
-        </w:rPr>
-      </w:pPr>
-      <w:r>
-        <w:rPr>
-          <w:rFonts w:ascii="Garamond" w:hAnsi="Garamond"/>
-        </w:rPr>
-        <w:t>En la época colonial fue un lugar de tránsito entre Santa Fe y los municipios aledaños del norte.</w:t>
-      </w:r>
-      <w:r>
-        <w:rPr>
-          <w:rFonts w:ascii="Garamond" w:hAnsi="Garamond"/>
-        </w:rPr>
-        <w:t xml:space="preserve"> Al transcurrir </w:t>
-      </w:r>
-      <w:r>
-        <w:rPr>
-          <w:rFonts w:ascii="Garamond" w:hAnsi="Garamond"/>
-        </w:rPr>
-        <w:t xml:space="preserve">los años, este sector se urbanizó </w:t>
-      </w:r>
-      <w:r>
-        <w:rPr>
-          <w:rFonts w:ascii="Garamond" w:hAnsi="Garamond"/>
-        </w:rPr>
-        <w:t>lentamente</w:t>
-      </w:r>
-      <w:r>
-        <w:rPr>
-          <w:rFonts w:ascii="Garamond" w:hAnsi="Garamond"/>
-        </w:rPr>
-        <w:t>, y tras el Bogotazo en 1948, las clases privilegiadas dejaron el centro de la ciudad y se mudaron a Chapinero, acelerando este proceso urbanístico</w:t>
+      <w:r>
+        <w:rPr>
+          <w:rFonts w:ascii="Garamond" w:hAnsi="Garamond"/>
+        </w:rPr>
+        <w:t xml:space="preserve"> T</w:t>
+      </w:r>
+      <w:r>
+        <w:rPr>
+          <w:rFonts w:ascii="Garamond" w:hAnsi="Garamond"/>
+        </w:rPr>
+        <w:t xml:space="preserve">iene cercanía con importantes lugares tanto para el trabajo como </w:t>
+      </w:r>
+      <w:r>
+        <w:rPr>
+          <w:rFonts w:ascii="Garamond" w:hAnsi="Garamond"/>
+        </w:rPr>
+        <w:t xml:space="preserve">para el </w:t>
+      </w:r>
+      <w:r>
+        <w:rPr>
+          <w:rFonts w:ascii="Garamond" w:hAnsi="Garamond"/>
+        </w:rPr>
+        <w:lastRenderedPageBreak/>
+        <w:t xml:space="preserve">estudio y </w:t>
+      </w:r>
+      <w:r>
+        <w:rPr>
+          <w:rFonts w:ascii="Garamond" w:hAnsi="Garamond"/>
+        </w:rPr>
+        <w:t xml:space="preserve">el </w:t>
+      </w:r>
+      <w:r>
+        <w:rPr>
+          <w:rFonts w:ascii="Garamond" w:hAnsi="Garamond"/>
+        </w:rPr>
+        <w:t>esparcimiento</w:t>
       </w:r>
       <w:r>
         <w:rPr>
@@ -1296,7 +830,7 @@
         <w:rPr>
           <w:rFonts w:ascii="Garamond" w:hAnsi="Garamond"/>
         </w:rPr>
-        <w:t>. </w:t>
+        <w:t xml:space="preserve">. </w:t>
       </w:r>
       <w:r>
         <w:rPr>
@@ -1309,255 +843,6 @@
           <w:rFonts w:ascii="Garamond" w:hAnsi="Garamond"/>
         </w:rPr>
         <w:t xml:space="preserve">en el centro norte de la ciudad: entre las Avenida Caracas – Autopista norte y los Cerros Orientales; y entre la Avenida 39 y la Calle 100 al norte. </w:t>
-      </w:r>
-    </w:p>
-    <w:p>
-      <w:pPr>
-        <w:spacing w:after="240"/>
-        <w:jc w:val="both"/>
-        <w:rPr>
-          <w:rFonts w:ascii="Garamond" w:hAnsi="Garamond"/>
-        </w:rPr>
-      </w:pPr>
-      <w:r>
-        <w:rPr>
-          <w:rFonts w:ascii="Garamond" w:hAnsi="Garamond"/>
-        </w:rPr>
-        <w:t xml:space="preserve">Al mismo tiempo, esta zona de la ciudad </w:t>
-      </w:r>
-      <w:r>
-        <w:rPr>
-          <w:rFonts w:ascii="Garamond" w:hAnsi="Garamond"/>
-        </w:rPr>
-        <w:t xml:space="preserve">tiene cercanía con importantes lugares tanto para el trabajo como estudio y esparcimiento. Por ejemplo, está situada cerca de </w:t>
-      </w:r>
-      <w:r>
-        <w:rPr>
-          <w:rFonts w:ascii="Garamond" w:hAnsi="Garamond"/>
-        </w:rPr>
-        <w:t>oficinas o coworking</w:t>
-      </w:r>
-      <w:r>
-        <w:rPr>
-          <w:rFonts w:ascii="Garamond" w:hAnsi="Garamond"/>
-        </w:rPr>
-        <w:t xml:space="preserve">, universidades tales como </w:t>
-      </w:r>
-      <w:r>
-        <w:rPr>
-          <w:rFonts w:ascii="Garamond" w:hAnsi="Garamond"/>
-        </w:rPr>
-        <w:t>la Pontificia Universidad Javeriana, Universidad Pedagógica Nacional, Universidad Santo Tomás y Universidad de La Salle. </w:t>
-      </w:r>
-      <w:r>
-        <w:rPr>
-          <w:rFonts w:ascii="Garamond" w:hAnsi="Garamond"/>
-        </w:rPr>
-        <w:t>Y finalmente, está inmersa en la zona universitaria, la Z</w:t>
-      </w:r>
-      <w:r>
-        <w:rPr>
-          <w:rFonts w:ascii="Garamond" w:hAnsi="Garamond"/>
-        </w:rPr>
-        <w:t xml:space="preserve">ona </w:t>
-      </w:r>
-      <w:r>
-        <w:rPr>
-          <w:rFonts w:ascii="Garamond" w:hAnsi="Garamond"/>
-        </w:rPr>
-        <w:t>T</w:t>
-      </w:r>
-      <w:r>
-        <w:rPr>
-          <w:rFonts w:ascii="Garamond" w:hAnsi="Garamond"/>
-        </w:rPr>
-        <w:t xml:space="preserve"> y Lourdes</w:t>
-      </w:r>
-      <w:r>
-        <w:rPr>
-          <w:rFonts w:ascii="Garamond" w:hAnsi="Garamond"/>
-        </w:rPr>
-        <w:t xml:space="preserve"> (</w:t>
-      </w:r>
-      <w:proofErr w:type="spellStart"/>
-      <w:r>
-        <w:rPr>
-          <w:rFonts w:ascii="Garamond" w:hAnsi="Garamond"/>
-        </w:rPr>
-        <w:t>Properati</w:t>
-      </w:r>
-      <w:proofErr w:type="spellEnd"/>
-      <w:r>
-        <w:rPr>
-          <w:rFonts w:ascii="Garamond" w:hAnsi="Garamond"/>
-        </w:rPr>
-        <w:t>, 2021)</w:t>
-      </w:r>
-      <w:r>
-        <w:rPr>
-          <w:rFonts w:ascii="Garamond" w:hAnsi="Garamond"/>
-        </w:rPr>
-        <w:t xml:space="preserve">. </w:t>
-      </w:r>
-    </w:p>
-    <w:p>
-      <w:pPr>
-        <w:spacing w:after="240"/>
-        <w:jc w:val="both"/>
-        <w:rPr>
-          <w:rFonts w:ascii="Garamond" w:hAnsi="Garamond"/>
-        </w:rPr>
-      </w:pPr>
-      <w:r>
-        <w:rPr>
-          <w:rFonts w:ascii="Garamond" w:hAnsi="Garamond"/>
-        </w:rPr>
-        <w:t xml:space="preserve">Los barrios que conforman esta localidad son: </w:t>
-      </w:r>
-    </w:p>
-    <w:p>
-      <w:pPr>
-        <w:spacing w:after="240"/>
-        <w:jc w:val="both"/>
-        <w:rPr>
-          <w:rFonts w:ascii="Garamond" w:hAnsi="Garamond"/>
-        </w:rPr>
-      </w:pPr>
-      <w:r>
-        <w:rPr>
-          <w:rFonts w:ascii="Garamond" w:hAnsi="Garamond"/>
-          <w:b/>
-          <w:bCs/>
-        </w:rPr>
-        <w:t>Estrato 1:</w:t>
-      </w:r>
-      <w:r>
-        <w:rPr>
-          <w:rFonts w:ascii="Garamond" w:hAnsi="Garamond"/>
-        </w:rPr>
-        <w:t> El Paraíso, Siberia Urbano, Siberia II, Siberia Central, Siberia Rural, Pardo Rubio I e Ingemar Oriental. </w:t>
-      </w:r>
-      <w:r>
-        <w:rPr>
-          <w:rFonts w:ascii="Garamond" w:hAnsi="Garamond"/>
-          <w:b/>
-          <w:bCs/>
-        </w:rPr>
-        <w:t>Estrato 2:</w:t>
-      </w:r>
-      <w:r>
-        <w:rPr>
-          <w:rFonts w:ascii="Garamond" w:hAnsi="Garamond"/>
-        </w:rPr>
-        <w:t xml:space="preserve"> El Paraíso, Ingemar I y Oriental, Juan XXIII, </w:t>
-      </w:r>
-      <w:proofErr w:type="spellStart"/>
-      <w:r>
-        <w:rPr>
-          <w:rFonts w:ascii="Garamond" w:hAnsi="Garamond"/>
-        </w:rPr>
-        <w:t>Maria</w:t>
-      </w:r>
-      <w:proofErr w:type="spellEnd"/>
-      <w:r>
-        <w:rPr>
-          <w:rFonts w:ascii="Garamond" w:hAnsi="Garamond"/>
-        </w:rPr>
-        <w:t xml:space="preserve"> Cristina, Páramo Urbano, San Luis Altos del Cabo Rural I, San Luis Altos del Cabo Rural II, La Esperanza, San Isidro Rural, San Isidro Rural II y Páramo Rural V.</w:t>
-      </w:r>
-      <w:r>
-        <w:rPr>
-          <w:rFonts w:ascii="Garamond" w:hAnsi="Garamond"/>
-        </w:rPr>
-        <w:t xml:space="preserve"> </w:t>
-      </w:r>
-      <w:r>
-        <w:rPr>
-          <w:rFonts w:ascii="Garamond" w:hAnsi="Garamond"/>
-          <w:b/>
-          <w:bCs/>
-        </w:rPr>
-        <w:t>Estrato 3: </w:t>
-      </w:r>
-      <w:r>
-        <w:rPr>
-          <w:rFonts w:ascii="Garamond" w:hAnsi="Garamond"/>
-        </w:rPr>
-        <w:t>Chapinero Central, Chapinero Norte y Porciúncula.</w:t>
-      </w:r>
-      <w:r>
-        <w:rPr>
-          <w:rFonts w:ascii="Garamond" w:hAnsi="Garamond"/>
-        </w:rPr>
-        <w:t xml:space="preserve"> </w:t>
-      </w:r>
-      <w:r>
-        <w:rPr>
-          <w:rFonts w:ascii="Garamond" w:hAnsi="Garamond"/>
-          <w:b/>
-          <w:bCs/>
-        </w:rPr>
-        <w:t>Estrato 4:</w:t>
-      </w:r>
-      <w:r>
-        <w:rPr>
-          <w:rFonts w:ascii="Garamond" w:hAnsi="Garamond"/>
-        </w:rPr>
-        <w:t> Sucre, Cataluña, Marly, Pardo Rubio, Bosque Calderón, La Salle, María Cristina, Granada, Chapinero Norte, Quinta Camacho y Porciúncula.</w:t>
-      </w:r>
-      <w:r>
-        <w:rPr>
-          <w:rFonts w:ascii="Garamond" w:hAnsi="Garamond"/>
-        </w:rPr>
-        <w:t xml:space="preserve"> </w:t>
-      </w:r>
-      <w:r>
-        <w:rPr>
-          <w:rFonts w:ascii="Garamond" w:hAnsi="Garamond"/>
-          <w:b/>
-          <w:bCs/>
-        </w:rPr>
-        <w:t>Estrato 5:</w:t>
-      </w:r>
-      <w:r>
-        <w:rPr>
-          <w:rFonts w:ascii="Garamond" w:hAnsi="Garamond"/>
-        </w:rPr>
-        <w:t xml:space="preserve"> El Paraíso, Ingemar, María Cristina, Granada, Emaús, Porciúncula, El Nogal, </w:t>
-      </w:r>
-      <w:proofErr w:type="spellStart"/>
-      <w:r>
-        <w:rPr>
-          <w:rFonts w:ascii="Garamond" w:hAnsi="Garamond"/>
-        </w:rPr>
-        <w:t>Espartillal</w:t>
-      </w:r>
-      <w:proofErr w:type="spellEnd"/>
-      <w:r>
-        <w:rPr>
-          <w:rFonts w:ascii="Garamond" w:hAnsi="Garamond"/>
-        </w:rPr>
-        <w:t>, Lago Gaitán, El Retiro, Antiguo Country y La Cabrera.</w:t>
-      </w:r>
-      <w:r>
-        <w:rPr>
-          <w:rFonts w:ascii="Garamond" w:hAnsi="Garamond"/>
-        </w:rPr>
-        <w:t xml:space="preserve"> </w:t>
-      </w:r>
-      <w:r>
-        <w:rPr>
-          <w:rFonts w:ascii="Garamond" w:hAnsi="Garamond"/>
-          <w:b/>
-          <w:bCs/>
-        </w:rPr>
-        <w:t>Estrato 6:</w:t>
-      </w:r>
-      <w:r>
-        <w:rPr>
-          <w:rFonts w:ascii="Garamond" w:hAnsi="Garamond"/>
-        </w:rPr>
-        <w:t> Las Acacias, Emaús, Bellavista, El Bagazal, Los Rosales, El Nogal, El Retiro, La Cabrera, El Refugio, El Refugio I, El Refugio II, Páramo Rural, El Chicó, Chicó Norte, Chicó Norte II Sector y Chicó Norte III Sector. </w:t>
       </w:r>
     </w:p>
     <w:p>
@@ -1578,7 +863,6 @@
           <w:sz w:val="22"/>
           <w:szCs w:val="22"/>
         </w:rPr>
-        <w:lastRenderedPageBreak/>
         <w:t>Grafica No. 1.</w:t>
       </w:r>
       <w:r>
@@ -1609,9 +893,9 @@
           <w:noProof/>
         </w:rPr>
         <w:drawing>
-          <wp:inline distT="0" distB="0" distL="0" distR="0" wp14:anchorId="4A0FF06F" wp14:editId="7D9CBC59">
-            <wp:extent cx="2302619" cy="2981054"/>
-            <wp:effectExtent l="0" t="0" r="0" b="3810"/>
+          <wp:inline distT="0" distB="0" distL="0" distR="0" wp14:anchorId="4A0FF06F" wp14:editId="66AE962E">
+            <wp:extent cx="1579253" cy="2044557"/>
+            <wp:effectExtent l="0" t="0" r="0" b="635"/>
             <wp:docPr id="8" name="Imagen 8"/>
             <wp:cNvGraphicFramePr>
               <a:graphicFrameLocks xmlns:a="http://schemas.openxmlformats.org/drawingml/2006/main" noChangeAspect="1"/>
@@ -1641,7 +925,7 @@
                   <pic:spPr bwMode="auto">
                     <a:xfrm>
                       <a:off x="0" y="0"/>
-                      <a:ext cx="2345961" cy="3037166"/>
+                      <a:ext cx="1614322" cy="2089958"/>
                     </a:xfrm>
                     <a:prstGeom prst="rect">
                       <a:avLst/>
@@ -1777,13 +1061,7 @@
         <w:rPr>
           <w:rFonts w:ascii="Garamond" w:hAnsi="Garamond"/>
         </w:rPr>
-        <w:t xml:space="preserve">s siguientes datos: por un lado, la </w:t>
-      </w:r>
-      <w:r>
-        <w:rPr>
-          <w:rFonts w:ascii="Garamond" w:hAnsi="Garamond"/>
-        </w:rPr>
-        <w:t>tasa de homicidio</w:t>
+        <w:t>s siguientes datos: por un lado, la tasa de homicidio</w:t>
       </w:r>
       <w:r>
         <w:rPr>
@@ -1795,19 +1073,7 @@
         <w:rPr>
           <w:rFonts w:ascii="Garamond" w:hAnsi="Garamond"/>
         </w:rPr>
-        <w:t xml:space="preserve"> y </w:t>
-      </w:r>
-      <w:r>
-        <w:rPr>
-          <w:rFonts w:ascii="Garamond" w:hAnsi="Garamond"/>
-        </w:rPr>
-        <w:t>tasa de hurto a residencias</w:t>
-      </w:r>
-      <w:r>
-        <w:rPr>
-          <w:rFonts w:ascii="Garamond" w:hAnsi="Garamond"/>
-        </w:rPr>
-        <w:t xml:space="preserve"> por UPZ (Unidad de </w:t>
+        <w:t xml:space="preserve"> y tasa de hurto a residencias por UPZ (Unidad de </w:t>
       </w:r>
       <w:r>
         <w:rPr>
@@ -1887,13 +1153,7 @@
         <w:rPr>
           <w:rFonts w:ascii="Garamond" w:hAnsi="Garamond"/>
         </w:rPr>
-        <w:t xml:space="preserve"> de la </w:t>
-      </w:r>
-      <w:r>
-        <w:rPr>
-          <w:rFonts w:ascii="Garamond" w:hAnsi="Garamond"/>
-        </w:rPr>
-        <w:t>Unidad Administrativa Especial de Catastro Distrital.</w:t>
+        <w:t xml:space="preserve"> de la Unidad Administrativa Especial de Catastro Distrital.</w:t>
       </w:r>
       <w:r>
         <w:rPr>
@@ -2104,7 +1364,23 @@
             <w:color w:val="auto"/>
             <w:highlight w:val="yellow"/>
           </w:rPr>
-          <w:t>Gran Encuesta Integrada de Hogares - GEIH</w:t>
+          <w:t>Gran En</w:t>
+        </w:r>
+        <w:r>
+          <w:rPr>
+            <w:rFonts w:ascii="Garamond" w:eastAsiaTheme="minorHAnsi" w:hAnsi="Garamond" w:cstheme="minorBidi"/>
+            <w:color w:val="auto"/>
+            <w:highlight w:val="yellow"/>
+          </w:rPr>
+          <w:t>c</w:t>
+        </w:r>
+        <w:r>
+          <w:rPr>
+            <w:rFonts w:ascii="Garamond" w:eastAsiaTheme="minorHAnsi" w:hAnsi="Garamond" w:cstheme="minorBidi"/>
+            <w:color w:val="auto"/>
+            <w:highlight w:val="yellow"/>
+          </w:rPr>
+          <w:t>uesta Integrada de Hogares - GEIH</w:t>
         </w:r>
       </w:hyperlink>
       <w:r>
@@ -2405,15 +1681,7 @@
           <w:sz w:val="22"/>
           <w:szCs w:val="22"/>
         </w:rPr>
-        <w:t xml:space="preserve">Estadísticas descriptivas variables </w:t>
-      </w:r>
-      <w:r>
-        <w:rPr>
-          <w:rFonts w:ascii="Garamond" w:hAnsi="Garamond"/>
-          <w:sz w:val="22"/>
-          <w:szCs w:val="22"/>
-        </w:rPr>
-        <w:t>lógicas</w:t>
+        <w:t>Estadísticas descriptivas variables lógicas</w:t>
       </w:r>
     </w:p>
     <w:p>
@@ -2614,23 +1882,7 @@
           <w:sz w:val="22"/>
           <w:szCs w:val="22"/>
         </w:rPr>
-        <w:t>C</w:t>
-      </w:r>
-      <w:r>
-        <w:rPr>
-          <w:rFonts w:ascii="Garamond" w:hAnsi="Garamond"/>
-          <w:sz w:val="22"/>
-          <w:szCs w:val="22"/>
-        </w:rPr>
-        <w:t>onjunto de</w:t>
-      </w:r>
-      <w:r>
-        <w:rPr>
-          <w:rFonts w:ascii="Garamond" w:hAnsi="Garamond"/>
-          <w:sz w:val="22"/>
-          <w:szCs w:val="22"/>
-        </w:rPr>
-        <w:t xml:space="preserve"> prueba</w:t>
+        <w:t>Conjunto de prueba</w:t>
       </w:r>
     </w:p>
     <w:p>
@@ -2762,15 +2014,7 @@
           <w:sz w:val="22"/>
           <w:szCs w:val="22"/>
         </w:rPr>
-        <w:t>R Studio</w:t>
-      </w:r>
-      <w:r>
-        <w:rPr>
-          <w:rFonts w:ascii="Garamond" w:hAnsi="Garamond"/>
-          <w:sz w:val="22"/>
-          <w:szCs w:val="22"/>
-        </w:rPr>
-        <w:t xml:space="preserve"> </w:t>
+        <w:t xml:space="preserve">R Studio </w:t>
       </w:r>
       <w:r>
         <w:rPr>

--- a/document/Taller 3 - Betina Cortés, Lida Rivera, Nelson Lopez, Yilmer Palacios FINAL.docx
+++ b/document/Taller 3 - Betina Cortés, Lida Rivera, Nelson Lopez, Yilmer Palacios FINAL.docx
@@ -307,7 +307,19 @@
         <w:rPr>
           <w:rFonts w:ascii="Garamond" w:hAnsi="Garamond"/>
         </w:rPr>
-        <w:t>inherentes de la vivienda</w:t>
+        <w:t xml:space="preserve">inherentes </w:t>
+      </w:r>
+      <w:r>
+        <w:rPr>
+          <w:rFonts w:ascii="Garamond" w:hAnsi="Garamond"/>
+        </w:rPr>
+        <w:t>a</w:t>
+      </w:r>
+      <w:r>
+        <w:rPr>
+          <w:rFonts w:ascii="Garamond" w:hAnsi="Garamond"/>
+        </w:rPr>
+        <w:t xml:space="preserve"> la vivienda</w:t>
       </w:r>
       <w:r>
         <w:rPr>
@@ -370,7 +382,7 @@
         <w:rPr>
           <w:rFonts w:ascii="Garamond" w:hAnsi="Garamond"/>
         </w:rPr>
-        <w:t xml:space="preserve">En el presente documento se consideran varios modelos predictivos y se profundiza en aquel que presenta mejor desempeño. Para ello, se evalúan una regresión lineal simple, regresiones lineales regularizadas de Lasso y Ridge, así como un </w:t>
+        <w:t xml:space="preserve">En el presente documento se consideran cuatro (4) modelos predictivos y se profundiza en el que presenta mejor desempeño. Se evalúan una regresión lineal simple, regresiones lineales regularizadas de Lasso y Ridge y, finalmente, un modelo </w:t>
       </w:r>
       <w:proofErr w:type="spellStart"/>
       <w:r>
@@ -384,33 +396,30 @@
         <w:rPr>
           <w:rFonts w:ascii="Garamond" w:hAnsi="Garamond"/>
         </w:rPr>
-        <w:t xml:space="preserve"> </w:t>
+        <w:t xml:space="preserve"> Forest. </w:t>
+      </w:r>
+      <w:r>
+        <w:rPr>
+          <w:rFonts w:ascii="Garamond" w:hAnsi="Garamond"/>
+          <w:highlight w:val="green"/>
+        </w:rPr>
+        <w:t xml:space="preserve">Como resultado del ejercicio, se obtiene que el modelo </w:t>
       </w:r>
       <w:proofErr w:type="spellStart"/>
       <w:r>
         <w:rPr>
           <w:rFonts w:ascii="Garamond" w:hAnsi="Garamond"/>
-        </w:rPr>
-        <w:t>Forest.</w:t>
-      </w:r>
-      <w:r>
-        <w:rPr>
-          <w:rFonts w:ascii="Garamond" w:hAnsi="Garamond"/>
-        </w:rPr>
-        <w:t xml:space="preserve"> </w:t>
+          <w:highlight w:val="green"/>
+        </w:rPr>
+        <w:t>Random</w:t>
       </w:r>
       <w:proofErr w:type="spellEnd"/>
       <w:r>
         <w:rPr>
           <w:rFonts w:ascii="Garamond" w:hAnsi="Garamond"/>
-        </w:rPr>
-        <w:t xml:space="preserve">Como resultado del ejercicio, se observa que el </w:t>
-      </w:r>
-      <w:r>
-        <w:rPr>
-          <w:rFonts w:ascii="Garamond" w:hAnsi="Garamond"/>
-        </w:rPr>
-        <w:t xml:space="preserve">mejor modelo es </w:t>
+          <w:highlight w:val="green"/>
+        </w:rPr>
+        <w:t xml:space="preserve"> Forest presenta el mejor desempeño con una precisión del 85% en la predicción de precios de vivienda en la localidad de Chapinero en la ciudad de Bogotá, Colombia</w:t>
       </w:r>
     </w:p>
     <w:p>
@@ -421,6 +430,12 @@
           <w:rFonts w:ascii="Garamond" w:hAnsi="Garamond"/>
         </w:rPr>
       </w:pPr>
+      <w:r>
+        <w:rPr>
+          <w:rFonts w:ascii="Garamond" w:hAnsi="Garamond"/>
+        </w:rPr>
+        <w:t>***</w:t>
+      </w:r>
       <w:r>
         <w:rPr>
           <w:rFonts w:ascii="Garamond" w:hAnsi="Garamond"/>
@@ -729,7 +744,14 @@
         <w:rPr>
           <w:rFonts w:ascii="Garamond" w:hAnsi="Garamond"/>
         </w:rPr>
-        <w:t>Chapinero es una localidad que conforma el centro extendido de la capital</w:t>
+        <w:t xml:space="preserve">Chapinero es una localidad que conforma el </w:t>
+      </w:r>
+      <w:r>
+        <w:rPr>
+          <w:rFonts w:ascii="Garamond" w:hAnsi="Garamond"/>
+        </w:rPr>
+        <w:lastRenderedPageBreak/>
+        <w:t>centro extendido de la capital</w:t>
       </w:r>
       <w:r>
         <w:rPr>
@@ -791,7 +813,6 @@
         <w:rPr>
           <w:rFonts w:ascii="Garamond" w:hAnsi="Garamond"/>
         </w:rPr>
-        <w:lastRenderedPageBreak/>
         <w:t xml:space="preserve">estudio y </w:t>
       </w:r>
       <w:r>
@@ -1327,7 +1348,6 @@
           <w:iCs/>
           <w:color w:val="1E1E21"/>
         </w:rPr>
-        <w:lastRenderedPageBreak/>
         <w:t>Análisis descriptivo de los datos (estadísticas descriptivas)</w:t>
       </w:r>
     </w:p>
@@ -1762,6 +1782,7 @@
           <w:sz w:val="22"/>
           <w:szCs w:val="22"/>
         </w:rPr>
+        <w:lastRenderedPageBreak/>
         <w:t xml:space="preserve">Fuente: </w:t>
       </w:r>
       <w:r>
@@ -1791,7 +1812,6 @@
           <w:sz w:val="22"/>
           <w:szCs w:val="22"/>
         </w:rPr>
-        <w:lastRenderedPageBreak/>
         <w:t xml:space="preserve">Grafica No. </w:t>
       </w:r>
       <w:r>
@@ -2517,6 +2537,7 @@
           <w:color w:val="000000" w:themeColor="text1"/>
           <w:lang w:val="en-US"/>
         </w:rPr>
+        <w:lastRenderedPageBreak/>
         <w:t xml:space="preserve">Rosen, S. (1974), ‘Hedonic prices and implicit markets: Product </w:t>
       </w:r>
       <w:proofErr w:type="spellStart"/>
@@ -2555,7 +2576,6 @@
           <w:color w:val="000000" w:themeColor="text1"/>
           <w:lang w:val="es-CO"/>
         </w:rPr>
-        <w:lastRenderedPageBreak/>
         <w:t>Semana.</w:t>
       </w:r>
       <w:r>

--- a/document/Taller 3 - Betina Cortés, Lida Rivera, Nelson Lopez, Yilmer Palacios FINAL.docx
+++ b/document/Taller 3 - Betina Cortés, Lida Rivera, Nelson Lopez, Yilmer Palacios FINAL.docx
@@ -419,29 +419,53 @@
           <w:rFonts w:ascii="Garamond" w:hAnsi="Garamond"/>
           <w:highlight w:val="green"/>
         </w:rPr>
-        <w:t xml:space="preserve"> Forest presenta el mejor desempeño con una precisión del 85% en la predicción de precios de vivienda en la localidad de Chapinero en la ciudad de Bogotá, Colombia</w:t>
-      </w:r>
-    </w:p>
-    <w:p>
-      <w:pPr>
-        <w:spacing w:after="240"/>
-        <w:jc w:val="both"/>
-        <w:rPr>
-          <w:rFonts w:ascii="Garamond" w:hAnsi="Garamond"/>
-        </w:rPr>
-      </w:pPr>
-      <w:r>
-        <w:rPr>
-          <w:rFonts w:ascii="Garamond" w:hAnsi="Garamond"/>
-        </w:rPr>
-        <w:t>***</w:t>
-      </w:r>
-      <w:r>
-        <w:rPr>
-          <w:rFonts w:ascii="Garamond" w:hAnsi="Garamond"/>
-          <w:highlight w:val="green"/>
-        </w:rPr>
-        <w:t>Resumen resultados y conclusiones</w:t>
+        <w:t xml:space="preserve"> Forest presenta el mejor desempeño en la predicción de precios de vivienda en la localidad de Chapinero</w:t>
+      </w:r>
+      <w:r>
+        <w:rPr>
+          <w:rFonts w:ascii="Garamond" w:hAnsi="Garamond"/>
+        </w:rPr>
+        <w:t xml:space="preserve">, con un </w:t>
+      </w:r>
+      <w:r>
+        <w:rPr>
+          <w:rFonts w:ascii="Garamond" w:hAnsi="Garamond"/>
+        </w:rPr>
+        <w:t>RMSE (</w:t>
+      </w:r>
+      <w:proofErr w:type="spellStart"/>
+      <w:r>
+        <w:rPr>
+          <w:rFonts w:ascii="Garamond" w:hAnsi="Garamond"/>
+        </w:rPr>
+        <w:t>Root</w:t>
+      </w:r>
+      <w:proofErr w:type="spellEnd"/>
+      <w:r>
+        <w:rPr>
+          <w:rFonts w:ascii="Garamond" w:hAnsi="Garamond"/>
+        </w:rPr>
+        <w:t xml:space="preserve"> Mean </w:t>
+      </w:r>
+      <w:proofErr w:type="spellStart"/>
+      <w:r>
+        <w:rPr>
+          <w:rFonts w:ascii="Garamond" w:hAnsi="Garamond"/>
+        </w:rPr>
+        <w:t>Squared</w:t>
+      </w:r>
+      <w:proofErr w:type="spellEnd"/>
+      <w:r>
+        <w:rPr>
+          <w:rFonts w:ascii="Garamond" w:hAnsi="Garamond"/>
+        </w:rPr>
+        <w:t xml:space="preserve"> Error)</w:t>
+      </w:r>
+      <w:r>
+        <w:rPr>
+          <w:rFonts w:ascii="Garamond" w:hAnsi="Garamond"/>
+        </w:rPr>
+        <w:t xml:space="preserve"> de XXXX.</w:t>
       </w:r>
       <w:r>
         <w:rPr>
@@ -622,7 +646,49 @@
         <w:rPr>
           <w:rFonts w:ascii="Garamond" w:hAnsi="Garamond"/>
         </w:rPr>
-        <w:t xml:space="preserve"> (Camacol, 2022). </w:t>
+        <w:t xml:space="preserve"> (Camacol, 2022). Por otro lado, informes de la </w:t>
+      </w:r>
+      <w:r>
+        <w:rPr>
+          <w:rFonts w:ascii="Garamond" w:hAnsi="Garamond"/>
+        </w:rPr>
+        <w:t xml:space="preserve">Cámara Colombiana de Construcción demuestran que el sector inmobiliario </w:t>
+      </w:r>
+      <w:r>
+        <w:rPr>
+          <w:rFonts w:ascii="Garamond" w:hAnsi="Garamond"/>
+        </w:rPr>
+        <w:t xml:space="preserve">terminó el 2022 con un balance positivo, donde las ventas fueron </w:t>
+      </w:r>
+      <w:r>
+        <w:rPr>
+          <w:rFonts w:ascii="Garamond" w:hAnsi="Garamond"/>
+        </w:rPr>
+        <w:t>66.368 viviendas No VIS y 168.224 unidades de VIS</w:t>
+      </w:r>
+      <w:r>
+        <w:rPr>
+          <w:rFonts w:ascii="Garamond" w:hAnsi="Garamond"/>
+        </w:rPr>
+        <w:t xml:space="preserve"> (Semana, 2022)</w:t>
+      </w:r>
+      <w:r>
+        <w:rPr>
+          <w:rFonts w:ascii="Garamond" w:hAnsi="Garamond"/>
+        </w:rPr>
+        <w:t xml:space="preserve">. </w:t>
+      </w:r>
+      <w:r>
+        <w:rPr>
+          <w:rFonts w:ascii="Garamond" w:hAnsi="Garamond"/>
+        </w:rPr>
+        <w:t xml:space="preserve">El promedio de las ventas ascendió en un 28% con relación a los últimos años y se estima la construcción de alrededor de </w:t>
+      </w:r>
+      <w:r>
+        <w:rPr>
+          <w:rFonts w:ascii="Garamond" w:hAnsi="Garamond"/>
+        </w:rPr>
+        <w:t>360.000 viviendas en construcción para el futuro. </w:t>
       </w:r>
     </w:p>
     <w:p>
@@ -645,31 +711,124 @@
         <w:rPr>
           <w:rFonts w:ascii="Garamond" w:hAnsi="Garamond"/>
         </w:rPr>
-        <w:t xml:space="preserve">Por otro lado, informes de la </w:t>
-      </w:r>
-      <w:r>
-        <w:rPr>
-          <w:rFonts w:ascii="Garamond" w:hAnsi="Garamond"/>
-        </w:rPr>
-        <w:t xml:space="preserve">Cámara Colombiana de Construcción demuestran que el sector inmobiliario </w:t>
-      </w:r>
-      <w:r>
-        <w:rPr>
-          <w:rFonts w:ascii="Garamond" w:hAnsi="Garamond"/>
-        </w:rPr>
-        <w:t xml:space="preserve">terminó el 2022 con un balance positivo, donde las ventas fueron </w:t>
-      </w:r>
-      <w:r>
-        <w:rPr>
-          <w:rFonts w:ascii="Garamond" w:hAnsi="Garamond"/>
-        </w:rPr>
-        <w:t>66.368 viviendas No VIS y 168.224 unidades de VIS</w:t>
-      </w:r>
-      <w:r>
-        <w:rPr>
-          <w:rFonts w:ascii="Garamond" w:hAnsi="Garamond"/>
-        </w:rPr>
-        <w:t xml:space="preserve"> (Semana, 2022)</w:t>
+        <w:t>Ahora bien, p</w:t>
+      </w:r>
+      <w:r>
+        <w:rPr>
+          <w:rFonts w:ascii="Garamond" w:hAnsi="Garamond"/>
+        </w:rPr>
+        <w:t xml:space="preserve">ara entender el mercado inmobiliario </w:t>
+      </w:r>
+      <w:r>
+        <w:rPr>
+          <w:rFonts w:ascii="Garamond" w:hAnsi="Garamond"/>
+        </w:rPr>
+        <w:t>en Bogotá es importante conocer algunos aspectos</w:t>
+      </w:r>
+      <w:r>
+        <w:rPr>
+          <w:rFonts w:ascii="Garamond" w:hAnsi="Garamond"/>
+        </w:rPr>
+        <w:t xml:space="preserve"> que pueden definir las preferencias de los consumidores a la hora de </w:t>
+      </w:r>
+      <w:r>
+        <w:rPr>
+          <w:rFonts w:ascii="Garamond" w:hAnsi="Garamond"/>
+        </w:rPr>
+        <w:t>adquirir inmuebles.</w:t>
+      </w:r>
+      <w:r>
+        <w:rPr>
+          <w:rFonts w:ascii="Garamond" w:hAnsi="Garamond"/>
+        </w:rPr>
+        <w:t xml:space="preserve"> </w:t>
+      </w:r>
+      <w:r>
+        <w:rPr>
+          <w:rFonts w:ascii="Garamond" w:hAnsi="Garamond"/>
+        </w:rPr>
+        <w:t xml:space="preserve">Para el caso objeto de análisis, cabe mencionar que </w:t>
+      </w:r>
+      <w:r>
+        <w:rPr>
+          <w:rFonts w:ascii="Garamond" w:hAnsi="Garamond"/>
+        </w:rPr>
+        <w:t>Chapinero es una localidad que conforma el centro extendido de la capital</w:t>
+      </w:r>
+      <w:r>
+        <w:rPr>
+          <w:rFonts w:ascii="Garamond" w:hAnsi="Garamond"/>
+        </w:rPr>
+        <w:t xml:space="preserve"> y es el </w:t>
+      </w:r>
+      <w:r>
+        <w:rPr>
+          <w:rFonts w:ascii="Garamond" w:hAnsi="Garamond"/>
+        </w:rPr>
+        <w:t>centro financiero, cultural y gastronómico de Bogotá</w:t>
+      </w:r>
+      <w:r>
+        <w:rPr>
+          <w:rFonts w:ascii="Garamond" w:hAnsi="Garamond"/>
+        </w:rPr>
+        <w:t>, t</w:t>
+      </w:r>
+      <w:r>
+        <w:rPr>
+          <w:rFonts w:ascii="Garamond" w:hAnsi="Garamond"/>
+        </w:rPr>
+        <w:t xml:space="preserve">iene cercanía con importantes lugares tanto para el trabajo como </w:t>
+      </w:r>
+      <w:r>
+        <w:rPr>
+          <w:rFonts w:ascii="Garamond" w:hAnsi="Garamond"/>
+        </w:rPr>
+        <w:t xml:space="preserve">para el </w:t>
+      </w:r>
+      <w:r>
+        <w:rPr>
+          <w:rFonts w:ascii="Garamond" w:hAnsi="Garamond"/>
+        </w:rPr>
+        <w:t xml:space="preserve">estudio y </w:t>
+      </w:r>
+      <w:r>
+        <w:rPr>
+          <w:rFonts w:ascii="Garamond" w:hAnsi="Garamond"/>
+        </w:rPr>
+        <w:t xml:space="preserve">el </w:t>
+      </w:r>
+      <w:r>
+        <w:rPr>
+          <w:rFonts w:ascii="Garamond" w:hAnsi="Garamond"/>
+        </w:rPr>
+        <w:t>esparcimiento</w:t>
+      </w:r>
+      <w:r>
+        <w:rPr>
+          <w:rFonts w:ascii="Garamond" w:hAnsi="Garamond"/>
+        </w:rPr>
+        <w:t xml:space="preserve"> </w:t>
+      </w:r>
+      <w:r>
+        <w:rPr>
+          <w:rFonts w:ascii="Garamond" w:hAnsi="Garamond"/>
+        </w:rPr>
+        <w:lastRenderedPageBreak/>
+        <w:t>(</w:t>
+      </w:r>
+      <w:proofErr w:type="spellStart"/>
+      <w:r>
+        <w:rPr>
+          <w:rFonts w:ascii="Garamond" w:hAnsi="Garamond"/>
+        </w:rPr>
+        <w:t>Properati</w:t>
+      </w:r>
+      <w:proofErr w:type="spellEnd"/>
+      <w:r>
+        <w:rPr>
+          <w:rFonts w:ascii="Garamond" w:hAnsi="Garamond"/>
+        </w:rPr>
+        <w:t>, 2021)</w:t>
       </w:r>
       <w:r>
         <w:rPr>
@@ -681,189 +840,13 @@
         <w:rPr>
           <w:rFonts w:ascii="Garamond" w:hAnsi="Garamond"/>
         </w:rPr>
-        <w:t xml:space="preserve">El promedio de las ventas ascendió en un 28% con relación a los últimos años y se estima la construcción de alrededor de </w:t>
-      </w:r>
-      <w:r>
-        <w:rPr>
-          <w:rFonts w:ascii="Garamond" w:hAnsi="Garamond"/>
-        </w:rPr>
-        <w:t>360.000 viviendas en construcción para el futuro. </w:t>
-      </w:r>
-    </w:p>
-    <w:p>
-      <w:pPr>
-        <w:spacing w:after="240"/>
-        <w:jc w:val="both"/>
-        <w:rPr>
-          <w:rFonts w:ascii="Garamond" w:hAnsi="Garamond"/>
-        </w:rPr>
-      </w:pPr>
-      <w:r>
-        <w:rPr>
-          <w:rFonts w:ascii="Garamond" w:hAnsi="Garamond"/>
-        </w:rPr>
-        <w:t>Ahora bien, p</w:t>
-      </w:r>
-      <w:r>
-        <w:rPr>
-          <w:rFonts w:ascii="Garamond" w:hAnsi="Garamond"/>
-        </w:rPr>
-        <w:t xml:space="preserve">ara entender el mercado inmobiliario </w:t>
-      </w:r>
-      <w:r>
-        <w:rPr>
-          <w:rFonts w:ascii="Garamond" w:hAnsi="Garamond"/>
-        </w:rPr>
-        <w:t>en Bogotá es importante conocer algunos aspectos</w:t>
-      </w:r>
-      <w:r>
-        <w:rPr>
-          <w:rFonts w:ascii="Garamond" w:hAnsi="Garamond"/>
-        </w:rPr>
-        <w:t xml:space="preserve"> que pueden definir las preferencias de los consumidores a la hora de </w:t>
-      </w:r>
-      <w:r>
-        <w:rPr>
-          <w:rFonts w:ascii="Garamond" w:hAnsi="Garamond"/>
-        </w:rPr>
-        <w:t>adquirir inmuebles.</w:t>
-      </w:r>
-      <w:r>
-        <w:rPr>
-          <w:rFonts w:ascii="Garamond" w:hAnsi="Garamond"/>
-        </w:rPr>
-        <w:t xml:space="preserve"> </w:t>
-      </w:r>
-      <w:r>
-        <w:rPr>
-          <w:rFonts w:ascii="Garamond" w:hAnsi="Garamond"/>
-        </w:rPr>
-        <w:t xml:space="preserve">Para el caso objeto de análisis, cabe mencionar que </w:t>
-      </w:r>
-      <w:r>
-        <w:rPr>
-          <w:rFonts w:ascii="Garamond" w:hAnsi="Garamond"/>
-        </w:rPr>
-        <w:t xml:space="preserve">Chapinero es una localidad que conforma el </w:t>
-      </w:r>
-      <w:r>
-        <w:rPr>
-          <w:rFonts w:ascii="Garamond" w:hAnsi="Garamond"/>
-        </w:rPr>
-        <w:lastRenderedPageBreak/>
-        <w:t>centro extendido de la capital</w:t>
-      </w:r>
-      <w:r>
-        <w:rPr>
-          <w:rFonts w:ascii="Garamond" w:hAnsi="Garamond"/>
-        </w:rPr>
-        <w:t xml:space="preserve"> y es el </w:t>
-      </w:r>
-      <w:r>
-        <w:rPr>
-          <w:rFonts w:ascii="Garamond" w:hAnsi="Garamond"/>
-        </w:rPr>
-        <w:t>centro financiero, cultural y gastronómico de Bogotá</w:t>
-      </w:r>
-      <w:r>
-        <w:rPr>
-          <w:rFonts w:ascii="Garamond" w:hAnsi="Garamond"/>
-        </w:rPr>
-        <w:t xml:space="preserve"> (</w:t>
-      </w:r>
-      <w:proofErr w:type="spellStart"/>
-      <w:r>
-        <w:rPr>
-          <w:rFonts w:ascii="Garamond" w:hAnsi="Garamond"/>
-        </w:rPr>
-        <w:t>Properati</w:t>
-      </w:r>
-      <w:proofErr w:type="spellEnd"/>
-      <w:r>
-        <w:rPr>
-          <w:rFonts w:ascii="Garamond" w:hAnsi="Garamond"/>
-        </w:rPr>
-        <w:t>, 2021)</w:t>
-      </w:r>
-      <w:r>
-        <w:rPr>
-          <w:rFonts w:ascii="Garamond" w:hAnsi="Garamond"/>
-        </w:rPr>
-        <w:t>. </w:t>
-      </w:r>
-      <w:r>
-        <w:rPr>
-          <w:rFonts w:ascii="Garamond" w:hAnsi="Garamond"/>
-        </w:rPr>
-        <w:t xml:space="preserve"> T</w:t>
-      </w:r>
-      <w:r>
-        <w:rPr>
-          <w:rFonts w:ascii="Garamond" w:hAnsi="Garamond"/>
-        </w:rPr>
-        <w:t xml:space="preserve">iene cercanía con importantes lugares tanto para el trabajo como </w:t>
-      </w:r>
-      <w:r>
-        <w:rPr>
-          <w:rFonts w:ascii="Garamond" w:hAnsi="Garamond"/>
-        </w:rPr>
-        <w:t xml:space="preserve">para el </w:t>
-      </w:r>
-      <w:r>
-        <w:rPr>
-          <w:rFonts w:ascii="Garamond" w:hAnsi="Garamond"/>
-        </w:rPr>
-        <w:t xml:space="preserve">estudio y </w:t>
-      </w:r>
-      <w:r>
-        <w:rPr>
-          <w:rFonts w:ascii="Garamond" w:hAnsi="Garamond"/>
-        </w:rPr>
-        <w:t xml:space="preserve">el </w:t>
-      </w:r>
-      <w:r>
-        <w:rPr>
-          <w:rFonts w:ascii="Garamond" w:hAnsi="Garamond"/>
-        </w:rPr>
-        <w:t>esparcimiento</w:t>
-      </w:r>
-      <w:r>
-        <w:rPr>
-          <w:rFonts w:ascii="Garamond" w:hAnsi="Garamond"/>
-        </w:rPr>
-        <w:t xml:space="preserve"> (</w:t>
-      </w:r>
-      <w:proofErr w:type="spellStart"/>
-      <w:r>
-        <w:rPr>
-          <w:rFonts w:ascii="Garamond" w:hAnsi="Garamond"/>
-        </w:rPr>
-        <w:t>Properati</w:t>
-      </w:r>
-      <w:proofErr w:type="spellEnd"/>
-      <w:r>
-        <w:rPr>
-          <w:rFonts w:ascii="Garamond" w:hAnsi="Garamond"/>
-        </w:rPr>
-        <w:t>, 2021)</w:t>
-      </w:r>
-      <w:r>
-        <w:rPr>
-          <w:rFonts w:ascii="Garamond" w:hAnsi="Garamond"/>
-        </w:rPr>
-        <w:t xml:space="preserve">. </w:t>
-      </w:r>
-      <w:r>
-        <w:rPr>
-          <w:rFonts w:ascii="Garamond" w:hAnsi="Garamond"/>
-        </w:rPr>
         <w:t xml:space="preserve">Esta localidad está ubicada </w:t>
       </w:r>
       <w:r>
         <w:rPr>
           <w:rFonts w:ascii="Garamond" w:hAnsi="Garamond"/>
         </w:rPr>
-        <w:t xml:space="preserve">en el centro norte de la ciudad: entre las Avenida Caracas – Autopista norte y los Cerros Orientales; y entre la Avenida 39 y la Calle 100 al norte. </w:t>
+        <w:t>en el centro norte de la ciudad: entre las Avenida Caracas – Autopista norte y los Cerros Orientales; y entre la Avenida 39 y la Calle 100 al norte.</w:t>
       </w:r>
     </w:p>
     <w:p>
@@ -1367,6 +1350,7 @@
           <w:color w:val="auto"/>
           <w:highlight w:val="yellow"/>
         </w:rPr>
+        <w:lastRenderedPageBreak/>
         <w:t xml:space="preserve">Este trabajo tiene como propósito construir modelos predictivos de pobreza </w:t>
       </w:r>
       <w:r>
@@ -1782,7 +1766,6 @@
           <w:sz w:val="22"/>
           <w:szCs w:val="22"/>
         </w:rPr>
-        <w:lastRenderedPageBreak/>
         <w:t xml:space="preserve">Fuente: </w:t>
       </w:r>
       <w:r>
@@ -1913,6 +1896,7 @@
         <w:rPr>
           <w:noProof/>
         </w:rPr>
+        <w:lastRenderedPageBreak/>
         <w:drawing>
           <wp:inline distT="0" distB="0" distL="0" distR="0" wp14:anchorId="756872DD" wp14:editId="7635ACA8">
             <wp:extent cx="2131920" cy="3045600"/>
@@ -2125,8 +2109,51 @@
           <w:b/>
           <w:bCs/>
         </w:rPr>
-        <w:t xml:space="preserve">s y resultados </w:t>
-      </w:r>
+        <w:t>s y resultados</w:t>
+      </w:r>
+    </w:p>
+    <w:p>
+      <w:pPr>
+        <w:spacing w:line="276" w:lineRule="auto"/>
+        <w:rPr>
+          <w:rFonts w:ascii="Garamond" w:hAnsi="Garamond"/>
+          <w:b/>
+          <w:bCs/>
+        </w:rPr>
+      </w:pPr>
+    </w:p>
+    <w:p>
+      <w:pPr>
+        <w:spacing w:after="240"/>
+        <w:jc w:val="both"/>
+        <w:rPr>
+          <w:rFonts w:ascii="Garamond" w:hAnsi="Garamond"/>
+        </w:rPr>
+      </w:pPr>
+      <w:r>
+        <w:rPr>
+          <w:rFonts w:ascii="Garamond" w:hAnsi="Garamond"/>
+          <w:b/>
+          <w:bCs/>
+        </w:rPr>
+        <w:t xml:space="preserve"> </w:t>
+      </w:r>
+      <w:r>
+        <w:rPr>
+          <w:rFonts w:ascii="Garamond" w:hAnsi="Garamond"/>
+        </w:rPr>
+        <w:t>medida de la diferencia entre los valores reales y los valores predichos por un modelo.</w:t>
+      </w:r>
+    </w:p>
+    <w:p>
+      <w:pPr>
+        <w:spacing w:line="276" w:lineRule="auto"/>
+        <w:rPr>
+          <w:rFonts w:ascii="Garamond" w:hAnsi="Garamond"/>
+          <w:b/>
+          <w:bCs/>
+        </w:rPr>
+      </w:pPr>
     </w:p>
     <w:p>
       <w:pPr>

--- a/document/Taller 3 - Betina Cortés, Lida Rivera, Nelson Lopez, Yilmer Palacios FINAL.docx
+++ b/document/Taller 3 - Betina Cortés, Lida Rivera, Nelson Lopez, Yilmer Palacios FINAL.docx
@@ -401,7 +401,7 @@
       <w:r>
         <w:rPr>
           <w:rFonts w:ascii="Garamond" w:hAnsi="Garamond"/>
-          <w:highlight w:val="green"/>
+          <w:highlight w:val="yellow"/>
         </w:rPr>
         <w:t xml:space="preserve">Como resultado del ejercicio, se obtiene que el modelo </w:t>
       </w:r>
@@ -409,7 +409,7 @@
       <w:r>
         <w:rPr>
           <w:rFonts w:ascii="Garamond" w:hAnsi="Garamond"/>
-          <w:highlight w:val="green"/>
+          <w:highlight w:val="yellow"/>
         </w:rPr>
         <w:t>Random</w:t>
       </w:r>
@@ -417,7 +417,7 @@
       <w:r>
         <w:rPr>
           <w:rFonts w:ascii="Garamond" w:hAnsi="Garamond"/>
-          <w:highlight w:val="green"/>
+          <w:highlight w:val="yellow"/>
         </w:rPr>
         <w:t xml:space="preserve"> Forest presenta el mejor desempeño en la predicción de precios de vivienda en la localidad de Chapinero</w:t>
       </w:r>
@@ -807,14 +807,7 @@
         <w:rPr>
           <w:rFonts w:ascii="Garamond" w:hAnsi="Garamond"/>
         </w:rPr>
-        <w:t xml:space="preserve"> </w:t>
-      </w:r>
-      <w:r>
-        <w:rPr>
-          <w:rFonts w:ascii="Garamond" w:hAnsi="Garamond"/>
-        </w:rPr>
-        <w:lastRenderedPageBreak/>
-        <w:t>(</w:t>
+        <w:t xml:space="preserve"> (</w:t>
       </w:r>
       <w:proofErr w:type="spellStart"/>
       <w:r>
@@ -848,6 +841,15 @@
         </w:rPr>
         <w:t>en el centro norte de la ciudad: entre las Avenida Caracas – Autopista norte y los Cerros Orientales; y entre la Avenida 39 y la Calle 100 al norte.</w:t>
       </w:r>
+    </w:p>
+    <w:p>
+      <w:pPr>
+        <w:spacing w:after="240"/>
+        <w:jc w:val="both"/>
+        <w:rPr>
+          <w:rFonts w:ascii="Garamond" w:hAnsi="Garamond"/>
+        </w:rPr>
+      </w:pPr>
     </w:p>
     <w:p>
       <w:pPr>
@@ -867,6 +869,7 @@
           <w:sz w:val="22"/>
           <w:szCs w:val="22"/>
         </w:rPr>
+        <w:lastRenderedPageBreak/>
         <w:t>Grafica No. 1.</w:t>
       </w:r>
       <w:r>
@@ -897,9 +900,9 @@
           <w:noProof/>
         </w:rPr>
         <w:drawing>
-          <wp:inline distT="0" distB="0" distL="0" distR="0" wp14:anchorId="4A0FF06F" wp14:editId="66AE962E">
-            <wp:extent cx="1579253" cy="2044557"/>
-            <wp:effectExtent l="0" t="0" r="0" b="635"/>
+          <wp:inline distT="0" distB="0" distL="0" distR="0" wp14:anchorId="4A0FF06F" wp14:editId="26F7A79A">
+            <wp:extent cx="1465462" cy="1897236"/>
+            <wp:effectExtent l="0" t="0" r="0" b="5715"/>
             <wp:docPr id="8" name="Imagen 8"/>
             <wp:cNvGraphicFramePr>
               <a:graphicFrameLocks xmlns:a="http://schemas.openxmlformats.org/drawingml/2006/main" noChangeAspect="1"/>
@@ -929,7 +932,7 @@
                   <pic:spPr bwMode="auto">
                     <a:xfrm>
                       <a:off x="0" y="0"/>
-                      <a:ext cx="1614322" cy="2089958"/>
+                      <a:ext cx="1465462" cy="1897236"/>
                     </a:xfrm>
                     <a:prstGeom prst="rect">
                       <a:avLst/>
@@ -1289,24 +1292,6 @@
     </w:p>
     <w:p>
       <w:pPr>
-        <w:spacing w:after="240"/>
-        <w:jc w:val="both"/>
-        <w:rPr>
-          <w:rFonts w:ascii="Garamond" w:hAnsi="Garamond"/>
-        </w:rPr>
-      </w:pPr>
-    </w:p>
-    <w:p>
-      <w:pPr>
-        <w:spacing w:after="240"/>
-        <w:jc w:val="both"/>
-        <w:rPr>
-          <w:rFonts w:ascii="Garamond" w:hAnsi="Garamond"/>
-        </w:rPr>
-      </w:pPr>
-    </w:p>
-    <w:p>
-      <w:pPr>
         <w:pStyle w:val="NormalWeb"/>
         <w:numPr>
           <w:ilvl w:val="0"/>
@@ -1336,152 +1321,1536 @@
     </w:p>
     <w:p>
       <w:pPr>
-        <w:pStyle w:val="Ttulo3"/>
-        <w:spacing w:before="10" w:after="240"/>
         <w:jc w:val="both"/>
         <w:rPr>
-          <w:rFonts w:ascii="Garamond" w:eastAsiaTheme="minorHAnsi" w:hAnsi="Garamond" w:cstheme="minorBidi"/>
-          <w:color w:val="auto"/>
-        </w:rPr>
-      </w:pPr>
-      <w:r>
-        <w:rPr>
-          <w:rFonts w:ascii="Garamond" w:eastAsiaTheme="minorHAnsi" w:hAnsi="Garamond" w:cstheme="minorBidi"/>
-          <w:color w:val="auto"/>
+          <w:rFonts w:ascii="Garamond" w:hAnsi="Garamond"/>
+        </w:rPr>
+      </w:pPr>
+      <w:r>
+        <w:rPr>
+          <w:rFonts w:ascii="Garamond" w:hAnsi="Garamond"/>
+        </w:rPr>
+        <w:t xml:space="preserve">El precio de una vivienda puede estar </w:t>
+      </w:r>
+      <w:r>
+        <w:rPr>
+          <w:rFonts w:ascii="Garamond" w:hAnsi="Garamond"/>
+        </w:rPr>
+        <w:t xml:space="preserve">determinado por diversos factores tanto económicos como sociales. Para el caso de estudio, se analizan factores internos (propios de las viviendas) como externos (elementos geoespaciales como distancia a hospitales, parques y colegios, etc.). En este sentido, es necesario tener información de variables asociadas al precio, con el propósito de obtener un modelo robusto. Para el análisis de los modelos de predicción se utiliza una muestra tomada de </w:t>
+      </w:r>
+      <w:proofErr w:type="spellStart"/>
+      <w:r>
+        <w:rPr>
+          <w:rFonts w:ascii="Garamond" w:hAnsi="Garamond"/>
+        </w:rPr>
+        <w:t>Properati</w:t>
+      </w:r>
+      <w:proofErr w:type="spellEnd"/>
+      <w:r>
+        <w:rPr>
+          <w:rFonts w:ascii="Garamond" w:hAnsi="Garamond"/>
+        </w:rPr>
+        <w:t xml:space="preserve"> sobre los precios de venta y características de inmuebles ubicados en la localidad de Chapinero en Bogotá, </w:t>
+      </w:r>
+      <w:r>
+        <w:rPr>
+          <w:rFonts w:ascii="Garamond" w:hAnsi="Garamond"/>
+        </w:rPr>
+        <w:t xml:space="preserve">lo que arroja una </w:t>
+      </w:r>
+      <w:r>
+        <w:rPr>
+          <w:rFonts w:ascii="Garamond" w:hAnsi="Garamond"/>
+        </w:rPr>
+        <w:t xml:space="preserve">muestra representativa de entrenamiento y testeo del precio de venta de las viviendas en esta zona, así como de los principales atributos que definen el precio de mercado de </w:t>
+      </w:r>
+      <w:r>
+        <w:rPr>
+          <w:rFonts w:ascii="Garamond" w:hAnsi="Garamond"/>
+        </w:rPr>
+        <w:t>esta</w:t>
+      </w:r>
+      <w:r>
+        <w:rPr>
+          <w:rFonts w:ascii="Garamond" w:hAnsi="Garamond"/>
+        </w:rPr>
+        <w:t>.</w:t>
+      </w:r>
+    </w:p>
+    <w:p>
+      <w:pPr>
+        <w:jc w:val="both"/>
+        <w:rPr>
+          <w:rFonts w:ascii="Garamond" w:hAnsi="Garamond"/>
+        </w:rPr>
+      </w:pPr>
+      <w:r>
+        <w:rPr>
+          <w:rFonts w:ascii="Garamond" w:hAnsi="Garamond"/>
+        </w:rPr>
+        <w:lastRenderedPageBreak/>
+        <w:t xml:space="preserve">Seguido de esto, se define </w:t>
+      </w:r>
+      <w:r>
+        <w:rPr>
+          <w:rFonts w:ascii="Garamond" w:hAnsi="Garamond"/>
+        </w:rPr>
+        <w:t xml:space="preserve">tomar solamente información de esta zona porque es en ella en </w:t>
+      </w:r>
+      <w:r>
+        <w:rPr>
+          <w:rFonts w:ascii="Garamond" w:hAnsi="Garamond"/>
+        </w:rPr>
+        <w:t xml:space="preserve">donde </w:t>
+      </w:r>
+      <w:r>
+        <w:rPr>
+          <w:rFonts w:ascii="Garamond" w:hAnsi="Garamond"/>
+        </w:rPr>
+        <w:t xml:space="preserve">se </w:t>
+      </w:r>
+      <w:r>
+        <w:rPr>
+          <w:rFonts w:ascii="Garamond" w:hAnsi="Garamond"/>
+        </w:rPr>
+        <w:t>realiza</w:t>
+      </w:r>
+      <w:r>
+        <w:rPr>
+          <w:rFonts w:ascii="Garamond" w:hAnsi="Garamond"/>
+        </w:rPr>
+        <w:t xml:space="preserve"> la predicción y, por lo tanto, es relevante entrenar los modelos con información de la misma</w:t>
+      </w:r>
+      <w:r>
+        <w:rPr>
+          <w:rFonts w:ascii="Garamond" w:hAnsi="Garamond"/>
+        </w:rPr>
+        <w:t xml:space="preserve"> </w:t>
+      </w:r>
+      <w:r>
+        <w:rPr>
+          <w:rFonts w:ascii="Garamond" w:hAnsi="Garamond"/>
+        </w:rPr>
+        <w:t>zona para no alterar la predicción de los precios</w:t>
+      </w:r>
+      <w:r>
+        <w:rPr>
+          <w:rFonts w:ascii="Garamond" w:hAnsi="Garamond"/>
+        </w:rPr>
+        <w:t>,</w:t>
+      </w:r>
+      <w:r>
+        <w:rPr>
+          <w:rFonts w:ascii="Garamond" w:hAnsi="Garamond"/>
+        </w:rPr>
+        <w:t xml:space="preserve"> porque el precio de las viviendas puede ser muy diferente dependiendo de la zona en donde esté ubicada. Los polígonos de análisis se obtienen de </w:t>
+      </w:r>
+      <w:r>
+        <w:rPr>
+          <w:rFonts w:ascii="Garamond" w:hAnsi="Garamond"/>
+        </w:rPr>
+        <w:t xml:space="preserve">las UPZ de </w:t>
+      </w:r>
+      <w:r>
+        <w:rPr>
+          <w:rFonts w:ascii="Garamond" w:hAnsi="Garamond"/>
+        </w:rPr>
+        <w:t xml:space="preserve">IDECA (Infraestructura </w:t>
+      </w:r>
+      <w:r>
+        <w:rPr>
+          <w:rFonts w:ascii="Garamond" w:hAnsi="Garamond"/>
+        </w:rPr>
+        <w:t>de Datos Espaciales para el Distrito Capita</w:t>
+      </w:r>
+      <w:r>
+        <w:rPr>
+          <w:rFonts w:ascii="Garamond" w:hAnsi="Garamond"/>
+        </w:rPr>
+        <w:t>l)</w:t>
+      </w:r>
+      <w:r>
+        <w:rPr>
+          <w:rFonts w:ascii="Garamond" w:hAnsi="Garamond"/>
+        </w:rPr>
+        <w:t xml:space="preserve"> y </w:t>
+      </w:r>
+      <w:r>
+        <w:rPr>
+          <w:rFonts w:ascii="Garamond" w:hAnsi="Garamond"/>
+        </w:rPr>
+        <w:t>se selecciona la información de la base de datos que corresponde a estos polígonos</w:t>
+      </w:r>
+      <w:r>
+        <w:rPr>
+          <w:rFonts w:ascii="Garamond" w:hAnsi="Garamond"/>
+        </w:rPr>
+        <w:t xml:space="preserve">. </w:t>
+      </w:r>
+    </w:p>
+    <w:p>
+      <w:pPr>
+        <w:jc w:val="both"/>
+        <w:rPr>
+          <w:rFonts w:ascii="Garamond" w:hAnsi="Garamond"/>
+        </w:rPr>
+      </w:pPr>
+    </w:p>
+    <w:p>
+      <w:pPr>
+        <w:jc w:val="both"/>
+        <w:rPr>
+          <w:rFonts w:ascii="Garamond" w:hAnsi="Garamond"/>
+        </w:rPr>
+      </w:pPr>
+      <w:r>
+        <w:rPr>
+          <w:rFonts w:ascii="Garamond" w:hAnsi="Garamond"/>
+        </w:rPr>
+        <w:t xml:space="preserve">Por medio de la descripción de las viviendas en venta, se recopiló información sobre atributos adicionales y que influyen en el precio de los inmuebles, se obtuvo variables adicionales de características físicas de si cuenta o no con </w:t>
+      </w:r>
+      <w:r>
+        <w:rPr>
+          <w:rFonts w:ascii="Garamond" w:hAnsi="Garamond"/>
+        </w:rPr>
+        <w:t xml:space="preserve">terraza, patio, parqueadero y </w:t>
+      </w:r>
+      <w:r>
+        <w:rPr>
+          <w:rFonts w:ascii="Garamond" w:hAnsi="Garamond"/>
+        </w:rPr>
+        <w:t>depósito</w:t>
+      </w:r>
+      <w:r>
+        <w:rPr>
+          <w:rFonts w:ascii="Garamond" w:hAnsi="Garamond"/>
+        </w:rPr>
+        <w:t xml:space="preserve">, de igual forma, para las variables existentes que presentaban </w:t>
+      </w:r>
+      <w:proofErr w:type="spellStart"/>
+      <w:r>
+        <w:rPr>
+          <w:rFonts w:ascii="Garamond" w:hAnsi="Garamond"/>
+        </w:rPr>
+        <w:t>missing</w:t>
+      </w:r>
+      <w:proofErr w:type="spellEnd"/>
+      <w:r>
+        <w:rPr>
+          <w:rFonts w:ascii="Garamond" w:hAnsi="Garamond"/>
+        </w:rPr>
+        <w:t xml:space="preserve"> </w:t>
+      </w:r>
+      <w:proofErr w:type="spellStart"/>
+      <w:r>
+        <w:rPr>
+          <w:rFonts w:ascii="Garamond" w:hAnsi="Garamond"/>
+        </w:rPr>
+        <w:t>values</w:t>
+      </w:r>
+      <w:proofErr w:type="spellEnd"/>
+      <w:r>
+        <w:rPr>
+          <w:rFonts w:ascii="Garamond" w:hAnsi="Garamond"/>
+        </w:rPr>
+        <w:t>, se procedió a imputar información rescatada del texto sobre número de baños, número de habitaciones y área total. Adicionalmente,</w:t>
+      </w:r>
+      <w:r>
+        <w:rPr>
+          <w:rFonts w:ascii="Garamond" w:hAnsi="Garamond"/>
+        </w:rPr>
+        <w:t xml:space="preserve"> </w:t>
+      </w:r>
+      <w:r>
+        <w:rPr>
+          <w:rFonts w:ascii="Garamond" w:hAnsi="Garamond"/>
+        </w:rPr>
+        <w:t>se consideraron variables de distancia mínima entre los inmuebles y las zonas comerciales, y de esparcimiento (parques</w:t>
+      </w:r>
+      <w:r>
+        <w:rPr>
+          <w:rFonts w:ascii="Garamond" w:hAnsi="Garamond"/>
+        </w:rPr>
+        <w:t>, hospitales</w:t>
+      </w:r>
+      <w:r>
+        <w:rPr>
+          <w:rFonts w:ascii="Garamond" w:hAnsi="Garamond"/>
+        </w:rPr>
+        <w:t xml:space="preserve"> y </w:t>
+      </w:r>
+      <w:r>
+        <w:rPr>
+          <w:rFonts w:ascii="Garamond" w:hAnsi="Garamond"/>
+        </w:rPr>
+        <w:t>colegios</w:t>
+      </w:r>
+      <w:r>
+        <w:rPr>
+          <w:rFonts w:ascii="Garamond" w:hAnsi="Garamond"/>
+        </w:rPr>
+        <w:t xml:space="preserve"> por UPZ</w:t>
+      </w:r>
+      <w:r>
+        <w:rPr>
+          <w:rFonts w:ascii="Garamond" w:hAnsi="Garamond"/>
+        </w:rPr>
+        <w:t>)</w:t>
+      </w:r>
+      <w:r>
+        <w:rPr>
+          <w:rFonts w:ascii="Garamond" w:hAnsi="Garamond"/>
+        </w:rPr>
+        <w:t xml:space="preserve">, </w:t>
+      </w:r>
+      <w:r>
+        <w:rPr>
+          <w:rFonts w:ascii="Garamond" w:hAnsi="Garamond"/>
+        </w:rPr>
+        <w:t xml:space="preserve">esta información se obtuvo </w:t>
+      </w:r>
+      <w:r>
+        <w:rPr>
+          <w:rFonts w:ascii="Garamond" w:hAnsi="Garamond"/>
+        </w:rPr>
+        <w:t xml:space="preserve">también de </w:t>
+      </w:r>
+      <w:r>
+        <w:rPr>
+          <w:rFonts w:ascii="Garamond" w:hAnsi="Garamond"/>
+        </w:rPr>
+        <w:t xml:space="preserve">IDECA (Infraestructura </w:t>
+      </w:r>
+      <w:r>
+        <w:rPr>
+          <w:rFonts w:ascii="Garamond" w:hAnsi="Garamond"/>
+        </w:rPr>
+        <w:t>de Datos Espaciales para el Distrito Capita</w:t>
+      </w:r>
+      <w:r>
+        <w:rPr>
+          <w:rFonts w:ascii="Garamond" w:hAnsi="Garamond"/>
+        </w:rPr>
+        <w:t>l) de la Unidad Administrativa Especial de Catastro Distrital</w:t>
+      </w:r>
+      <w:r>
+        <w:rPr>
+          <w:rFonts w:ascii="Garamond" w:hAnsi="Garamond"/>
+        </w:rPr>
+        <w:t xml:space="preserve">. </w:t>
+      </w:r>
+    </w:p>
+    <w:p>
+      <w:pPr>
+        <w:jc w:val="both"/>
+        <w:rPr>
+          <w:rFonts w:ascii="Garamond" w:hAnsi="Garamond"/>
+        </w:rPr>
+      </w:pPr>
+    </w:p>
+    <w:p>
+      <w:pPr>
+        <w:jc w:val="both"/>
+        <w:rPr>
+          <w:rFonts w:ascii="Garamond" w:hAnsi="Garamond"/>
+        </w:rPr>
+      </w:pPr>
+      <w:r>
+        <w:rPr>
+          <w:rFonts w:ascii="Garamond" w:hAnsi="Garamond"/>
+        </w:rPr>
+        <w:t>Con lo anterior, s</w:t>
+      </w:r>
+      <w:r>
+        <w:rPr>
+          <w:rFonts w:ascii="Garamond" w:hAnsi="Garamond"/>
+        </w:rPr>
+        <w:t>e buscó obtener la información total de las variables mencionadas anteriormente, al considerarlas importantes para este estudio</w:t>
+      </w:r>
+      <w:r>
+        <w:rPr>
+          <w:rFonts w:ascii="Garamond" w:hAnsi="Garamond"/>
+        </w:rPr>
+        <w:t xml:space="preserve">. Según </w:t>
+      </w:r>
+      <w:r>
+        <w:rPr>
+          <w:rFonts w:ascii="Garamond" w:hAnsi="Garamond"/>
+        </w:rPr>
+        <w:t>Rosen (1974), las características de los bienes describen a los bienes diferenciados, lo que quiere decir que estas características pueden explicar qu</w:t>
+      </w:r>
+      <w:r>
+        <w:rPr>
+          <w:rFonts w:ascii="Garamond" w:hAnsi="Garamond"/>
+        </w:rPr>
+        <w:t>é</w:t>
+      </w:r>
+      <w:r>
+        <w:rPr>
+          <w:rFonts w:ascii="Garamond" w:hAnsi="Garamond"/>
+        </w:rPr>
+        <w:t xml:space="preserve"> tan diferente es el bien</w:t>
+      </w:r>
+      <w:r>
+        <w:rPr>
+          <w:rFonts w:ascii="Garamond" w:hAnsi="Garamond"/>
+        </w:rPr>
+        <w:t xml:space="preserve"> y cómo éstas pueden ser un factor </w:t>
+      </w:r>
+      <w:r>
+        <w:rPr>
+          <w:rFonts w:ascii="Garamond" w:hAnsi="Garamond"/>
+        </w:rPr>
+        <w:t xml:space="preserve">determinante </w:t>
+      </w:r>
+      <w:r>
+        <w:rPr>
+          <w:rFonts w:ascii="Garamond" w:hAnsi="Garamond"/>
+        </w:rPr>
+        <w:t xml:space="preserve">para impactar el precio de las viviendas. </w:t>
+      </w:r>
+      <w:r>
+        <w:rPr>
+          <w:rFonts w:ascii="Garamond" w:hAnsi="Garamond"/>
+        </w:rPr>
+        <w:t xml:space="preserve">Así las cosas, el modelo de predicción toma en cuenta </w:t>
+      </w:r>
+      <w:r>
+        <w:rPr>
+          <w:rFonts w:ascii="Garamond" w:hAnsi="Garamond"/>
+        </w:rPr>
+        <w:t xml:space="preserve">datos de las viviendas ubicadas en </w:t>
+      </w:r>
+      <w:r>
+        <w:rPr>
+          <w:rFonts w:ascii="Garamond" w:hAnsi="Garamond"/>
+        </w:rPr>
+        <w:t>la</w:t>
+      </w:r>
+      <w:r>
+        <w:rPr>
+          <w:rFonts w:ascii="Garamond" w:hAnsi="Garamond"/>
+        </w:rPr>
+        <w:t xml:space="preserve"> localidad objetivo (Chapinero) y el total de datos (</w:t>
+      </w:r>
+      <w:r>
+        <w:rPr>
+          <w:rFonts w:ascii="Garamond" w:hAnsi="Garamond"/>
+        </w:rPr>
+        <w:t>b</w:t>
+      </w:r>
+      <w:r>
+        <w:rPr>
+          <w:rFonts w:ascii="Garamond" w:hAnsi="Garamond"/>
+        </w:rPr>
+        <w:t>ase de entrenamiento</w:t>
+      </w:r>
+      <w:r>
+        <w:rPr>
+          <w:rFonts w:ascii="Garamond" w:hAnsi="Garamond"/>
+        </w:rPr>
+        <w:t xml:space="preserve"> = 38.644</w:t>
+      </w:r>
+      <w:r>
+        <w:rPr>
+          <w:rFonts w:ascii="Garamond" w:hAnsi="Garamond"/>
+        </w:rPr>
+        <w:t xml:space="preserve"> y base de testeo</w:t>
+      </w:r>
+      <w:r>
+        <w:rPr>
+          <w:rFonts w:ascii="Garamond" w:hAnsi="Garamond"/>
+        </w:rPr>
+        <w:t xml:space="preserve"> = 10.286</w:t>
+      </w:r>
+      <w:r>
+        <w:rPr>
+          <w:rFonts w:ascii="Garamond" w:hAnsi="Garamond"/>
+        </w:rPr>
+        <w:t xml:space="preserve">) </w:t>
+      </w:r>
+      <w:r>
+        <w:rPr>
+          <w:rFonts w:ascii="Garamond" w:hAnsi="Garamond"/>
+        </w:rPr>
+        <w:t>para un total de</w:t>
+      </w:r>
+      <w:r>
+        <w:rPr>
+          <w:rFonts w:ascii="Garamond" w:hAnsi="Garamond"/>
+        </w:rPr>
+        <w:t xml:space="preserve"> </w:t>
+      </w:r>
+      <w:r>
+        <w:rPr>
+          <w:rFonts w:ascii="Garamond" w:hAnsi="Garamond"/>
+        </w:rPr>
+        <w:t>49</w:t>
+      </w:r>
+      <w:r>
+        <w:rPr>
+          <w:rFonts w:ascii="Garamond" w:hAnsi="Garamond"/>
+        </w:rPr>
+        <w:t>.</w:t>
+      </w:r>
+      <w:r>
+        <w:rPr>
+          <w:rFonts w:ascii="Garamond" w:hAnsi="Garamond"/>
+        </w:rPr>
+        <w:t>930</w:t>
+      </w:r>
+      <w:r>
+        <w:rPr>
+          <w:rFonts w:ascii="Garamond" w:hAnsi="Garamond"/>
+        </w:rPr>
+        <w:t xml:space="preserve"> viviendas.</w:t>
+      </w:r>
+      <w:r>
+        <w:rPr>
+          <w:rFonts w:ascii="Garamond" w:hAnsi="Garamond"/>
+        </w:rPr>
+        <w:t xml:space="preserve"> A </w:t>
+      </w:r>
+      <w:r>
+        <w:rPr>
+          <w:rFonts w:ascii="Garamond" w:hAnsi="Garamond"/>
+        </w:rPr>
+        <w:t>continuación,</w:t>
+      </w:r>
+      <w:r>
+        <w:rPr>
+          <w:rFonts w:ascii="Garamond" w:hAnsi="Garamond"/>
+        </w:rPr>
+        <w:t xml:space="preserve"> se describen las variables objeto de estudio: </w:t>
+      </w:r>
+    </w:p>
+    <w:p>
+      <w:pPr>
+        <w:jc w:val="both"/>
+        <w:rPr>
+          <w:rFonts w:ascii="Garamond" w:hAnsi="Garamond"/>
           <w:highlight w:val="yellow"/>
         </w:rPr>
-        <w:lastRenderedPageBreak/>
-        <w:t xml:space="preserve">Este trabajo tiene como propósito construir modelos predictivos de pobreza </w:t>
-      </w:r>
-      <w:r>
-        <w:rPr>
-          <w:rFonts w:ascii="Garamond" w:eastAsiaTheme="minorHAnsi" w:hAnsi="Garamond" w:cstheme="minorBidi"/>
-          <w:color w:val="auto"/>
+      </w:pPr>
+    </w:p>
+    <w:p>
+      <w:pPr>
+        <w:jc w:val="both"/>
+        <w:rPr>
+          <w:rFonts w:ascii="Garamond" w:hAnsi="Garamond"/>
+        </w:rPr>
+      </w:pPr>
+      <w:r>
+        <w:rPr>
+          <w:rFonts w:ascii="Garamond" w:hAnsi="Garamond"/>
+          <w:b/>
+          <w:bCs/>
+        </w:rPr>
+        <w:t>Ubicaci</w:t>
+      </w:r>
+      <w:r>
+        <w:rPr>
+          <w:rFonts w:ascii="Garamond" w:hAnsi="Garamond"/>
+          <w:b/>
+          <w:bCs/>
+        </w:rPr>
+        <w:t>ón</w:t>
+      </w:r>
+      <w:r>
+        <w:rPr>
+          <w:rFonts w:ascii="Garamond" w:hAnsi="Garamond"/>
+          <w:b/>
+          <w:bCs/>
+        </w:rPr>
+        <w:t>:</w:t>
+      </w:r>
+      <w:r>
+        <w:rPr>
+          <w:rFonts w:ascii="Garamond" w:hAnsi="Garamond"/>
+        </w:rPr>
+        <w:t xml:space="preserve"> </w:t>
+      </w:r>
+      <w:r>
+        <w:rPr>
+          <w:rFonts w:ascii="Garamond" w:hAnsi="Garamond"/>
+        </w:rPr>
+        <w:t>Es</w:t>
+      </w:r>
+      <w:r>
+        <w:rPr>
+          <w:rFonts w:ascii="Garamond" w:hAnsi="Garamond"/>
+        </w:rPr>
+        <w:t xml:space="preserve"> esencial para el an</w:t>
+      </w:r>
+      <w:r>
+        <w:rPr>
+          <w:rFonts w:ascii="Garamond" w:hAnsi="Garamond"/>
+        </w:rPr>
+        <w:t>á</w:t>
+      </w:r>
+      <w:r>
+        <w:rPr>
+          <w:rFonts w:ascii="Garamond" w:hAnsi="Garamond"/>
+        </w:rPr>
+        <w:t xml:space="preserve">lisis ya que se </w:t>
+      </w:r>
+      <w:r>
+        <w:rPr>
+          <w:rFonts w:ascii="Garamond" w:hAnsi="Garamond"/>
+        </w:rPr>
+        <w:t>concentra en la localidad de Chapinero</w:t>
+      </w:r>
+      <w:r>
+        <w:rPr>
+          <w:rFonts w:ascii="Garamond" w:hAnsi="Garamond"/>
+        </w:rPr>
+        <w:t>. L</w:t>
+      </w:r>
+      <w:r>
+        <w:rPr>
+          <w:rFonts w:ascii="Garamond" w:hAnsi="Garamond"/>
+        </w:rPr>
+        <w:t xml:space="preserve">os precios de las localidades difieren, </w:t>
+      </w:r>
+      <w:r>
+        <w:rPr>
+          <w:rFonts w:ascii="Garamond" w:hAnsi="Garamond"/>
+        </w:rPr>
+        <w:t xml:space="preserve">si bien </w:t>
+      </w:r>
+      <w:r>
+        <w:rPr>
+          <w:rFonts w:ascii="Garamond" w:hAnsi="Garamond"/>
+        </w:rPr>
+        <w:t>están</w:t>
+      </w:r>
+      <w:r>
+        <w:rPr>
+          <w:rFonts w:ascii="Garamond" w:hAnsi="Garamond"/>
+        </w:rPr>
+        <w:t xml:space="preserve"> dados por caracter</w:t>
+      </w:r>
+      <w:r>
+        <w:rPr>
+          <w:rFonts w:ascii="Garamond" w:hAnsi="Garamond"/>
+        </w:rPr>
+        <w:t>í</w:t>
+      </w:r>
+      <w:r>
+        <w:rPr>
+          <w:rFonts w:ascii="Garamond" w:hAnsi="Garamond"/>
+        </w:rPr>
+        <w:t xml:space="preserve">sticas similares, el costo de vida por </w:t>
+      </w:r>
+      <w:r>
+        <w:rPr>
+          <w:rFonts w:ascii="Garamond" w:hAnsi="Garamond"/>
+        </w:rPr>
+        <w:t>localidad</w:t>
+      </w:r>
+      <w:r>
+        <w:rPr>
+          <w:rFonts w:ascii="Garamond" w:hAnsi="Garamond"/>
+        </w:rPr>
+        <w:t xml:space="preserve"> </w:t>
+      </w:r>
+      <w:r>
+        <w:rPr>
+          <w:rFonts w:ascii="Garamond" w:hAnsi="Garamond"/>
+        </w:rPr>
+        <w:t>también</w:t>
+      </w:r>
+      <w:r>
+        <w:rPr>
+          <w:rFonts w:ascii="Garamond" w:hAnsi="Garamond"/>
+        </w:rPr>
+        <w:t xml:space="preserve"> influye en el valor de la vivienda. Esta variable es </w:t>
+      </w:r>
+      <w:r>
+        <w:rPr>
+          <w:rFonts w:ascii="Garamond" w:hAnsi="Garamond"/>
+        </w:rPr>
+        <w:t>categórica</w:t>
+      </w:r>
+      <w:r>
+        <w:rPr>
+          <w:rFonts w:ascii="Garamond" w:hAnsi="Garamond"/>
+        </w:rPr>
+        <w:t xml:space="preserve">. </w:t>
+      </w:r>
+    </w:p>
+    <w:p>
+      <w:pPr>
+        <w:jc w:val="both"/>
+        <w:rPr>
+          <w:rFonts w:ascii="Garamond" w:hAnsi="Garamond"/>
+        </w:rPr>
+      </w:pPr>
+    </w:p>
+    <w:p>
+      <w:pPr>
+        <w:jc w:val="both"/>
+        <w:rPr>
+          <w:rFonts w:ascii="Garamond" w:hAnsi="Garamond"/>
+        </w:rPr>
+      </w:pPr>
+      <w:r>
+        <w:rPr>
+          <w:rFonts w:ascii="Garamond" w:hAnsi="Garamond"/>
+          <w:b/>
+          <w:bCs/>
+        </w:rPr>
+        <w:t>Tipo de propiedad:</w:t>
+      </w:r>
+      <w:r>
+        <w:rPr>
+          <w:rFonts w:ascii="Garamond" w:hAnsi="Garamond"/>
+        </w:rPr>
+        <w:t xml:space="preserve"> </w:t>
+      </w:r>
+      <w:r>
+        <w:rPr>
+          <w:rFonts w:ascii="Garamond" w:hAnsi="Garamond"/>
+        </w:rPr>
+        <w:t>Esta variable describe s</w:t>
+      </w:r>
+      <w:r>
+        <w:rPr>
+          <w:rFonts w:ascii="Garamond" w:hAnsi="Garamond"/>
+        </w:rPr>
+        <w:t>i la propiedad es un apartamento o si es una</w:t>
+      </w:r>
+      <w:r>
+        <w:rPr>
+          <w:rFonts w:ascii="Garamond" w:hAnsi="Garamond"/>
+        </w:rPr>
+        <w:t xml:space="preserve"> casa, pues esta connotación</w:t>
+      </w:r>
+      <w:r>
+        <w:rPr>
+          <w:rFonts w:ascii="Garamond" w:hAnsi="Garamond"/>
+        </w:rPr>
+        <w:t xml:space="preserve"> influye sustancialmente en el precio, ya que el </w:t>
+      </w:r>
+      <w:r>
+        <w:rPr>
+          <w:rFonts w:ascii="Garamond" w:hAnsi="Garamond"/>
+        </w:rPr>
+        <w:t>área</w:t>
+      </w:r>
+      <w:r>
+        <w:rPr>
+          <w:rFonts w:ascii="Garamond" w:hAnsi="Garamond"/>
+        </w:rPr>
+        <w:t xml:space="preserve"> de una casa</w:t>
+      </w:r>
+      <w:r>
+        <w:rPr>
+          <w:rFonts w:ascii="Garamond" w:hAnsi="Garamond"/>
+        </w:rPr>
+        <w:t>, por lo general, suele</w:t>
+      </w:r>
+      <w:r>
+        <w:rPr>
+          <w:rFonts w:ascii="Garamond" w:hAnsi="Garamond"/>
+        </w:rPr>
+        <w:t xml:space="preserve"> ser m</w:t>
+      </w:r>
+      <w:r>
+        <w:rPr>
+          <w:rFonts w:ascii="Garamond" w:hAnsi="Garamond"/>
+        </w:rPr>
+        <w:t>á</w:t>
+      </w:r>
+      <w:r>
+        <w:rPr>
+          <w:rFonts w:ascii="Garamond" w:hAnsi="Garamond"/>
+        </w:rPr>
+        <w:t>s grande</w:t>
+      </w:r>
+      <w:r>
+        <w:rPr>
+          <w:rFonts w:ascii="Garamond" w:hAnsi="Garamond"/>
+        </w:rPr>
+        <w:t xml:space="preserve"> y contar con amplios espacios de </w:t>
+      </w:r>
+      <w:r>
+        <w:rPr>
+          <w:rFonts w:ascii="Garamond" w:hAnsi="Garamond"/>
+        </w:rPr>
+        <w:t xml:space="preserve">esparcimiento. Esta variable </w:t>
+      </w:r>
+      <w:r>
+        <w:rPr>
+          <w:rFonts w:ascii="Garamond" w:hAnsi="Garamond"/>
+        </w:rPr>
+        <w:t xml:space="preserve">categórica. </w:t>
+      </w:r>
+    </w:p>
+    <w:p>
+      <w:pPr>
+        <w:jc w:val="both"/>
+        <w:rPr>
+          <w:rFonts w:ascii="Garamond" w:hAnsi="Garamond"/>
+        </w:rPr>
+      </w:pPr>
+    </w:p>
+    <w:p>
+      <w:pPr>
+        <w:jc w:val="both"/>
+        <w:rPr>
+          <w:rFonts w:ascii="Garamond" w:hAnsi="Garamond"/>
+        </w:rPr>
+      </w:pPr>
+      <w:r>
+        <w:rPr>
+          <w:rFonts w:ascii="Garamond" w:hAnsi="Garamond"/>
+          <w:b/>
+          <w:bCs/>
+        </w:rPr>
+        <w:t>Habitaciones:</w:t>
+      </w:r>
+      <w:r>
+        <w:rPr>
+          <w:rFonts w:ascii="Garamond" w:hAnsi="Garamond"/>
+        </w:rPr>
+        <w:t xml:space="preserve"> El </w:t>
+      </w:r>
+      <w:r>
+        <w:rPr>
+          <w:rFonts w:ascii="Garamond" w:hAnsi="Garamond"/>
+        </w:rPr>
+        <w:t>número</w:t>
+      </w:r>
+      <w:r>
+        <w:rPr>
+          <w:rFonts w:ascii="Garamond" w:hAnsi="Garamond"/>
+        </w:rPr>
+        <w:t xml:space="preserve"> de habitaciones de la vivienda es determinante en el precio de </w:t>
+      </w:r>
+      <w:r>
+        <w:rPr>
+          <w:rFonts w:ascii="Garamond" w:hAnsi="Garamond"/>
+        </w:rPr>
+        <w:t>esta</w:t>
+      </w:r>
+      <w:r>
+        <w:rPr>
+          <w:rFonts w:ascii="Garamond" w:hAnsi="Garamond"/>
+        </w:rPr>
+        <w:t xml:space="preserve">, ya que se puede </w:t>
+      </w:r>
+      <w:r>
+        <w:rPr>
+          <w:rFonts w:ascii="Garamond" w:hAnsi="Garamond"/>
+        </w:rPr>
+        <w:t xml:space="preserve">tener </w:t>
+      </w:r>
+      <w:r>
+        <w:rPr>
+          <w:rFonts w:ascii="Garamond" w:hAnsi="Garamond"/>
+        </w:rPr>
+        <w:t xml:space="preserve">un aproximado del espacio y de cuantos individuos pueden vivir, es decir, entre </w:t>
+      </w:r>
+      <w:r>
+        <w:rPr>
+          <w:rFonts w:ascii="Garamond" w:hAnsi="Garamond"/>
+        </w:rPr>
+        <w:t>más</w:t>
+      </w:r>
+      <w:r>
+        <w:rPr>
+          <w:rFonts w:ascii="Garamond" w:hAnsi="Garamond"/>
+        </w:rPr>
+        <w:t xml:space="preserve"> habitaciones, el precio del inmueble tiende a incrementarse</w:t>
+      </w:r>
+      <w:r>
+        <w:rPr>
+          <w:rFonts w:ascii="Garamond" w:hAnsi="Garamond"/>
+        </w:rPr>
+        <w:t xml:space="preserve"> (directamente proporcional)</w:t>
+      </w:r>
+      <w:r>
+        <w:rPr>
+          <w:rFonts w:ascii="Garamond" w:hAnsi="Garamond"/>
+        </w:rPr>
+        <w:t xml:space="preserve">. </w:t>
+      </w:r>
+      <w:r>
+        <w:rPr>
+          <w:rFonts w:ascii="Garamond" w:hAnsi="Garamond"/>
+        </w:rPr>
+        <w:t>Esta</w:t>
+      </w:r>
+      <w:r>
+        <w:rPr>
+          <w:rFonts w:ascii="Garamond" w:hAnsi="Garamond"/>
+        </w:rPr>
+        <w:t xml:space="preserve"> es una variable </w:t>
+      </w:r>
+      <w:r>
+        <w:rPr>
+          <w:rFonts w:ascii="Garamond" w:hAnsi="Garamond"/>
+        </w:rPr>
+        <w:t xml:space="preserve">numérica. </w:t>
+      </w:r>
+    </w:p>
+    <w:p>
+      <w:pPr>
+        <w:jc w:val="both"/>
+        <w:rPr>
+          <w:rFonts w:ascii="Garamond" w:hAnsi="Garamond"/>
           <w:highlight w:val="yellow"/>
         </w:rPr>
-        <w:t xml:space="preserve">a nivel de hogar tomando como referencia los datos de la </w:t>
+      </w:pPr>
+    </w:p>
+    <w:p>
+      <w:pPr>
+        <w:jc w:val="both"/>
+        <w:rPr>
+          <w:rFonts w:ascii="Garamond" w:hAnsi="Garamond"/>
+        </w:rPr>
+      </w:pPr>
+      <w:r>
+        <w:rPr>
+          <w:rFonts w:ascii="Garamond" w:hAnsi="Garamond"/>
+          <w:b/>
+          <w:bCs/>
+        </w:rPr>
+        <w:t>Parqueadero:</w:t>
+      </w:r>
+      <w:r>
+        <w:rPr>
+          <w:rFonts w:ascii="Garamond" w:hAnsi="Garamond"/>
+        </w:rPr>
+        <w:t xml:space="preserve"> </w:t>
+      </w:r>
+      <w:r>
+        <w:rPr>
+          <w:rFonts w:ascii="Garamond" w:hAnsi="Garamond"/>
+        </w:rPr>
+        <w:t>S</w:t>
+      </w:r>
+      <w:r>
+        <w:rPr>
+          <w:rFonts w:ascii="Garamond" w:hAnsi="Garamond"/>
+        </w:rPr>
+        <w:t>i el inmueble incluye al menos un garaje, el precio de la vivienda tender</w:t>
+      </w:r>
+      <w:r>
+        <w:rPr>
+          <w:rFonts w:ascii="Garamond" w:hAnsi="Garamond"/>
+        </w:rPr>
+        <w:t xml:space="preserve">á a </w:t>
+      </w:r>
+      <w:r>
+        <w:rPr>
+          <w:rFonts w:ascii="Garamond" w:hAnsi="Garamond"/>
+        </w:rPr>
+        <w:t xml:space="preserve">aumentar su valor. Por otra parte, de acuerdo con el </w:t>
+      </w:r>
+      <w:r>
+        <w:rPr>
+          <w:rFonts w:ascii="Garamond" w:hAnsi="Garamond"/>
+        </w:rPr>
+        <w:t>análisis</w:t>
+      </w:r>
+      <w:r>
+        <w:rPr>
+          <w:rFonts w:ascii="Garamond" w:hAnsi="Garamond"/>
+        </w:rPr>
+        <w:t xml:space="preserve"> descriptivo, se identifica que esta es una variable dic</w:t>
+      </w:r>
+      <w:r>
+        <w:rPr>
+          <w:rFonts w:ascii="Garamond" w:hAnsi="Garamond"/>
+        </w:rPr>
+        <w:t>ó</w:t>
+      </w:r>
+      <w:r>
+        <w:rPr>
+          <w:rFonts w:ascii="Garamond" w:hAnsi="Garamond"/>
+        </w:rPr>
+        <w:t xml:space="preserve">toma, en donde 1 hace referencia a que la casa o el apartamento cuenta con al menos un parqueadero y 0 que no lo </w:t>
+      </w:r>
+      <w:r>
+        <w:rPr>
+          <w:rFonts w:ascii="Garamond" w:hAnsi="Garamond"/>
+        </w:rPr>
+        <w:t>tiene</w:t>
+      </w:r>
+      <w:r>
+        <w:rPr>
+          <w:rFonts w:ascii="Garamond" w:hAnsi="Garamond"/>
+        </w:rPr>
+        <w:t xml:space="preserve">. </w:t>
+      </w:r>
+    </w:p>
+    <w:p>
+      <w:pPr>
+        <w:jc w:val="both"/>
+        <w:rPr>
+          <w:rFonts w:ascii="Garamond" w:hAnsi="Garamond"/>
+        </w:rPr>
+      </w:pPr>
+    </w:p>
+    <w:p>
+      <w:pPr>
+        <w:jc w:val="both"/>
+        <w:rPr>
+          <w:rFonts w:ascii="Garamond" w:hAnsi="Garamond"/>
+        </w:rPr>
+      </w:pPr>
+      <w:r>
+        <w:rPr>
+          <w:rFonts w:ascii="Garamond" w:hAnsi="Garamond"/>
+          <w:b/>
+          <w:bCs/>
+        </w:rPr>
+        <w:t xml:space="preserve">Terraza: </w:t>
+      </w:r>
+      <w:r>
+        <w:rPr>
+          <w:rFonts w:ascii="Garamond" w:hAnsi="Garamond"/>
+        </w:rPr>
+        <w:t xml:space="preserve">Es un lugar que permite realizar </w:t>
+      </w:r>
+      <w:r>
+        <w:rPr>
+          <w:rFonts w:ascii="Garamond" w:hAnsi="Garamond"/>
+        </w:rPr>
+        <w:t xml:space="preserve">una serie de actividades </w:t>
+      </w:r>
+      <w:r>
+        <w:rPr>
+          <w:rFonts w:ascii="Garamond" w:hAnsi="Garamond"/>
+        </w:rPr>
+        <w:t xml:space="preserve">al aire libre y se puede apreciar de una buena vista de la ciudad. </w:t>
+      </w:r>
+      <w:r>
+        <w:rPr>
+          <w:rFonts w:ascii="Garamond" w:hAnsi="Garamond"/>
+        </w:rPr>
+        <w:t>Una terraza puede convertirse en el corazón de la casa y aumentarle el valor</w:t>
+      </w:r>
+      <w:r>
+        <w:rPr>
+          <w:rFonts w:ascii="Garamond" w:hAnsi="Garamond"/>
+        </w:rPr>
+        <w:t xml:space="preserve">. Es </w:t>
+      </w:r>
+      <w:r>
+        <w:rPr>
+          <w:rFonts w:ascii="Garamond" w:hAnsi="Garamond"/>
+        </w:rPr>
+        <w:t xml:space="preserve">una variable dicótoma, en donde 1 hace referencia a que </w:t>
+      </w:r>
+      <w:r>
+        <w:rPr>
+          <w:rFonts w:ascii="Garamond" w:hAnsi="Garamond"/>
+        </w:rPr>
+        <w:t>tiene terraza</w:t>
+      </w:r>
+      <w:r>
+        <w:rPr>
+          <w:rFonts w:ascii="Garamond" w:hAnsi="Garamond"/>
+        </w:rPr>
+        <w:t xml:space="preserve"> y 0 que no l</w:t>
+      </w:r>
+      <w:r>
+        <w:rPr>
+          <w:rFonts w:ascii="Garamond" w:hAnsi="Garamond"/>
+        </w:rPr>
+        <w:t>a</w:t>
+      </w:r>
+      <w:r>
+        <w:rPr>
+          <w:rFonts w:ascii="Garamond" w:hAnsi="Garamond"/>
+        </w:rPr>
+        <w:t xml:space="preserve"> </w:t>
+      </w:r>
+      <w:r>
+        <w:rPr>
+          <w:rFonts w:ascii="Garamond" w:hAnsi="Garamond"/>
+        </w:rPr>
+        <w:t>tiene</w:t>
+      </w:r>
+      <w:r>
+        <w:rPr>
+          <w:rFonts w:ascii="Garamond" w:hAnsi="Garamond"/>
+        </w:rPr>
+        <w:t>.</w:t>
+      </w:r>
+    </w:p>
+    <w:p>
+      <w:pPr>
+        <w:jc w:val="both"/>
+        <w:rPr>
+          <w:rFonts w:ascii="Garamond" w:hAnsi="Garamond"/>
+          <w:b/>
+          <w:bCs/>
+        </w:rPr>
+      </w:pPr>
+    </w:p>
+    <w:p>
+      <w:pPr>
+        <w:jc w:val="both"/>
+        <w:rPr>
+          <w:rFonts w:ascii="Garamond" w:hAnsi="Garamond"/>
+        </w:rPr>
+      </w:pPr>
+      <w:r>
+        <w:rPr>
+          <w:rFonts w:ascii="Garamond" w:hAnsi="Garamond"/>
+          <w:b/>
+          <w:bCs/>
+        </w:rPr>
+        <w:t xml:space="preserve">Patio: </w:t>
+      </w:r>
+      <w:r>
+        <w:rPr>
+          <w:rFonts w:ascii="Garamond" w:hAnsi="Garamond"/>
+        </w:rPr>
+        <w:t>A</w:t>
+      </w:r>
+      <w:r>
+        <w:rPr>
+          <w:rFonts w:ascii="Garamond" w:hAnsi="Garamond"/>
+        </w:rPr>
+        <w:t>quella parte de una </w:t>
       </w:r>
       <w:hyperlink r:id="rId10" w:history="1">
         <w:r>
           <w:rPr>
-            <w:rFonts w:ascii="Garamond" w:eastAsiaTheme="minorHAnsi" w:hAnsi="Garamond" w:cstheme="minorBidi"/>
-            <w:color w:val="auto"/>
-            <w:highlight w:val="yellow"/>
+            <w:rFonts w:ascii="Garamond" w:hAnsi="Garamond"/>
           </w:rPr>
-          <w:t>Gran En</w:t>
-        </w:r>
-        <w:r>
-          <w:rPr>
-            <w:rFonts w:ascii="Garamond" w:eastAsiaTheme="minorHAnsi" w:hAnsi="Garamond" w:cstheme="minorBidi"/>
-            <w:color w:val="auto"/>
-            <w:highlight w:val="yellow"/>
-          </w:rPr>
-          <w:t>c</w:t>
-        </w:r>
-        <w:r>
-          <w:rPr>
-            <w:rFonts w:ascii="Garamond" w:eastAsiaTheme="minorHAnsi" w:hAnsi="Garamond" w:cstheme="minorBidi"/>
-            <w:color w:val="auto"/>
-            <w:highlight w:val="yellow"/>
-          </w:rPr>
-          <w:t>uesta Integrada de Hogares - GEIH</w:t>
+          <w:t>construcción</w:t>
         </w:r>
       </w:hyperlink>
       <w:r>
         <w:rPr>
-          <w:rFonts w:ascii="Garamond" w:eastAsiaTheme="minorHAnsi" w:hAnsi="Garamond" w:cstheme="minorBidi"/>
-          <w:color w:val="auto"/>
-          <w:highlight w:val="yellow"/>
-        </w:rPr>
-        <w:t xml:space="preserve"> año 2018. Estos datos se encuentran segmentados en dos bases de datos, por un lado, se tiene la base </w:t>
-      </w:r>
-      <w:r>
-        <w:rPr>
-          <w:rFonts w:ascii="Garamond" w:eastAsiaTheme="minorHAnsi" w:hAnsi="Garamond" w:cstheme="minorBidi"/>
-          <w:i/>
-          <w:iCs/>
-          <w:color w:val="auto"/>
-          <w:highlight w:val="yellow"/>
-        </w:rPr>
-        <w:t>training</w:t>
-      </w:r>
-      <w:r>
-        <w:rPr>
-          <w:rFonts w:ascii="Garamond" w:eastAsiaTheme="minorHAnsi" w:hAnsi="Garamond" w:cstheme="minorBidi"/>
-          <w:color w:val="auto"/>
-          <w:highlight w:val="yellow"/>
-        </w:rPr>
-        <w:t xml:space="preserve"> que proporciona </w:t>
-      </w:r>
-      <w:r>
-        <w:rPr>
-          <w:rFonts w:ascii="Garamond" w:eastAsiaTheme="minorHAnsi" w:hAnsi="Garamond" w:cstheme="minorBidi"/>
-          <w:color w:val="auto"/>
-          <w:highlight w:val="yellow"/>
-        </w:rPr>
-        <w:t xml:space="preserve">información de la variable pobreza e ingreso, y por el otro lado, se tiene la base de datos </w:t>
+          <w:rFonts w:ascii="Garamond" w:hAnsi="Garamond"/>
+        </w:rPr>
+        <w:t xml:space="preserve"> que se destina a la recreación al aire libre. </w:t>
+      </w:r>
+      <w:r>
+        <w:rPr>
+          <w:rFonts w:ascii="Garamond" w:hAnsi="Garamond"/>
+        </w:rPr>
+        <w:t xml:space="preserve">Permite también </w:t>
+      </w:r>
+      <w:r>
+        <w:rPr>
+          <w:rFonts w:ascii="Garamond" w:hAnsi="Garamond"/>
+        </w:rPr>
+        <w:t>hacer uso de un espacio abierto en cuanto a su diseño, pero privado en cuanto al acceso.</w:t>
+      </w:r>
+      <w:r>
+        <w:rPr>
+          <w:rFonts w:ascii="Garamond" w:hAnsi="Garamond"/>
+        </w:rPr>
+        <w:t xml:space="preserve"> </w:t>
+      </w:r>
+      <w:r>
+        <w:rPr>
+          <w:rFonts w:ascii="Garamond" w:hAnsi="Garamond"/>
+        </w:rPr>
+        <w:t xml:space="preserve">Es </w:t>
+      </w:r>
+      <w:r>
+        <w:rPr>
+          <w:rFonts w:ascii="Garamond" w:hAnsi="Garamond"/>
+        </w:rPr>
+        <w:t xml:space="preserve">una variable dicótoma, en donde 1 hace referencia a que </w:t>
+      </w:r>
+      <w:r>
+        <w:rPr>
+          <w:rFonts w:ascii="Garamond" w:hAnsi="Garamond"/>
+        </w:rPr>
+        <w:t>tiene terraza</w:t>
+      </w:r>
+      <w:r>
+        <w:rPr>
+          <w:rFonts w:ascii="Garamond" w:hAnsi="Garamond"/>
+        </w:rPr>
+        <w:t xml:space="preserve"> y 0 que no l</w:t>
+      </w:r>
+      <w:r>
+        <w:rPr>
+          <w:rFonts w:ascii="Garamond" w:hAnsi="Garamond"/>
+        </w:rPr>
+        <w:t>a</w:t>
+      </w:r>
+      <w:r>
+        <w:rPr>
+          <w:rFonts w:ascii="Garamond" w:hAnsi="Garamond"/>
+        </w:rPr>
+        <w:t xml:space="preserve"> </w:t>
+      </w:r>
+      <w:r>
+        <w:rPr>
+          <w:rFonts w:ascii="Garamond" w:hAnsi="Garamond"/>
+        </w:rPr>
+        <w:t>tiene</w:t>
+      </w:r>
+      <w:r>
+        <w:rPr>
+          <w:rFonts w:ascii="Garamond" w:hAnsi="Garamond"/>
+        </w:rPr>
+        <w:t>.</w:t>
+      </w:r>
+    </w:p>
+    <w:p>
+      <w:pPr>
+        <w:jc w:val="both"/>
+        <w:rPr>
+          <w:rFonts w:ascii="Garamond" w:hAnsi="Garamond"/>
+          <w:b/>
+          <w:bCs/>
+        </w:rPr>
+      </w:pPr>
+    </w:p>
+    <w:p>
+      <w:pPr>
+        <w:jc w:val="both"/>
+        <w:rPr>
+          <w:rFonts w:ascii="Garamond" w:hAnsi="Garamond"/>
+        </w:rPr>
+      </w:pPr>
+      <w:r>
+        <w:rPr>
+          <w:rFonts w:ascii="Garamond" w:hAnsi="Garamond"/>
+          <w:b/>
+          <w:bCs/>
+        </w:rPr>
+        <w:lastRenderedPageBreak/>
+        <w:t xml:space="preserve">Depósito: </w:t>
+      </w:r>
+      <w:r>
+        <w:rPr>
+          <w:rFonts w:ascii="Garamond" w:hAnsi="Garamond"/>
+        </w:rPr>
+        <w:t>Este espacio garantiza una opción para</w:t>
+      </w:r>
+      <w:r>
+        <w:rPr>
+          <w:rFonts w:ascii="Garamond" w:hAnsi="Garamond"/>
+          <w:b/>
+          <w:bCs/>
+        </w:rPr>
+        <w:t xml:space="preserve"> </w:t>
+      </w:r>
+      <w:r>
+        <w:rPr>
+          <w:rFonts w:ascii="Garamond" w:hAnsi="Garamond"/>
+        </w:rPr>
+        <w:t xml:space="preserve">almacenar diferentes tipos de objetos como elementos de aseo, herramientas y enseres. </w:t>
+      </w:r>
+      <w:r>
+        <w:rPr>
+          <w:rFonts w:ascii="Garamond" w:hAnsi="Garamond"/>
+        </w:rPr>
+        <w:t xml:space="preserve">Es </w:t>
+      </w:r>
+      <w:r>
+        <w:rPr>
+          <w:rFonts w:ascii="Garamond" w:hAnsi="Garamond"/>
+        </w:rPr>
+        <w:t xml:space="preserve">una variable dicótoma, en donde 1 hace referencia a que </w:t>
+      </w:r>
+      <w:r>
+        <w:rPr>
+          <w:rFonts w:ascii="Garamond" w:hAnsi="Garamond"/>
+        </w:rPr>
+        <w:t>tiene terraza</w:t>
+      </w:r>
+      <w:r>
+        <w:rPr>
+          <w:rFonts w:ascii="Garamond" w:hAnsi="Garamond"/>
+        </w:rPr>
+        <w:t xml:space="preserve"> y 0 que no l</w:t>
+      </w:r>
+      <w:r>
+        <w:rPr>
+          <w:rFonts w:ascii="Garamond" w:hAnsi="Garamond"/>
+        </w:rPr>
+        <w:t>a</w:t>
+      </w:r>
+      <w:r>
+        <w:rPr>
+          <w:rFonts w:ascii="Garamond" w:hAnsi="Garamond"/>
+        </w:rPr>
+        <w:t xml:space="preserve"> </w:t>
+      </w:r>
+      <w:r>
+        <w:rPr>
+          <w:rFonts w:ascii="Garamond" w:hAnsi="Garamond"/>
+        </w:rPr>
+        <w:t>tiene</w:t>
+      </w:r>
+      <w:r>
+        <w:rPr>
+          <w:rFonts w:ascii="Garamond" w:hAnsi="Garamond"/>
+        </w:rPr>
+        <w:t>.</w:t>
+      </w:r>
+    </w:p>
+    <w:p>
+      <w:pPr>
+        <w:jc w:val="both"/>
+        <w:rPr>
+          <w:rFonts w:ascii="Garamond" w:hAnsi="Garamond"/>
+        </w:rPr>
+      </w:pPr>
+    </w:p>
+    <w:p>
+      <w:pPr>
+        <w:jc w:val="both"/>
+        <w:rPr>
+          <w:rFonts w:ascii="Garamond" w:hAnsi="Garamond"/>
+        </w:rPr>
+      </w:pPr>
+      <w:r>
+        <w:rPr>
+          <w:rFonts w:ascii="Garamond" w:hAnsi="Garamond"/>
+        </w:rPr>
+        <w:t xml:space="preserve">Por medio de la </w:t>
+      </w:r>
+      <w:r>
+        <w:rPr>
+          <w:rFonts w:ascii="Garamond" w:hAnsi="Garamond"/>
+        </w:rPr>
+        <w:t>ubicación</w:t>
+      </w:r>
+      <w:r>
+        <w:rPr>
+          <w:rFonts w:ascii="Garamond" w:hAnsi="Garamond"/>
+        </w:rPr>
+        <w:t xml:space="preserve"> geoespacial, las variables adici</w:t>
+      </w:r>
+      <w:r>
+        <w:rPr>
+          <w:rFonts w:ascii="Garamond" w:hAnsi="Garamond"/>
+        </w:rPr>
+        <w:t xml:space="preserve">onales </w:t>
+      </w:r>
+      <w:r>
+        <w:rPr>
+          <w:rFonts w:ascii="Garamond" w:hAnsi="Garamond"/>
+        </w:rPr>
+        <w:t xml:space="preserve">que se encontraron y que consideramos relevantes para la </w:t>
+      </w:r>
+      <w:r>
+        <w:rPr>
+          <w:rFonts w:ascii="Garamond" w:hAnsi="Garamond"/>
+        </w:rPr>
+        <w:t>predicción</w:t>
+      </w:r>
+      <w:r>
+        <w:rPr>
+          <w:rFonts w:ascii="Garamond" w:hAnsi="Garamond"/>
+        </w:rPr>
+        <w:t xml:space="preserve">, fueron las siguientes: </w:t>
+      </w:r>
+    </w:p>
+    <w:p>
+      <w:pPr>
+        <w:jc w:val="both"/>
+        <w:rPr>
+          <w:rFonts w:ascii="Garamond" w:hAnsi="Garamond"/>
+          <w:b/>
+          <w:bCs/>
+        </w:rPr>
+      </w:pPr>
+    </w:p>
+    <w:p>
+      <w:pPr>
+        <w:jc w:val="both"/>
+        <w:rPr>
+          <w:rFonts w:ascii="Garamond" w:hAnsi="Garamond"/>
+        </w:rPr>
+      </w:pPr>
+      <w:r>
+        <w:rPr>
+          <w:rFonts w:ascii="Garamond" w:hAnsi="Garamond"/>
+          <w:b/>
+          <w:bCs/>
+        </w:rPr>
+        <w:t>Distancia a parques, colegios y hospitales</w:t>
+      </w:r>
+      <w:r>
+        <w:rPr>
+          <w:rFonts w:ascii="Garamond" w:hAnsi="Garamond"/>
+          <w:b/>
+          <w:bCs/>
+        </w:rPr>
+        <w:t xml:space="preserve"> (</w:t>
       </w:r>
       <w:proofErr w:type="spellStart"/>
       <w:r>
         <w:rPr>
-          <w:rFonts w:ascii="Garamond" w:eastAsiaTheme="minorHAnsi" w:hAnsi="Garamond" w:cstheme="minorBidi"/>
-          <w:i/>
-          <w:iCs/>
-          <w:color w:val="auto"/>
-          <w:highlight w:val="yellow"/>
-        </w:rPr>
-        <w:t>testing</w:t>
+          <w:rFonts w:ascii="Garamond" w:hAnsi="Garamond"/>
+          <w:b/>
+          <w:bCs/>
+        </w:rPr>
+        <w:t>IPS’s</w:t>
       </w:r>
       <w:proofErr w:type="spellEnd"/>
       <w:r>
         <w:rPr>
-          <w:rFonts w:ascii="Garamond" w:eastAsiaTheme="minorHAnsi" w:hAnsi="Garamond" w:cstheme="minorBidi"/>
-          <w:color w:val="auto"/>
-          <w:highlight w:val="yellow"/>
-        </w:rPr>
-        <w:t xml:space="preserve"> que no proporciona </w:t>
-      </w:r>
-      <w:r>
-        <w:rPr>
-          <w:rFonts w:ascii="Garamond" w:eastAsiaTheme="minorHAnsi" w:hAnsi="Garamond" w:cstheme="minorBidi"/>
-          <w:color w:val="auto"/>
-          <w:highlight w:val="yellow"/>
-        </w:rPr>
-        <w:t>estas variables y</w:t>
-      </w:r>
-      <w:r>
-        <w:rPr>
-          <w:rFonts w:ascii="Garamond" w:eastAsiaTheme="minorHAnsi" w:hAnsi="Garamond" w:cstheme="minorBidi"/>
-          <w:color w:val="auto"/>
-          <w:highlight w:val="yellow"/>
+          <w:rFonts w:ascii="Garamond" w:hAnsi="Garamond"/>
+          <w:b/>
+          <w:bCs/>
+        </w:rPr>
+        <w:t>)</w:t>
+      </w:r>
+      <w:r>
+        <w:rPr>
+          <w:rFonts w:ascii="Garamond" w:hAnsi="Garamond"/>
+          <w:b/>
+          <w:bCs/>
+        </w:rPr>
+        <w:t>:</w:t>
+      </w:r>
+      <w:r>
+        <w:rPr>
+          <w:rFonts w:ascii="Garamond" w:hAnsi="Garamond"/>
+        </w:rPr>
+        <w:t xml:space="preserve"> La distancia mínima a por lo menos </w:t>
+      </w:r>
+      <w:r>
+        <w:rPr>
+          <w:rFonts w:ascii="Garamond" w:hAnsi="Garamond"/>
+        </w:rPr>
+        <w:t>un parque</w:t>
+      </w:r>
+      <w:r>
+        <w:rPr>
+          <w:rFonts w:ascii="Garamond" w:hAnsi="Garamond"/>
+        </w:rPr>
+        <w:t>, un colegio o un hospital</w:t>
+      </w:r>
+      <w:r>
+        <w:rPr>
+          <w:rFonts w:ascii="Garamond" w:hAnsi="Garamond"/>
+        </w:rPr>
+        <w:t xml:space="preserve">, lo cual </w:t>
+      </w:r>
+      <w:r>
+        <w:rPr>
+          <w:rFonts w:ascii="Garamond" w:hAnsi="Garamond"/>
+        </w:rPr>
+        <w:t>es predictor relevante dentro del modelo, ya que, en general, los individuos buscan tener</w:t>
+      </w:r>
+      <w:r>
+        <w:rPr>
+          <w:rFonts w:ascii="Garamond" w:hAnsi="Garamond"/>
+        </w:rPr>
+        <w:t xml:space="preserve"> fácil acceso a estos escenarios</w:t>
+      </w:r>
+      <w:r>
+        <w:rPr>
+          <w:rFonts w:ascii="Garamond" w:hAnsi="Garamond"/>
+        </w:rPr>
+        <w:t xml:space="preserve">, y de esta manera, tienen mayor disposición a pagar por viviendas que se encuentren más cercanas. </w:t>
+      </w:r>
+      <w:r>
+        <w:rPr>
+          <w:rFonts w:ascii="Garamond" w:hAnsi="Garamond"/>
+        </w:rPr>
+        <w:t>Esta</w:t>
+      </w:r>
+      <w:r>
+        <w:rPr>
+          <w:rFonts w:ascii="Garamond" w:hAnsi="Garamond"/>
+        </w:rPr>
+        <w:t xml:space="preserve"> es una variable numérica.</w:t>
+      </w:r>
+      <w:r>
+        <w:rPr>
+          <w:rFonts w:ascii="Garamond" w:hAnsi="Garamond"/>
+        </w:rPr>
+        <w:t xml:space="preserve"> </w:t>
+      </w:r>
+    </w:p>
+    <w:p/>
+    <w:p>
+      <w:pPr>
+        <w:jc w:val="both"/>
+        <w:rPr>
+          <w:rFonts w:ascii="Garamond" w:hAnsi="Garamond"/>
+        </w:rPr>
+      </w:pPr>
+      <w:r>
+        <w:rPr>
+          <w:rFonts w:ascii="Garamond" w:hAnsi="Garamond"/>
+        </w:rPr>
+        <w:t xml:space="preserve">Las estadísticas descriptivas muestran que, en promedio, en </w:t>
+      </w:r>
+      <w:r>
+        <w:rPr>
+          <w:rFonts w:ascii="Garamond" w:hAnsi="Garamond"/>
+        </w:rPr>
+        <w:t>Chapinero</w:t>
+      </w:r>
+      <w:r>
+        <w:rPr>
+          <w:rFonts w:ascii="Garamond" w:hAnsi="Garamond"/>
         </w:rPr>
         <w:t>,</w:t>
       </w:r>
       <w:r>
         <w:rPr>
-          <w:rFonts w:ascii="Garamond" w:eastAsiaTheme="minorHAnsi" w:hAnsi="Garamond" w:cstheme="minorBidi"/>
-          <w:color w:val="auto"/>
-          <w:highlight w:val="yellow"/>
-        </w:rPr>
-        <w:t xml:space="preserve"> por lo tanto</w:t>
-      </w:r>
-      <w:r>
-        <w:rPr>
-          <w:rFonts w:ascii="Garamond" w:eastAsiaTheme="minorHAnsi" w:hAnsi="Garamond" w:cstheme="minorBidi"/>
-          <w:color w:val="auto"/>
-          <w:highlight w:val="yellow"/>
-        </w:rPr>
-        <w:t>,</w:t>
-      </w:r>
-      <w:r>
-        <w:rPr>
-          <w:rFonts w:ascii="Garamond" w:eastAsiaTheme="minorHAnsi" w:hAnsi="Garamond" w:cstheme="minorBidi"/>
-          <w:color w:val="auto"/>
-          <w:highlight w:val="yellow"/>
-        </w:rPr>
-        <w:t xml:space="preserve"> se realiza la predicción de los hogares pobres sobre esta última considerando el mejor modelo entrenado.</w:t>
-      </w:r>
-    </w:p>
+          <w:rFonts w:ascii="Garamond" w:hAnsi="Garamond"/>
+        </w:rPr>
+        <w:t xml:space="preserve"> los inmuebles </w:t>
+      </w:r>
+      <w:r>
+        <w:rPr>
+          <w:rFonts w:ascii="Garamond" w:hAnsi="Garamond"/>
+        </w:rPr>
+        <w:t>cuestan alrededor de $654.534.675 millones de pesos, cuentan en promedio con 3 habitaciones</w:t>
+      </w:r>
+      <w:r>
+        <w:rPr>
+          <w:rFonts w:ascii="Garamond" w:hAnsi="Garamond"/>
+        </w:rPr>
+        <w:t xml:space="preserve">. Por otra parte, cuentan </w:t>
+      </w:r>
+      <w:r>
+        <w:rPr>
+          <w:rFonts w:ascii="Garamond" w:hAnsi="Garamond"/>
+        </w:rPr>
+        <w:t>con una tasa de 6 homicidios por cada 100 mil habitantes, tasa de hurto a residencia de 159 por cada 100 mil habitantes</w:t>
+      </w:r>
+      <w:r>
+        <w:rPr>
+          <w:rFonts w:ascii="Garamond" w:hAnsi="Garamond"/>
+        </w:rPr>
+        <w:t xml:space="preserve">, cercanía en promedio a 16 colegios, </w:t>
+      </w:r>
+      <w:r>
+        <w:rPr>
+          <w:rFonts w:ascii="Garamond" w:hAnsi="Garamond"/>
+        </w:rPr>
+        <w:t xml:space="preserve">63 parques y 94 </w:t>
+      </w:r>
+      <w:proofErr w:type="spellStart"/>
+      <w:r>
+        <w:rPr>
+          <w:rFonts w:ascii="Garamond" w:hAnsi="Garamond"/>
+        </w:rPr>
+        <w:t>IPS’s</w:t>
+      </w:r>
+      <w:proofErr w:type="spellEnd"/>
+      <w:r>
+        <w:rPr>
+          <w:rFonts w:ascii="Garamond" w:hAnsi="Garamond"/>
+        </w:rPr>
+        <w:t xml:space="preserve">. </w:t>
+      </w:r>
+    </w:p>
+    <w:p/>
     <w:p>
       <w:pPr>
         <w:spacing w:after="240"/>
@@ -1631,6 +3000,69 @@
           <w:szCs w:val="22"/>
         </w:rPr>
       </w:pPr>
+    </w:p>
+    <w:p>
+      <w:pPr>
+        <w:spacing w:after="240"/>
+        <w:rPr>
+          <w:rFonts w:ascii="Garamond" w:hAnsi="Garamond"/>
+          <w:sz w:val="22"/>
+          <w:szCs w:val="22"/>
+        </w:rPr>
+      </w:pPr>
+      <w:r>
+        <w:rPr>
+          <w:rFonts w:ascii="Garamond" w:hAnsi="Garamond"/>
+          <w:sz w:val="22"/>
+          <w:szCs w:val="22"/>
+          <w:highlight w:val="yellow"/>
+        </w:rPr>
+        <w:t>XXXXXXXXXXXXXXXXXX</w:t>
+      </w:r>
+    </w:p>
+    <w:p>
+      <w:pPr>
+        <w:spacing w:after="240"/>
+        <w:jc w:val="center"/>
+        <w:rPr>
+          <w:rFonts w:ascii="Garamond" w:hAnsi="Garamond"/>
+          <w:sz w:val="22"/>
+          <w:szCs w:val="22"/>
+        </w:rPr>
+      </w:pPr>
+    </w:p>
+    <w:p>
+      <w:pPr>
+        <w:spacing w:after="240"/>
+        <w:jc w:val="center"/>
+        <w:rPr>
+          <w:rFonts w:ascii="Garamond" w:hAnsi="Garamond"/>
+          <w:sz w:val="22"/>
+          <w:szCs w:val="22"/>
+        </w:rPr>
+      </w:pPr>
+    </w:p>
+    <w:p>
+      <w:pPr>
+        <w:spacing w:after="240"/>
+        <w:jc w:val="center"/>
+        <w:rPr>
+          <w:rFonts w:ascii="Garamond" w:hAnsi="Garamond"/>
+          <w:sz w:val="22"/>
+          <w:szCs w:val="22"/>
+        </w:rPr>
+      </w:pPr>
+    </w:p>
+    <w:p>
+      <w:pPr>
+        <w:spacing w:after="240"/>
+        <w:jc w:val="center"/>
+        <w:rPr>
+          <w:rFonts w:ascii="Garamond" w:hAnsi="Garamond"/>
+          <w:sz w:val="22"/>
+          <w:szCs w:val="22"/>
+        </w:rPr>
+      </w:pPr>
       <w:r>
         <w:rPr>
           <w:rFonts w:ascii="Garamond" w:hAnsi="Garamond"/>
@@ -1639,6 +3071,7 @@
           <w:sz w:val="22"/>
           <w:szCs w:val="22"/>
         </w:rPr>
+        <w:lastRenderedPageBreak/>
         <w:t>Tabla</w:t>
       </w:r>
       <w:r>
@@ -1697,9 +3130,9 @@
           <w:noProof/>
         </w:rPr>
         <w:drawing>
-          <wp:inline distT="0" distB="0" distL="0" distR="0" wp14:anchorId="269E511D" wp14:editId="6C8749C4">
-            <wp:extent cx="4033291" cy="2282663"/>
-            <wp:effectExtent l="0" t="0" r="5715" b="3810"/>
+          <wp:inline distT="0" distB="0" distL="0" distR="0" wp14:anchorId="269E511D" wp14:editId="2EBDC156">
+            <wp:extent cx="3196778" cy="1809234"/>
+            <wp:effectExtent l="0" t="0" r="3810" b="0"/>
             <wp:docPr id="4" name="Imagen 4"/>
             <wp:cNvGraphicFramePr>
               <a:graphicFrameLocks xmlns:a="http://schemas.openxmlformats.org/drawingml/2006/main" noChangeAspect="1"/>
@@ -1725,7 +3158,7 @@
                   <pic:spPr bwMode="auto">
                     <a:xfrm>
                       <a:off x="0" y="0"/>
-                      <a:ext cx="4068500" cy="2302590"/>
+                      <a:ext cx="3243626" cy="1835748"/>
                     </a:xfrm>
                     <a:prstGeom prst="rect">
                       <a:avLst/>
@@ -1752,11 +3185,213 @@
         <w:jc w:val="center"/>
         <w:rPr>
           <w:rFonts w:ascii="Garamond" w:hAnsi="Garamond"/>
+          <w:sz w:val="22"/>
+          <w:szCs w:val="22"/>
+        </w:rPr>
+      </w:pPr>
+      <w:r>
+        <w:rPr>
+          <w:rFonts w:ascii="Garamond" w:hAnsi="Garamond"/>
           <w:b/>
           <w:bCs/>
           <w:sz w:val="22"/>
           <w:szCs w:val="22"/>
         </w:rPr>
+        <w:t xml:space="preserve">Fuente: </w:t>
+      </w:r>
+      <w:r>
+        <w:rPr>
+          <w:rFonts w:ascii="Garamond" w:hAnsi="Garamond"/>
+          <w:sz w:val="22"/>
+          <w:szCs w:val="22"/>
+        </w:rPr>
+        <w:t>R Studio</w:t>
+      </w:r>
+    </w:p>
+    <w:p>
+      <w:pPr>
+        <w:spacing w:after="240"/>
+        <w:jc w:val="both"/>
+        <w:rPr>
+          <w:rFonts w:ascii="Garamond" w:hAnsi="Garamond"/>
+        </w:rPr>
+      </w:pPr>
+      <w:r>
+        <w:rPr>
+          <w:rFonts w:ascii="Garamond" w:hAnsi="Garamond"/>
+        </w:rPr>
+        <w:t xml:space="preserve">Los mapas de la localidad de Chapinero en </w:t>
+      </w:r>
+      <w:r>
+        <w:rPr>
+          <w:rFonts w:ascii="Garamond" w:hAnsi="Garamond"/>
+        </w:rPr>
+        <w:t>Bogotá</w:t>
+      </w:r>
+      <w:r>
+        <w:rPr>
+          <w:rFonts w:ascii="Garamond" w:hAnsi="Garamond"/>
+        </w:rPr>
+        <w:t xml:space="preserve"> presentados en las </w:t>
+      </w:r>
+      <w:r>
+        <w:rPr>
+          <w:rFonts w:ascii="Garamond" w:hAnsi="Garamond"/>
+        </w:rPr>
+        <w:t>Gráficas 3</w:t>
+      </w:r>
+      <w:r>
+        <w:rPr>
+          <w:rFonts w:ascii="Garamond" w:hAnsi="Garamond"/>
+        </w:rPr>
+        <w:t xml:space="preserve"> y </w:t>
+      </w:r>
+      <w:r>
+        <w:rPr>
+          <w:rFonts w:ascii="Garamond" w:hAnsi="Garamond"/>
+        </w:rPr>
+        <w:t>4</w:t>
+      </w:r>
+      <w:r>
+        <w:rPr>
+          <w:rFonts w:ascii="Garamond" w:hAnsi="Garamond"/>
+        </w:rPr>
+        <w:t xml:space="preserve">, evidencian la </w:t>
+      </w:r>
+      <w:r>
+        <w:rPr>
+          <w:rFonts w:ascii="Garamond" w:hAnsi="Garamond"/>
+        </w:rPr>
+        <w:t>distribución</w:t>
+      </w:r>
+      <w:r>
+        <w:rPr>
+          <w:rFonts w:ascii="Garamond" w:hAnsi="Garamond"/>
+        </w:rPr>
+        <w:t xml:space="preserve"> de </w:t>
+      </w:r>
+      <w:r>
+        <w:rPr>
+          <w:rFonts w:ascii="Garamond" w:hAnsi="Garamond"/>
+        </w:rPr>
+        <w:t xml:space="preserve">inmúteles en venta sobre las UPZ de Bogotá, tanto para el conjunto de tratamiento como para el de prueba. </w:t>
+      </w:r>
+      <w:r>
+        <w:rPr>
+          <w:rFonts w:ascii="Garamond" w:hAnsi="Garamond"/>
+        </w:rPr>
+        <w:t xml:space="preserve">Esto permite contar con un </w:t>
+      </w:r>
+      <w:r>
+        <w:rPr>
+          <w:rFonts w:ascii="Garamond" w:hAnsi="Garamond"/>
+        </w:rPr>
+        <w:t>análisis</w:t>
+      </w:r>
+      <w:r>
+        <w:rPr>
+          <w:rFonts w:ascii="Garamond" w:hAnsi="Garamond"/>
+        </w:rPr>
+        <w:t xml:space="preserve"> gr</w:t>
+      </w:r>
+      <w:r>
+        <w:rPr>
+          <w:rFonts w:ascii="Garamond" w:hAnsi="Garamond"/>
+        </w:rPr>
+        <w:t>á</w:t>
+      </w:r>
+      <w:r>
+        <w:rPr>
+          <w:rFonts w:ascii="Garamond" w:hAnsi="Garamond"/>
+        </w:rPr>
+        <w:t>fico de cada vivienda y as</w:t>
+      </w:r>
+      <w:r>
+        <w:rPr>
+          <w:rFonts w:ascii="Garamond" w:hAnsi="Garamond"/>
+        </w:rPr>
+        <w:t xml:space="preserve">í </w:t>
+      </w:r>
+      <w:r>
+        <w:rPr>
+          <w:rFonts w:ascii="Garamond" w:hAnsi="Garamond"/>
+        </w:rPr>
+        <w:t>un comprador, podr</w:t>
+      </w:r>
+      <w:r>
+        <w:rPr>
+          <w:rFonts w:ascii="Garamond" w:hAnsi="Garamond"/>
+        </w:rPr>
+        <w:t>ía</w:t>
+      </w:r>
+      <w:r>
+        <w:rPr>
+          <w:rFonts w:ascii="Garamond" w:hAnsi="Garamond"/>
+        </w:rPr>
+        <w:t xml:space="preserve"> contar con </w:t>
+      </w:r>
+      <w:r>
+        <w:rPr>
+          <w:rFonts w:ascii="Garamond" w:hAnsi="Garamond"/>
+        </w:rPr>
+        <w:t>información</w:t>
+      </w:r>
+      <w:r>
+        <w:rPr>
+          <w:rFonts w:ascii="Garamond" w:hAnsi="Garamond"/>
+        </w:rPr>
+        <w:t xml:space="preserve"> gr</w:t>
+      </w:r>
+      <w:r>
+        <w:rPr>
+          <w:rFonts w:ascii="Garamond" w:hAnsi="Garamond"/>
+        </w:rPr>
+        <w:t>á</w:t>
+      </w:r>
+      <w:r>
+        <w:rPr>
+          <w:rFonts w:ascii="Garamond" w:hAnsi="Garamond"/>
+        </w:rPr>
+        <w:t>fica que le permit</w:t>
+      </w:r>
+      <w:r>
+        <w:rPr>
+          <w:rFonts w:ascii="Garamond" w:hAnsi="Garamond"/>
+        </w:rPr>
+        <w:t>a</w:t>
+      </w:r>
+      <w:r>
+        <w:rPr>
+          <w:rFonts w:ascii="Garamond" w:hAnsi="Garamond"/>
+        </w:rPr>
+        <w:t xml:space="preserve"> tomar decisiones de manera informada.</w:t>
+      </w:r>
+    </w:p>
+    <w:p>
+      <w:pPr>
+        <w:spacing w:after="240"/>
+        <w:jc w:val="both"/>
+        <w:rPr>
+          <w:rFonts w:ascii="Garamond" w:hAnsi="Garamond"/>
+        </w:rPr>
+      </w:pPr>
+      <w:r>
+        <w:rPr>
+          <w:rFonts w:ascii="Garamond" w:hAnsi="Garamond"/>
+          <w:highlight w:val="yellow"/>
+        </w:rPr>
+        <w:t>XXXXXXXXXXXXXX</w:t>
+      </w:r>
+    </w:p>
+    <w:p>
+      <w:pPr>
+        <w:spacing w:after="240"/>
+        <w:ind w:firstLine="567"/>
+        <w:rPr>
+          <w:rFonts w:ascii="Garamond" w:hAnsi="Garamond"/>
+          <w:sz w:val="22"/>
+          <w:szCs w:val="22"/>
+        </w:rPr>
       </w:pPr>
       <w:r>
         <w:rPr>
@@ -1766,27 +3401,8 @@
           <w:sz w:val="22"/>
           <w:szCs w:val="22"/>
         </w:rPr>
-        <w:t xml:space="preserve">Fuente: </w:t>
-      </w:r>
-      <w:r>
-        <w:rPr>
-          <w:rFonts w:ascii="Garamond" w:hAnsi="Garamond"/>
-          <w:sz w:val="22"/>
-          <w:szCs w:val="22"/>
-        </w:rPr>
-        <w:t>R Studio</w:t>
-      </w:r>
-    </w:p>
-    <w:p>
-      <w:pPr>
-        <w:spacing w:after="240"/>
-        <w:ind w:firstLine="567"/>
-        <w:rPr>
-          <w:rFonts w:ascii="Garamond" w:hAnsi="Garamond"/>
-          <w:sz w:val="22"/>
-          <w:szCs w:val="22"/>
-        </w:rPr>
-      </w:pPr>
+        <w:t xml:space="preserve">Grafica No. </w:t>
+      </w:r>
       <w:r>
         <w:rPr>
           <w:rFonts w:ascii="Garamond" w:hAnsi="Garamond"/>
@@ -1795,7 +3411,7 @@
           <w:sz w:val="22"/>
           <w:szCs w:val="22"/>
         </w:rPr>
-        <w:t xml:space="preserve">Grafica No. </w:t>
+        <w:t>3</w:t>
       </w:r>
       <w:r>
         <w:rPr>
@@ -1805,7 +3421,39 @@
           <w:sz w:val="22"/>
           <w:szCs w:val="22"/>
         </w:rPr>
-        <w:t>3</w:t>
+        <w:t>.</w:t>
+      </w:r>
+      <w:r>
+        <w:rPr>
+          <w:rFonts w:ascii="Garamond" w:hAnsi="Garamond"/>
+          <w:sz w:val="22"/>
+          <w:szCs w:val="22"/>
+        </w:rPr>
+        <w:t xml:space="preserve"> </w:t>
+      </w:r>
+      <w:r>
+        <w:rPr>
+          <w:rFonts w:ascii="Garamond" w:hAnsi="Garamond"/>
+          <w:sz w:val="22"/>
+          <w:szCs w:val="22"/>
+        </w:rPr>
+        <w:t>Conjunto de entrenamiento</w:t>
+      </w:r>
+      <w:r>
+        <w:rPr>
+          <w:rFonts w:ascii="Garamond" w:hAnsi="Garamond"/>
+          <w:sz w:val="22"/>
+          <w:szCs w:val="22"/>
+        </w:rPr>
+        <w:tab/>
+      </w:r>
+      <w:r>
+        <w:rPr>
+          <w:rFonts w:ascii="Garamond" w:hAnsi="Garamond"/>
+          <w:sz w:val="22"/>
+          <w:szCs w:val="22"/>
+        </w:rPr>
+        <w:tab/>
       </w:r>
       <w:r>
         <w:rPr>
@@ -1815,31 +3463,7 @@
           <w:sz w:val="22"/>
           <w:szCs w:val="22"/>
         </w:rPr>
-        <w:t>.</w:t>
-      </w:r>
-      <w:r>
-        <w:rPr>
-          <w:rFonts w:ascii="Garamond" w:hAnsi="Garamond"/>
-          <w:sz w:val="22"/>
-          <w:szCs w:val="22"/>
-        </w:rPr>
-        <w:t xml:space="preserve"> </w:t>
-      </w:r>
-      <w:r>
-        <w:rPr>
-          <w:rFonts w:ascii="Garamond" w:hAnsi="Garamond"/>
-          <w:sz w:val="22"/>
-          <w:szCs w:val="22"/>
-        </w:rPr>
-        <w:t>Conjunto de entrenamiento</w:t>
-      </w:r>
-      <w:r>
-        <w:rPr>
-          <w:rFonts w:ascii="Garamond" w:hAnsi="Garamond"/>
-          <w:sz w:val="22"/>
-          <w:szCs w:val="22"/>
-        </w:rPr>
-        <w:tab/>
+        <w:t xml:space="preserve">Grafica No. </w:t>
       </w:r>
       <w:r>
         <w:rPr>
@@ -1849,7 +3473,7 @@
           <w:sz w:val="22"/>
           <w:szCs w:val="22"/>
         </w:rPr>
-        <w:t xml:space="preserve">Grafica No. </w:t>
+        <w:t>4</w:t>
       </w:r>
       <w:r>
         <w:rPr>
@@ -1859,17 +3483,15 @@
           <w:sz w:val="22"/>
           <w:szCs w:val="22"/>
         </w:rPr>
-        <w:t>4</w:t>
-      </w:r>
-      <w:r>
-        <w:rPr>
-          <w:rFonts w:ascii="Garamond" w:hAnsi="Garamond"/>
-          <w:b/>
-          <w:bCs/>
+        <w:t>.</w:t>
+      </w:r>
+      <w:r>
+        <w:rPr>
+          <w:rFonts w:ascii="Garamond" w:hAnsi="Garamond"/>
           <w:sz w:val="22"/>
           <w:szCs w:val="22"/>
         </w:rPr>
-        <w:t>.</w:t>
+        <w:t xml:space="preserve"> </w:t>
       </w:r>
       <w:r>
         <w:rPr>
@@ -1877,14 +3499,6 @@
           <w:sz w:val="22"/>
           <w:szCs w:val="22"/>
         </w:rPr>
-        <w:t xml:space="preserve"> </w:t>
-      </w:r>
-      <w:r>
-        <w:rPr>
-          <w:rFonts w:ascii="Garamond" w:hAnsi="Garamond"/>
-          <w:sz w:val="22"/>
-          <w:szCs w:val="22"/>
-        </w:rPr>
         <w:t>Conjunto de prueba</w:t>
       </w:r>
     </w:p>
@@ -1896,7 +3510,6 @@
         <w:rPr>
           <w:noProof/>
         </w:rPr>
-        <w:lastRenderedPageBreak/>
         <w:drawing>
           <wp:inline distT="0" distB="0" distL="0" distR="0" wp14:anchorId="756872DD" wp14:editId="7635ACA8">
             <wp:extent cx="2131920" cy="3045600"/>
@@ -1946,6 +3559,9 @@
         <w:tab/>
       </w:r>
       <w:r>
+        <w:tab/>
+      </w:r>
+      <w:r>
         <w:rPr>
           <w:noProof/>
         </w:rPr>
@@ -1995,7 +3611,7 @@
     <w:p>
       <w:pPr>
         <w:spacing w:after="240"/>
-        <w:jc w:val="center"/>
+        <w:ind w:left="1416"/>
         <w:rPr>
           <w:rFonts w:ascii="Garamond" w:hAnsi="Garamond"/>
           <w:sz w:val="22"/>
@@ -2079,7 +3695,6 @@
         <w:t xml:space="preserve">R Studio </w:t>
       </w:r>
     </w:p>
-    <w:p/>
     <w:p>
       <w:pPr>
         <w:pStyle w:val="Prrafodelista"/>
@@ -2142,7 +3757,13 @@
         <w:rPr>
           <w:rFonts w:ascii="Garamond" w:hAnsi="Garamond"/>
         </w:rPr>
-        <w:t>medida de la diferencia entre los valores reales y los valores predichos por un modelo.</w:t>
+        <w:t>M</w:t>
+      </w:r>
+      <w:r>
+        <w:rPr>
+          <w:rFonts w:ascii="Garamond" w:hAnsi="Garamond"/>
+        </w:rPr>
+        <w:t>edida de la diferencia entre los valores reales y los valores predichos por un modelo.</w:t>
       </w:r>
     </w:p>
     <w:p>
@@ -2176,6 +3797,7 @@
           <w:b/>
           <w:bCs/>
         </w:rPr>
+        <w:lastRenderedPageBreak/>
         <w:t xml:space="preserve">Modelo final </w:t>
       </w:r>
     </w:p>
@@ -2564,7 +4186,6 @@
           <w:color w:val="000000" w:themeColor="text1"/>
           <w:lang w:val="en-US"/>
         </w:rPr>
-        <w:lastRenderedPageBreak/>
         <w:t xml:space="preserve">Rosen, S. (1974), ‘Hedonic prices and implicit markets: Product </w:t>
       </w:r>
       <w:proofErr w:type="spellStart"/>
@@ -2671,7 +4292,7 @@
     <w:sectPr>
       <w:headerReference w:type="default" r:id="rId19"/>
       <w:pgSz w:w="12240" w:h="15840"/>
-      <w:pgMar w:top="1417" w:right="1701" w:bottom="1417" w:left="1701" w:header="708" w:footer="708" w:gutter="0"/>
+      <w:pgMar w:top="1440" w:right="1080" w:bottom="1440" w:left="1080" w:header="708" w:footer="708" w:gutter="0"/>
       <w:cols w:space="708"/>
       <w:docGrid w:linePitch="360"/>
     </w:sectPr>

--- a/document/Taller 3 - Betina Cortés, Lida Rivera, Nelson Lopez, Yilmer Palacios FINAL.docx
+++ b/document/Taller 3 - Betina Cortés, Lida Rivera, Nelson Lopez, Yilmer Palacios FINAL.docx
@@ -1,6 +1,6 @@
 
 <file path=word/document.xml><?xml version="1.0" encoding="utf-8"?>
-<w:document xmlns:wpc="http://schemas.microsoft.com/office/word/2010/wordprocessingCanvas" xmlns:cx="http://schemas.microsoft.com/office/drawing/2014/chartex" xmlns:cx1="http://schemas.microsoft.com/office/drawing/2015/9/8/chartex" xmlns:cx2="http://schemas.microsoft.com/office/drawing/2015/10/21/chartex" xmlns:cx3="http://schemas.microsoft.com/office/drawing/2016/5/9/chartex" xmlns:cx4="http://schemas.microsoft.com/office/drawing/2016/5/10/chartex" xmlns:cx5="http://schemas.microsoft.com/office/drawing/2016/5/11/chartex" xmlns:cx6="http://schemas.microsoft.com/office/drawing/2016/5/12/chartex" xmlns:cx7="http://schemas.microsoft.com/office/drawing/2016/5/13/chartex" xmlns:cx8="http://schemas.microsoft.com/office/drawing/2016/5/14/chartex" xmlns:mc="http://schemas.openxmlformats.org/markup-compatibility/2006" xmlns:aink="http://schemas.microsoft.com/office/drawing/2016/ink" xmlns:am3d="http://schemas.microsoft.com/office/drawing/2017/model3d" xmlns:o="urn:schemas-microsoft-com:office:office" xmlns:oel="http://schemas.microsoft.com/office/2019/extlst" xmlns:r="http://schemas.openxmlformats.org/officeDocument/2006/relationships" xmlns:m="http://schemas.openxmlformats.org/officeDocument/2006/math" xmlns:v="urn:schemas-microsoft-com:vml" xmlns:wp14="http://schemas.microsoft.com/office/word/2010/wordprocessingDrawing" xmlns:wp="http://schemas.openxmlformats.org/drawingml/2006/wordprocessingDrawing" xmlns:w10="urn:schemas-microsoft-com:office:word" xmlns:w="http://schemas.openxmlformats.org/wordprocessingml/2006/main" xmlns:w14="http://schemas.microsoft.com/office/word/2010/wordml" xmlns:w15="http://schemas.microsoft.com/office/word/2012/wordml" xmlns:w16cex="http://schemas.microsoft.com/office/word/2018/wordml/cex" xmlns:w16cid="http://schemas.microsoft.com/office/word/2016/wordml/cid" xmlns:w16="http://schemas.microsoft.com/office/word/2018/wordml" xmlns:w16sdtdh="http://schemas.microsoft.com/office/word/2020/wordml/sdtdatahash" xmlns:w16se="http://schemas.microsoft.com/office/word/2015/wordml/symex" xmlns:wpg="http://schemas.microsoft.com/office/word/2010/wordprocessingGroup" xmlns:wpi="http://schemas.microsoft.com/office/word/2010/wordprocessingInk" xmlns:wne="http://schemas.microsoft.com/office/word/2006/wordml" xmlns:wps="http://schemas.microsoft.com/office/word/2010/wordprocessingShape" mc:Ignorable="w14 w15 w16se w16cid w16 w16cex w16sdtdh wp14">
+<w:document xmlns:wpc="http://schemas.microsoft.com/office/word/2010/wordprocessingCanvas" xmlns:cx="http://schemas.microsoft.com/office/drawing/2014/chartex" xmlns:cx1="http://schemas.microsoft.com/office/drawing/2015/9/8/chartex" xmlns:cx2="http://schemas.microsoft.com/office/drawing/2015/10/21/chartex" xmlns:cx3="http://schemas.microsoft.com/office/drawing/2016/5/9/chartex" xmlns:cx4="http://schemas.microsoft.com/office/drawing/2016/5/10/chartex" xmlns:cx5="http://schemas.microsoft.com/office/drawing/2016/5/11/chartex" xmlns:cx6="http://schemas.microsoft.com/office/drawing/2016/5/12/chartex" xmlns:cx7="http://schemas.microsoft.com/office/drawing/2016/5/13/chartex" xmlns:cx8="http://schemas.microsoft.com/office/drawing/2016/5/14/chartex" xmlns:mc="http://schemas.openxmlformats.org/markup-compatibility/2006" xmlns:aink="http://schemas.microsoft.com/office/drawing/2016/ink" xmlns:am3d="http://schemas.microsoft.com/office/drawing/2017/model3d" xmlns:o="urn:schemas-microsoft-com:office:office" xmlns:r="http://schemas.openxmlformats.org/officeDocument/2006/relationships" xmlns:m="http://schemas.openxmlformats.org/officeDocument/2006/math" xmlns:v="urn:schemas-microsoft-com:vml" xmlns:wp14="http://schemas.microsoft.com/office/word/2010/wordprocessingDrawing" xmlns:wp="http://schemas.openxmlformats.org/drawingml/2006/wordprocessingDrawing" xmlns:w10="urn:schemas-microsoft-com:office:word" xmlns:w="http://schemas.openxmlformats.org/wordprocessingml/2006/main" xmlns:w14="http://schemas.microsoft.com/office/word/2010/wordml" xmlns:w15="http://schemas.microsoft.com/office/word/2012/wordml" xmlns:w16cid="http://schemas.microsoft.com/office/word/2016/wordml/cid" xmlns:w16se="http://schemas.microsoft.com/office/word/2015/wordml/symex" xmlns:wpg="http://schemas.microsoft.com/office/word/2010/wordprocessingGroup" xmlns:wpi="http://schemas.microsoft.com/office/word/2010/wordprocessingInk" xmlns:wne="http://schemas.microsoft.com/office/word/2006/wordml" xmlns:wps="http://schemas.microsoft.com/office/word/2010/wordprocessingShape" mc:Ignorable="w14 w15 w16se w16cid wp14">
   <w:body>
     <w:p>
       <w:pPr>
@@ -1449,13 +1449,7 @@
         <w:rPr>
           <w:rFonts w:ascii="Garamond" w:hAnsi="Garamond"/>
         </w:rPr>
-        <w:t xml:space="preserve">las UPZ de </w:t>
-      </w:r>
-      <w:r>
-        <w:rPr>
-          <w:rFonts w:ascii="Garamond" w:hAnsi="Garamond"/>
-        </w:rPr>
-        <w:t xml:space="preserve">IDECA (Infraestructura </w:t>
+        <w:t xml:space="preserve">las UPZ de IDECA (Infraestructura </w:t>
       </w:r>
       <w:r>
         <w:rPr>
@@ -1467,7 +1461,99 @@
         <w:rPr>
           <w:rFonts w:ascii="Garamond" w:hAnsi="Garamond"/>
         </w:rPr>
-        <w:t>l)</w:t>
+        <w:t xml:space="preserve">l) y </w:t>
+      </w:r>
+      <w:r>
+        <w:rPr>
+          <w:rFonts w:ascii="Garamond" w:hAnsi="Garamond"/>
+        </w:rPr>
+        <w:t>se selecciona la información de la base de datos que corresponde a estos polígonos</w:t>
+      </w:r>
+      <w:r>
+        <w:rPr>
+          <w:rFonts w:ascii="Garamond" w:hAnsi="Garamond"/>
+        </w:rPr>
+        <w:t xml:space="preserve">. </w:t>
+      </w:r>
+    </w:p>
+    <w:p>
+      <w:pPr>
+        <w:jc w:val="both"/>
+        <w:rPr>
+          <w:rFonts w:ascii="Garamond" w:hAnsi="Garamond"/>
+        </w:rPr>
+      </w:pPr>
+    </w:p>
+    <w:p>
+      <w:pPr>
+        <w:jc w:val="both"/>
+        <w:rPr>
+          <w:rFonts w:ascii="Garamond" w:hAnsi="Garamond"/>
+        </w:rPr>
+      </w:pPr>
+      <w:r>
+        <w:rPr>
+          <w:rFonts w:ascii="Garamond" w:hAnsi="Garamond"/>
+        </w:rPr>
+        <w:t xml:space="preserve">Por medio de la descripción de las viviendas en venta, se recopiló información sobre atributos adicionales y que influyen en el precio de los inmuebles, se obtuvo variables adicionales de características físicas de si cuenta o no con </w:t>
+      </w:r>
+      <w:r>
+        <w:rPr>
+          <w:rFonts w:ascii="Garamond" w:hAnsi="Garamond"/>
+        </w:rPr>
+        <w:t>terraza, patio, parqueadero y depósito</w:t>
+      </w:r>
+      <w:r>
+        <w:rPr>
+          <w:rFonts w:ascii="Garamond" w:hAnsi="Garamond"/>
+        </w:rPr>
+        <w:t xml:space="preserve">, de igual forma, para las variables existentes que presentaban </w:t>
+      </w:r>
+      <w:proofErr w:type="spellStart"/>
+      <w:r>
+        <w:rPr>
+          <w:rFonts w:ascii="Garamond" w:hAnsi="Garamond"/>
+        </w:rPr>
+        <w:t>missing</w:t>
+      </w:r>
+      <w:proofErr w:type="spellEnd"/>
+      <w:r>
+        <w:rPr>
+          <w:rFonts w:ascii="Garamond" w:hAnsi="Garamond"/>
+        </w:rPr>
+        <w:t xml:space="preserve"> </w:t>
+      </w:r>
+      <w:proofErr w:type="spellStart"/>
+      <w:r>
+        <w:rPr>
+          <w:rFonts w:ascii="Garamond" w:hAnsi="Garamond"/>
+        </w:rPr>
+        <w:t>values</w:t>
+      </w:r>
+      <w:proofErr w:type="spellEnd"/>
+      <w:r>
+        <w:rPr>
+          <w:rFonts w:ascii="Garamond" w:hAnsi="Garamond"/>
+        </w:rPr>
+        <w:t>, se procedió a imputar información rescatada del texto sobre número de baños, número de habitaciones y área total. Adicionalmente,</w:t>
+      </w:r>
+      <w:r>
+        <w:rPr>
+          <w:rFonts w:ascii="Garamond" w:hAnsi="Garamond"/>
+        </w:rPr>
+        <w:t xml:space="preserve"> </w:t>
+      </w:r>
+      <w:r>
+        <w:rPr>
+          <w:rFonts w:ascii="Garamond" w:hAnsi="Garamond"/>
+        </w:rPr>
+        <w:t>se consideraron variables de distancia mínima entre los inmuebles y las zonas comerciales, y de esparcimiento (parques</w:t>
+      </w:r>
+      <w:r>
+        <w:rPr>
+          <w:rFonts w:ascii="Garamond" w:hAnsi="Garamond"/>
+        </w:rPr>
+        <w:t>, hospitales</w:t>
       </w:r>
       <w:r>
         <w:rPr>
@@ -1479,7 +1565,382 @@
         <w:rPr>
           <w:rFonts w:ascii="Garamond" w:hAnsi="Garamond"/>
         </w:rPr>
-        <w:t>se selecciona la información de la base de datos que corresponde a estos polígonos</w:t>
+        <w:t>colegios</w:t>
+      </w:r>
+      <w:r>
+        <w:rPr>
+          <w:rFonts w:ascii="Garamond" w:hAnsi="Garamond"/>
+        </w:rPr>
+        <w:t xml:space="preserve"> por UPZ</w:t>
+      </w:r>
+      <w:r>
+        <w:rPr>
+          <w:rFonts w:ascii="Garamond" w:hAnsi="Garamond"/>
+        </w:rPr>
+        <w:t>)</w:t>
+      </w:r>
+      <w:r>
+        <w:rPr>
+          <w:rFonts w:ascii="Garamond" w:hAnsi="Garamond"/>
+        </w:rPr>
+        <w:t xml:space="preserve">, </w:t>
+      </w:r>
+      <w:r>
+        <w:rPr>
+          <w:rFonts w:ascii="Garamond" w:hAnsi="Garamond"/>
+        </w:rPr>
+        <w:t xml:space="preserve">esta información se obtuvo </w:t>
+      </w:r>
+      <w:r>
+        <w:rPr>
+          <w:rFonts w:ascii="Garamond" w:hAnsi="Garamond"/>
+        </w:rPr>
+        <w:t xml:space="preserve">también de IDECA (Infraestructura </w:t>
+      </w:r>
+      <w:r>
+        <w:rPr>
+          <w:rFonts w:ascii="Garamond" w:hAnsi="Garamond"/>
+        </w:rPr>
+        <w:t>de Datos Espaciales para el Distrito Capita</w:t>
+      </w:r>
+      <w:r>
+        <w:rPr>
+          <w:rFonts w:ascii="Garamond" w:hAnsi="Garamond"/>
+        </w:rPr>
+        <w:t xml:space="preserve">l) de la Unidad Administrativa Especial de Catastro Distrital. </w:t>
+      </w:r>
+    </w:p>
+    <w:p>
+      <w:pPr>
+        <w:jc w:val="both"/>
+        <w:rPr>
+          <w:rFonts w:ascii="Garamond" w:hAnsi="Garamond"/>
+        </w:rPr>
+      </w:pPr>
+    </w:p>
+    <w:p>
+      <w:pPr>
+        <w:jc w:val="both"/>
+        <w:rPr>
+          <w:rFonts w:ascii="Garamond" w:hAnsi="Garamond"/>
+        </w:rPr>
+      </w:pPr>
+      <w:r>
+        <w:rPr>
+          <w:rFonts w:ascii="Garamond" w:hAnsi="Garamond"/>
+        </w:rPr>
+        <w:t>Con lo anterior, s</w:t>
+      </w:r>
+      <w:r>
+        <w:rPr>
+          <w:rFonts w:ascii="Garamond" w:hAnsi="Garamond"/>
+        </w:rPr>
+        <w:t>e buscó obtener la información total de las variables mencionadas anteriormente, al considerarlas importantes para este estudio</w:t>
+      </w:r>
+      <w:r>
+        <w:rPr>
+          <w:rFonts w:ascii="Garamond" w:hAnsi="Garamond"/>
+        </w:rPr>
+        <w:t xml:space="preserve">. Según </w:t>
+      </w:r>
+      <w:r>
+        <w:rPr>
+          <w:rFonts w:ascii="Garamond" w:hAnsi="Garamond"/>
+        </w:rPr>
+        <w:t>Rosen (1974), las características de los bienes describen a los bienes diferenciados, lo que quiere decir que estas características pueden explicar qu</w:t>
+      </w:r>
+      <w:r>
+        <w:rPr>
+          <w:rFonts w:ascii="Garamond" w:hAnsi="Garamond"/>
+        </w:rPr>
+        <w:t>é</w:t>
+      </w:r>
+      <w:r>
+        <w:rPr>
+          <w:rFonts w:ascii="Garamond" w:hAnsi="Garamond"/>
+        </w:rPr>
+        <w:t xml:space="preserve"> tan diferente es el bien</w:t>
+      </w:r>
+      <w:r>
+        <w:rPr>
+          <w:rFonts w:ascii="Garamond" w:hAnsi="Garamond"/>
+        </w:rPr>
+        <w:t xml:space="preserve"> y cómo éstas pueden ser un factor </w:t>
+      </w:r>
+      <w:r>
+        <w:rPr>
+          <w:rFonts w:ascii="Garamond" w:hAnsi="Garamond"/>
+        </w:rPr>
+        <w:t xml:space="preserve">determinante </w:t>
+      </w:r>
+      <w:r>
+        <w:rPr>
+          <w:rFonts w:ascii="Garamond" w:hAnsi="Garamond"/>
+        </w:rPr>
+        <w:t xml:space="preserve">para impactar el precio de las viviendas. </w:t>
+      </w:r>
+      <w:r>
+        <w:rPr>
+          <w:rFonts w:ascii="Garamond" w:hAnsi="Garamond"/>
+        </w:rPr>
+        <w:t xml:space="preserve">Así las cosas, el modelo de predicción toma en cuenta </w:t>
+      </w:r>
+      <w:r>
+        <w:rPr>
+          <w:rFonts w:ascii="Garamond" w:hAnsi="Garamond"/>
+        </w:rPr>
+        <w:t xml:space="preserve">datos de las viviendas ubicadas en </w:t>
+      </w:r>
+      <w:r>
+        <w:rPr>
+          <w:rFonts w:ascii="Garamond" w:hAnsi="Garamond"/>
+        </w:rPr>
+        <w:t>la</w:t>
+      </w:r>
+      <w:r>
+        <w:rPr>
+          <w:rFonts w:ascii="Garamond" w:hAnsi="Garamond"/>
+        </w:rPr>
+        <w:t xml:space="preserve"> localidad objetivo (Chapinero) y el total de datos (</w:t>
+      </w:r>
+      <w:r>
+        <w:rPr>
+          <w:rFonts w:ascii="Garamond" w:hAnsi="Garamond"/>
+        </w:rPr>
+        <w:t>b</w:t>
+      </w:r>
+      <w:r>
+        <w:rPr>
+          <w:rFonts w:ascii="Garamond" w:hAnsi="Garamond"/>
+        </w:rPr>
+        <w:t>ase de entrenamiento</w:t>
+      </w:r>
+      <w:r>
+        <w:rPr>
+          <w:rFonts w:ascii="Garamond" w:hAnsi="Garamond"/>
+        </w:rPr>
+        <w:t xml:space="preserve"> = 38.644</w:t>
+      </w:r>
+      <w:r>
+        <w:rPr>
+          <w:rFonts w:ascii="Garamond" w:hAnsi="Garamond"/>
+        </w:rPr>
+        <w:t xml:space="preserve"> y base de testeo</w:t>
+      </w:r>
+      <w:r>
+        <w:rPr>
+          <w:rFonts w:ascii="Garamond" w:hAnsi="Garamond"/>
+        </w:rPr>
+        <w:t xml:space="preserve"> = 10.286</w:t>
+      </w:r>
+      <w:r>
+        <w:rPr>
+          <w:rFonts w:ascii="Garamond" w:hAnsi="Garamond"/>
+        </w:rPr>
+        <w:t xml:space="preserve">) </w:t>
+      </w:r>
+      <w:r>
+        <w:rPr>
+          <w:rFonts w:ascii="Garamond" w:hAnsi="Garamond"/>
+        </w:rPr>
+        <w:t>para un total de</w:t>
+      </w:r>
+      <w:r>
+        <w:rPr>
+          <w:rFonts w:ascii="Garamond" w:hAnsi="Garamond"/>
+        </w:rPr>
+        <w:t xml:space="preserve"> </w:t>
+      </w:r>
+      <w:r>
+        <w:rPr>
+          <w:rFonts w:ascii="Garamond" w:hAnsi="Garamond"/>
+        </w:rPr>
+        <w:t>49</w:t>
+      </w:r>
+      <w:r>
+        <w:rPr>
+          <w:rFonts w:ascii="Garamond" w:hAnsi="Garamond"/>
+        </w:rPr>
+        <w:t>.</w:t>
+      </w:r>
+      <w:r>
+        <w:rPr>
+          <w:rFonts w:ascii="Garamond" w:hAnsi="Garamond"/>
+        </w:rPr>
+        <w:t>930</w:t>
+      </w:r>
+      <w:r>
+        <w:rPr>
+          <w:rFonts w:ascii="Garamond" w:hAnsi="Garamond"/>
+        </w:rPr>
+        <w:t xml:space="preserve"> viviendas.</w:t>
+      </w:r>
+      <w:r>
+        <w:rPr>
+          <w:rFonts w:ascii="Garamond" w:hAnsi="Garamond"/>
+        </w:rPr>
+        <w:t xml:space="preserve"> A </w:t>
+      </w:r>
+      <w:r>
+        <w:rPr>
+          <w:rFonts w:ascii="Garamond" w:hAnsi="Garamond"/>
+        </w:rPr>
+        <w:t>continuación,</w:t>
+      </w:r>
+      <w:r>
+        <w:rPr>
+          <w:rFonts w:ascii="Garamond" w:hAnsi="Garamond"/>
+        </w:rPr>
+        <w:t xml:space="preserve"> se describen las variables objeto de estudio: </w:t>
+      </w:r>
+    </w:p>
+    <w:p>
+      <w:pPr>
+        <w:jc w:val="both"/>
+        <w:rPr>
+          <w:rFonts w:ascii="Garamond" w:hAnsi="Garamond"/>
+          <w:highlight w:val="yellow"/>
+        </w:rPr>
+      </w:pPr>
+    </w:p>
+    <w:p>
+      <w:pPr>
+        <w:jc w:val="both"/>
+        <w:rPr>
+          <w:rFonts w:ascii="Garamond" w:hAnsi="Garamond"/>
+        </w:rPr>
+      </w:pPr>
+      <w:r>
+        <w:rPr>
+          <w:rFonts w:ascii="Garamond" w:hAnsi="Garamond"/>
+          <w:b/>
+          <w:bCs/>
+        </w:rPr>
+        <w:t>Ubicaci</w:t>
+      </w:r>
+      <w:r>
+        <w:rPr>
+          <w:rFonts w:ascii="Garamond" w:hAnsi="Garamond"/>
+          <w:b/>
+          <w:bCs/>
+        </w:rPr>
+        <w:t>ón</w:t>
+      </w:r>
+      <w:r>
+        <w:rPr>
+          <w:rFonts w:ascii="Garamond" w:hAnsi="Garamond"/>
+          <w:b/>
+          <w:bCs/>
+        </w:rPr>
+        <w:t>:</w:t>
+      </w:r>
+      <w:r>
+        <w:rPr>
+          <w:rFonts w:ascii="Garamond" w:hAnsi="Garamond"/>
+        </w:rPr>
+        <w:t xml:space="preserve"> </w:t>
+      </w:r>
+      <w:r>
+        <w:rPr>
+          <w:rFonts w:ascii="Garamond" w:hAnsi="Garamond"/>
+        </w:rPr>
+        <w:t>Es</w:t>
+      </w:r>
+      <w:r>
+        <w:rPr>
+          <w:rFonts w:ascii="Garamond" w:hAnsi="Garamond"/>
+        </w:rPr>
+        <w:t xml:space="preserve"> esencial para el an</w:t>
+      </w:r>
+      <w:r>
+        <w:rPr>
+          <w:rFonts w:ascii="Garamond" w:hAnsi="Garamond"/>
+        </w:rPr>
+        <w:t>á</w:t>
+      </w:r>
+      <w:r>
+        <w:rPr>
+          <w:rFonts w:ascii="Garamond" w:hAnsi="Garamond"/>
+        </w:rPr>
+        <w:t xml:space="preserve">lisis ya que se </w:t>
+      </w:r>
+      <w:r>
+        <w:rPr>
+          <w:rFonts w:ascii="Garamond" w:hAnsi="Garamond"/>
+        </w:rPr>
+        <w:t>concentra en la localidad de Chapinero</w:t>
+      </w:r>
+      <w:r>
+        <w:rPr>
+          <w:rFonts w:ascii="Garamond" w:hAnsi="Garamond"/>
+        </w:rPr>
+        <w:t>. L</w:t>
+      </w:r>
+      <w:r>
+        <w:rPr>
+          <w:rFonts w:ascii="Garamond" w:hAnsi="Garamond"/>
+        </w:rPr>
+        <w:t xml:space="preserve">os precios de las localidades difieren, </w:t>
+      </w:r>
+      <w:r>
+        <w:rPr>
+          <w:rFonts w:ascii="Garamond" w:hAnsi="Garamond"/>
+        </w:rPr>
+        <w:t xml:space="preserve">si bien </w:t>
+      </w:r>
+      <w:r>
+        <w:rPr>
+          <w:rFonts w:ascii="Garamond" w:hAnsi="Garamond"/>
+        </w:rPr>
+        <w:t>están</w:t>
+      </w:r>
+      <w:r>
+        <w:rPr>
+          <w:rFonts w:ascii="Garamond" w:hAnsi="Garamond"/>
+        </w:rPr>
+        <w:t xml:space="preserve"> dados por caracter</w:t>
+      </w:r>
+      <w:r>
+        <w:rPr>
+          <w:rFonts w:ascii="Garamond" w:hAnsi="Garamond"/>
+        </w:rPr>
+        <w:t>í</w:t>
+      </w:r>
+      <w:r>
+        <w:rPr>
+          <w:rFonts w:ascii="Garamond" w:hAnsi="Garamond"/>
+        </w:rPr>
+        <w:t xml:space="preserve">sticas similares, el costo de vida por </w:t>
+      </w:r>
+      <w:r>
+        <w:rPr>
+          <w:rFonts w:ascii="Garamond" w:hAnsi="Garamond"/>
+        </w:rPr>
+        <w:t>localidad</w:t>
+      </w:r>
+      <w:r>
+        <w:rPr>
+          <w:rFonts w:ascii="Garamond" w:hAnsi="Garamond"/>
+        </w:rPr>
+        <w:t xml:space="preserve"> </w:t>
+      </w:r>
+      <w:r>
+        <w:rPr>
+          <w:rFonts w:ascii="Garamond" w:hAnsi="Garamond"/>
+        </w:rPr>
+        <w:t>también</w:t>
+      </w:r>
+      <w:r>
+        <w:rPr>
+          <w:rFonts w:ascii="Garamond" w:hAnsi="Garamond"/>
+        </w:rPr>
+        <w:t xml:space="preserve"> influye en el valor de la vivienda. Esta variable es </w:t>
+      </w:r>
+      <w:r>
+        <w:rPr>
+          <w:rFonts w:ascii="Garamond" w:hAnsi="Garamond"/>
+        </w:rPr>
+        <w:t>categórica</w:t>
       </w:r>
       <w:r>
         <w:rPr>
@@ -1506,54 +1967,227 @@
       <w:r>
         <w:rPr>
           <w:rFonts w:ascii="Garamond" w:hAnsi="Garamond"/>
-        </w:rPr>
-        <w:t xml:space="preserve">Por medio de la descripción de las viviendas en venta, se recopiló información sobre atributos adicionales y que influyen en el precio de los inmuebles, se obtuvo variables adicionales de características físicas de si cuenta o no con </w:t>
-      </w:r>
-      <w:r>
-        <w:rPr>
-          <w:rFonts w:ascii="Garamond" w:hAnsi="Garamond"/>
-        </w:rPr>
-        <w:t xml:space="preserve">terraza, patio, parqueadero y </w:t>
-      </w:r>
-      <w:r>
-        <w:rPr>
-          <w:rFonts w:ascii="Garamond" w:hAnsi="Garamond"/>
-        </w:rPr>
-        <w:t>depósito</w:t>
-      </w:r>
-      <w:r>
-        <w:rPr>
-          <w:rFonts w:ascii="Garamond" w:hAnsi="Garamond"/>
-        </w:rPr>
-        <w:t xml:space="preserve">, de igual forma, para las variables existentes que presentaban </w:t>
-      </w:r>
-      <w:proofErr w:type="spellStart"/>
-      <w:r>
-        <w:rPr>
-          <w:rFonts w:ascii="Garamond" w:hAnsi="Garamond"/>
-        </w:rPr>
-        <w:t>missing</w:t>
-      </w:r>
-      <w:proofErr w:type="spellEnd"/>
+          <w:b/>
+          <w:bCs/>
+        </w:rPr>
+        <w:t>Tipo de propiedad:</w:t>
+      </w:r>
       <w:r>
         <w:rPr>
           <w:rFonts w:ascii="Garamond" w:hAnsi="Garamond"/>
         </w:rPr>
         <w:t xml:space="preserve"> </w:t>
       </w:r>
-      <w:proofErr w:type="spellStart"/>
-      <w:r>
-        <w:rPr>
-          <w:rFonts w:ascii="Garamond" w:hAnsi="Garamond"/>
-        </w:rPr>
-        <w:t>values</w:t>
-      </w:r>
-      <w:proofErr w:type="spellEnd"/>
-      <w:r>
-        <w:rPr>
-          <w:rFonts w:ascii="Garamond" w:hAnsi="Garamond"/>
-        </w:rPr>
-        <w:t>, se procedió a imputar información rescatada del texto sobre número de baños, número de habitaciones y área total. Adicionalmente,</w:t>
+      <w:r>
+        <w:rPr>
+          <w:rFonts w:ascii="Garamond" w:hAnsi="Garamond"/>
+        </w:rPr>
+        <w:t>Esta variable describe s</w:t>
+      </w:r>
+      <w:r>
+        <w:rPr>
+          <w:rFonts w:ascii="Garamond" w:hAnsi="Garamond"/>
+        </w:rPr>
+        <w:t>i la propiedad es un apartamento o si es una</w:t>
+      </w:r>
+      <w:r>
+        <w:rPr>
+          <w:rFonts w:ascii="Garamond" w:hAnsi="Garamond"/>
+        </w:rPr>
+        <w:t xml:space="preserve"> casa, pues esta connotación</w:t>
+      </w:r>
+      <w:r>
+        <w:rPr>
+          <w:rFonts w:ascii="Garamond" w:hAnsi="Garamond"/>
+        </w:rPr>
+        <w:t xml:space="preserve"> influye sustancialmente en el precio, ya que el </w:t>
+      </w:r>
+      <w:r>
+        <w:rPr>
+          <w:rFonts w:ascii="Garamond" w:hAnsi="Garamond"/>
+        </w:rPr>
+        <w:t>área</w:t>
+      </w:r>
+      <w:r>
+        <w:rPr>
+          <w:rFonts w:ascii="Garamond" w:hAnsi="Garamond"/>
+        </w:rPr>
+        <w:t xml:space="preserve"> de una casa</w:t>
+      </w:r>
+      <w:r>
+        <w:rPr>
+          <w:rFonts w:ascii="Garamond" w:hAnsi="Garamond"/>
+        </w:rPr>
+        <w:t>, por lo general, suele</w:t>
+      </w:r>
+      <w:r>
+        <w:rPr>
+          <w:rFonts w:ascii="Garamond" w:hAnsi="Garamond"/>
+        </w:rPr>
+        <w:t xml:space="preserve"> ser m</w:t>
+      </w:r>
+      <w:r>
+        <w:rPr>
+          <w:rFonts w:ascii="Garamond" w:hAnsi="Garamond"/>
+        </w:rPr>
+        <w:t>á</w:t>
+      </w:r>
+      <w:r>
+        <w:rPr>
+          <w:rFonts w:ascii="Garamond" w:hAnsi="Garamond"/>
+        </w:rPr>
+        <w:t>s grande</w:t>
+      </w:r>
+      <w:r>
+        <w:rPr>
+          <w:rFonts w:ascii="Garamond" w:hAnsi="Garamond"/>
+        </w:rPr>
+        <w:t xml:space="preserve"> y contar con amplios espacios de </w:t>
+      </w:r>
+      <w:r>
+        <w:rPr>
+          <w:rFonts w:ascii="Garamond" w:hAnsi="Garamond"/>
+        </w:rPr>
+        <w:t xml:space="preserve">esparcimiento. Esta variable </w:t>
+      </w:r>
+      <w:r>
+        <w:rPr>
+          <w:rFonts w:ascii="Garamond" w:hAnsi="Garamond"/>
+        </w:rPr>
+        <w:t xml:space="preserve">categórica. </w:t>
+      </w:r>
+    </w:p>
+    <w:p>
+      <w:pPr>
+        <w:jc w:val="both"/>
+        <w:rPr>
+          <w:rFonts w:ascii="Garamond" w:hAnsi="Garamond"/>
+        </w:rPr>
+      </w:pPr>
+    </w:p>
+    <w:p>
+      <w:pPr>
+        <w:jc w:val="both"/>
+        <w:rPr>
+          <w:rFonts w:ascii="Garamond" w:hAnsi="Garamond"/>
+        </w:rPr>
+      </w:pPr>
+      <w:r>
+        <w:rPr>
+          <w:rFonts w:ascii="Garamond" w:hAnsi="Garamond"/>
+          <w:b/>
+          <w:bCs/>
+        </w:rPr>
+        <w:t>Habitaciones:</w:t>
+      </w:r>
+      <w:r>
+        <w:rPr>
+          <w:rFonts w:ascii="Garamond" w:hAnsi="Garamond"/>
+        </w:rPr>
+        <w:t xml:space="preserve"> El </w:t>
+      </w:r>
+      <w:r>
+        <w:rPr>
+          <w:rFonts w:ascii="Garamond" w:hAnsi="Garamond"/>
+        </w:rPr>
+        <w:t>número</w:t>
+      </w:r>
+      <w:r>
+        <w:rPr>
+          <w:rFonts w:ascii="Garamond" w:hAnsi="Garamond"/>
+        </w:rPr>
+        <w:t xml:space="preserve"> de habitaciones de la vivienda es determinante en el precio de </w:t>
+      </w:r>
+      <w:r>
+        <w:rPr>
+          <w:rFonts w:ascii="Garamond" w:hAnsi="Garamond"/>
+        </w:rPr>
+        <w:t>esta</w:t>
+      </w:r>
+      <w:r>
+        <w:rPr>
+          <w:rFonts w:ascii="Garamond" w:hAnsi="Garamond"/>
+        </w:rPr>
+        <w:t xml:space="preserve">, ya que se puede </w:t>
+      </w:r>
+      <w:r>
+        <w:rPr>
+          <w:rFonts w:ascii="Garamond" w:hAnsi="Garamond"/>
+        </w:rPr>
+        <w:t xml:space="preserve">tener </w:t>
+      </w:r>
+      <w:r>
+        <w:rPr>
+          <w:rFonts w:ascii="Garamond" w:hAnsi="Garamond"/>
+        </w:rPr>
+        <w:t xml:space="preserve">un aproximado del espacio y de cuantos individuos pueden vivir, es decir, entre </w:t>
+      </w:r>
+      <w:r>
+        <w:rPr>
+          <w:rFonts w:ascii="Garamond" w:hAnsi="Garamond"/>
+        </w:rPr>
+        <w:t>más</w:t>
+      </w:r>
+      <w:r>
+        <w:rPr>
+          <w:rFonts w:ascii="Garamond" w:hAnsi="Garamond"/>
+        </w:rPr>
+        <w:t xml:space="preserve"> habitaciones, el precio del inmueble tiende a incrementarse</w:t>
+      </w:r>
+      <w:r>
+        <w:rPr>
+          <w:rFonts w:ascii="Garamond" w:hAnsi="Garamond"/>
+        </w:rPr>
+        <w:t xml:space="preserve"> (directamente proporcional)</w:t>
+      </w:r>
+      <w:r>
+        <w:rPr>
+          <w:rFonts w:ascii="Garamond" w:hAnsi="Garamond"/>
+        </w:rPr>
+        <w:t xml:space="preserve">. </w:t>
+      </w:r>
+      <w:r>
+        <w:rPr>
+          <w:rFonts w:ascii="Garamond" w:hAnsi="Garamond"/>
+        </w:rPr>
+        <w:t>Esta</w:t>
+      </w:r>
+      <w:r>
+        <w:rPr>
+          <w:rFonts w:ascii="Garamond" w:hAnsi="Garamond"/>
+        </w:rPr>
+        <w:t xml:space="preserve"> es una variable </w:t>
+      </w:r>
+      <w:r>
+        <w:rPr>
+          <w:rFonts w:ascii="Garamond" w:hAnsi="Garamond"/>
+        </w:rPr>
+        <w:t xml:space="preserve">numérica. </w:t>
+      </w:r>
+    </w:p>
+    <w:p>
+      <w:pPr>
+        <w:jc w:val="both"/>
+        <w:rPr>
+          <w:rFonts w:ascii="Garamond" w:hAnsi="Garamond"/>
+          <w:highlight w:val="yellow"/>
+        </w:rPr>
+      </w:pPr>
+    </w:p>
+    <w:p>
+      <w:pPr>
+        <w:jc w:val="both"/>
+        <w:rPr>
+          <w:rFonts w:ascii="Garamond" w:hAnsi="Garamond"/>
+        </w:rPr>
+      </w:pPr>
+      <w:r>
+        <w:rPr>
+          <w:rFonts w:ascii="Garamond" w:hAnsi="Garamond"/>
+          <w:b/>
+          <w:bCs/>
+        </w:rPr>
+        <w:t>Parqueadero:</w:t>
       </w:r>
       <w:r>
         <w:rPr>
@@ -1565,73 +2199,55 @@
         <w:rPr>
           <w:rFonts w:ascii="Garamond" w:hAnsi="Garamond"/>
         </w:rPr>
-        <w:t>se consideraron variables de distancia mínima entre los inmuebles y las zonas comerciales, y de esparcimiento (parques</w:t>
-      </w:r>
-      <w:r>
-        <w:rPr>
-          <w:rFonts w:ascii="Garamond" w:hAnsi="Garamond"/>
-        </w:rPr>
-        <w:t>, hospitales</w:t>
-      </w:r>
-      <w:r>
-        <w:rPr>
-          <w:rFonts w:ascii="Garamond" w:hAnsi="Garamond"/>
-        </w:rPr>
-        <w:t xml:space="preserve"> y </w:t>
-      </w:r>
-      <w:r>
-        <w:rPr>
-          <w:rFonts w:ascii="Garamond" w:hAnsi="Garamond"/>
-        </w:rPr>
-        <w:t>colegios</w:t>
-      </w:r>
-      <w:r>
-        <w:rPr>
-          <w:rFonts w:ascii="Garamond" w:hAnsi="Garamond"/>
-        </w:rPr>
-        <w:t xml:space="preserve"> por UPZ</w:t>
-      </w:r>
-      <w:r>
-        <w:rPr>
-          <w:rFonts w:ascii="Garamond" w:hAnsi="Garamond"/>
-        </w:rPr>
-        <w:t>)</w:t>
-      </w:r>
-      <w:r>
-        <w:rPr>
-          <w:rFonts w:ascii="Garamond" w:hAnsi="Garamond"/>
-        </w:rPr>
-        <w:t xml:space="preserve">, </w:t>
-      </w:r>
-      <w:r>
-        <w:rPr>
-          <w:rFonts w:ascii="Garamond" w:hAnsi="Garamond"/>
-        </w:rPr>
-        <w:t xml:space="preserve">esta información se obtuvo </w:t>
-      </w:r>
-      <w:r>
-        <w:rPr>
-          <w:rFonts w:ascii="Garamond" w:hAnsi="Garamond"/>
-        </w:rPr>
-        <w:t xml:space="preserve">también de </w:t>
-      </w:r>
-      <w:r>
-        <w:rPr>
-          <w:rFonts w:ascii="Garamond" w:hAnsi="Garamond"/>
-        </w:rPr>
-        <w:t xml:space="preserve">IDECA (Infraestructura </w:t>
-      </w:r>
-      <w:r>
-        <w:rPr>
-          <w:rFonts w:ascii="Garamond" w:hAnsi="Garamond"/>
-        </w:rPr>
-        <w:t>de Datos Espaciales para el Distrito Capita</w:t>
-      </w:r>
-      <w:r>
-        <w:rPr>
-          <w:rFonts w:ascii="Garamond" w:hAnsi="Garamond"/>
-        </w:rPr>
-        <w:t>l) de la Unidad Administrativa Especial de Catastro Distrital</w:t>
+        <w:t>S</w:t>
+      </w:r>
+      <w:r>
+        <w:rPr>
+          <w:rFonts w:ascii="Garamond" w:hAnsi="Garamond"/>
+        </w:rPr>
+        <w:t>i el inmueble incluye al menos un garaje, el precio de la vivienda tender</w:t>
+      </w:r>
+      <w:r>
+        <w:rPr>
+          <w:rFonts w:ascii="Garamond" w:hAnsi="Garamond"/>
+        </w:rPr>
+        <w:t xml:space="preserve">á a </w:t>
+      </w:r>
+      <w:r>
+        <w:rPr>
+          <w:rFonts w:ascii="Garamond" w:hAnsi="Garamond"/>
+        </w:rPr>
+        <w:t xml:space="preserve">aumentar su valor. Por otra parte, de acuerdo con el </w:t>
+      </w:r>
+      <w:r>
+        <w:rPr>
+          <w:rFonts w:ascii="Garamond" w:hAnsi="Garamond"/>
+        </w:rPr>
+        <w:t>análisis</w:t>
+      </w:r>
+      <w:r>
+        <w:rPr>
+          <w:rFonts w:ascii="Garamond" w:hAnsi="Garamond"/>
+        </w:rPr>
+        <w:t xml:space="preserve"> descriptivo, se identifica que esta es una variable dic</w:t>
+      </w:r>
+      <w:r>
+        <w:rPr>
+          <w:rFonts w:ascii="Garamond" w:hAnsi="Garamond"/>
+        </w:rPr>
+        <w:t>ó</w:t>
+      </w:r>
+      <w:r>
+        <w:rPr>
+          <w:rFonts w:ascii="Garamond" w:hAnsi="Garamond"/>
+        </w:rPr>
+        <w:t xml:space="preserve">toma, en donde 1 hace referencia a que la casa o el apartamento cuenta con al menos un parqueadero y 0 que no lo </w:t>
+      </w:r>
+      <w:r>
+        <w:rPr>
+          <w:rFonts w:ascii="Garamond" w:hAnsi="Garamond"/>
+        </w:rPr>
+        <w:t>tiene</w:t>
       </w:r>
       <w:r>
         <w:rPr>
@@ -1658,122 +2274,58 @@
       <w:r>
         <w:rPr>
           <w:rFonts w:ascii="Garamond" w:hAnsi="Garamond"/>
-        </w:rPr>
-        <w:t>Con lo anterior, s</w:t>
-      </w:r>
-      <w:r>
-        <w:rPr>
-          <w:rFonts w:ascii="Garamond" w:hAnsi="Garamond"/>
-        </w:rPr>
-        <w:t>e buscó obtener la información total de las variables mencionadas anteriormente, al considerarlas importantes para este estudio</w:t>
-      </w:r>
-      <w:r>
-        <w:rPr>
-          <w:rFonts w:ascii="Garamond" w:hAnsi="Garamond"/>
-        </w:rPr>
-        <w:t xml:space="preserve">. Según </w:t>
-      </w:r>
-      <w:r>
-        <w:rPr>
-          <w:rFonts w:ascii="Garamond" w:hAnsi="Garamond"/>
-        </w:rPr>
-        <w:t>Rosen (1974), las características de los bienes describen a los bienes diferenciados, lo que quiere decir que estas características pueden explicar qu</w:t>
-      </w:r>
-      <w:r>
-        <w:rPr>
-          <w:rFonts w:ascii="Garamond" w:hAnsi="Garamond"/>
-        </w:rPr>
-        <w:t>é</w:t>
-      </w:r>
-      <w:r>
-        <w:rPr>
-          <w:rFonts w:ascii="Garamond" w:hAnsi="Garamond"/>
-        </w:rPr>
-        <w:t xml:space="preserve"> tan diferente es el bien</w:t>
-      </w:r>
-      <w:r>
-        <w:rPr>
-          <w:rFonts w:ascii="Garamond" w:hAnsi="Garamond"/>
-        </w:rPr>
-        <w:t xml:space="preserve"> y cómo éstas pueden ser un factor </w:t>
-      </w:r>
-      <w:r>
-        <w:rPr>
-          <w:rFonts w:ascii="Garamond" w:hAnsi="Garamond"/>
-        </w:rPr>
-        <w:t xml:space="preserve">determinante </w:t>
-      </w:r>
-      <w:r>
-        <w:rPr>
-          <w:rFonts w:ascii="Garamond" w:hAnsi="Garamond"/>
-        </w:rPr>
-        <w:t xml:space="preserve">para impactar el precio de las viviendas. </w:t>
-      </w:r>
-      <w:r>
-        <w:rPr>
-          <w:rFonts w:ascii="Garamond" w:hAnsi="Garamond"/>
-        </w:rPr>
-        <w:t xml:space="preserve">Así las cosas, el modelo de predicción toma en cuenta </w:t>
-      </w:r>
-      <w:r>
-        <w:rPr>
-          <w:rFonts w:ascii="Garamond" w:hAnsi="Garamond"/>
-        </w:rPr>
-        <w:t xml:space="preserve">datos de las viviendas ubicadas en </w:t>
-      </w:r>
-      <w:r>
-        <w:rPr>
-          <w:rFonts w:ascii="Garamond" w:hAnsi="Garamond"/>
-        </w:rPr>
-        <w:t>la</w:t>
-      </w:r>
-      <w:r>
-        <w:rPr>
-          <w:rFonts w:ascii="Garamond" w:hAnsi="Garamond"/>
-        </w:rPr>
-        <w:t xml:space="preserve"> localidad objetivo (Chapinero) y el total de datos (</w:t>
-      </w:r>
-      <w:r>
-        <w:rPr>
-          <w:rFonts w:ascii="Garamond" w:hAnsi="Garamond"/>
-        </w:rPr>
-        <w:t>b</w:t>
-      </w:r>
-      <w:r>
-        <w:rPr>
-          <w:rFonts w:ascii="Garamond" w:hAnsi="Garamond"/>
-        </w:rPr>
-        <w:t>ase de entrenamiento</w:t>
-      </w:r>
-      <w:r>
-        <w:rPr>
-          <w:rFonts w:ascii="Garamond" w:hAnsi="Garamond"/>
-        </w:rPr>
-        <w:t xml:space="preserve"> = 38.644</w:t>
-      </w:r>
-      <w:r>
-        <w:rPr>
-          <w:rFonts w:ascii="Garamond" w:hAnsi="Garamond"/>
-        </w:rPr>
-        <w:t xml:space="preserve"> y base de testeo</w:t>
-      </w:r>
-      <w:r>
-        <w:rPr>
-          <w:rFonts w:ascii="Garamond" w:hAnsi="Garamond"/>
-        </w:rPr>
-        <w:t xml:space="preserve"> = 10.286</w:t>
-      </w:r>
-      <w:r>
-        <w:rPr>
-          <w:rFonts w:ascii="Garamond" w:hAnsi="Garamond"/>
-        </w:rPr>
-        <w:t xml:space="preserve">) </w:t>
-      </w:r>
-      <w:r>
-        <w:rPr>
-          <w:rFonts w:ascii="Garamond" w:hAnsi="Garamond"/>
-        </w:rPr>
-        <w:t>para un total de</w:t>
+          <w:b/>
+          <w:bCs/>
+        </w:rPr>
+        <w:t xml:space="preserve">Terraza: </w:t>
+      </w:r>
+      <w:r>
+        <w:rPr>
+          <w:rFonts w:ascii="Garamond" w:hAnsi="Garamond"/>
+        </w:rPr>
+        <w:t xml:space="preserve">Es un lugar que permite realizar una serie de actividades </w:t>
+      </w:r>
+      <w:r>
+        <w:rPr>
+          <w:rFonts w:ascii="Garamond" w:hAnsi="Garamond"/>
+        </w:rPr>
+        <w:t xml:space="preserve">al aire libre y se puede apreciar de una buena vista de la ciudad. </w:t>
+      </w:r>
+      <w:r>
+        <w:rPr>
+          <w:rFonts w:ascii="Garamond" w:hAnsi="Garamond"/>
+        </w:rPr>
+        <w:t>Una terraza puede convertirse en el corazón de la casa y aumentarle el valor</w:t>
+      </w:r>
+      <w:r>
+        <w:rPr>
+          <w:rFonts w:ascii="Garamond" w:hAnsi="Garamond"/>
+        </w:rPr>
+        <w:t xml:space="preserve">. Es </w:t>
+      </w:r>
+      <w:r>
+        <w:rPr>
+          <w:rFonts w:ascii="Garamond" w:hAnsi="Garamond"/>
+        </w:rPr>
+        <w:t xml:space="preserve">una variable dicótoma, en donde 1 hace referencia a que </w:t>
+      </w:r>
+      <w:r>
+        <w:rPr>
+          <w:rFonts w:ascii="Garamond" w:hAnsi="Garamond"/>
+        </w:rPr>
+        <w:t>tiene terraza</w:t>
+      </w:r>
+      <w:r>
+        <w:rPr>
+          <w:rFonts w:ascii="Garamond" w:hAnsi="Garamond"/>
+        </w:rPr>
+        <w:t xml:space="preserve"> y 0 que no l</w:t>
+      </w:r>
+      <w:r>
+        <w:rPr>
+          <w:rFonts w:ascii="Garamond" w:hAnsi="Garamond"/>
+        </w:rPr>
+        <w:t>a</w:t>
       </w:r>
       <w:r>
         <w:rPr>
@@ -1785,7 +2337,7 @@
         <w:rPr>
           <w:rFonts w:ascii="Garamond" w:hAnsi="Garamond"/>
         </w:rPr>
-        <w:t>49</w:t>
+        <w:t>tiene</w:t>
       </w:r>
       <w:r>
         <w:rPr>
@@ -1793,43 +2345,14 @@
         </w:rPr>
         <w:t>.</w:t>
       </w:r>
-      <w:r>
-        <w:rPr>
-          <w:rFonts w:ascii="Garamond" w:hAnsi="Garamond"/>
-        </w:rPr>
-        <w:t>930</w:t>
-      </w:r>
-      <w:r>
-        <w:rPr>
-          <w:rFonts w:ascii="Garamond" w:hAnsi="Garamond"/>
-        </w:rPr>
-        <w:t xml:space="preserve"> viviendas.</w:t>
-      </w:r>
-      <w:r>
-        <w:rPr>
-          <w:rFonts w:ascii="Garamond" w:hAnsi="Garamond"/>
-        </w:rPr>
-        <w:t xml:space="preserve"> A </w:t>
-      </w:r>
-      <w:r>
-        <w:rPr>
-          <w:rFonts w:ascii="Garamond" w:hAnsi="Garamond"/>
-        </w:rPr>
-        <w:t>continuación,</w:t>
-      </w:r>
-      <w:r>
-        <w:rPr>
-          <w:rFonts w:ascii="Garamond" w:hAnsi="Garamond"/>
-        </w:rPr>
-        <w:t xml:space="preserve"> se describen las variables objeto de estudio: </w:t>
-      </w:r>
     </w:p>
     <w:p>
       <w:pPr>
         <w:jc w:val="both"/>
         <w:rPr>
           <w:rFonts w:ascii="Garamond" w:hAnsi="Garamond"/>
-          <w:highlight w:val="yellow"/>
+          <w:b/>
+          <w:bCs/>
         </w:rPr>
       </w:pPr>
     </w:p>
@@ -1846,578 +2369,13 @@
           <w:b/>
           <w:bCs/>
         </w:rPr>
-        <w:t>Ubicaci</w:t>
-      </w:r>
-      <w:r>
-        <w:rPr>
-          <w:rFonts w:ascii="Garamond" w:hAnsi="Garamond"/>
-          <w:b/>
-          <w:bCs/>
-        </w:rPr>
-        <w:t>ón</w:t>
-      </w:r>
-      <w:r>
-        <w:rPr>
-          <w:rFonts w:ascii="Garamond" w:hAnsi="Garamond"/>
-          <w:b/>
-          <w:bCs/>
-        </w:rPr>
-        <w:t>:</w:t>
-      </w:r>
-      <w:r>
-        <w:rPr>
-          <w:rFonts w:ascii="Garamond" w:hAnsi="Garamond"/>
-        </w:rPr>
-        <w:t xml:space="preserve"> </w:t>
-      </w:r>
-      <w:r>
-        <w:rPr>
-          <w:rFonts w:ascii="Garamond" w:hAnsi="Garamond"/>
-        </w:rPr>
-        <w:t>Es</w:t>
-      </w:r>
-      <w:r>
-        <w:rPr>
-          <w:rFonts w:ascii="Garamond" w:hAnsi="Garamond"/>
-        </w:rPr>
-        <w:t xml:space="preserve"> esencial para el an</w:t>
-      </w:r>
-      <w:r>
-        <w:rPr>
-          <w:rFonts w:ascii="Garamond" w:hAnsi="Garamond"/>
-        </w:rPr>
-        <w:t>á</w:t>
-      </w:r>
-      <w:r>
-        <w:rPr>
-          <w:rFonts w:ascii="Garamond" w:hAnsi="Garamond"/>
-        </w:rPr>
-        <w:t xml:space="preserve">lisis ya que se </w:t>
-      </w:r>
-      <w:r>
-        <w:rPr>
-          <w:rFonts w:ascii="Garamond" w:hAnsi="Garamond"/>
-        </w:rPr>
-        <w:t>concentra en la localidad de Chapinero</w:t>
-      </w:r>
-      <w:r>
-        <w:rPr>
-          <w:rFonts w:ascii="Garamond" w:hAnsi="Garamond"/>
-        </w:rPr>
-        <w:t>. L</w:t>
-      </w:r>
-      <w:r>
-        <w:rPr>
-          <w:rFonts w:ascii="Garamond" w:hAnsi="Garamond"/>
-        </w:rPr>
-        <w:t xml:space="preserve">os precios de las localidades difieren, </w:t>
-      </w:r>
-      <w:r>
-        <w:rPr>
-          <w:rFonts w:ascii="Garamond" w:hAnsi="Garamond"/>
-        </w:rPr>
-        <w:t xml:space="preserve">si bien </w:t>
-      </w:r>
-      <w:r>
-        <w:rPr>
-          <w:rFonts w:ascii="Garamond" w:hAnsi="Garamond"/>
-        </w:rPr>
-        <w:t>están</w:t>
-      </w:r>
-      <w:r>
-        <w:rPr>
-          <w:rFonts w:ascii="Garamond" w:hAnsi="Garamond"/>
-        </w:rPr>
-        <w:t xml:space="preserve"> dados por caracter</w:t>
-      </w:r>
-      <w:r>
-        <w:rPr>
-          <w:rFonts w:ascii="Garamond" w:hAnsi="Garamond"/>
-        </w:rPr>
-        <w:t>í</w:t>
-      </w:r>
-      <w:r>
-        <w:rPr>
-          <w:rFonts w:ascii="Garamond" w:hAnsi="Garamond"/>
-        </w:rPr>
-        <w:t xml:space="preserve">sticas similares, el costo de vida por </w:t>
-      </w:r>
-      <w:r>
-        <w:rPr>
-          <w:rFonts w:ascii="Garamond" w:hAnsi="Garamond"/>
-        </w:rPr>
-        <w:t>localidad</w:t>
-      </w:r>
-      <w:r>
-        <w:rPr>
-          <w:rFonts w:ascii="Garamond" w:hAnsi="Garamond"/>
-        </w:rPr>
-        <w:t xml:space="preserve"> </w:t>
-      </w:r>
-      <w:r>
-        <w:rPr>
-          <w:rFonts w:ascii="Garamond" w:hAnsi="Garamond"/>
-        </w:rPr>
-        <w:t>también</w:t>
-      </w:r>
-      <w:r>
-        <w:rPr>
-          <w:rFonts w:ascii="Garamond" w:hAnsi="Garamond"/>
-        </w:rPr>
-        <w:t xml:space="preserve"> influye en el valor de la vivienda. Esta variable es </w:t>
-      </w:r>
-      <w:r>
-        <w:rPr>
-          <w:rFonts w:ascii="Garamond" w:hAnsi="Garamond"/>
-        </w:rPr>
-        <w:t>categórica</w:t>
-      </w:r>
-      <w:r>
-        <w:rPr>
-          <w:rFonts w:ascii="Garamond" w:hAnsi="Garamond"/>
-        </w:rPr>
-        <w:t xml:space="preserve">. </w:t>
-      </w:r>
-    </w:p>
-    <w:p>
-      <w:pPr>
-        <w:jc w:val="both"/>
-        <w:rPr>
-          <w:rFonts w:ascii="Garamond" w:hAnsi="Garamond"/>
-        </w:rPr>
-      </w:pPr>
-    </w:p>
-    <w:p>
-      <w:pPr>
-        <w:jc w:val="both"/>
-        <w:rPr>
-          <w:rFonts w:ascii="Garamond" w:hAnsi="Garamond"/>
-        </w:rPr>
-      </w:pPr>
-      <w:r>
-        <w:rPr>
-          <w:rFonts w:ascii="Garamond" w:hAnsi="Garamond"/>
-          <w:b/>
-          <w:bCs/>
-        </w:rPr>
-        <w:t>Tipo de propiedad:</w:t>
-      </w:r>
-      <w:r>
-        <w:rPr>
-          <w:rFonts w:ascii="Garamond" w:hAnsi="Garamond"/>
-        </w:rPr>
-        <w:t xml:space="preserve"> </w:t>
-      </w:r>
-      <w:r>
-        <w:rPr>
-          <w:rFonts w:ascii="Garamond" w:hAnsi="Garamond"/>
-        </w:rPr>
-        <w:t>Esta variable describe s</w:t>
-      </w:r>
-      <w:r>
-        <w:rPr>
-          <w:rFonts w:ascii="Garamond" w:hAnsi="Garamond"/>
-        </w:rPr>
-        <w:t>i la propiedad es un apartamento o si es una</w:t>
-      </w:r>
-      <w:r>
-        <w:rPr>
-          <w:rFonts w:ascii="Garamond" w:hAnsi="Garamond"/>
-        </w:rPr>
-        <w:t xml:space="preserve"> casa, pues esta connotación</w:t>
-      </w:r>
-      <w:r>
-        <w:rPr>
-          <w:rFonts w:ascii="Garamond" w:hAnsi="Garamond"/>
-        </w:rPr>
-        <w:t xml:space="preserve"> influye sustancialmente en el precio, ya que el </w:t>
-      </w:r>
-      <w:r>
-        <w:rPr>
-          <w:rFonts w:ascii="Garamond" w:hAnsi="Garamond"/>
-        </w:rPr>
-        <w:t>área</w:t>
-      </w:r>
-      <w:r>
-        <w:rPr>
-          <w:rFonts w:ascii="Garamond" w:hAnsi="Garamond"/>
-        </w:rPr>
-        <w:t xml:space="preserve"> de una casa</w:t>
-      </w:r>
-      <w:r>
-        <w:rPr>
-          <w:rFonts w:ascii="Garamond" w:hAnsi="Garamond"/>
-        </w:rPr>
-        <w:t>, por lo general, suele</w:t>
-      </w:r>
-      <w:r>
-        <w:rPr>
-          <w:rFonts w:ascii="Garamond" w:hAnsi="Garamond"/>
-        </w:rPr>
-        <w:t xml:space="preserve"> ser m</w:t>
-      </w:r>
-      <w:r>
-        <w:rPr>
-          <w:rFonts w:ascii="Garamond" w:hAnsi="Garamond"/>
-        </w:rPr>
-        <w:t>á</w:t>
-      </w:r>
-      <w:r>
-        <w:rPr>
-          <w:rFonts w:ascii="Garamond" w:hAnsi="Garamond"/>
-        </w:rPr>
-        <w:t>s grande</w:t>
-      </w:r>
-      <w:r>
-        <w:rPr>
-          <w:rFonts w:ascii="Garamond" w:hAnsi="Garamond"/>
-        </w:rPr>
-        <w:t xml:space="preserve"> y contar con amplios espacios de </w:t>
-      </w:r>
-      <w:r>
-        <w:rPr>
-          <w:rFonts w:ascii="Garamond" w:hAnsi="Garamond"/>
-        </w:rPr>
-        <w:t xml:space="preserve">esparcimiento. Esta variable </w:t>
-      </w:r>
-      <w:r>
-        <w:rPr>
-          <w:rFonts w:ascii="Garamond" w:hAnsi="Garamond"/>
-        </w:rPr>
-        <w:t xml:space="preserve">categórica. </w:t>
-      </w:r>
-    </w:p>
-    <w:p>
-      <w:pPr>
-        <w:jc w:val="both"/>
-        <w:rPr>
-          <w:rFonts w:ascii="Garamond" w:hAnsi="Garamond"/>
-        </w:rPr>
-      </w:pPr>
-    </w:p>
-    <w:p>
-      <w:pPr>
-        <w:jc w:val="both"/>
-        <w:rPr>
-          <w:rFonts w:ascii="Garamond" w:hAnsi="Garamond"/>
-        </w:rPr>
-      </w:pPr>
-      <w:r>
-        <w:rPr>
-          <w:rFonts w:ascii="Garamond" w:hAnsi="Garamond"/>
-          <w:b/>
-          <w:bCs/>
-        </w:rPr>
-        <w:t>Habitaciones:</w:t>
-      </w:r>
-      <w:r>
-        <w:rPr>
-          <w:rFonts w:ascii="Garamond" w:hAnsi="Garamond"/>
-        </w:rPr>
-        <w:t xml:space="preserve"> El </w:t>
-      </w:r>
-      <w:r>
-        <w:rPr>
-          <w:rFonts w:ascii="Garamond" w:hAnsi="Garamond"/>
-        </w:rPr>
-        <w:t>número</w:t>
-      </w:r>
-      <w:r>
-        <w:rPr>
-          <w:rFonts w:ascii="Garamond" w:hAnsi="Garamond"/>
-        </w:rPr>
-        <w:t xml:space="preserve"> de habitaciones de la vivienda es determinante en el precio de </w:t>
-      </w:r>
-      <w:r>
-        <w:rPr>
-          <w:rFonts w:ascii="Garamond" w:hAnsi="Garamond"/>
-        </w:rPr>
-        <w:t>esta</w:t>
-      </w:r>
-      <w:r>
-        <w:rPr>
-          <w:rFonts w:ascii="Garamond" w:hAnsi="Garamond"/>
-        </w:rPr>
-        <w:t xml:space="preserve">, ya que se puede </w:t>
-      </w:r>
-      <w:r>
-        <w:rPr>
-          <w:rFonts w:ascii="Garamond" w:hAnsi="Garamond"/>
-        </w:rPr>
-        <w:t xml:space="preserve">tener </w:t>
-      </w:r>
-      <w:r>
-        <w:rPr>
-          <w:rFonts w:ascii="Garamond" w:hAnsi="Garamond"/>
-        </w:rPr>
-        <w:t xml:space="preserve">un aproximado del espacio y de cuantos individuos pueden vivir, es decir, entre </w:t>
-      </w:r>
-      <w:r>
-        <w:rPr>
-          <w:rFonts w:ascii="Garamond" w:hAnsi="Garamond"/>
-        </w:rPr>
-        <w:t>más</w:t>
-      </w:r>
-      <w:r>
-        <w:rPr>
-          <w:rFonts w:ascii="Garamond" w:hAnsi="Garamond"/>
-        </w:rPr>
-        <w:t xml:space="preserve"> habitaciones, el precio del inmueble tiende a incrementarse</w:t>
-      </w:r>
-      <w:r>
-        <w:rPr>
-          <w:rFonts w:ascii="Garamond" w:hAnsi="Garamond"/>
-        </w:rPr>
-        <w:t xml:space="preserve"> (directamente proporcional)</w:t>
-      </w:r>
-      <w:r>
-        <w:rPr>
-          <w:rFonts w:ascii="Garamond" w:hAnsi="Garamond"/>
-        </w:rPr>
-        <w:t xml:space="preserve">. </w:t>
-      </w:r>
-      <w:r>
-        <w:rPr>
-          <w:rFonts w:ascii="Garamond" w:hAnsi="Garamond"/>
-        </w:rPr>
-        <w:t>Esta</w:t>
-      </w:r>
-      <w:r>
-        <w:rPr>
-          <w:rFonts w:ascii="Garamond" w:hAnsi="Garamond"/>
-        </w:rPr>
-        <w:t xml:space="preserve"> es una variable </w:t>
-      </w:r>
-      <w:r>
-        <w:rPr>
-          <w:rFonts w:ascii="Garamond" w:hAnsi="Garamond"/>
-        </w:rPr>
-        <w:t xml:space="preserve">numérica. </w:t>
-      </w:r>
-    </w:p>
-    <w:p>
-      <w:pPr>
-        <w:jc w:val="both"/>
-        <w:rPr>
-          <w:rFonts w:ascii="Garamond" w:hAnsi="Garamond"/>
-          <w:highlight w:val="yellow"/>
-        </w:rPr>
-      </w:pPr>
-    </w:p>
-    <w:p>
-      <w:pPr>
-        <w:jc w:val="both"/>
-        <w:rPr>
-          <w:rFonts w:ascii="Garamond" w:hAnsi="Garamond"/>
-        </w:rPr>
-      </w:pPr>
-      <w:r>
-        <w:rPr>
-          <w:rFonts w:ascii="Garamond" w:hAnsi="Garamond"/>
-          <w:b/>
-          <w:bCs/>
-        </w:rPr>
-        <w:t>Parqueadero:</w:t>
-      </w:r>
-      <w:r>
-        <w:rPr>
-          <w:rFonts w:ascii="Garamond" w:hAnsi="Garamond"/>
-        </w:rPr>
-        <w:t xml:space="preserve"> </w:t>
-      </w:r>
-      <w:r>
-        <w:rPr>
-          <w:rFonts w:ascii="Garamond" w:hAnsi="Garamond"/>
-        </w:rPr>
-        <w:t>S</w:t>
-      </w:r>
-      <w:r>
-        <w:rPr>
-          <w:rFonts w:ascii="Garamond" w:hAnsi="Garamond"/>
-        </w:rPr>
-        <w:t>i el inmueble incluye al menos un garaje, el precio de la vivienda tender</w:t>
-      </w:r>
-      <w:r>
-        <w:rPr>
-          <w:rFonts w:ascii="Garamond" w:hAnsi="Garamond"/>
-        </w:rPr>
-        <w:t xml:space="preserve">á a </w:t>
-      </w:r>
-      <w:r>
-        <w:rPr>
-          <w:rFonts w:ascii="Garamond" w:hAnsi="Garamond"/>
-        </w:rPr>
-        <w:t xml:space="preserve">aumentar su valor. Por otra parte, de acuerdo con el </w:t>
-      </w:r>
-      <w:r>
-        <w:rPr>
-          <w:rFonts w:ascii="Garamond" w:hAnsi="Garamond"/>
-        </w:rPr>
-        <w:t>análisis</w:t>
-      </w:r>
-      <w:r>
-        <w:rPr>
-          <w:rFonts w:ascii="Garamond" w:hAnsi="Garamond"/>
-        </w:rPr>
-        <w:t xml:space="preserve"> descriptivo, se identifica que esta es una variable dic</w:t>
-      </w:r>
-      <w:r>
-        <w:rPr>
-          <w:rFonts w:ascii="Garamond" w:hAnsi="Garamond"/>
-        </w:rPr>
-        <w:t>ó</w:t>
-      </w:r>
-      <w:r>
-        <w:rPr>
-          <w:rFonts w:ascii="Garamond" w:hAnsi="Garamond"/>
-        </w:rPr>
-        <w:t xml:space="preserve">toma, en donde 1 hace referencia a que la casa o el apartamento cuenta con al menos un parqueadero y 0 que no lo </w:t>
-      </w:r>
-      <w:r>
-        <w:rPr>
-          <w:rFonts w:ascii="Garamond" w:hAnsi="Garamond"/>
-        </w:rPr>
-        <w:t>tiene</w:t>
-      </w:r>
-      <w:r>
-        <w:rPr>
-          <w:rFonts w:ascii="Garamond" w:hAnsi="Garamond"/>
-        </w:rPr>
-        <w:t xml:space="preserve">. </w:t>
-      </w:r>
-    </w:p>
-    <w:p>
-      <w:pPr>
-        <w:jc w:val="both"/>
-        <w:rPr>
-          <w:rFonts w:ascii="Garamond" w:hAnsi="Garamond"/>
-        </w:rPr>
-      </w:pPr>
-    </w:p>
-    <w:p>
-      <w:pPr>
-        <w:jc w:val="both"/>
-        <w:rPr>
-          <w:rFonts w:ascii="Garamond" w:hAnsi="Garamond"/>
-        </w:rPr>
-      </w:pPr>
-      <w:r>
-        <w:rPr>
-          <w:rFonts w:ascii="Garamond" w:hAnsi="Garamond"/>
-          <w:b/>
-          <w:bCs/>
-        </w:rPr>
-        <w:t xml:space="preserve">Terraza: </w:t>
-      </w:r>
-      <w:r>
-        <w:rPr>
-          <w:rFonts w:ascii="Garamond" w:hAnsi="Garamond"/>
-        </w:rPr>
-        <w:t xml:space="preserve">Es un lugar que permite realizar </w:t>
-      </w:r>
-      <w:r>
-        <w:rPr>
-          <w:rFonts w:ascii="Garamond" w:hAnsi="Garamond"/>
-        </w:rPr>
-        <w:t xml:space="preserve">una serie de actividades </w:t>
-      </w:r>
-      <w:r>
-        <w:rPr>
-          <w:rFonts w:ascii="Garamond" w:hAnsi="Garamond"/>
-        </w:rPr>
-        <w:t xml:space="preserve">al aire libre y se puede apreciar de una buena vista de la ciudad. </w:t>
-      </w:r>
-      <w:r>
-        <w:rPr>
-          <w:rFonts w:ascii="Garamond" w:hAnsi="Garamond"/>
-        </w:rPr>
-        <w:t>Una terraza puede convertirse en el corazón de la casa y aumentarle el valor</w:t>
-      </w:r>
-      <w:r>
-        <w:rPr>
-          <w:rFonts w:ascii="Garamond" w:hAnsi="Garamond"/>
-        </w:rPr>
-        <w:t xml:space="preserve">. Es </w:t>
-      </w:r>
-      <w:r>
-        <w:rPr>
-          <w:rFonts w:ascii="Garamond" w:hAnsi="Garamond"/>
-        </w:rPr>
-        <w:t xml:space="preserve">una variable dicótoma, en donde 1 hace referencia a que </w:t>
-      </w:r>
-      <w:r>
-        <w:rPr>
-          <w:rFonts w:ascii="Garamond" w:hAnsi="Garamond"/>
-        </w:rPr>
-        <w:t>tiene terraza</w:t>
-      </w:r>
-      <w:r>
-        <w:rPr>
-          <w:rFonts w:ascii="Garamond" w:hAnsi="Garamond"/>
-        </w:rPr>
-        <w:t xml:space="preserve"> y 0 que no l</w:t>
-      </w:r>
-      <w:r>
-        <w:rPr>
-          <w:rFonts w:ascii="Garamond" w:hAnsi="Garamond"/>
-        </w:rPr>
-        <w:t>a</w:t>
-      </w:r>
-      <w:r>
-        <w:rPr>
-          <w:rFonts w:ascii="Garamond" w:hAnsi="Garamond"/>
-        </w:rPr>
-        <w:t xml:space="preserve"> </w:t>
-      </w:r>
-      <w:r>
-        <w:rPr>
-          <w:rFonts w:ascii="Garamond" w:hAnsi="Garamond"/>
-        </w:rPr>
-        <w:t>tiene</w:t>
-      </w:r>
-      <w:r>
-        <w:rPr>
-          <w:rFonts w:ascii="Garamond" w:hAnsi="Garamond"/>
-        </w:rPr>
-        <w:t>.</w:t>
-      </w:r>
-    </w:p>
-    <w:p>
-      <w:pPr>
-        <w:jc w:val="both"/>
-        <w:rPr>
-          <w:rFonts w:ascii="Garamond" w:hAnsi="Garamond"/>
-          <w:b/>
-          <w:bCs/>
-        </w:rPr>
-      </w:pPr>
-    </w:p>
-    <w:p>
-      <w:pPr>
-        <w:jc w:val="both"/>
-        <w:rPr>
-          <w:rFonts w:ascii="Garamond" w:hAnsi="Garamond"/>
-        </w:rPr>
-      </w:pPr>
-      <w:r>
-        <w:rPr>
-          <w:rFonts w:ascii="Garamond" w:hAnsi="Garamond"/>
-          <w:b/>
-          <w:bCs/>
-        </w:rPr>
         <w:t xml:space="preserve">Patio: </w:t>
       </w:r>
       <w:r>
         <w:rPr>
           <w:rFonts w:ascii="Garamond" w:hAnsi="Garamond"/>
         </w:rPr>
-        <w:t>A</w:t>
-      </w:r>
-      <w:r>
-        <w:rPr>
-          <w:rFonts w:ascii="Garamond" w:hAnsi="Garamond"/>
-        </w:rPr>
-        <w:t>quella parte de una </w:t>
+        <w:t>Aquella parte de una </w:t>
       </w:r>
       <w:hyperlink r:id="rId10" w:history="1">
         <w:r>
@@ -2449,13 +2407,7 @@
         <w:rPr>
           <w:rFonts w:ascii="Garamond" w:hAnsi="Garamond"/>
         </w:rPr>
-        <w:t xml:space="preserve"> </w:t>
-      </w:r>
-      <w:r>
-        <w:rPr>
-          <w:rFonts w:ascii="Garamond" w:hAnsi="Garamond"/>
-        </w:rPr>
-        <w:t xml:space="preserve">Es </w:t>
+        <w:t xml:space="preserve"> Es </w:t>
       </w:r>
       <w:r>
         <w:rPr>
@@ -2544,13 +2496,7 @@
         <w:rPr>
           <w:rFonts w:ascii="Garamond" w:hAnsi="Garamond"/>
         </w:rPr>
-        <w:t xml:space="preserve">almacenar diferentes tipos de objetos como elementos de aseo, herramientas y enseres. </w:t>
-      </w:r>
-      <w:r>
-        <w:rPr>
-          <w:rFonts w:ascii="Garamond" w:hAnsi="Garamond"/>
-        </w:rPr>
-        <w:t xml:space="preserve">Es </w:t>
+        <w:t xml:space="preserve">almacenar diferentes tipos de objetos como elementos de aseo, herramientas y enseres. Es </w:t>
       </w:r>
       <w:r>
         <w:rPr>
@@ -2752,13 +2698,7 @@
         <w:rPr>
           <w:rFonts w:ascii="Garamond" w:hAnsi="Garamond"/>
         </w:rPr>
-        <w:t xml:space="preserve">, y de esta manera, tienen mayor disposición a pagar por viviendas que se encuentren más cercanas. </w:t>
-      </w:r>
-      <w:r>
-        <w:rPr>
-          <w:rFonts w:ascii="Garamond" w:hAnsi="Garamond"/>
-        </w:rPr>
-        <w:t>Esta</w:t>
+        <w:t>, y de esta manera, tienen mayor disposición a pagar por viviendas que se encuentren más cercanas. Esta</w:t>
       </w:r>
       <w:r>
         <w:rPr>
@@ -3382,6 +3322,14 @@
         </w:rPr>
         <w:t>XXXXXXXXXXXXXX</w:t>
       </w:r>
+      <w:r>
+        <w:rPr>
+          <w:rFonts w:ascii="Garamond" w:hAnsi="Garamond"/>
+        </w:rPr>
+        <w:t>X</w:t>
+      </w:r>
+      <w:bookmarkStart w:id="0" w:name="_GoBack"/>
+      <w:bookmarkEnd w:id="0"/>
     </w:p>
     <w:p>
       <w:pPr>
@@ -4301,7 +4249,7 @@
 </file>
 
 <file path=word/endnotes.xml><?xml version="1.0" encoding="utf-8"?>
-<w:endnotes xmlns:wpc="http://schemas.microsoft.com/office/word/2010/wordprocessingCanvas" xmlns:cx="http://schemas.microsoft.com/office/drawing/2014/chartex" xmlns:cx1="http://schemas.microsoft.com/office/drawing/2015/9/8/chartex" xmlns:cx2="http://schemas.microsoft.com/office/drawing/2015/10/21/chartex" xmlns:cx3="http://schemas.microsoft.com/office/drawing/2016/5/9/chartex" xmlns:cx4="http://schemas.microsoft.com/office/drawing/2016/5/10/chartex" xmlns:cx5="http://schemas.microsoft.com/office/drawing/2016/5/11/chartex" xmlns:cx6="http://schemas.microsoft.com/office/drawing/2016/5/12/chartex" xmlns:cx7="http://schemas.microsoft.com/office/drawing/2016/5/13/chartex" xmlns:cx8="http://schemas.microsoft.com/office/drawing/2016/5/14/chartex" xmlns:mc="http://schemas.openxmlformats.org/markup-compatibility/2006" xmlns:aink="http://schemas.microsoft.com/office/drawing/2016/ink" xmlns:am3d="http://schemas.microsoft.com/office/drawing/2017/model3d" xmlns:o="urn:schemas-microsoft-com:office:office" xmlns:oel="http://schemas.microsoft.com/office/2019/extlst" xmlns:r="http://schemas.openxmlformats.org/officeDocument/2006/relationships" xmlns:m="http://schemas.openxmlformats.org/officeDocument/2006/math" xmlns:v="urn:schemas-microsoft-com:vml" xmlns:wp14="http://schemas.microsoft.com/office/word/2010/wordprocessingDrawing" xmlns:wp="http://schemas.openxmlformats.org/drawingml/2006/wordprocessingDrawing" xmlns:w10="urn:schemas-microsoft-com:office:word" xmlns:w="http://schemas.openxmlformats.org/wordprocessingml/2006/main" xmlns:w14="http://schemas.microsoft.com/office/word/2010/wordml" xmlns:w15="http://schemas.microsoft.com/office/word/2012/wordml" xmlns:w16cex="http://schemas.microsoft.com/office/word/2018/wordml/cex" xmlns:w16cid="http://schemas.microsoft.com/office/word/2016/wordml/cid" xmlns:w16="http://schemas.microsoft.com/office/word/2018/wordml" xmlns:w16sdtdh="http://schemas.microsoft.com/office/word/2020/wordml/sdtdatahash" xmlns:w16se="http://schemas.microsoft.com/office/word/2015/wordml/symex" xmlns:wpg="http://schemas.microsoft.com/office/word/2010/wordprocessingGroup" xmlns:wpi="http://schemas.microsoft.com/office/word/2010/wordprocessingInk" xmlns:wne="http://schemas.microsoft.com/office/word/2006/wordml" xmlns:wps="http://schemas.microsoft.com/office/word/2010/wordprocessingShape" mc:Ignorable="w14 w15 w16se w16cid w16 w16cex w16sdtdh wp14">
+<w:endnotes xmlns:wpc="http://schemas.microsoft.com/office/word/2010/wordprocessingCanvas" xmlns:cx="http://schemas.microsoft.com/office/drawing/2014/chartex" xmlns:cx1="http://schemas.microsoft.com/office/drawing/2015/9/8/chartex" xmlns:cx2="http://schemas.microsoft.com/office/drawing/2015/10/21/chartex" xmlns:cx3="http://schemas.microsoft.com/office/drawing/2016/5/9/chartex" xmlns:cx4="http://schemas.microsoft.com/office/drawing/2016/5/10/chartex" xmlns:cx5="http://schemas.microsoft.com/office/drawing/2016/5/11/chartex" xmlns:cx6="http://schemas.microsoft.com/office/drawing/2016/5/12/chartex" xmlns:cx7="http://schemas.microsoft.com/office/drawing/2016/5/13/chartex" xmlns:cx8="http://schemas.microsoft.com/office/drawing/2016/5/14/chartex" xmlns:mc="http://schemas.openxmlformats.org/markup-compatibility/2006" xmlns:aink="http://schemas.microsoft.com/office/drawing/2016/ink" xmlns:am3d="http://schemas.microsoft.com/office/drawing/2017/model3d" xmlns:o="urn:schemas-microsoft-com:office:office" xmlns:r="http://schemas.openxmlformats.org/officeDocument/2006/relationships" xmlns:m="http://schemas.openxmlformats.org/officeDocument/2006/math" xmlns:v="urn:schemas-microsoft-com:vml" xmlns:wp14="http://schemas.microsoft.com/office/word/2010/wordprocessingDrawing" xmlns:wp="http://schemas.openxmlformats.org/drawingml/2006/wordprocessingDrawing" xmlns:w10="urn:schemas-microsoft-com:office:word" xmlns:w="http://schemas.openxmlformats.org/wordprocessingml/2006/main" xmlns:w14="http://schemas.microsoft.com/office/word/2010/wordml" xmlns:w15="http://schemas.microsoft.com/office/word/2012/wordml" xmlns:w16cid="http://schemas.microsoft.com/office/word/2016/wordml/cid" xmlns:w16se="http://schemas.microsoft.com/office/word/2015/wordml/symex" xmlns:wpg="http://schemas.microsoft.com/office/word/2010/wordprocessingGroup" xmlns:wpi="http://schemas.microsoft.com/office/word/2010/wordprocessingInk" xmlns:wne="http://schemas.microsoft.com/office/word/2006/wordml" xmlns:wps="http://schemas.microsoft.com/office/word/2010/wordprocessingShape" mc:Ignorable="w14 w15 w16se w16cid wp14">
   <w:endnote w:type="separator" w:id="-1">
     <w:p>
       <w:r>
@@ -4320,7 +4268,7 @@
 </file>
 
 <file path=word/footnotes.xml><?xml version="1.0" encoding="utf-8"?>
-<w:footnotes xmlns:wpc="http://schemas.microsoft.com/office/word/2010/wordprocessingCanvas" xmlns:cx="http://schemas.microsoft.com/office/drawing/2014/chartex" xmlns:cx1="http://schemas.microsoft.com/office/drawing/2015/9/8/chartex" xmlns:cx2="http://schemas.microsoft.com/office/drawing/2015/10/21/chartex" xmlns:cx3="http://schemas.microsoft.com/office/drawing/2016/5/9/chartex" xmlns:cx4="http://schemas.microsoft.com/office/drawing/2016/5/10/chartex" xmlns:cx5="http://schemas.microsoft.com/office/drawing/2016/5/11/chartex" xmlns:cx6="http://schemas.microsoft.com/office/drawing/2016/5/12/chartex" xmlns:cx7="http://schemas.microsoft.com/office/drawing/2016/5/13/chartex" xmlns:cx8="http://schemas.microsoft.com/office/drawing/2016/5/14/chartex" xmlns:mc="http://schemas.openxmlformats.org/markup-compatibility/2006" xmlns:aink="http://schemas.microsoft.com/office/drawing/2016/ink" xmlns:am3d="http://schemas.microsoft.com/office/drawing/2017/model3d" xmlns:o="urn:schemas-microsoft-com:office:office" xmlns:oel="http://schemas.microsoft.com/office/2019/extlst" xmlns:r="http://schemas.openxmlformats.org/officeDocument/2006/relationships" xmlns:m="http://schemas.openxmlformats.org/officeDocument/2006/math" xmlns:v="urn:schemas-microsoft-com:vml" xmlns:wp14="http://schemas.microsoft.com/office/word/2010/wordprocessingDrawing" xmlns:wp="http://schemas.openxmlformats.org/drawingml/2006/wordprocessingDrawing" xmlns:w10="urn:schemas-microsoft-com:office:word" xmlns:w="http://schemas.openxmlformats.org/wordprocessingml/2006/main" xmlns:w14="http://schemas.microsoft.com/office/word/2010/wordml" xmlns:w15="http://schemas.microsoft.com/office/word/2012/wordml" xmlns:w16cex="http://schemas.microsoft.com/office/word/2018/wordml/cex" xmlns:w16cid="http://schemas.microsoft.com/office/word/2016/wordml/cid" xmlns:w16="http://schemas.microsoft.com/office/word/2018/wordml" xmlns:w16sdtdh="http://schemas.microsoft.com/office/word/2020/wordml/sdtdatahash" xmlns:w16se="http://schemas.microsoft.com/office/word/2015/wordml/symex" xmlns:wpg="http://schemas.microsoft.com/office/word/2010/wordprocessingGroup" xmlns:wpi="http://schemas.microsoft.com/office/word/2010/wordprocessingInk" xmlns:wne="http://schemas.microsoft.com/office/word/2006/wordml" xmlns:wps="http://schemas.microsoft.com/office/word/2010/wordprocessingShape" mc:Ignorable="w14 w15 w16se w16cid w16 w16cex w16sdtdh wp14">
+<w:footnotes xmlns:wpc="http://schemas.microsoft.com/office/word/2010/wordprocessingCanvas" xmlns:cx="http://schemas.microsoft.com/office/drawing/2014/chartex" xmlns:cx1="http://schemas.microsoft.com/office/drawing/2015/9/8/chartex" xmlns:cx2="http://schemas.microsoft.com/office/drawing/2015/10/21/chartex" xmlns:cx3="http://schemas.microsoft.com/office/drawing/2016/5/9/chartex" xmlns:cx4="http://schemas.microsoft.com/office/drawing/2016/5/10/chartex" xmlns:cx5="http://schemas.microsoft.com/office/drawing/2016/5/11/chartex" xmlns:cx6="http://schemas.microsoft.com/office/drawing/2016/5/12/chartex" xmlns:cx7="http://schemas.microsoft.com/office/drawing/2016/5/13/chartex" xmlns:cx8="http://schemas.microsoft.com/office/drawing/2016/5/14/chartex" xmlns:mc="http://schemas.openxmlformats.org/markup-compatibility/2006" xmlns:aink="http://schemas.microsoft.com/office/drawing/2016/ink" xmlns:am3d="http://schemas.microsoft.com/office/drawing/2017/model3d" xmlns:o="urn:schemas-microsoft-com:office:office" xmlns:r="http://schemas.openxmlformats.org/officeDocument/2006/relationships" xmlns:m="http://schemas.openxmlformats.org/officeDocument/2006/math" xmlns:v="urn:schemas-microsoft-com:vml" xmlns:wp14="http://schemas.microsoft.com/office/word/2010/wordprocessingDrawing" xmlns:wp="http://schemas.openxmlformats.org/drawingml/2006/wordprocessingDrawing" xmlns:w10="urn:schemas-microsoft-com:office:word" xmlns:w="http://schemas.openxmlformats.org/wordprocessingml/2006/main" xmlns:w14="http://schemas.microsoft.com/office/word/2010/wordml" xmlns:w15="http://schemas.microsoft.com/office/word/2012/wordml" xmlns:w16cid="http://schemas.microsoft.com/office/word/2016/wordml/cid" xmlns:w16se="http://schemas.microsoft.com/office/word/2015/wordml/symex" xmlns:wpg="http://schemas.microsoft.com/office/word/2010/wordprocessingGroup" xmlns:wpi="http://schemas.microsoft.com/office/word/2010/wordprocessingInk" xmlns:wne="http://schemas.microsoft.com/office/word/2006/wordml" xmlns:wps="http://schemas.microsoft.com/office/word/2010/wordprocessingShape" mc:Ignorable="w14 w15 w16se w16cid wp14">
   <w:footnote w:type="separator" w:id="-1">
     <w:p>
       <w:r>
@@ -4339,7 +4287,7 @@
 </file>
 
 <file path=word/header1.xml><?xml version="1.0" encoding="utf-8"?>
-<w:hdr xmlns:wpc="http://schemas.microsoft.com/office/word/2010/wordprocessingCanvas" xmlns:cx="http://schemas.microsoft.com/office/drawing/2014/chartex" xmlns:cx1="http://schemas.microsoft.com/office/drawing/2015/9/8/chartex" xmlns:cx2="http://schemas.microsoft.com/office/drawing/2015/10/21/chartex" xmlns:cx3="http://schemas.microsoft.com/office/drawing/2016/5/9/chartex" xmlns:cx4="http://schemas.microsoft.com/office/drawing/2016/5/10/chartex" xmlns:cx5="http://schemas.microsoft.com/office/drawing/2016/5/11/chartex" xmlns:cx6="http://schemas.microsoft.com/office/drawing/2016/5/12/chartex" xmlns:cx7="http://schemas.microsoft.com/office/drawing/2016/5/13/chartex" xmlns:cx8="http://schemas.microsoft.com/office/drawing/2016/5/14/chartex" xmlns:mc="http://schemas.openxmlformats.org/markup-compatibility/2006" xmlns:aink="http://schemas.microsoft.com/office/drawing/2016/ink" xmlns:am3d="http://schemas.microsoft.com/office/drawing/2017/model3d" xmlns:o="urn:schemas-microsoft-com:office:office" xmlns:oel="http://schemas.microsoft.com/office/2019/extlst" xmlns:r="http://schemas.openxmlformats.org/officeDocument/2006/relationships" xmlns:m="http://schemas.openxmlformats.org/officeDocument/2006/math" xmlns:v="urn:schemas-microsoft-com:vml" xmlns:wp14="http://schemas.microsoft.com/office/word/2010/wordprocessingDrawing" xmlns:wp="http://schemas.openxmlformats.org/drawingml/2006/wordprocessingDrawing" xmlns:w10="urn:schemas-microsoft-com:office:word" xmlns:w="http://schemas.openxmlformats.org/wordprocessingml/2006/main" xmlns:w14="http://schemas.microsoft.com/office/word/2010/wordml" xmlns:w15="http://schemas.microsoft.com/office/word/2012/wordml" xmlns:w16cex="http://schemas.microsoft.com/office/word/2018/wordml/cex" xmlns:w16cid="http://schemas.microsoft.com/office/word/2016/wordml/cid" xmlns:w16="http://schemas.microsoft.com/office/word/2018/wordml" xmlns:w16sdtdh="http://schemas.microsoft.com/office/word/2020/wordml/sdtdatahash" xmlns:w16se="http://schemas.microsoft.com/office/word/2015/wordml/symex" xmlns:wpg="http://schemas.microsoft.com/office/word/2010/wordprocessingGroup" xmlns:wpi="http://schemas.microsoft.com/office/word/2010/wordprocessingInk" xmlns:wne="http://schemas.microsoft.com/office/word/2006/wordml" xmlns:wps="http://schemas.microsoft.com/office/word/2010/wordprocessingShape" mc:Ignorable="w14 w15 w16se w16cid w16 w16cex w16sdtdh wp14">
+<w:hdr xmlns:wpc="http://schemas.microsoft.com/office/word/2010/wordprocessingCanvas" xmlns:cx="http://schemas.microsoft.com/office/drawing/2014/chartex" xmlns:cx1="http://schemas.microsoft.com/office/drawing/2015/9/8/chartex" xmlns:cx2="http://schemas.microsoft.com/office/drawing/2015/10/21/chartex" xmlns:cx3="http://schemas.microsoft.com/office/drawing/2016/5/9/chartex" xmlns:cx4="http://schemas.microsoft.com/office/drawing/2016/5/10/chartex" xmlns:cx5="http://schemas.microsoft.com/office/drawing/2016/5/11/chartex" xmlns:cx6="http://schemas.microsoft.com/office/drawing/2016/5/12/chartex" xmlns:cx7="http://schemas.microsoft.com/office/drawing/2016/5/13/chartex" xmlns:cx8="http://schemas.microsoft.com/office/drawing/2016/5/14/chartex" xmlns:mc="http://schemas.openxmlformats.org/markup-compatibility/2006" xmlns:aink="http://schemas.microsoft.com/office/drawing/2016/ink" xmlns:am3d="http://schemas.microsoft.com/office/drawing/2017/model3d" xmlns:o="urn:schemas-microsoft-com:office:office" xmlns:r="http://schemas.openxmlformats.org/officeDocument/2006/relationships" xmlns:m="http://schemas.openxmlformats.org/officeDocument/2006/math" xmlns:v="urn:schemas-microsoft-com:vml" xmlns:wp14="http://schemas.microsoft.com/office/word/2010/wordprocessingDrawing" xmlns:wp="http://schemas.openxmlformats.org/drawingml/2006/wordprocessingDrawing" xmlns:w10="urn:schemas-microsoft-com:office:word" xmlns:w="http://schemas.openxmlformats.org/wordprocessingml/2006/main" xmlns:w14="http://schemas.microsoft.com/office/word/2010/wordml" xmlns:w15="http://schemas.microsoft.com/office/word/2012/wordml" xmlns:w16cid="http://schemas.microsoft.com/office/word/2016/wordml/cid" xmlns:w16se="http://schemas.microsoft.com/office/word/2015/wordml/symex" xmlns:wpg="http://schemas.microsoft.com/office/word/2010/wordprocessingGroup" xmlns:wpi="http://schemas.microsoft.com/office/word/2010/wordprocessingInk" xmlns:wne="http://schemas.microsoft.com/office/word/2006/wordml" xmlns:wps="http://schemas.microsoft.com/office/word/2010/wordprocessingShape" mc:Ignorable="w14 w15 w16se w16cid wp14">
   <w:p>
     <w:pPr>
       <w:pStyle w:val="Encabezado"/>
@@ -4384,7 +4332,7 @@
 </file>
 
 <file path=word/numbering.xml><?xml version="1.0" encoding="utf-8"?>
-<w:numbering xmlns:wpc="http://schemas.microsoft.com/office/word/2010/wordprocessingCanvas" xmlns:cx="http://schemas.microsoft.com/office/drawing/2014/chartex" xmlns:cx1="http://schemas.microsoft.com/office/drawing/2015/9/8/chartex" xmlns:cx2="http://schemas.microsoft.com/office/drawing/2015/10/21/chartex" xmlns:cx3="http://schemas.microsoft.com/office/drawing/2016/5/9/chartex" xmlns:cx4="http://schemas.microsoft.com/office/drawing/2016/5/10/chartex" xmlns:cx5="http://schemas.microsoft.com/office/drawing/2016/5/11/chartex" xmlns:cx6="http://schemas.microsoft.com/office/drawing/2016/5/12/chartex" xmlns:cx7="http://schemas.microsoft.com/office/drawing/2016/5/13/chartex" xmlns:cx8="http://schemas.microsoft.com/office/drawing/2016/5/14/chartex" xmlns:mc="http://schemas.openxmlformats.org/markup-compatibility/2006" xmlns:aink="http://schemas.microsoft.com/office/drawing/2016/ink" xmlns:am3d="http://schemas.microsoft.com/office/drawing/2017/model3d" xmlns:o="urn:schemas-microsoft-com:office:office" xmlns:oel="http://schemas.microsoft.com/office/2019/extlst" xmlns:r="http://schemas.openxmlformats.org/officeDocument/2006/relationships" xmlns:m="http://schemas.openxmlformats.org/officeDocument/2006/math" xmlns:v="urn:schemas-microsoft-com:vml" xmlns:wp14="http://schemas.microsoft.com/office/word/2010/wordprocessingDrawing" xmlns:wp="http://schemas.openxmlformats.org/drawingml/2006/wordprocessingDrawing" xmlns:w10="urn:schemas-microsoft-com:office:word" xmlns:w="http://schemas.openxmlformats.org/wordprocessingml/2006/main" xmlns:w14="http://schemas.microsoft.com/office/word/2010/wordml" xmlns:w15="http://schemas.microsoft.com/office/word/2012/wordml" xmlns:w16cex="http://schemas.microsoft.com/office/word/2018/wordml/cex" xmlns:w16cid="http://schemas.microsoft.com/office/word/2016/wordml/cid" xmlns:w16="http://schemas.microsoft.com/office/word/2018/wordml" xmlns:w16sdtdh="http://schemas.microsoft.com/office/word/2020/wordml/sdtdatahash" xmlns:w16se="http://schemas.microsoft.com/office/word/2015/wordml/symex" xmlns:wpg="http://schemas.microsoft.com/office/word/2010/wordprocessingGroup" xmlns:wpi="http://schemas.microsoft.com/office/word/2010/wordprocessingInk" xmlns:wne="http://schemas.microsoft.com/office/word/2006/wordml" xmlns:wps="http://schemas.microsoft.com/office/word/2010/wordprocessingShape" mc:Ignorable="w14 w15 w16se w16cid w16 w16cex w16sdtdh wp14">
+<w:numbering xmlns:wpc="http://schemas.microsoft.com/office/word/2010/wordprocessingCanvas" xmlns:cx="http://schemas.microsoft.com/office/drawing/2014/chartex" xmlns:cx1="http://schemas.microsoft.com/office/drawing/2015/9/8/chartex" xmlns:cx2="http://schemas.microsoft.com/office/drawing/2015/10/21/chartex" xmlns:cx3="http://schemas.microsoft.com/office/drawing/2016/5/9/chartex" xmlns:cx4="http://schemas.microsoft.com/office/drawing/2016/5/10/chartex" xmlns:cx5="http://schemas.microsoft.com/office/drawing/2016/5/11/chartex" xmlns:cx6="http://schemas.microsoft.com/office/drawing/2016/5/12/chartex" xmlns:cx7="http://schemas.microsoft.com/office/drawing/2016/5/13/chartex" xmlns:cx8="http://schemas.microsoft.com/office/drawing/2016/5/14/chartex" xmlns:mc="http://schemas.openxmlformats.org/markup-compatibility/2006" xmlns:aink="http://schemas.microsoft.com/office/drawing/2016/ink" xmlns:am3d="http://schemas.microsoft.com/office/drawing/2017/model3d" xmlns:o="urn:schemas-microsoft-com:office:office" xmlns:r="http://schemas.openxmlformats.org/officeDocument/2006/relationships" xmlns:m="http://schemas.openxmlformats.org/officeDocument/2006/math" xmlns:v="urn:schemas-microsoft-com:vml" xmlns:wp14="http://schemas.microsoft.com/office/word/2010/wordprocessingDrawing" xmlns:wp="http://schemas.openxmlformats.org/drawingml/2006/wordprocessingDrawing" xmlns:w10="urn:schemas-microsoft-com:office:word" xmlns:w="http://schemas.openxmlformats.org/wordprocessingml/2006/main" xmlns:w14="http://schemas.microsoft.com/office/word/2010/wordml" xmlns:w15="http://schemas.microsoft.com/office/word/2012/wordml" xmlns:w16cid="http://schemas.microsoft.com/office/word/2016/wordml/cid" xmlns:w16se="http://schemas.microsoft.com/office/word/2015/wordml/symex" xmlns:wpg="http://schemas.microsoft.com/office/word/2010/wordprocessingGroup" xmlns:wpi="http://schemas.microsoft.com/office/word/2010/wordprocessingInk" xmlns:wne="http://schemas.microsoft.com/office/word/2006/wordml" xmlns:wps="http://schemas.microsoft.com/office/word/2010/wordprocessingShape" mc:Ignorable="w14 w15 w16se w16cid wp14">
   <w:abstractNum w:abstractNumId="0" w15:restartNumberingAfterBreak="0">
     <w:nsid w:val="01D04927"/>
     <w:multiLevelType w:val="hybridMultilevel"/>
@@ -5983,62 +5931,62 @@
       </w:pPr>
     </w:lvl>
   </w:abstractNum>
-  <w:num w:numId="1" w16cid:durableId="1542473206">
+  <w:num w:numId="1">
     <w:abstractNumId w:val="11"/>
   </w:num>
-  <w:num w:numId="2" w16cid:durableId="1940870093">
+  <w:num w:numId="2">
     <w:abstractNumId w:val="1"/>
   </w:num>
-  <w:num w:numId="3" w16cid:durableId="848518836">
+  <w:num w:numId="3">
     <w:abstractNumId w:val="0"/>
   </w:num>
-  <w:num w:numId="4" w16cid:durableId="410927563">
+  <w:num w:numId="4">
     <w:abstractNumId w:val="5"/>
   </w:num>
-  <w:num w:numId="5" w16cid:durableId="563376433">
+  <w:num w:numId="5">
     <w:abstractNumId w:val="14"/>
   </w:num>
-  <w:num w:numId="6" w16cid:durableId="1587298057">
+  <w:num w:numId="6">
     <w:abstractNumId w:val="12"/>
   </w:num>
-  <w:num w:numId="7" w16cid:durableId="755328715">
+  <w:num w:numId="7">
     <w:abstractNumId w:val="8"/>
   </w:num>
-  <w:num w:numId="8" w16cid:durableId="102844135">
+  <w:num w:numId="8">
     <w:abstractNumId w:val="7"/>
   </w:num>
-  <w:num w:numId="9" w16cid:durableId="1664042228">
+  <w:num w:numId="9">
     <w:abstractNumId w:val="16"/>
   </w:num>
-  <w:num w:numId="10" w16cid:durableId="1115178284">
+  <w:num w:numId="10">
     <w:abstractNumId w:val="3"/>
   </w:num>
-  <w:num w:numId="11" w16cid:durableId="824198293">
+  <w:num w:numId="11">
     <w:abstractNumId w:val="15"/>
   </w:num>
-  <w:num w:numId="12" w16cid:durableId="1666663482">
+  <w:num w:numId="12">
     <w:abstractNumId w:val="13"/>
   </w:num>
-  <w:num w:numId="13" w16cid:durableId="1656883383">
+  <w:num w:numId="13">
     <w:abstractNumId w:val="10"/>
   </w:num>
-  <w:num w:numId="14" w16cid:durableId="863445881">
+  <w:num w:numId="14">
     <w:abstractNumId w:val="9"/>
   </w:num>
-  <w:num w:numId="15" w16cid:durableId="702874006">
+  <w:num w:numId="15">
     <w:abstractNumId w:val="6"/>
   </w:num>
-  <w:num w:numId="16" w16cid:durableId="47191295">
+  <w:num w:numId="16">
     <w:abstractNumId w:val="2"/>
   </w:num>
-  <w:num w:numId="17" w16cid:durableId="616449896">
+  <w:num w:numId="17">
     <w:abstractNumId w:val="4"/>
   </w:num>
 </w:numbering>
 </file>
 
 <file path=word/styles.xml><?xml version="1.0" encoding="utf-8"?>
-<w:styles xmlns:mc="http://schemas.openxmlformats.org/markup-compatibility/2006" xmlns:r="http://schemas.openxmlformats.org/officeDocument/2006/relationships" xmlns:w="http://schemas.openxmlformats.org/wordprocessingml/2006/main" xmlns:w14="http://schemas.microsoft.com/office/word/2010/wordml" xmlns:w15="http://schemas.microsoft.com/office/word/2012/wordml" xmlns:w16cex="http://schemas.microsoft.com/office/word/2018/wordml/cex" xmlns:w16cid="http://schemas.microsoft.com/office/word/2016/wordml/cid" xmlns:w16="http://schemas.microsoft.com/office/word/2018/wordml" xmlns:w16sdtdh="http://schemas.microsoft.com/office/word/2020/wordml/sdtdatahash" xmlns:w16se="http://schemas.microsoft.com/office/word/2015/wordml/symex" mc:Ignorable="w14 w15 w16se w16cid w16 w16cex w16sdtdh">
+<w:styles xmlns:mc="http://schemas.openxmlformats.org/markup-compatibility/2006" xmlns:r="http://schemas.openxmlformats.org/officeDocument/2006/relationships" xmlns:w="http://schemas.openxmlformats.org/wordprocessingml/2006/main" xmlns:w14="http://schemas.microsoft.com/office/word/2010/wordml" xmlns:w15="http://schemas.microsoft.com/office/word/2012/wordml" xmlns:w16cid="http://schemas.microsoft.com/office/word/2016/wordml/cid" xmlns:w16se="http://schemas.microsoft.com/office/word/2015/wordml/symex" mc:Ignorable="w14 w15 w16se w16cid">
   <w:docDefaults>
     <w:rPrDefault>
       <w:rPr>
@@ -6050,7 +5998,7 @@
     </w:rPrDefault>
     <w:pPrDefault/>
   </w:docDefaults>
-  <w:latentStyles w:defLockedState="0" w:defUIPriority="99" w:defSemiHidden="0" w:defUnhideWhenUsed="0" w:defQFormat="0" w:count="376">
+  <w:latentStyles w:defLockedState="0" w:defUIPriority="99" w:defSemiHidden="0" w:defUnhideWhenUsed="0" w:defQFormat="0" w:count="377">
     <w:lsdException w:name="Normal" w:uiPriority="0" w:qFormat="1"/>
     <w:lsdException w:name="heading 1" w:uiPriority="9" w:qFormat="1"/>
     <w:lsdException w:name="heading 2" w:semiHidden="1" w:uiPriority="9" w:unhideWhenUsed="1" w:qFormat="1"/>
@@ -6156,7 +6104,6 @@
     <w:lsdException w:name="HTML Sample" w:semiHidden="1" w:unhideWhenUsed="1"/>
     <w:lsdException w:name="HTML Typewriter" w:semiHidden="1" w:unhideWhenUsed="1"/>
     <w:lsdException w:name="HTML Variable" w:semiHidden="1" w:unhideWhenUsed="1"/>
-    <w:lsdException w:name="Normal Table" w:semiHidden="1" w:unhideWhenUsed="1"/>
     <w:lsdException w:name="annotation subject" w:semiHidden="1" w:unhideWhenUsed="1"/>
     <w:lsdException w:name="No List" w:semiHidden="1" w:unhideWhenUsed="1"/>
     <w:lsdException w:name="Outline List 1" w:semiHidden="1" w:unhideWhenUsed="1"/>
@@ -6203,10 +6150,8 @@
     <w:lsdException w:name="Table Subtle 2" w:semiHidden="1" w:unhideWhenUsed="1"/>
     <w:lsdException w:name="Table Web 1" w:semiHidden="1" w:unhideWhenUsed="1"/>
     <w:lsdException w:name="Table Web 2" w:semiHidden="1" w:unhideWhenUsed="1"/>
-    <w:lsdException w:name="Table Web 3" w:semiHidden="1" w:unhideWhenUsed="1"/>
     <w:lsdException w:name="Balloon Text" w:semiHidden="1" w:unhideWhenUsed="1"/>
     <w:lsdException w:name="Table Grid" w:uiPriority="39"/>
-    <w:lsdException w:name="Table Theme" w:semiHidden="1" w:unhideWhenUsed="1"/>
     <w:lsdException w:name="Placeholder Text" w:semiHidden="1"/>
     <w:lsdException w:name="No Spacing" w:uiPriority="1" w:qFormat="1"/>
     <w:lsdException w:name="Light Shading" w:uiPriority="60"/>
@@ -6427,6 +6372,7 @@
     <w:lsdException w:name="Hashtag" w:semiHidden="1" w:unhideWhenUsed="1"/>
     <w:lsdException w:name="Unresolved Mention" w:semiHidden="1" w:unhideWhenUsed="1"/>
     <w:lsdException w:name="Smart Link" w:semiHidden="1" w:unhideWhenUsed="1"/>
+    <w:lsdException w:name="Smart Link Error" w:semiHidden="1" w:unhideWhenUsed="1"/>
   </w:latentStyles>
   <w:style w:type="paragraph" w:default="1" w:styleId="Normal">
     <w:name w:val="Normal"/>
@@ -7209,7 +7155,7 @@
 </file>
 
 <file path=customXml/itemProps1.xml><?xml version="1.0" encoding="utf-8"?>
-<ds:datastoreItem xmlns:ds="http://schemas.openxmlformats.org/officeDocument/2006/customXml" ds:itemID="{1DC5604F-9C4D-437B-93A3-AE3B855210E8}">
+<ds:datastoreItem xmlns:ds="http://schemas.openxmlformats.org/officeDocument/2006/customXml" ds:itemID="{A950FC32-C474-4AE9-A780-B9BEBEDF1A1C}">
   <ds:schemaRefs>
     <ds:schemaRef ds:uri="http://schemas.openxmlformats.org/officeDocument/2006/bibliography"/>
   </ds:schemaRefs>

--- a/document/Taller 3 - Betina Cortés, Lida Rivera, Nelson Lopez, Yilmer Palacios FINAL.docx
+++ b/document/Taller 3 - Betina Cortés, Lida Rivera, Nelson Lopez, Yilmer Palacios FINAL.docx
@@ -1,6 +1,6 @@
 
 <file path=word/document.xml><?xml version="1.0" encoding="utf-8"?>
-<w:document xmlns:wpc="http://schemas.microsoft.com/office/word/2010/wordprocessingCanvas" xmlns:cx="http://schemas.microsoft.com/office/drawing/2014/chartex" xmlns:cx1="http://schemas.microsoft.com/office/drawing/2015/9/8/chartex" xmlns:cx2="http://schemas.microsoft.com/office/drawing/2015/10/21/chartex" xmlns:cx3="http://schemas.microsoft.com/office/drawing/2016/5/9/chartex" xmlns:cx4="http://schemas.microsoft.com/office/drawing/2016/5/10/chartex" xmlns:cx5="http://schemas.microsoft.com/office/drawing/2016/5/11/chartex" xmlns:cx6="http://schemas.microsoft.com/office/drawing/2016/5/12/chartex" xmlns:cx7="http://schemas.microsoft.com/office/drawing/2016/5/13/chartex" xmlns:cx8="http://schemas.microsoft.com/office/drawing/2016/5/14/chartex" xmlns:mc="http://schemas.openxmlformats.org/markup-compatibility/2006" xmlns:aink="http://schemas.microsoft.com/office/drawing/2016/ink" xmlns:am3d="http://schemas.microsoft.com/office/drawing/2017/model3d" xmlns:o="urn:schemas-microsoft-com:office:office" xmlns:r="http://schemas.openxmlformats.org/officeDocument/2006/relationships" xmlns:m="http://schemas.openxmlformats.org/officeDocument/2006/math" xmlns:v="urn:schemas-microsoft-com:vml" xmlns:wp14="http://schemas.microsoft.com/office/word/2010/wordprocessingDrawing" xmlns:wp="http://schemas.openxmlformats.org/drawingml/2006/wordprocessingDrawing" xmlns:w10="urn:schemas-microsoft-com:office:word" xmlns:w="http://schemas.openxmlformats.org/wordprocessingml/2006/main" xmlns:w14="http://schemas.microsoft.com/office/word/2010/wordml" xmlns:w15="http://schemas.microsoft.com/office/word/2012/wordml" xmlns:w16cid="http://schemas.microsoft.com/office/word/2016/wordml/cid" xmlns:w16se="http://schemas.microsoft.com/office/word/2015/wordml/symex" xmlns:wpg="http://schemas.microsoft.com/office/word/2010/wordprocessingGroup" xmlns:wpi="http://schemas.microsoft.com/office/word/2010/wordprocessingInk" xmlns:wne="http://schemas.microsoft.com/office/word/2006/wordml" xmlns:wps="http://schemas.microsoft.com/office/word/2010/wordprocessingShape" mc:Ignorable="w14 w15 w16se w16cid wp14">
+<w:document xmlns:wpc="http://schemas.microsoft.com/office/word/2010/wordprocessingCanvas" xmlns:cx="http://schemas.microsoft.com/office/drawing/2014/chartex" xmlns:cx1="http://schemas.microsoft.com/office/drawing/2015/9/8/chartex" xmlns:cx2="http://schemas.microsoft.com/office/drawing/2015/10/21/chartex" xmlns:cx3="http://schemas.microsoft.com/office/drawing/2016/5/9/chartex" xmlns:cx4="http://schemas.microsoft.com/office/drawing/2016/5/10/chartex" xmlns:cx5="http://schemas.microsoft.com/office/drawing/2016/5/11/chartex" xmlns:cx6="http://schemas.microsoft.com/office/drawing/2016/5/12/chartex" xmlns:cx7="http://schemas.microsoft.com/office/drawing/2016/5/13/chartex" xmlns:cx8="http://schemas.microsoft.com/office/drawing/2016/5/14/chartex" xmlns:mc="http://schemas.openxmlformats.org/markup-compatibility/2006" xmlns:aink="http://schemas.microsoft.com/office/drawing/2016/ink" xmlns:am3d="http://schemas.microsoft.com/office/drawing/2017/model3d" xmlns:o="urn:schemas-microsoft-com:office:office" xmlns:oel="http://schemas.microsoft.com/office/2019/extlst" xmlns:r="http://schemas.openxmlformats.org/officeDocument/2006/relationships" xmlns:m="http://schemas.openxmlformats.org/officeDocument/2006/math" xmlns:v="urn:schemas-microsoft-com:vml" xmlns:wp14="http://schemas.microsoft.com/office/word/2010/wordprocessingDrawing" xmlns:wp="http://schemas.openxmlformats.org/drawingml/2006/wordprocessingDrawing" xmlns:w10="urn:schemas-microsoft-com:office:word" xmlns:w="http://schemas.openxmlformats.org/wordprocessingml/2006/main" xmlns:w14="http://schemas.microsoft.com/office/word/2010/wordml" xmlns:w15="http://schemas.microsoft.com/office/word/2012/wordml" xmlns:w16cex="http://schemas.microsoft.com/office/word/2018/wordml/cex" xmlns:w16cid="http://schemas.microsoft.com/office/word/2016/wordml/cid" xmlns:w16="http://schemas.microsoft.com/office/word/2018/wordml" xmlns:w16sdtdh="http://schemas.microsoft.com/office/word/2020/wordml/sdtdatahash" xmlns:w16se="http://schemas.microsoft.com/office/word/2015/wordml/symex" xmlns:wpg="http://schemas.microsoft.com/office/word/2010/wordprocessingGroup" xmlns:wpi="http://schemas.microsoft.com/office/word/2010/wordprocessingInk" xmlns:wne="http://schemas.microsoft.com/office/word/2006/wordml" xmlns:wps="http://schemas.microsoft.com/office/word/2010/wordprocessingShape" mc:Ignorable="w14 w15 w16se w16cid w16 w16cex w16sdtdh wp14">
   <w:body>
     <w:p>
       <w:pPr>
@@ -372,7 +372,6 @@
     </w:p>
     <w:p>
       <w:pPr>
-        <w:spacing w:after="240"/>
         <w:jc w:val="both"/>
         <w:rPr>
           <w:rFonts w:ascii="Garamond" w:hAnsi="Garamond"/>
@@ -401,7 +400,6 @@
       <w:r>
         <w:rPr>
           <w:rFonts w:ascii="Garamond" w:hAnsi="Garamond"/>
-          <w:highlight w:val="yellow"/>
         </w:rPr>
         <w:t xml:space="preserve">Como resultado del ejercicio, se obtiene que el modelo </w:t>
       </w:r>
@@ -409,7 +407,6 @@
       <w:r>
         <w:rPr>
           <w:rFonts w:ascii="Garamond" w:hAnsi="Garamond"/>
-          <w:highlight w:val="yellow"/>
         </w:rPr>
         <w:t>Random</w:t>
       </w:r>
@@ -417,7 +414,6 @@
       <w:r>
         <w:rPr>
           <w:rFonts w:ascii="Garamond" w:hAnsi="Garamond"/>
-          <w:highlight w:val="yellow"/>
         </w:rPr>
         <w:t xml:space="preserve"> Forest presenta el mejor desempeño en la predicción de precios de vivienda en la localidad de Chapinero</w:t>
       </w:r>
@@ -465,7 +461,7 @@
         <w:rPr>
           <w:rFonts w:ascii="Garamond" w:hAnsi="Garamond"/>
         </w:rPr>
-        <w:t xml:space="preserve"> de XXXX.</w:t>
+        <w:t xml:space="preserve"> de</w:t>
       </w:r>
       <w:r>
         <w:rPr>
@@ -473,6 +469,40 @@
         </w:rPr>
         <w:t xml:space="preserve"> </w:t>
       </w:r>
+      <w:r>
+        <w:rPr>
+          <w:rFonts w:ascii="Garamond" w:hAnsi="Garamond"/>
+        </w:rPr>
+        <w:t xml:space="preserve">COP </w:t>
+      </w:r>
+      <w:r>
+        <w:rPr>
+          <w:rFonts w:ascii="Garamond" w:hAnsi="Garamond"/>
+        </w:rPr>
+        <w:t>$ 239.012.001,98</w:t>
+      </w:r>
+      <w:r>
+        <w:rPr>
+          <w:rFonts w:ascii="Garamond" w:hAnsi="Garamond"/>
+        </w:rPr>
+        <w:t>.</w:t>
+      </w:r>
+      <w:r>
+        <w:rPr>
+          <w:rFonts w:ascii="Garamond" w:hAnsi="Garamond"/>
+        </w:rPr>
+        <w:t xml:space="preserve"> </w:t>
+      </w:r>
+    </w:p>
+    <w:p>
+      <w:pPr>
+        <w:jc w:val="both"/>
+        <w:rPr>
+          <w:rFonts w:ascii="Garamond" w:hAnsi="Garamond"/>
+          <w:sz w:val="22"/>
+          <w:szCs w:val="22"/>
+        </w:rPr>
+      </w:pPr>
     </w:p>
     <w:p>
       <w:pPr>
@@ -3328,8 +3358,6 @@
         </w:rPr>
         <w:t>X</w:t>
       </w:r>
-      <w:bookmarkStart w:id="0" w:name="_GoBack"/>
-      <w:bookmarkEnd w:id="0"/>
     </w:p>
     <w:p>
       <w:pPr>
@@ -3746,30 +3774,6 @@
           <w:bCs/>
         </w:rPr>
         <w:lastRenderedPageBreak/>
-        <w:t xml:space="preserve">Modelo final </w:t>
-      </w:r>
-    </w:p>
-    <w:p>
-      <w:pPr>
-        <w:pStyle w:val="Prrafodelista"/>
-        <w:numPr>
-          <w:ilvl w:val="0"/>
-          <w:numId w:val="1"/>
-        </w:numPr>
-        <w:spacing w:line="276" w:lineRule="auto"/>
-        <w:ind w:left="567" w:hanging="567"/>
-        <w:rPr>
-          <w:rFonts w:ascii="Garamond" w:hAnsi="Garamond"/>
-          <w:b/>
-          <w:bCs/>
-        </w:rPr>
-      </w:pPr>
-      <w:r>
-        <w:rPr>
-          <w:rFonts w:ascii="Garamond" w:hAnsi="Garamond"/>
-          <w:b/>
-          <w:bCs/>
-        </w:rPr>
         <w:t>Conclusi</w:t>
       </w:r>
       <w:r>
@@ -4249,7 +4253,7 @@
 </file>
 
 <file path=word/endnotes.xml><?xml version="1.0" encoding="utf-8"?>
-<w:endnotes xmlns:wpc="http://schemas.microsoft.com/office/word/2010/wordprocessingCanvas" xmlns:cx="http://schemas.microsoft.com/office/drawing/2014/chartex" xmlns:cx1="http://schemas.microsoft.com/office/drawing/2015/9/8/chartex" xmlns:cx2="http://schemas.microsoft.com/office/drawing/2015/10/21/chartex" xmlns:cx3="http://schemas.microsoft.com/office/drawing/2016/5/9/chartex" xmlns:cx4="http://schemas.microsoft.com/office/drawing/2016/5/10/chartex" xmlns:cx5="http://schemas.microsoft.com/office/drawing/2016/5/11/chartex" xmlns:cx6="http://schemas.microsoft.com/office/drawing/2016/5/12/chartex" xmlns:cx7="http://schemas.microsoft.com/office/drawing/2016/5/13/chartex" xmlns:cx8="http://schemas.microsoft.com/office/drawing/2016/5/14/chartex" xmlns:mc="http://schemas.openxmlformats.org/markup-compatibility/2006" xmlns:aink="http://schemas.microsoft.com/office/drawing/2016/ink" xmlns:am3d="http://schemas.microsoft.com/office/drawing/2017/model3d" xmlns:o="urn:schemas-microsoft-com:office:office" xmlns:r="http://schemas.openxmlformats.org/officeDocument/2006/relationships" xmlns:m="http://schemas.openxmlformats.org/officeDocument/2006/math" xmlns:v="urn:schemas-microsoft-com:vml" xmlns:wp14="http://schemas.microsoft.com/office/word/2010/wordprocessingDrawing" xmlns:wp="http://schemas.openxmlformats.org/drawingml/2006/wordprocessingDrawing" xmlns:w10="urn:schemas-microsoft-com:office:word" xmlns:w="http://schemas.openxmlformats.org/wordprocessingml/2006/main" xmlns:w14="http://schemas.microsoft.com/office/word/2010/wordml" xmlns:w15="http://schemas.microsoft.com/office/word/2012/wordml" xmlns:w16cid="http://schemas.microsoft.com/office/word/2016/wordml/cid" xmlns:w16se="http://schemas.microsoft.com/office/word/2015/wordml/symex" xmlns:wpg="http://schemas.microsoft.com/office/word/2010/wordprocessingGroup" xmlns:wpi="http://schemas.microsoft.com/office/word/2010/wordprocessingInk" xmlns:wne="http://schemas.microsoft.com/office/word/2006/wordml" xmlns:wps="http://schemas.microsoft.com/office/word/2010/wordprocessingShape" mc:Ignorable="w14 w15 w16se w16cid wp14">
+<w:endnotes xmlns:wpc="http://schemas.microsoft.com/office/word/2010/wordprocessingCanvas" xmlns:cx="http://schemas.microsoft.com/office/drawing/2014/chartex" xmlns:cx1="http://schemas.microsoft.com/office/drawing/2015/9/8/chartex" xmlns:cx2="http://schemas.microsoft.com/office/drawing/2015/10/21/chartex" xmlns:cx3="http://schemas.microsoft.com/office/drawing/2016/5/9/chartex" xmlns:cx4="http://schemas.microsoft.com/office/drawing/2016/5/10/chartex" xmlns:cx5="http://schemas.microsoft.com/office/drawing/2016/5/11/chartex" xmlns:cx6="http://schemas.microsoft.com/office/drawing/2016/5/12/chartex" xmlns:cx7="http://schemas.microsoft.com/office/drawing/2016/5/13/chartex" xmlns:cx8="http://schemas.microsoft.com/office/drawing/2016/5/14/chartex" xmlns:mc="http://schemas.openxmlformats.org/markup-compatibility/2006" xmlns:aink="http://schemas.microsoft.com/office/drawing/2016/ink" xmlns:am3d="http://schemas.microsoft.com/office/drawing/2017/model3d" xmlns:o="urn:schemas-microsoft-com:office:office" xmlns:oel="http://schemas.microsoft.com/office/2019/extlst" xmlns:r="http://schemas.openxmlformats.org/officeDocument/2006/relationships" xmlns:m="http://schemas.openxmlformats.org/officeDocument/2006/math" xmlns:v="urn:schemas-microsoft-com:vml" xmlns:wp14="http://schemas.microsoft.com/office/word/2010/wordprocessingDrawing" xmlns:wp="http://schemas.openxmlformats.org/drawingml/2006/wordprocessingDrawing" xmlns:w10="urn:schemas-microsoft-com:office:word" xmlns:w="http://schemas.openxmlformats.org/wordprocessingml/2006/main" xmlns:w14="http://schemas.microsoft.com/office/word/2010/wordml" xmlns:w15="http://schemas.microsoft.com/office/word/2012/wordml" xmlns:w16cex="http://schemas.microsoft.com/office/word/2018/wordml/cex" xmlns:w16cid="http://schemas.microsoft.com/office/word/2016/wordml/cid" xmlns:w16="http://schemas.microsoft.com/office/word/2018/wordml" xmlns:w16sdtdh="http://schemas.microsoft.com/office/word/2020/wordml/sdtdatahash" xmlns:w16se="http://schemas.microsoft.com/office/word/2015/wordml/symex" xmlns:wpg="http://schemas.microsoft.com/office/word/2010/wordprocessingGroup" xmlns:wpi="http://schemas.microsoft.com/office/word/2010/wordprocessingInk" xmlns:wne="http://schemas.microsoft.com/office/word/2006/wordml" xmlns:wps="http://schemas.microsoft.com/office/word/2010/wordprocessingShape" mc:Ignorable="w14 w15 w16se w16cid w16 w16cex w16sdtdh wp14">
   <w:endnote w:type="separator" w:id="-1">
     <w:p>
       <w:r>
@@ -4268,7 +4272,7 @@
 </file>
 
 <file path=word/footnotes.xml><?xml version="1.0" encoding="utf-8"?>
-<w:footnotes xmlns:wpc="http://schemas.microsoft.com/office/word/2010/wordprocessingCanvas" xmlns:cx="http://schemas.microsoft.com/office/drawing/2014/chartex" xmlns:cx1="http://schemas.microsoft.com/office/drawing/2015/9/8/chartex" xmlns:cx2="http://schemas.microsoft.com/office/drawing/2015/10/21/chartex" xmlns:cx3="http://schemas.microsoft.com/office/drawing/2016/5/9/chartex" xmlns:cx4="http://schemas.microsoft.com/office/drawing/2016/5/10/chartex" xmlns:cx5="http://schemas.microsoft.com/office/drawing/2016/5/11/chartex" xmlns:cx6="http://schemas.microsoft.com/office/drawing/2016/5/12/chartex" xmlns:cx7="http://schemas.microsoft.com/office/drawing/2016/5/13/chartex" xmlns:cx8="http://schemas.microsoft.com/office/drawing/2016/5/14/chartex" xmlns:mc="http://schemas.openxmlformats.org/markup-compatibility/2006" xmlns:aink="http://schemas.microsoft.com/office/drawing/2016/ink" xmlns:am3d="http://schemas.microsoft.com/office/drawing/2017/model3d" xmlns:o="urn:schemas-microsoft-com:office:office" xmlns:r="http://schemas.openxmlformats.org/officeDocument/2006/relationships" xmlns:m="http://schemas.openxmlformats.org/officeDocument/2006/math" xmlns:v="urn:schemas-microsoft-com:vml" xmlns:wp14="http://schemas.microsoft.com/office/word/2010/wordprocessingDrawing" xmlns:wp="http://schemas.openxmlformats.org/drawingml/2006/wordprocessingDrawing" xmlns:w10="urn:schemas-microsoft-com:office:word" xmlns:w="http://schemas.openxmlformats.org/wordprocessingml/2006/main" xmlns:w14="http://schemas.microsoft.com/office/word/2010/wordml" xmlns:w15="http://schemas.microsoft.com/office/word/2012/wordml" xmlns:w16cid="http://schemas.microsoft.com/office/word/2016/wordml/cid" xmlns:w16se="http://schemas.microsoft.com/office/word/2015/wordml/symex" xmlns:wpg="http://schemas.microsoft.com/office/word/2010/wordprocessingGroup" xmlns:wpi="http://schemas.microsoft.com/office/word/2010/wordprocessingInk" xmlns:wne="http://schemas.microsoft.com/office/word/2006/wordml" xmlns:wps="http://schemas.microsoft.com/office/word/2010/wordprocessingShape" mc:Ignorable="w14 w15 w16se w16cid wp14">
+<w:footnotes xmlns:wpc="http://schemas.microsoft.com/office/word/2010/wordprocessingCanvas" xmlns:cx="http://schemas.microsoft.com/office/drawing/2014/chartex" xmlns:cx1="http://schemas.microsoft.com/office/drawing/2015/9/8/chartex" xmlns:cx2="http://schemas.microsoft.com/office/drawing/2015/10/21/chartex" xmlns:cx3="http://schemas.microsoft.com/office/drawing/2016/5/9/chartex" xmlns:cx4="http://schemas.microsoft.com/office/drawing/2016/5/10/chartex" xmlns:cx5="http://schemas.microsoft.com/office/drawing/2016/5/11/chartex" xmlns:cx6="http://schemas.microsoft.com/office/drawing/2016/5/12/chartex" xmlns:cx7="http://schemas.microsoft.com/office/drawing/2016/5/13/chartex" xmlns:cx8="http://schemas.microsoft.com/office/drawing/2016/5/14/chartex" xmlns:mc="http://schemas.openxmlformats.org/markup-compatibility/2006" xmlns:aink="http://schemas.microsoft.com/office/drawing/2016/ink" xmlns:am3d="http://schemas.microsoft.com/office/drawing/2017/model3d" xmlns:o="urn:schemas-microsoft-com:office:office" xmlns:oel="http://schemas.microsoft.com/office/2019/extlst" xmlns:r="http://schemas.openxmlformats.org/officeDocument/2006/relationships" xmlns:m="http://schemas.openxmlformats.org/officeDocument/2006/math" xmlns:v="urn:schemas-microsoft-com:vml" xmlns:wp14="http://schemas.microsoft.com/office/word/2010/wordprocessingDrawing" xmlns:wp="http://schemas.openxmlformats.org/drawingml/2006/wordprocessingDrawing" xmlns:w10="urn:schemas-microsoft-com:office:word" xmlns:w="http://schemas.openxmlformats.org/wordprocessingml/2006/main" xmlns:w14="http://schemas.microsoft.com/office/word/2010/wordml" xmlns:w15="http://schemas.microsoft.com/office/word/2012/wordml" xmlns:w16cex="http://schemas.microsoft.com/office/word/2018/wordml/cex" xmlns:w16cid="http://schemas.microsoft.com/office/word/2016/wordml/cid" xmlns:w16="http://schemas.microsoft.com/office/word/2018/wordml" xmlns:w16sdtdh="http://schemas.microsoft.com/office/word/2020/wordml/sdtdatahash" xmlns:w16se="http://schemas.microsoft.com/office/word/2015/wordml/symex" xmlns:wpg="http://schemas.microsoft.com/office/word/2010/wordprocessingGroup" xmlns:wpi="http://schemas.microsoft.com/office/word/2010/wordprocessingInk" xmlns:wne="http://schemas.microsoft.com/office/word/2006/wordml" xmlns:wps="http://schemas.microsoft.com/office/word/2010/wordprocessingShape" mc:Ignorable="w14 w15 w16se w16cid w16 w16cex w16sdtdh wp14">
   <w:footnote w:type="separator" w:id="-1">
     <w:p>
       <w:r>
@@ -4287,7 +4291,7 @@
 </file>
 
 <file path=word/header1.xml><?xml version="1.0" encoding="utf-8"?>
-<w:hdr xmlns:wpc="http://schemas.microsoft.com/office/word/2010/wordprocessingCanvas" xmlns:cx="http://schemas.microsoft.com/office/drawing/2014/chartex" xmlns:cx1="http://schemas.microsoft.com/office/drawing/2015/9/8/chartex" xmlns:cx2="http://schemas.microsoft.com/office/drawing/2015/10/21/chartex" xmlns:cx3="http://schemas.microsoft.com/office/drawing/2016/5/9/chartex" xmlns:cx4="http://schemas.microsoft.com/office/drawing/2016/5/10/chartex" xmlns:cx5="http://schemas.microsoft.com/office/drawing/2016/5/11/chartex" xmlns:cx6="http://schemas.microsoft.com/office/drawing/2016/5/12/chartex" xmlns:cx7="http://schemas.microsoft.com/office/drawing/2016/5/13/chartex" xmlns:cx8="http://schemas.microsoft.com/office/drawing/2016/5/14/chartex" xmlns:mc="http://schemas.openxmlformats.org/markup-compatibility/2006" xmlns:aink="http://schemas.microsoft.com/office/drawing/2016/ink" xmlns:am3d="http://schemas.microsoft.com/office/drawing/2017/model3d" xmlns:o="urn:schemas-microsoft-com:office:office" xmlns:r="http://schemas.openxmlformats.org/officeDocument/2006/relationships" xmlns:m="http://schemas.openxmlformats.org/officeDocument/2006/math" xmlns:v="urn:schemas-microsoft-com:vml" xmlns:wp14="http://schemas.microsoft.com/office/word/2010/wordprocessingDrawing" xmlns:wp="http://schemas.openxmlformats.org/drawingml/2006/wordprocessingDrawing" xmlns:w10="urn:schemas-microsoft-com:office:word" xmlns:w="http://schemas.openxmlformats.org/wordprocessingml/2006/main" xmlns:w14="http://schemas.microsoft.com/office/word/2010/wordml" xmlns:w15="http://schemas.microsoft.com/office/word/2012/wordml" xmlns:w16cid="http://schemas.microsoft.com/office/word/2016/wordml/cid" xmlns:w16se="http://schemas.microsoft.com/office/word/2015/wordml/symex" xmlns:wpg="http://schemas.microsoft.com/office/word/2010/wordprocessingGroup" xmlns:wpi="http://schemas.microsoft.com/office/word/2010/wordprocessingInk" xmlns:wne="http://schemas.microsoft.com/office/word/2006/wordml" xmlns:wps="http://schemas.microsoft.com/office/word/2010/wordprocessingShape" mc:Ignorable="w14 w15 w16se w16cid wp14">
+<w:hdr xmlns:wpc="http://schemas.microsoft.com/office/word/2010/wordprocessingCanvas" xmlns:cx="http://schemas.microsoft.com/office/drawing/2014/chartex" xmlns:cx1="http://schemas.microsoft.com/office/drawing/2015/9/8/chartex" xmlns:cx2="http://schemas.microsoft.com/office/drawing/2015/10/21/chartex" xmlns:cx3="http://schemas.microsoft.com/office/drawing/2016/5/9/chartex" xmlns:cx4="http://schemas.microsoft.com/office/drawing/2016/5/10/chartex" xmlns:cx5="http://schemas.microsoft.com/office/drawing/2016/5/11/chartex" xmlns:cx6="http://schemas.microsoft.com/office/drawing/2016/5/12/chartex" xmlns:cx7="http://schemas.microsoft.com/office/drawing/2016/5/13/chartex" xmlns:cx8="http://schemas.microsoft.com/office/drawing/2016/5/14/chartex" xmlns:mc="http://schemas.openxmlformats.org/markup-compatibility/2006" xmlns:aink="http://schemas.microsoft.com/office/drawing/2016/ink" xmlns:am3d="http://schemas.microsoft.com/office/drawing/2017/model3d" xmlns:o="urn:schemas-microsoft-com:office:office" xmlns:oel="http://schemas.microsoft.com/office/2019/extlst" xmlns:r="http://schemas.openxmlformats.org/officeDocument/2006/relationships" xmlns:m="http://schemas.openxmlformats.org/officeDocument/2006/math" xmlns:v="urn:schemas-microsoft-com:vml" xmlns:wp14="http://schemas.microsoft.com/office/word/2010/wordprocessingDrawing" xmlns:wp="http://schemas.openxmlformats.org/drawingml/2006/wordprocessingDrawing" xmlns:w10="urn:schemas-microsoft-com:office:word" xmlns:w="http://schemas.openxmlformats.org/wordprocessingml/2006/main" xmlns:w14="http://schemas.microsoft.com/office/word/2010/wordml" xmlns:w15="http://schemas.microsoft.com/office/word/2012/wordml" xmlns:w16cex="http://schemas.microsoft.com/office/word/2018/wordml/cex" xmlns:w16cid="http://schemas.microsoft.com/office/word/2016/wordml/cid" xmlns:w16="http://schemas.microsoft.com/office/word/2018/wordml" xmlns:w16sdtdh="http://schemas.microsoft.com/office/word/2020/wordml/sdtdatahash" xmlns:w16se="http://schemas.microsoft.com/office/word/2015/wordml/symex" xmlns:wpg="http://schemas.microsoft.com/office/word/2010/wordprocessingGroup" xmlns:wpi="http://schemas.microsoft.com/office/word/2010/wordprocessingInk" xmlns:wne="http://schemas.microsoft.com/office/word/2006/wordml" xmlns:wps="http://schemas.microsoft.com/office/word/2010/wordprocessingShape" mc:Ignorable="w14 w15 w16se w16cid w16 w16cex w16sdtdh wp14">
   <w:p>
     <w:pPr>
       <w:pStyle w:val="Encabezado"/>
@@ -4332,7 +4336,7 @@
 </file>
 
 <file path=word/numbering.xml><?xml version="1.0" encoding="utf-8"?>
-<w:numbering xmlns:wpc="http://schemas.microsoft.com/office/word/2010/wordprocessingCanvas" xmlns:cx="http://schemas.microsoft.com/office/drawing/2014/chartex" xmlns:cx1="http://schemas.microsoft.com/office/drawing/2015/9/8/chartex" xmlns:cx2="http://schemas.microsoft.com/office/drawing/2015/10/21/chartex" xmlns:cx3="http://schemas.microsoft.com/office/drawing/2016/5/9/chartex" xmlns:cx4="http://schemas.microsoft.com/office/drawing/2016/5/10/chartex" xmlns:cx5="http://schemas.microsoft.com/office/drawing/2016/5/11/chartex" xmlns:cx6="http://schemas.microsoft.com/office/drawing/2016/5/12/chartex" xmlns:cx7="http://schemas.microsoft.com/office/drawing/2016/5/13/chartex" xmlns:cx8="http://schemas.microsoft.com/office/drawing/2016/5/14/chartex" xmlns:mc="http://schemas.openxmlformats.org/markup-compatibility/2006" xmlns:aink="http://schemas.microsoft.com/office/drawing/2016/ink" xmlns:am3d="http://schemas.microsoft.com/office/drawing/2017/model3d" xmlns:o="urn:schemas-microsoft-com:office:office" xmlns:r="http://schemas.openxmlformats.org/officeDocument/2006/relationships" xmlns:m="http://schemas.openxmlformats.org/officeDocument/2006/math" xmlns:v="urn:schemas-microsoft-com:vml" xmlns:wp14="http://schemas.microsoft.com/office/word/2010/wordprocessingDrawing" xmlns:wp="http://schemas.openxmlformats.org/drawingml/2006/wordprocessingDrawing" xmlns:w10="urn:schemas-microsoft-com:office:word" xmlns:w="http://schemas.openxmlformats.org/wordprocessingml/2006/main" xmlns:w14="http://schemas.microsoft.com/office/word/2010/wordml" xmlns:w15="http://schemas.microsoft.com/office/word/2012/wordml" xmlns:w16cid="http://schemas.microsoft.com/office/word/2016/wordml/cid" xmlns:w16se="http://schemas.microsoft.com/office/word/2015/wordml/symex" xmlns:wpg="http://schemas.microsoft.com/office/word/2010/wordprocessingGroup" xmlns:wpi="http://schemas.microsoft.com/office/word/2010/wordprocessingInk" xmlns:wne="http://schemas.microsoft.com/office/word/2006/wordml" xmlns:wps="http://schemas.microsoft.com/office/word/2010/wordprocessingShape" mc:Ignorable="w14 w15 w16se w16cid wp14">
+<w:numbering xmlns:wpc="http://schemas.microsoft.com/office/word/2010/wordprocessingCanvas" xmlns:cx="http://schemas.microsoft.com/office/drawing/2014/chartex" xmlns:cx1="http://schemas.microsoft.com/office/drawing/2015/9/8/chartex" xmlns:cx2="http://schemas.microsoft.com/office/drawing/2015/10/21/chartex" xmlns:cx3="http://schemas.microsoft.com/office/drawing/2016/5/9/chartex" xmlns:cx4="http://schemas.microsoft.com/office/drawing/2016/5/10/chartex" xmlns:cx5="http://schemas.microsoft.com/office/drawing/2016/5/11/chartex" xmlns:cx6="http://schemas.microsoft.com/office/drawing/2016/5/12/chartex" xmlns:cx7="http://schemas.microsoft.com/office/drawing/2016/5/13/chartex" xmlns:cx8="http://schemas.microsoft.com/office/drawing/2016/5/14/chartex" xmlns:mc="http://schemas.openxmlformats.org/markup-compatibility/2006" xmlns:aink="http://schemas.microsoft.com/office/drawing/2016/ink" xmlns:am3d="http://schemas.microsoft.com/office/drawing/2017/model3d" xmlns:o="urn:schemas-microsoft-com:office:office" xmlns:oel="http://schemas.microsoft.com/office/2019/extlst" xmlns:r="http://schemas.openxmlformats.org/officeDocument/2006/relationships" xmlns:m="http://schemas.openxmlformats.org/officeDocument/2006/math" xmlns:v="urn:schemas-microsoft-com:vml" xmlns:wp14="http://schemas.microsoft.com/office/word/2010/wordprocessingDrawing" xmlns:wp="http://schemas.openxmlformats.org/drawingml/2006/wordprocessingDrawing" xmlns:w10="urn:schemas-microsoft-com:office:word" xmlns:w="http://schemas.openxmlformats.org/wordprocessingml/2006/main" xmlns:w14="http://schemas.microsoft.com/office/word/2010/wordml" xmlns:w15="http://schemas.microsoft.com/office/word/2012/wordml" xmlns:w16cex="http://schemas.microsoft.com/office/word/2018/wordml/cex" xmlns:w16cid="http://schemas.microsoft.com/office/word/2016/wordml/cid" xmlns:w16="http://schemas.microsoft.com/office/word/2018/wordml" xmlns:w16sdtdh="http://schemas.microsoft.com/office/word/2020/wordml/sdtdatahash" xmlns:w16se="http://schemas.microsoft.com/office/word/2015/wordml/symex" xmlns:wpg="http://schemas.microsoft.com/office/word/2010/wordprocessingGroup" xmlns:wpi="http://schemas.microsoft.com/office/word/2010/wordprocessingInk" xmlns:wne="http://schemas.microsoft.com/office/word/2006/wordml" xmlns:wps="http://schemas.microsoft.com/office/word/2010/wordprocessingShape" mc:Ignorable="w14 w15 w16se w16cid w16 w16cex w16sdtdh wp14">
   <w:abstractNum w:abstractNumId="0" w15:restartNumberingAfterBreak="0">
     <w:nsid w:val="01D04927"/>
     <w:multiLevelType w:val="hybridMultilevel"/>
@@ -5931,62 +5935,62 @@
       </w:pPr>
     </w:lvl>
   </w:abstractNum>
-  <w:num w:numId="1">
+  <w:num w:numId="1" w16cid:durableId="196240141">
     <w:abstractNumId w:val="11"/>
   </w:num>
-  <w:num w:numId="2">
+  <w:num w:numId="2" w16cid:durableId="2084646812">
     <w:abstractNumId w:val="1"/>
   </w:num>
-  <w:num w:numId="3">
+  <w:num w:numId="3" w16cid:durableId="405341195">
     <w:abstractNumId w:val="0"/>
   </w:num>
-  <w:num w:numId="4">
+  <w:num w:numId="4" w16cid:durableId="371002521">
     <w:abstractNumId w:val="5"/>
   </w:num>
-  <w:num w:numId="5">
+  <w:num w:numId="5" w16cid:durableId="1002010994">
     <w:abstractNumId w:val="14"/>
   </w:num>
-  <w:num w:numId="6">
+  <w:num w:numId="6" w16cid:durableId="1597712079">
     <w:abstractNumId w:val="12"/>
   </w:num>
-  <w:num w:numId="7">
+  <w:num w:numId="7" w16cid:durableId="179975749">
     <w:abstractNumId w:val="8"/>
   </w:num>
-  <w:num w:numId="8">
+  <w:num w:numId="8" w16cid:durableId="710155671">
     <w:abstractNumId w:val="7"/>
   </w:num>
-  <w:num w:numId="9">
+  <w:num w:numId="9" w16cid:durableId="2145391133">
     <w:abstractNumId w:val="16"/>
   </w:num>
-  <w:num w:numId="10">
+  <w:num w:numId="10" w16cid:durableId="617179195">
     <w:abstractNumId w:val="3"/>
   </w:num>
-  <w:num w:numId="11">
+  <w:num w:numId="11" w16cid:durableId="1332639036">
     <w:abstractNumId w:val="15"/>
   </w:num>
-  <w:num w:numId="12">
+  <w:num w:numId="12" w16cid:durableId="728651364">
     <w:abstractNumId w:val="13"/>
   </w:num>
-  <w:num w:numId="13">
+  <w:num w:numId="13" w16cid:durableId="1453599448">
     <w:abstractNumId w:val="10"/>
   </w:num>
-  <w:num w:numId="14">
+  <w:num w:numId="14" w16cid:durableId="546649900">
     <w:abstractNumId w:val="9"/>
   </w:num>
-  <w:num w:numId="15">
+  <w:num w:numId="15" w16cid:durableId="1971940300">
     <w:abstractNumId w:val="6"/>
   </w:num>
-  <w:num w:numId="16">
+  <w:num w:numId="16" w16cid:durableId="1232815307">
     <w:abstractNumId w:val="2"/>
   </w:num>
-  <w:num w:numId="17">
+  <w:num w:numId="17" w16cid:durableId="365329192">
     <w:abstractNumId w:val="4"/>
   </w:num>
 </w:numbering>
 </file>
 
 <file path=word/styles.xml><?xml version="1.0" encoding="utf-8"?>
-<w:styles xmlns:mc="http://schemas.openxmlformats.org/markup-compatibility/2006" xmlns:r="http://schemas.openxmlformats.org/officeDocument/2006/relationships" xmlns:w="http://schemas.openxmlformats.org/wordprocessingml/2006/main" xmlns:w14="http://schemas.microsoft.com/office/word/2010/wordml" xmlns:w15="http://schemas.microsoft.com/office/word/2012/wordml" xmlns:w16cid="http://schemas.microsoft.com/office/word/2016/wordml/cid" xmlns:w16se="http://schemas.microsoft.com/office/word/2015/wordml/symex" mc:Ignorable="w14 w15 w16se w16cid">
+<w:styles xmlns:mc="http://schemas.openxmlformats.org/markup-compatibility/2006" xmlns:r="http://schemas.openxmlformats.org/officeDocument/2006/relationships" xmlns:w="http://schemas.openxmlformats.org/wordprocessingml/2006/main" xmlns:w14="http://schemas.microsoft.com/office/word/2010/wordml" xmlns:w15="http://schemas.microsoft.com/office/word/2012/wordml" xmlns:w16cex="http://schemas.microsoft.com/office/word/2018/wordml/cex" xmlns:w16cid="http://schemas.microsoft.com/office/word/2016/wordml/cid" xmlns:w16="http://schemas.microsoft.com/office/word/2018/wordml" xmlns:w16sdtdh="http://schemas.microsoft.com/office/word/2020/wordml/sdtdatahash" xmlns:w16se="http://schemas.microsoft.com/office/word/2015/wordml/symex" mc:Ignorable="w14 w15 w16se w16cid w16 w16cex w16sdtdh">
   <w:docDefaults>
     <w:rPrDefault>
       <w:rPr>
@@ -5998,7 +6002,7 @@
     </w:rPrDefault>
     <w:pPrDefault/>
   </w:docDefaults>
-  <w:latentStyles w:defLockedState="0" w:defUIPriority="99" w:defSemiHidden="0" w:defUnhideWhenUsed="0" w:defQFormat="0" w:count="377">
+  <w:latentStyles w:defLockedState="0" w:defUIPriority="99" w:defSemiHidden="0" w:defUnhideWhenUsed="0" w:defQFormat="0" w:count="376">
     <w:lsdException w:name="Normal" w:uiPriority="0" w:qFormat="1"/>
     <w:lsdException w:name="heading 1" w:uiPriority="9" w:qFormat="1"/>
     <w:lsdException w:name="heading 2" w:semiHidden="1" w:uiPriority="9" w:unhideWhenUsed="1" w:qFormat="1"/>
@@ -6104,6 +6108,7 @@
     <w:lsdException w:name="HTML Sample" w:semiHidden="1" w:unhideWhenUsed="1"/>
     <w:lsdException w:name="HTML Typewriter" w:semiHidden="1" w:unhideWhenUsed="1"/>
     <w:lsdException w:name="HTML Variable" w:semiHidden="1" w:unhideWhenUsed="1"/>
+    <w:lsdException w:name="Normal Table" w:semiHidden="1" w:unhideWhenUsed="1"/>
     <w:lsdException w:name="annotation subject" w:semiHidden="1" w:unhideWhenUsed="1"/>
     <w:lsdException w:name="No List" w:semiHidden="1" w:unhideWhenUsed="1"/>
     <w:lsdException w:name="Outline List 1" w:semiHidden="1" w:unhideWhenUsed="1"/>
@@ -6150,8 +6155,10 @@
     <w:lsdException w:name="Table Subtle 2" w:semiHidden="1" w:unhideWhenUsed="1"/>
     <w:lsdException w:name="Table Web 1" w:semiHidden="1" w:unhideWhenUsed="1"/>
     <w:lsdException w:name="Table Web 2" w:semiHidden="1" w:unhideWhenUsed="1"/>
+    <w:lsdException w:name="Table Web 3" w:semiHidden="1" w:unhideWhenUsed="1"/>
     <w:lsdException w:name="Balloon Text" w:semiHidden="1" w:unhideWhenUsed="1"/>
     <w:lsdException w:name="Table Grid" w:uiPriority="39"/>
+    <w:lsdException w:name="Table Theme" w:semiHidden="1" w:unhideWhenUsed="1"/>
     <w:lsdException w:name="Placeholder Text" w:semiHidden="1"/>
     <w:lsdException w:name="No Spacing" w:uiPriority="1" w:qFormat="1"/>
     <w:lsdException w:name="Light Shading" w:uiPriority="60"/>
@@ -6372,7 +6379,6 @@
     <w:lsdException w:name="Hashtag" w:semiHidden="1" w:unhideWhenUsed="1"/>
     <w:lsdException w:name="Unresolved Mention" w:semiHidden="1" w:unhideWhenUsed="1"/>
     <w:lsdException w:name="Smart Link" w:semiHidden="1" w:unhideWhenUsed="1"/>
-    <w:lsdException w:name="Smart Link Error" w:semiHidden="1" w:unhideWhenUsed="1"/>
   </w:latentStyles>
   <w:style w:type="paragraph" w:default="1" w:styleId="Normal">
     <w:name w:val="Normal"/>

--- a/document/Taller 3 - Betina Cortés, Lida Rivera, Nelson Lopez, Yilmer Palacios FINAL.docx
+++ b/document/Taller 3 - Betina Cortés, Lida Rivera, Nelson Lopez, Yilmer Palacios FINAL.docx
@@ -3715,7 +3715,6 @@
     </w:p>
     <w:p>
       <w:pPr>
-        <w:spacing w:after="240"/>
         <w:jc w:val="both"/>
         <w:rPr>
           <w:rFonts w:ascii="Garamond" w:hAnsi="Garamond"/>
@@ -3724,8 +3723,32 @@
       <w:r>
         <w:rPr>
           <w:rFonts w:ascii="Garamond" w:hAnsi="Garamond"/>
-          <w:b/>
-          <w:bCs/>
+        </w:rPr>
+        <w:t xml:space="preserve">Para el ejercicio de predicción de precios de las viviendas en Chapinero se realizaron cuatro modelos. </w:t>
+      </w:r>
+      <w:r>
+        <w:rPr>
+          <w:rFonts w:ascii="Garamond" w:hAnsi="Garamond"/>
+        </w:rPr>
+        <w:t xml:space="preserve">Los enfoques de pronóstico usados fueron regresión lineal, pasando a su uso con regularización de Lasso y Ridge, y finalmente se utilizó </w:t>
+      </w:r>
+      <w:proofErr w:type="spellStart"/>
+      <w:r>
+        <w:rPr>
+          <w:rFonts w:ascii="Garamond" w:hAnsi="Garamond"/>
+        </w:rPr>
+        <w:t>R</w:t>
+      </w:r>
+      <w:r>
+        <w:rPr>
+          <w:rFonts w:ascii="Garamond" w:hAnsi="Garamond"/>
+        </w:rPr>
+        <w:t>andom</w:t>
+      </w:r>
+      <w:proofErr w:type="spellEnd"/>
+      <w:r>
+        <w:rPr>
+          <w:rFonts w:ascii="Garamond" w:hAnsi="Garamond"/>
         </w:rPr>
         <w:t xml:space="preserve"> </w:t>
       </w:r>
@@ -3733,13 +3756,1128 @@
         <w:rPr>
           <w:rFonts w:ascii="Garamond" w:hAnsi="Garamond"/>
         </w:rPr>
-        <w:t>M</w:t>
-      </w:r>
-      <w:r>
-        <w:rPr>
-          <w:rFonts w:ascii="Garamond" w:hAnsi="Garamond"/>
-        </w:rPr>
-        <w:t>edida de la diferencia entre los valores reales y los valores predichos por un modelo.</w:t>
+        <w:t>F</w:t>
+      </w:r>
+      <w:r>
+        <w:rPr>
+          <w:rFonts w:ascii="Garamond" w:hAnsi="Garamond"/>
+        </w:rPr>
+        <w:t>orest</w:t>
+      </w:r>
+      <w:r>
+        <w:rPr>
+          <w:rFonts w:ascii="Garamond" w:hAnsi="Garamond"/>
+        </w:rPr>
+        <w:t xml:space="preserve">. </w:t>
+      </w:r>
+    </w:p>
+    <w:p>
+      <w:pPr>
+        <w:jc w:val="both"/>
+        <w:rPr>
+          <w:rFonts w:ascii="Garamond" w:hAnsi="Garamond"/>
+        </w:rPr>
+      </w:pPr>
+    </w:p>
+    <w:p>
+      <w:pPr>
+        <w:jc w:val="both"/>
+        <w:rPr>
+          <w:rFonts w:ascii="Garamond" w:hAnsi="Garamond"/>
+        </w:rPr>
+      </w:pPr>
+      <w:r>
+        <w:rPr>
+          <w:rFonts w:ascii="Garamond" w:hAnsi="Garamond"/>
+        </w:rPr>
+        <w:t>Las variables seleccionadas</w:t>
+      </w:r>
+      <w:r>
+        <w:rPr>
+          <w:rFonts w:ascii="Garamond" w:hAnsi="Garamond"/>
+        </w:rPr>
+        <w:t xml:space="preserve"> </w:t>
+      </w:r>
+      <w:r>
+        <w:rPr>
+          <w:rFonts w:ascii="Garamond" w:hAnsi="Garamond"/>
+        </w:rPr>
+        <w:t>para la predicción se muestran en la ecuación siguiente. Sin embargo, estas se describieron de manera detallada en la sección anterior.</w:t>
+      </w:r>
+    </w:p>
+    <w:p>
+      <w:pPr>
+        <w:jc w:val="both"/>
+        <w:rPr>
+          <w:rFonts w:ascii="Garamond" w:hAnsi="Garamond"/>
+        </w:rPr>
+      </w:pPr>
+    </w:p>
+    <w:p>
+      <w:pPr>
+        <w:jc w:val="both"/>
+        <w:rPr>
+          <w:rFonts w:ascii="Garamond" w:hAnsi="Garamond"/>
+        </w:rPr>
+      </w:pPr>
+      <m:oMathPara>
+        <m:oMath>
+          <m:r>
+            <w:rPr>
+              <w:rFonts w:ascii="Cambria Math" w:hAnsi="Cambria Math"/>
+              <w:sz w:val="20"/>
+              <w:szCs w:val="20"/>
+            </w:rPr>
+            <m:t>precio = f</m:t>
+          </m:r>
+          <m:d>
+            <m:dPr>
+              <m:ctrlPr>
+                <w:rPr>
+                  <w:rFonts w:ascii="Cambria Math" w:hAnsi="Cambria Math"/>
+                  <w:sz w:val="20"/>
+                  <w:szCs w:val="20"/>
+                </w:rPr>
+              </m:ctrlPr>
+            </m:dPr>
+            <m:e>
+              <m:eqArr>
+                <m:eqArrPr>
+                  <m:ctrlPr>
+                    <w:rPr>
+                      <w:rFonts w:ascii="Cambria Math" w:hAnsi="Cambria Math"/>
+                      <w:i/>
+                      <w:sz w:val="20"/>
+                      <w:szCs w:val="20"/>
+                    </w:rPr>
+                  </m:ctrlPr>
+                </m:eqArrPr>
+                <m:e>
+                  <m:r>
+                    <w:rPr>
+                      <w:rFonts w:ascii="Cambria Math" w:hAnsi="Cambria Math"/>
+                      <w:sz w:val="20"/>
+                      <w:szCs w:val="20"/>
+                    </w:rPr>
+                    <m:t>año,mes,habitaciones,tipodepropiedad,latitud,longitud,</m:t>
+                  </m:r>
+                </m:e>
+                <m:e>
+                  <m:r>
+                    <w:rPr>
+                      <w:rFonts w:ascii="Cambria Math" w:hAnsi="Cambria Math"/>
+                      <w:sz w:val="20"/>
+                      <w:szCs w:val="20"/>
+                    </w:rPr>
+                    <m:t>tasadehomicidios,tasadehurto</m:t>
+                  </m:r>
+                  <m:r>
+                    <w:rPr>
+                      <w:rFonts w:ascii="Cambria Math" w:hAnsi="Cambria Math"/>
+                      <w:sz w:val="20"/>
+                      <w:szCs w:val="20"/>
+                    </w:rPr>
+                    <m:t>sresidencias</m:t>
+                  </m:r>
+                  <m:r>
+                    <w:rPr>
+                      <w:rFonts w:ascii="Cambria Math" w:hAnsi="Cambria Math"/>
+                      <w:sz w:val="20"/>
+                      <w:szCs w:val="20"/>
+                    </w:rPr>
+                    <m:t>,</m:t>
+                  </m:r>
+                  <m:ctrlPr>
+                    <w:rPr>
+                      <w:rFonts w:ascii="Cambria Math" w:eastAsia="Cambria Math" w:hAnsi="Cambria Math" w:cs="Cambria Math"/>
+                      <w:i/>
+                      <w:sz w:val="20"/>
+                      <w:szCs w:val="20"/>
+                    </w:rPr>
+                  </m:ctrlPr>
+                </m:e>
+                <m:e>
+                  <m:r>
+                    <w:rPr>
+                      <w:rFonts w:ascii="Cambria Math" w:hAnsi="Cambria Math"/>
+                      <w:sz w:val="20"/>
+                      <w:szCs w:val="20"/>
+                    </w:rPr>
+                    <m:t>númerodeescuelas,númerodeparques,númerodeIPS,terraza,parqueadero,patio,deposito</m:t>
+                  </m:r>
+                </m:e>
+              </m:eqArr>
+            </m:e>
+          </m:d>
+        </m:oMath>
+      </m:oMathPara>
+    </w:p>
+    <w:p>
+      <w:pPr>
+        <w:spacing w:line="259" w:lineRule="auto"/>
+        <w:jc w:val="both"/>
+        <w:rPr>
+          <w:rFonts w:ascii="Garamond" w:hAnsi="Garamond"/>
+        </w:rPr>
+      </w:pPr>
+    </w:p>
+    <w:p>
+      <w:pPr>
+        <w:jc w:val="both"/>
+        <w:rPr>
+          <w:rFonts w:ascii="Garamond" w:hAnsi="Garamond"/>
+        </w:rPr>
+      </w:pPr>
+      <w:r>
+        <w:rPr>
+          <w:rFonts w:ascii="Garamond" w:hAnsi="Garamond"/>
+        </w:rPr>
+        <w:t>Antes de describir las técnicas utilizadas para el pronóstico, es importante destacar que en este proyecto se optó por utilizar la totalidad de los datos para entrenar los modelos predictivos y no dividir la base de datos "</w:t>
+      </w:r>
+      <w:proofErr w:type="spellStart"/>
+      <w:r>
+        <w:rPr>
+          <w:rFonts w:ascii="Garamond" w:hAnsi="Garamond"/>
+        </w:rPr>
+        <w:t>train</w:t>
+      </w:r>
+      <w:proofErr w:type="spellEnd"/>
+      <w:r>
+        <w:rPr>
+          <w:rFonts w:ascii="Garamond" w:hAnsi="Garamond"/>
+        </w:rPr>
+        <w:t xml:space="preserve">" en submuestras de entrenamiento y prueba. Esto se debe a que reducir la cantidad de datos de entrenamiento disponibles podría afectar la precisión del modelo. Sin embargo, en caso de requerirse una evaluación aislada de los modelos, se podría hacer una "data </w:t>
+      </w:r>
+      <w:proofErr w:type="spellStart"/>
+      <w:r>
+        <w:rPr>
+          <w:rFonts w:ascii="Garamond" w:hAnsi="Garamond"/>
+        </w:rPr>
+        <w:t>partition</w:t>
+      </w:r>
+      <w:proofErr w:type="spellEnd"/>
+      <w:r>
+        <w:rPr>
+          <w:rFonts w:ascii="Garamond" w:hAnsi="Garamond"/>
+        </w:rPr>
+        <w:t xml:space="preserve">" y proceder a encontrar el mejor modelo en función de las distintas métricas de evaluación y comparación de la partición de </w:t>
+      </w:r>
+      <w:proofErr w:type="spellStart"/>
+      <w:r>
+        <w:rPr>
+          <w:rFonts w:ascii="Garamond" w:hAnsi="Garamond"/>
+        </w:rPr>
+        <w:t>testing</w:t>
+      </w:r>
+      <w:proofErr w:type="spellEnd"/>
+      <w:r>
+        <w:rPr>
+          <w:rFonts w:ascii="Garamond" w:hAnsi="Garamond"/>
+        </w:rPr>
+        <w:t xml:space="preserve"> (como la métrica RMSE).</w:t>
+      </w:r>
+    </w:p>
+    <w:p>
+      <w:pPr>
+        <w:jc w:val="both"/>
+        <w:rPr>
+          <w:rFonts w:ascii="Garamond" w:hAnsi="Garamond"/>
+        </w:rPr>
+      </w:pPr>
+    </w:p>
+    <w:p>
+      <w:pPr>
+        <w:jc w:val="both"/>
+        <w:rPr>
+          <w:rFonts w:ascii="Garamond" w:hAnsi="Garamond"/>
+        </w:rPr>
+      </w:pPr>
+      <w:r>
+        <w:rPr>
+          <w:rFonts w:ascii="Garamond" w:hAnsi="Garamond"/>
+        </w:rPr>
+        <w:t>En cuanto a las técnicas de modelado utilizadas, primero se empleó un modelo de regresión lineal sin herramientas adicionales. Luego, se usó la técnica de regularización con Lasso y Ridge, utilizando el paquete "</w:t>
+      </w:r>
+      <w:proofErr w:type="spellStart"/>
+      <w:r>
+        <w:rPr>
+          <w:rFonts w:ascii="Garamond" w:hAnsi="Garamond"/>
+        </w:rPr>
+        <w:t>gmlnet</w:t>
+      </w:r>
+      <w:proofErr w:type="spellEnd"/>
+      <w:r>
+        <w:rPr>
+          <w:rFonts w:ascii="Garamond" w:hAnsi="Garamond"/>
+        </w:rPr>
+        <w:t>" que optimiza la regularización a través de la técnica</w:t>
+      </w:r>
+      <w:r>
+        <w:rPr>
+          <w:rFonts w:ascii="Garamond" w:hAnsi="Garamond"/>
+        </w:rPr>
+        <w:t xml:space="preserve"> </w:t>
+      </w:r>
+      <w:r>
+        <w:rPr>
+          <w:rFonts w:ascii="Garamond" w:hAnsi="Garamond"/>
+        </w:rPr>
+        <w:t>"</w:t>
+      </w:r>
+      <w:proofErr w:type="spellStart"/>
+      <w:r>
+        <w:rPr>
+          <w:rFonts w:ascii="Garamond" w:hAnsi="Garamond"/>
+        </w:rPr>
+        <w:t>coordinate</w:t>
+      </w:r>
+      <w:proofErr w:type="spellEnd"/>
+      <w:r>
+        <w:rPr>
+          <w:rFonts w:ascii="Garamond" w:hAnsi="Garamond"/>
+        </w:rPr>
+        <w:t xml:space="preserve"> </w:t>
+      </w:r>
+      <w:proofErr w:type="spellStart"/>
+      <w:r>
+        <w:rPr>
+          <w:rFonts w:ascii="Garamond" w:hAnsi="Garamond"/>
+        </w:rPr>
+        <w:t>descent</w:t>
+      </w:r>
+      <w:proofErr w:type="spellEnd"/>
+      <w:r>
+        <w:rPr>
+          <w:rFonts w:ascii="Garamond" w:hAnsi="Garamond"/>
+        </w:rPr>
+        <w:t xml:space="preserve">". Esta técnica ajusta un coeficiente predictor a la vez manteniendo los demás fijos en cada iteración, hasta que se minimiza la función de pérdida. En ambos casos, se consideró un </w:t>
+      </w:r>
+      <w:proofErr w:type="spellStart"/>
+      <w:r>
+        <w:rPr>
+          <w:rFonts w:ascii="Garamond" w:hAnsi="Garamond"/>
+        </w:rPr>
+        <w:t>penalty</w:t>
+      </w:r>
+      <w:proofErr w:type="spellEnd"/>
+      <w:r>
+        <w:rPr>
+          <w:rFonts w:ascii="Garamond" w:hAnsi="Garamond"/>
+        </w:rPr>
+        <w:t xml:space="preserve"> de 0.001.</w:t>
+      </w:r>
+    </w:p>
+    <w:p>
+      <w:pPr>
+        <w:jc w:val="both"/>
+        <w:rPr>
+          <w:rFonts w:ascii="Garamond" w:hAnsi="Garamond"/>
+        </w:rPr>
+      </w:pPr>
+    </w:p>
+    <w:p>
+      <w:pPr>
+        <w:jc w:val="both"/>
+        <w:rPr>
+          <w:rFonts w:ascii="Garamond" w:hAnsi="Garamond"/>
+        </w:rPr>
+      </w:pPr>
+      <w:r>
+        <w:rPr>
+          <w:rFonts w:ascii="Garamond" w:hAnsi="Garamond"/>
+        </w:rPr>
+        <w:t xml:space="preserve">Por otro lado, para el enfoque de </w:t>
+      </w:r>
+      <w:proofErr w:type="spellStart"/>
+      <w:r>
+        <w:rPr>
+          <w:rFonts w:ascii="Garamond" w:hAnsi="Garamond"/>
+        </w:rPr>
+        <w:t>Random</w:t>
+      </w:r>
+      <w:proofErr w:type="spellEnd"/>
+      <w:r>
+        <w:rPr>
+          <w:rFonts w:ascii="Garamond" w:hAnsi="Garamond"/>
+        </w:rPr>
+        <w:t xml:space="preserve"> Forest, se utilizó el paquete "</w:t>
+      </w:r>
+      <w:proofErr w:type="spellStart"/>
+      <w:r>
+        <w:rPr>
+          <w:rFonts w:ascii="Garamond" w:hAnsi="Garamond"/>
+        </w:rPr>
+        <w:t>ranger</w:t>
+      </w:r>
+      <w:proofErr w:type="spellEnd"/>
+      <w:r>
+        <w:rPr>
+          <w:rFonts w:ascii="Garamond" w:hAnsi="Garamond"/>
+        </w:rPr>
+        <w:t xml:space="preserve">" para la optimización. "Ranger" es similar al algoritmo original de </w:t>
+      </w:r>
+      <w:proofErr w:type="spellStart"/>
+      <w:r>
+        <w:rPr>
+          <w:rFonts w:ascii="Garamond" w:hAnsi="Garamond"/>
+        </w:rPr>
+        <w:t>Random</w:t>
+      </w:r>
+      <w:proofErr w:type="spellEnd"/>
+      <w:r>
+        <w:rPr>
+          <w:rFonts w:ascii="Garamond" w:hAnsi="Garamond"/>
+        </w:rPr>
+        <w:t xml:space="preserve"> Forest, pero realiza optimización de los cálculos en memoria e implementación paralela (utilizando varios núcleos del procesador), lo que le permite ser más rápido. Adicionalmente, emplea la técnica de "importancia de variables basada en permutación" para seleccionar las variables aleatorias predictoras, evaluando cómo cambia el desempeño del modelo si se aleatoriza el valor de una variable predictora mientras las demás permanecen constantes. Por último, "</w:t>
+      </w:r>
+      <w:proofErr w:type="spellStart"/>
+      <w:r>
+        <w:rPr>
+          <w:rFonts w:ascii="Garamond" w:hAnsi="Garamond"/>
+        </w:rPr>
+        <w:t>ranger</w:t>
+      </w:r>
+      <w:proofErr w:type="spellEnd"/>
+      <w:r>
+        <w:rPr>
+          <w:rFonts w:ascii="Garamond" w:hAnsi="Garamond"/>
+        </w:rPr>
+        <w:t xml:space="preserve">" realiza la selección de </w:t>
+      </w:r>
+      <w:proofErr w:type="spellStart"/>
+      <w:r>
+        <w:rPr>
+          <w:rFonts w:ascii="Garamond" w:hAnsi="Garamond"/>
+        </w:rPr>
+        <w:t>hiperparámetros</w:t>
+      </w:r>
+      <w:proofErr w:type="spellEnd"/>
+      <w:r>
+        <w:rPr>
+          <w:rFonts w:ascii="Garamond" w:hAnsi="Garamond"/>
+        </w:rPr>
+        <w:t xml:space="preserve"> basado en </w:t>
+      </w:r>
+      <w:proofErr w:type="spellStart"/>
+      <w:r>
+        <w:rPr>
+          <w:rFonts w:ascii="Garamond" w:hAnsi="Garamond"/>
+        </w:rPr>
+        <w:t>cross</w:t>
+      </w:r>
+      <w:proofErr w:type="spellEnd"/>
+      <w:r>
+        <w:rPr>
+          <w:rFonts w:ascii="Garamond" w:hAnsi="Garamond"/>
+        </w:rPr>
+        <w:t xml:space="preserve"> </w:t>
+      </w:r>
+      <w:proofErr w:type="spellStart"/>
+      <w:r>
+        <w:rPr>
+          <w:rFonts w:ascii="Garamond" w:hAnsi="Garamond"/>
+        </w:rPr>
+        <w:t>validation</w:t>
+      </w:r>
+      <w:proofErr w:type="spellEnd"/>
+      <w:r>
+        <w:rPr>
+          <w:rFonts w:ascii="Garamond" w:hAnsi="Garamond"/>
+        </w:rPr>
+        <w:t xml:space="preserve"> y </w:t>
+      </w:r>
+      <w:proofErr w:type="spellStart"/>
+      <w:r>
+        <w:rPr>
+          <w:rFonts w:ascii="Garamond" w:hAnsi="Garamond"/>
+        </w:rPr>
+        <w:t>random</w:t>
+      </w:r>
+      <w:proofErr w:type="spellEnd"/>
+      <w:r>
+        <w:rPr>
+          <w:rFonts w:ascii="Garamond" w:hAnsi="Garamond"/>
+        </w:rPr>
+        <w:t xml:space="preserve"> </w:t>
+      </w:r>
+      <w:proofErr w:type="spellStart"/>
+      <w:r>
+        <w:rPr>
+          <w:rFonts w:ascii="Garamond" w:hAnsi="Garamond"/>
+        </w:rPr>
+        <w:t>search</w:t>
+      </w:r>
+      <w:proofErr w:type="spellEnd"/>
+      <w:r>
+        <w:rPr>
+          <w:rFonts w:ascii="Garamond" w:hAnsi="Garamond"/>
+        </w:rPr>
+        <w:t xml:space="preserve">, evaluando distintas combinaciones de los valores de los </w:t>
+      </w:r>
+      <w:proofErr w:type="spellStart"/>
+      <w:r>
+        <w:rPr>
+          <w:rFonts w:ascii="Garamond" w:hAnsi="Garamond"/>
+        </w:rPr>
+        <w:t>hiperparámetros</w:t>
+      </w:r>
+      <w:proofErr w:type="spellEnd"/>
+      <w:r>
+        <w:rPr>
+          <w:rFonts w:ascii="Garamond" w:hAnsi="Garamond"/>
+        </w:rPr>
+        <w:t xml:space="preserve"> para seleccionar la mejor combinación.</w:t>
+      </w:r>
+    </w:p>
+    <w:p>
+      <w:pPr>
+        <w:jc w:val="both"/>
+        <w:rPr>
+          <w:rFonts w:ascii="Garamond" w:hAnsi="Garamond"/>
+          <w:lang w:val="es-CO"/>
+        </w:rPr>
+      </w:pPr>
+    </w:p>
+    <w:p>
+      <w:pPr>
+        <w:jc w:val="both"/>
+        <w:rPr>
+          <w:rFonts w:ascii="Garamond" w:hAnsi="Garamond"/>
+        </w:rPr>
+      </w:pPr>
+      <w:r>
+        <w:rPr>
+          <w:rFonts w:ascii="Garamond" w:hAnsi="Garamond"/>
+        </w:rPr>
+        <w:t xml:space="preserve">Una vez </w:t>
+      </w:r>
+      <w:r>
+        <w:rPr>
+          <w:rFonts w:ascii="Garamond" w:hAnsi="Garamond"/>
+        </w:rPr>
+        <w:t>corrido</w:t>
+      </w:r>
+      <w:r>
+        <w:rPr>
+          <w:rFonts w:ascii="Garamond" w:hAnsi="Garamond"/>
+        </w:rPr>
+        <w:t xml:space="preserve"> el modelo bajo los </w:t>
+      </w:r>
+      <w:r>
+        <w:rPr>
+          <w:rFonts w:ascii="Garamond" w:hAnsi="Garamond"/>
+        </w:rPr>
+        <w:t xml:space="preserve">distintos </w:t>
+      </w:r>
+      <w:r>
+        <w:rPr>
+          <w:rFonts w:ascii="Garamond" w:hAnsi="Garamond"/>
+        </w:rPr>
+        <w:t xml:space="preserve">enfoque de </w:t>
+      </w:r>
+      <w:r>
+        <w:rPr>
+          <w:rFonts w:ascii="Garamond" w:hAnsi="Garamond"/>
+        </w:rPr>
+        <w:t>pronóstico</w:t>
+      </w:r>
+      <w:r>
+        <w:rPr>
+          <w:rFonts w:ascii="Garamond" w:hAnsi="Garamond"/>
+        </w:rPr>
+        <w:t>,</w:t>
+      </w:r>
+      <w:r>
+        <w:rPr>
+          <w:rFonts w:ascii="Garamond" w:hAnsi="Garamond"/>
+        </w:rPr>
+        <w:t xml:space="preserve"> l</w:t>
+      </w:r>
+      <w:r>
+        <w:rPr>
+          <w:rFonts w:ascii="Garamond" w:hAnsi="Garamond"/>
+        </w:rPr>
+        <w:t>a métrica usada para la selección del mejor modelo fu</w:t>
+      </w:r>
+      <w:r>
+        <w:rPr>
+          <w:rFonts w:ascii="Garamond" w:hAnsi="Garamond"/>
+        </w:rPr>
+        <w:t>e</w:t>
+      </w:r>
+      <w:r>
+        <w:rPr>
+          <w:rFonts w:ascii="Garamond" w:hAnsi="Garamond"/>
+        </w:rPr>
+        <w:t xml:space="preserve"> el </w:t>
+      </w:r>
+      <w:r>
+        <w:rPr>
+          <w:rFonts w:ascii="Garamond" w:hAnsi="Garamond"/>
+        </w:rPr>
+        <w:t xml:space="preserve">RMSE </w:t>
+      </w:r>
+      <w:r>
+        <w:rPr>
+          <w:rFonts w:ascii="Garamond" w:hAnsi="Garamond"/>
+          <w:i/>
+          <w:iCs/>
+        </w:rPr>
+        <w:t>(</w:t>
+      </w:r>
+      <w:proofErr w:type="spellStart"/>
+      <w:r>
+        <w:rPr>
+          <w:rFonts w:ascii="Garamond" w:hAnsi="Garamond"/>
+          <w:i/>
+          <w:iCs/>
+        </w:rPr>
+        <w:t>Root</w:t>
+      </w:r>
+      <w:proofErr w:type="spellEnd"/>
+      <w:r>
+        <w:rPr>
+          <w:rFonts w:ascii="Garamond" w:hAnsi="Garamond"/>
+          <w:i/>
+          <w:iCs/>
+        </w:rPr>
+        <w:t xml:space="preserve"> Mean </w:t>
+      </w:r>
+      <w:proofErr w:type="spellStart"/>
+      <w:r>
+        <w:rPr>
+          <w:rFonts w:ascii="Garamond" w:hAnsi="Garamond"/>
+          <w:i/>
+          <w:iCs/>
+        </w:rPr>
+        <w:t>Squared</w:t>
+      </w:r>
+      <w:proofErr w:type="spellEnd"/>
+      <w:r>
+        <w:rPr>
+          <w:rFonts w:ascii="Garamond" w:hAnsi="Garamond"/>
+          <w:i/>
+          <w:iCs/>
+        </w:rPr>
+        <w:t xml:space="preserve"> Error),</w:t>
+      </w:r>
+      <w:r>
+        <w:rPr>
+          <w:rFonts w:ascii="Garamond" w:hAnsi="Garamond"/>
+        </w:rPr>
+        <w:t xml:space="preserve"> una </w:t>
+      </w:r>
+      <w:r>
+        <w:rPr>
+          <w:rFonts w:ascii="Garamond" w:hAnsi="Garamond"/>
+        </w:rPr>
+        <w:t>medida de la diferencia entre los valores reales y los valores predichos.</w:t>
+      </w:r>
+      <w:r>
+        <w:rPr>
+          <w:rFonts w:ascii="Garamond" w:hAnsi="Garamond"/>
+        </w:rPr>
+        <w:t xml:space="preserve"> </w:t>
+      </w:r>
+      <w:r>
+        <w:rPr>
+          <w:rFonts w:ascii="Garamond" w:hAnsi="Garamond"/>
+        </w:rPr>
+        <w:t xml:space="preserve">El RMSE </w:t>
+      </w:r>
+      <w:r>
+        <w:rPr>
+          <w:rFonts w:ascii="Garamond" w:hAnsi="Garamond"/>
+        </w:rPr>
+        <w:t>representa la raíz cuadrada de la media de los errores al cuadrado entre los valores predichos y los valores reales</w:t>
+      </w:r>
+      <w:r>
+        <w:rPr>
+          <w:rFonts w:ascii="Garamond" w:hAnsi="Garamond"/>
+        </w:rPr>
+        <w:t>, de esta forma, c</w:t>
+      </w:r>
+      <w:r>
+        <w:rPr>
+          <w:rFonts w:ascii="Garamond" w:hAnsi="Garamond"/>
+        </w:rPr>
+        <w:t xml:space="preserve">uanto </w:t>
+      </w:r>
+      <w:r>
+        <w:rPr>
+          <w:rFonts w:ascii="Garamond" w:hAnsi="Garamond"/>
+        </w:rPr>
+        <w:t>menor</w:t>
+      </w:r>
+      <w:r>
+        <w:rPr>
+          <w:rFonts w:ascii="Garamond" w:hAnsi="Garamond"/>
+        </w:rPr>
+        <w:t xml:space="preserve"> sea</w:t>
+      </w:r>
+      <w:r>
+        <w:rPr>
+          <w:rFonts w:ascii="Garamond" w:hAnsi="Garamond"/>
+        </w:rPr>
+        <w:t>, mejor será el rendimiento del modelo en la predicción.</w:t>
+      </w:r>
+      <w:r>
+        <w:rPr>
+          <w:rFonts w:ascii="Garamond" w:hAnsi="Garamond"/>
+        </w:rPr>
+        <w:t xml:space="preserve"> La siguiente tabla muestra los resultados obtenidos: </w:t>
+      </w:r>
+    </w:p>
+    <w:p>
+      <w:pPr>
+        <w:jc w:val="both"/>
+        <w:rPr>
+          <w:rFonts w:ascii="Garamond" w:hAnsi="Garamond"/>
+        </w:rPr>
+      </w:pPr>
+    </w:p>
+    <w:p>
+      <w:pPr>
+        <w:jc w:val="center"/>
+        <w:rPr>
+          <w:rFonts w:ascii="Garamond" w:hAnsi="Garamond"/>
+        </w:rPr>
+      </w:pPr>
+      <w:r>
+        <w:rPr>
+          <w:rFonts w:ascii="Garamond" w:hAnsi="Garamond"/>
+        </w:rPr>
+        <w:t>Tabla X – Resultados del RMSE por modelo</w:t>
+      </w:r>
+    </w:p>
+    <w:tbl>
+      <w:tblPr>
+        <w:tblStyle w:val="Tablaconcuadrcula"/>
+        <w:tblW w:w="0" w:type="auto"/>
+        <w:jc w:val="center"/>
+        <w:tblLook w:val="04A0" w:firstRow="1" w:lastRow="0" w:firstColumn="1" w:lastColumn="0" w:noHBand="0" w:noVBand="1"/>
+      </w:tblPr>
+      <w:tblGrid>
+        <w:gridCol w:w="1985"/>
+        <w:gridCol w:w="1984"/>
+      </w:tblGrid>
+      <w:tr>
+        <w:trPr>
+          <w:trHeight w:val="73"/>
+          <w:jc w:val="center"/>
+        </w:trPr>
+        <w:tc>
+          <w:tcPr>
+            <w:tcW w:w="1985" w:type="dxa"/>
+          </w:tcPr>
+          <w:p>
+            <w:pPr>
+              <w:jc w:val="center"/>
+              <w:rPr>
+                <w:rFonts w:ascii="Garamond" w:hAnsi="Garamond"/>
+                <w:b/>
+                <w:bCs/>
+                <w:sz w:val="20"/>
+                <w:szCs w:val="20"/>
+              </w:rPr>
+            </w:pPr>
+            <w:r>
+              <w:rPr>
+                <w:rFonts w:ascii="Garamond" w:hAnsi="Garamond"/>
+                <w:b/>
+                <w:bCs/>
+                <w:sz w:val="20"/>
+                <w:szCs w:val="20"/>
+              </w:rPr>
+              <w:t>Modelo predictivo</w:t>
+            </w:r>
+          </w:p>
+        </w:tc>
+        <w:tc>
+          <w:tcPr>
+            <w:tcW w:w="1984" w:type="dxa"/>
+          </w:tcPr>
+          <w:p>
+            <w:pPr>
+              <w:jc w:val="center"/>
+              <w:rPr>
+                <w:rFonts w:ascii="Garamond" w:hAnsi="Garamond"/>
+                <w:b/>
+                <w:bCs/>
+                <w:sz w:val="20"/>
+                <w:szCs w:val="20"/>
+              </w:rPr>
+            </w:pPr>
+            <w:r>
+              <w:rPr>
+                <w:rFonts w:ascii="Garamond" w:hAnsi="Garamond"/>
+                <w:b/>
+                <w:bCs/>
+                <w:sz w:val="20"/>
+                <w:szCs w:val="20"/>
+              </w:rPr>
+              <w:t>RMSE</w:t>
+            </w:r>
+          </w:p>
+        </w:tc>
+      </w:tr>
+      <w:tr>
+        <w:trPr>
+          <w:jc w:val="center"/>
+        </w:trPr>
+        <w:tc>
+          <w:tcPr>
+            <w:tcW w:w="1985" w:type="dxa"/>
+          </w:tcPr>
+          <w:p>
+            <w:pPr>
+              <w:rPr>
+                <w:rFonts w:ascii="Garamond" w:hAnsi="Garamond"/>
+                <w:sz w:val="22"/>
+                <w:szCs w:val="22"/>
+              </w:rPr>
+            </w:pPr>
+            <w:r>
+              <w:rPr>
+                <w:rFonts w:ascii="Garamond" w:hAnsi="Garamond"/>
+                <w:sz w:val="22"/>
+                <w:szCs w:val="22"/>
+              </w:rPr>
+              <w:t>Regresión lineal</w:t>
+            </w:r>
+          </w:p>
+        </w:tc>
+        <w:tc>
+          <w:tcPr>
+            <w:tcW w:w="1984" w:type="dxa"/>
+          </w:tcPr>
+          <w:p>
+            <w:pPr>
+              <w:jc w:val="center"/>
+              <w:rPr>
+                <w:rFonts w:ascii="Garamond" w:hAnsi="Garamond"/>
+                <w:sz w:val="22"/>
+                <w:szCs w:val="22"/>
+              </w:rPr>
+            </w:pPr>
+            <w:r>
+              <w:rPr>
+                <w:rFonts w:ascii="Garamond" w:hAnsi="Garamond"/>
+                <w:sz w:val="22"/>
+                <w:szCs w:val="22"/>
+              </w:rPr>
+              <w:t xml:space="preserve"> $</w:t>
+            </w:r>
+            <w:r>
+              <w:rPr>
+                <w:rFonts w:ascii="Garamond" w:hAnsi="Garamond"/>
+                <w:sz w:val="22"/>
+                <w:szCs w:val="22"/>
+              </w:rPr>
+              <w:t>314</w:t>
+            </w:r>
+            <w:r>
+              <w:rPr>
+                <w:rFonts w:ascii="Garamond" w:hAnsi="Garamond"/>
+                <w:sz w:val="22"/>
+                <w:szCs w:val="22"/>
+              </w:rPr>
+              <w:t>.</w:t>
+            </w:r>
+            <w:r>
+              <w:rPr>
+                <w:rFonts w:ascii="Garamond" w:hAnsi="Garamond"/>
+                <w:sz w:val="22"/>
+                <w:szCs w:val="22"/>
+              </w:rPr>
+              <w:t>449</w:t>
+            </w:r>
+            <w:r>
+              <w:rPr>
+                <w:rFonts w:ascii="Garamond" w:hAnsi="Garamond"/>
+                <w:sz w:val="22"/>
+                <w:szCs w:val="22"/>
+              </w:rPr>
+              <w:t>.</w:t>
+            </w:r>
+            <w:r>
+              <w:rPr>
+                <w:rFonts w:ascii="Garamond" w:hAnsi="Garamond"/>
+                <w:sz w:val="22"/>
+                <w:szCs w:val="22"/>
+              </w:rPr>
+              <w:t>267</w:t>
+            </w:r>
+            <w:r>
+              <w:rPr>
+                <w:rFonts w:ascii="Garamond" w:hAnsi="Garamond"/>
+                <w:sz w:val="22"/>
+                <w:szCs w:val="22"/>
+              </w:rPr>
+              <w:t>,</w:t>
+            </w:r>
+            <w:r>
+              <w:rPr>
+                <w:rFonts w:ascii="Garamond" w:hAnsi="Garamond"/>
+                <w:sz w:val="22"/>
+                <w:szCs w:val="22"/>
+              </w:rPr>
+              <w:t>97</w:t>
+            </w:r>
+          </w:p>
+        </w:tc>
+      </w:tr>
+      <w:tr>
+        <w:trPr>
+          <w:jc w:val="center"/>
+        </w:trPr>
+        <w:tc>
+          <w:tcPr>
+            <w:tcW w:w="1985" w:type="dxa"/>
+          </w:tcPr>
+          <w:p>
+            <w:pPr>
+              <w:rPr>
+                <w:rFonts w:ascii="Garamond" w:hAnsi="Garamond"/>
+                <w:sz w:val="22"/>
+                <w:szCs w:val="22"/>
+              </w:rPr>
+            </w:pPr>
+            <w:r>
+              <w:rPr>
+                <w:rFonts w:ascii="Garamond" w:hAnsi="Garamond"/>
+                <w:sz w:val="22"/>
+                <w:szCs w:val="22"/>
+              </w:rPr>
+              <w:t xml:space="preserve">Lasso </w:t>
+            </w:r>
+          </w:p>
+        </w:tc>
+        <w:tc>
+          <w:tcPr>
+            <w:tcW w:w="1984" w:type="dxa"/>
+          </w:tcPr>
+          <w:p>
+            <w:pPr>
+              <w:jc w:val="center"/>
+              <w:rPr>
+                <w:rFonts w:ascii="Garamond" w:hAnsi="Garamond"/>
+                <w:sz w:val="22"/>
+                <w:szCs w:val="22"/>
+              </w:rPr>
+            </w:pPr>
+            <w:r>
+              <w:rPr>
+                <w:rFonts w:ascii="Garamond" w:hAnsi="Garamond"/>
+                <w:sz w:val="22"/>
+                <w:szCs w:val="22"/>
+              </w:rPr>
+              <w:t xml:space="preserve">$ </w:t>
+            </w:r>
+            <w:r>
+              <w:rPr>
+                <w:rFonts w:ascii="Garamond" w:hAnsi="Garamond"/>
+                <w:sz w:val="22"/>
+                <w:szCs w:val="22"/>
+              </w:rPr>
+              <w:t>314.755.575,65</w:t>
+            </w:r>
+          </w:p>
+        </w:tc>
+      </w:tr>
+      <w:tr>
+        <w:trPr>
+          <w:jc w:val="center"/>
+        </w:trPr>
+        <w:tc>
+          <w:tcPr>
+            <w:tcW w:w="1985" w:type="dxa"/>
+          </w:tcPr>
+          <w:p>
+            <w:pPr>
+              <w:rPr>
+                <w:rFonts w:ascii="Garamond" w:hAnsi="Garamond"/>
+                <w:sz w:val="22"/>
+                <w:szCs w:val="22"/>
+              </w:rPr>
+            </w:pPr>
+            <w:r>
+              <w:rPr>
+                <w:rFonts w:ascii="Garamond" w:hAnsi="Garamond"/>
+                <w:sz w:val="22"/>
+                <w:szCs w:val="22"/>
+              </w:rPr>
+              <w:t xml:space="preserve">Ridge </w:t>
+            </w:r>
+          </w:p>
+        </w:tc>
+        <w:tc>
+          <w:tcPr>
+            <w:tcW w:w="1984" w:type="dxa"/>
+          </w:tcPr>
+          <w:p>
+            <w:pPr>
+              <w:jc w:val="center"/>
+              <w:rPr>
+                <w:rFonts w:ascii="Garamond" w:hAnsi="Garamond"/>
+                <w:sz w:val="22"/>
+                <w:szCs w:val="22"/>
+              </w:rPr>
+            </w:pPr>
+          </w:p>
+        </w:tc>
+      </w:tr>
+      <w:tr>
+        <w:trPr>
+          <w:jc w:val="center"/>
+        </w:trPr>
+        <w:tc>
+          <w:tcPr>
+            <w:tcW w:w="1985" w:type="dxa"/>
+          </w:tcPr>
+          <w:p>
+            <w:pPr>
+              <w:rPr>
+                <w:rFonts w:ascii="Garamond" w:hAnsi="Garamond"/>
+                <w:sz w:val="22"/>
+                <w:szCs w:val="22"/>
+              </w:rPr>
+            </w:pPr>
+            <w:proofErr w:type="spellStart"/>
+            <w:r>
+              <w:rPr>
+                <w:rFonts w:ascii="Garamond" w:hAnsi="Garamond"/>
+                <w:sz w:val="22"/>
+                <w:szCs w:val="22"/>
+              </w:rPr>
+              <w:t>Random</w:t>
+            </w:r>
+            <w:proofErr w:type="spellEnd"/>
+            <w:r>
+              <w:rPr>
+                <w:rFonts w:ascii="Garamond" w:hAnsi="Garamond"/>
+                <w:sz w:val="22"/>
+                <w:szCs w:val="22"/>
+              </w:rPr>
+              <w:t xml:space="preserve"> Forest</w:t>
+            </w:r>
+          </w:p>
+        </w:tc>
+        <w:tc>
+          <w:tcPr>
+            <w:tcW w:w="1984" w:type="dxa"/>
+          </w:tcPr>
+          <w:p>
+            <w:pPr>
+              <w:jc w:val="center"/>
+              <w:rPr>
+                <w:rFonts w:ascii="Garamond" w:hAnsi="Garamond"/>
+                <w:sz w:val="22"/>
+                <w:szCs w:val="22"/>
+              </w:rPr>
+            </w:pPr>
+            <w:r>
+              <w:rPr>
+                <w:rFonts w:ascii="Garamond" w:hAnsi="Garamond"/>
+                <w:sz w:val="22"/>
+                <w:szCs w:val="22"/>
+              </w:rPr>
+              <w:t xml:space="preserve"> $ </w:t>
+            </w:r>
+            <w:r>
+              <w:rPr>
+                <w:rFonts w:ascii="Garamond" w:hAnsi="Garamond"/>
+                <w:sz w:val="22"/>
+                <w:szCs w:val="22"/>
+              </w:rPr>
+              <w:t>239</w:t>
+            </w:r>
+            <w:r>
+              <w:rPr>
+                <w:rFonts w:ascii="Garamond" w:hAnsi="Garamond"/>
+                <w:sz w:val="22"/>
+                <w:szCs w:val="22"/>
+              </w:rPr>
+              <w:t>.</w:t>
+            </w:r>
+            <w:r>
+              <w:rPr>
+                <w:rFonts w:ascii="Garamond" w:hAnsi="Garamond"/>
+                <w:sz w:val="22"/>
+                <w:szCs w:val="22"/>
+              </w:rPr>
+              <w:t>012</w:t>
+            </w:r>
+            <w:r>
+              <w:rPr>
+                <w:rFonts w:ascii="Garamond" w:hAnsi="Garamond"/>
+                <w:sz w:val="22"/>
+                <w:szCs w:val="22"/>
+              </w:rPr>
+              <w:t>.</w:t>
+            </w:r>
+            <w:r>
+              <w:rPr>
+                <w:rFonts w:ascii="Garamond" w:hAnsi="Garamond"/>
+                <w:sz w:val="22"/>
+                <w:szCs w:val="22"/>
+              </w:rPr>
+              <w:t>001</w:t>
+            </w:r>
+            <w:r>
+              <w:rPr>
+                <w:rFonts w:ascii="Garamond" w:hAnsi="Garamond"/>
+                <w:sz w:val="22"/>
+                <w:szCs w:val="22"/>
+              </w:rPr>
+              <w:t>,</w:t>
+            </w:r>
+            <w:r>
+              <w:rPr>
+                <w:rFonts w:ascii="Garamond" w:hAnsi="Garamond"/>
+                <w:sz w:val="22"/>
+                <w:szCs w:val="22"/>
+              </w:rPr>
+              <w:t>98</w:t>
+            </w:r>
+          </w:p>
+        </w:tc>
+      </w:tr>
+    </w:tbl>
+    <w:p>
+      <w:pPr>
+        <w:jc w:val="both"/>
+        <w:rPr>
+          <w:rFonts w:ascii="Garamond" w:hAnsi="Garamond"/>
+        </w:rPr>
+      </w:pPr>
+    </w:p>
+    <w:p>
+      <w:pPr>
+        <w:jc w:val="both"/>
+        <w:rPr>
+          <w:rFonts w:ascii="Garamond" w:hAnsi="Garamond"/>
+        </w:rPr>
+      </w:pPr>
+      <w:r>
+        <w:rPr>
+          <w:rFonts w:ascii="Garamond" w:hAnsi="Garamond"/>
+        </w:rPr>
+        <w:t xml:space="preserve">Así, se evidencia que el modelo con mejor capacidad predictiva del precio de las viviendas en Chapinero es el </w:t>
+      </w:r>
+      <w:proofErr w:type="spellStart"/>
+      <w:r>
+        <w:rPr>
+          <w:rFonts w:ascii="Garamond" w:hAnsi="Garamond"/>
+        </w:rPr>
+        <w:t>Random</w:t>
+      </w:r>
+      <w:proofErr w:type="spellEnd"/>
+      <w:r>
+        <w:rPr>
+          <w:rFonts w:ascii="Garamond" w:hAnsi="Garamond"/>
+        </w:rPr>
+        <w:t xml:space="preserve"> Forest y, por lo tanto, fue el seleccionado como resultado del ejercicio.</w:t>
       </w:r>
     </w:p>
     <w:p>
@@ -3773,7 +4911,6 @@
           <w:b/>
           <w:bCs/>
         </w:rPr>
-        <w:lastRenderedPageBreak/>
         <w:t>Conclusi</w:t>
       </w:r>
       <w:r>
@@ -3790,8 +4927,199 @@
           <w:b/>
           <w:bCs/>
         </w:rPr>
-        <w:t xml:space="preserve"> y recomendaciones </w:t>
-      </w:r>
+        <w:t xml:space="preserve"> </w:t>
+      </w:r>
+    </w:p>
+    <w:p>
+      <w:pPr>
+        <w:spacing w:line="276" w:lineRule="auto"/>
+        <w:jc w:val="both"/>
+        <w:rPr>
+          <w:rFonts w:ascii="Garamond" w:hAnsi="Garamond"/>
+        </w:rPr>
+      </w:pPr>
+      <w:r>
+        <w:rPr>
+          <w:rFonts w:ascii="Garamond" w:hAnsi="Garamond"/>
+        </w:rPr>
+        <w:lastRenderedPageBreak/>
+        <w:t>En conclusión, e</w:t>
+      </w:r>
+      <w:r>
+        <w:rPr>
+          <w:rFonts w:ascii="Garamond" w:hAnsi="Garamond"/>
+        </w:rPr>
+        <w:t xml:space="preserve">l estudio ofrece recomendaciones útiles para los inversores inmobiliarios que desean adquirir propiedades en Chapinero y sugiere que el modelo </w:t>
+      </w:r>
+      <w:proofErr w:type="spellStart"/>
+      <w:r>
+        <w:rPr>
+          <w:rFonts w:ascii="Garamond" w:hAnsi="Garamond"/>
+        </w:rPr>
+        <w:t>Random</w:t>
+      </w:r>
+      <w:proofErr w:type="spellEnd"/>
+      <w:r>
+        <w:rPr>
+          <w:rFonts w:ascii="Garamond" w:hAnsi="Garamond"/>
+        </w:rPr>
+        <w:t xml:space="preserve"> Forest es el más preciso para predecir los precios de la vivienda en esta localidad.</w:t>
+      </w:r>
+      <w:r>
+        <w:rPr>
+          <w:rFonts w:ascii="Garamond" w:hAnsi="Garamond"/>
+        </w:rPr>
+        <w:t xml:space="preserve"> Particularmente, consideramos que el modelo predictivo desarrollado puede traer los siguientes beneficios</w:t>
+      </w:r>
+      <w:r>
+        <w:rPr>
+          <w:rFonts w:ascii="Garamond" w:hAnsi="Garamond"/>
+        </w:rPr>
+        <w:t xml:space="preserve"> a los actores del mercado inmobiliario:</w:t>
+      </w:r>
+    </w:p>
+    <w:p>
+      <w:pPr>
+        <w:spacing w:line="276" w:lineRule="auto"/>
+        <w:rPr>
+          <w:rFonts w:ascii="Garamond" w:hAnsi="Garamond"/>
+        </w:rPr>
+      </w:pPr>
+    </w:p>
+    <w:p>
+      <w:pPr>
+        <w:pStyle w:val="Prrafodelista"/>
+        <w:numPr>
+          <w:ilvl w:val="0"/>
+          <w:numId w:val="19"/>
+        </w:numPr>
+        <w:spacing w:line="276" w:lineRule="auto"/>
+        <w:jc w:val="both"/>
+        <w:rPr>
+          <w:rFonts w:ascii="Garamond" w:hAnsi="Garamond"/>
+        </w:rPr>
+      </w:pPr>
+      <w:r>
+        <w:rPr>
+          <w:rFonts w:ascii="Garamond" w:hAnsi="Garamond"/>
+        </w:rPr>
+        <w:t xml:space="preserve">Ayudar en la toma de decisiones de inversión: </w:t>
+      </w:r>
+      <w:r>
+        <w:rPr>
+          <w:rFonts w:ascii="Garamond" w:hAnsi="Garamond"/>
+        </w:rPr>
+        <w:t>El</w:t>
+      </w:r>
+      <w:r>
+        <w:rPr>
+          <w:rFonts w:ascii="Garamond" w:hAnsi="Garamond"/>
+        </w:rPr>
+        <w:t xml:space="preserve"> modelo de predicción de precios</w:t>
+      </w:r>
+      <w:r>
+        <w:rPr>
+          <w:rFonts w:ascii="Garamond" w:hAnsi="Garamond"/>
+        </w:rPr>
+        <w:t xml:space="preserve"> de viviendas en Chapinero</w:t>
+      </w:r>
+      <w:r>
+        <w:rPr>
+          <w:rFonts w:ascii="Garamond" w:hAnsi="Garamond"/>
+        </w:rPr>
+        <w:t xml:space="preserve"> puede ayudar a la startup inmobiliaria a determinar qué propiedades tienen un mayor potencial de ganancias y, por lo tanto, en cuáles debería invertir.</w:t>
+      </w:r>
+    </w:p>
+    <w:p>
+      <w:pPr>
+        <w:pStyle w:val="Prrafodelista"/>
+        <w:numPr>
+          <w:ilvl w:val="0"/>
+          <w:numId w:val="19"/>
+        </w:numPr>
+        <w:spacing w:line="276" w:lineRule="auto"/>
+        <w:jc w:val="both"/>
+        <w:rPr>
+          <w:rFonts w:ascii="Garamond" w:hAnsi="Garamond"/>
+        </w:rPr>
+      </w:pPr>
+      <w:r>
+        <w:rPr>
+          <w:rFonts w:ascii="Garamond" w:hAnsi="Garamond"/>
+        </w:rPr>
+        <w:t>Establecer precios competitivos: Al conocer los precios previstos para el mercado, la startup puede establecer precios que se ajusten al mercado y sean atractivos para los compradores.</w:t>
+      </w:r>
+    </w:p>
+    <w:p>
+      <w:pPr>
+        <w:pStyle w:val="Prrafodelista"/>
+        <w:numPr>
+          <w:ilvl w:val="0"/>
+          <w:numId w:val="19"/>
+        </w:numPr>
+        <w:spacing w:line="276" w:lineRule="auto"/>
+        <w:jc w:val="both"/>
+        <w:rPr>
+          <w:rFonts w:ascii="Garamond" w:hAnsi="Garamond"/>
+        </w:rPr>
+      </w:pPr>
+      <w:r>
+        <w:rPr>
+          <w:rFonts w:ascii="Garamond" w:hAnsi="Garamond"/>
+        </w:rPr>
+        <w:t>Identificar oportunidades de mercado: Por ejemplo, si el modelo predice que los precios de las propiedades en una determinada área están a punto de aumentar, la startup puede considerar invertir en esa área.</w:t>
+      </w:r>
+    </w:p>
+    <w:p>
+      <w:pPr>
+        <w:pStyle w:val="Prrafodelista"/>
+        <w:numPr>
+          <w:ilvl w:val="0"/>
+          <w:numId w:val="19"/>
+        </w:numPr>
+        <w:spacing w:line="276" w:lineRule="auto"/>
+        <w:jc w:val="both"/>
+        <w:rPr>
+          <w:rFonts w:ascii="Garamond" w:hAnsi="Garamond"/>
+        </w:rPr>
+      </w:pPr>
+      <w:r>
+        <w:rPr>
+          <w:rFonts w:ascii="Garamond" w:hAnsi="Garamond"/>
+        </w:rPr>
+        <w:t xml:space="preserve">Optimizar la gestión de </w:t>
+      </w:r>
+      <w:r>
+        <w:rPr>
+          <w:rFonts w:ascii="Garamond" w:hAnsi="Garamond"/>
+        </w:rPr>
+        <w:t>inventario:</w:t>
+      </w:r>
+      <w:r>
+        <w:rPr>
+          <w:rFonts w:ascii="Garamond" w:hAnsi="Garamond"/>
+        </w:rPr>
+        <w:t xml:space="preserve"> Al conocer los precios previstos para el mercado, la startup puede ajustar su inventario para satisfacer la demanda de los compradores.</w:t>
+      </w:r>
+    </w:p>
+    <w:p>
+      <w:pPr>
+        <w:spacing w:line="276" w:lineRule="auto"/>
+        <w:rPr>
+          <w:rFonts w:ascii="Garamond" w:hAnsi="Garamond"/>
+          <w:lang w:val="es-CO"/>
+        </w:rPr>
+      </w:pPr>
+    </w:p>
+    <w:p>
+      <w:pPr>
+        <w:spacing w:line="276" w:lineRule="auto"/>
+        <w:rPr>
+          <w:rFonts w:ascii="Garamond" w:hAnsi="Garamond"/>
+          <w:b/>
+          <w:bCs/>
+        </w:rPr>
+      </w:pPr>
     </w:p>
     <w:p>
       <w:pPr>
@@ -5262,6 +6590,205 @@
     </w:lvl>
   </w:abstractNum>
   <w:abstractNum w:abstractNumId="9" w15:restartNumberingAfterBreak="0">
+    <w:nsid w:val="452738B0"/>
+    <w:multiLevelType w:val="multilevel"/>
+    <w:tmpl w:val="D2721F18"/>
+    <w:lvl w:ilvl="0">
+      <w:start w:val="1"/>
+      <w:numFmt w:val="decimal"/>
+      <w:lvlText w:val="%1."/>
+      <w:lvlJc w:val="left"/>
+      <w:pPr>
+        <w:tabs>
+          <w:tab w:val="num" w:pos="720"/>
+        </w:tabs>
+        <w:ind w:left="720" w:hanging="360"/>
+      </w:pPr>
+    </w:lvl>
+    <w:lvl w:ilvl="1" w:tentative="1">
+      <w:start w:val="1"/>
+      <w:numFmt w:val="decimal"/>
+      <w:lvlText w:val="%2."/>
+      <w:lvlJc w:val="left"/>
+      <w:pPr>
+        <w:tabs>
+          <w:tab w:val="num" w:pos="1440"/>
+        </w:tabs>
+        <w:ind w:left="1440" w:hanging="360"/>
+      </w:pPr>
+    </w:lvl>
+    <w:lvl w:ilvl="2" w:tentative="1">
+      <w:start w:val="1"/>
+      <w:numFmt w:val="decimal"/>
+      <w:lvlText w:val="%3."/>
+      <w:lvlJc w:val="left"/>
+      <w:pPr>
+        <w:tabs>
+          <w:tab w:val="num" w:pos="2160"/>
+        </w:tabs>
+        <w:ind w:left="2160" w:hanging="360"/>
+      </w:pPr>
+    </w:lvl>
+    <w:lvl w:ilvl="3" w:tentative="1">
+      <w:start w:val="1"/>
+      <w:numFmt w:val="decimal"/>
+      <w:lvlText w:val="%4."/>
+      <w:lvlJc w:val="left"/>
+      <w:pPr>
+        <w:tabs>
+          <w:tab w:val="num" w:pos="2880"/>
+        </w:tabs>
+        <w:ind w:left="2880" w:hanging="360"/>
+      </w:pPr>
+    </w:lvl>
+    <w:lvl w:ilvl="4" w:tentative="1">
+      <w:start w:val="1"/>
+      <w:numFmt w:val="decimal"/>
+      <w:lvlText w:val="%5."/>
+      <w:lvlJc w:val="left"/>
+      <w:pPr>
+        <w:tabs>
+          <w:tab w:val="num" w:pos="3600"/>
+        </w:tabs>
+        <w:ind w:left="3600" w:hanging="360"/>
+      </w:pPr>
+    </w:lvl>
+    <w:lvl w:ilvl="5" w:tentative="1">
+      <w:start w:val="1"/>
+      <w:numFmt w:val="decimal"/>
+      <w:lvlText w:val="%6."/>
+      <w:lvlJc w:val="left"/>
+      <w:pPr>
+        <w:tabs>
+          <w:tab w:val="num" w:pos="4320"/>
+        </w:tabs>
+        <w:ind w:left="4320" w:hanging="360"/>
+      </w:pPr>
+    </w:lvl>
+    <w:lvl w:ilvl="6" w:tentative="1">
+      <w:start w:val="1"/>
+      <w:numFmt w:val="decimal"/>
+      <w:lvlText w:val="%7."/>
+      <w:lvlJc w:val="left"/>
+      <w:pPr>
+        <w:tabs>
+          <w:tab w:val="num" w:pos="5040"/>
+        </w:tabs>
+        <w:ind w:left="5040" w:hanging="360"/>
+      </w:pPr>
+    </w:lvl>
+    <w:lvl w:ilvl="7" w:tentative="1">
+      <w:start w:val="1"/>
+      <w:numFmt w:val="decimal"/>
+      <w:lvlText w:val="%8."/>
+      <w:lvlJc w:val="left"/>
+      <w:pPr>
+        <w:tabs>
+          <w:tab w:val="num" w:pos="5760"/>
+        </w:tabs>
+        <w:ind w:left="5760" w:hanging="360"/>
+      </w:pPr>
+    </w:lvl>
+    <w:lvl w:ilvl="8" w:tentative="1">
+      <w:start w:val="1"/>
+      <w:numFmt w:val="decimal"/>
+      <w:lvlText w:val="%9."/>
+      <w:lvlJc w:val="left"/>
+      <w:pPr>
+        <w:tabs>
+          <w:tab w:val="num" w:pos="6480"/>
+        </w:tabs>
+        <w:ind w:left="6480" w:hanging="360"/>
+      </w:pPr>
+    </w:lvl>
+  </w:abstractNum>
+  <w:abstractNum w:abstractNumId="10" w15:restartNumberingAfterBreak="0">
+    <w:nsid w:val="4F5240D2"/>
+    <w:multiLevelType w:val="hybridMultilevel"/>
+    <w:tmpl w:val="0C708396"/>
+    <w:lvl w:ilvl="0" w:tplc="080A000F">
+      <w:start w:val="1"/>
+      <w:numFmt w:val="decimal"/>
+      <w:lvlText w:val="%1."/>
+      <w:lvlJc w:val="left"/>
+      <w:pPr>
+        <w:ind w:left="720" w:hanging="360"/>
+      </w:pPr>
+    </w:lvl>
+    <w:lvl w:ilvl="1" w:tplc="080A0019" w:tentative="1">
+      <w:start w:val="1"/>
+      <w:numFmt w:val="lowerLetter"/>
+      <w:lvlText w:val="%2."/>
+      <w:lvlJc w:val="left"/>
+      <w:pPr>
+        <w:ind w:left="1440" w:hanging="360"/>
+      </w:pPr>
+    </w:lvl>
+    <w:lvl w:ilvl="2" w:tplc="080A001B" w:tentative="1">
+      <w:start w:val="1"/>
+      <w:numFmt w:val="lowerRoman"/>
+      <w:lvlText w:val="%3."/>
+      <w:lvlJc w:val="right"/>
+      <w:pPr>
+        <w:ind w:left="2160" w:hanging="180"/>
+      </w:pPr>
+    </w:lvl>
+    <w:lvl w:ilvl="3" w:tplc="080A000F" w:tentative="1">
+      <w:start w:val="1"/>
+      <w:numFmt w:val="decimal"/>
+      <w:lvlText w:val="%4."/>
+      <w:lvlJc w:val="left"/>
+      <w:pPr>
+        <w:ind w:left="2880" w:hanging="360"/>
+      </w:pPr>
+    </w:lvl>
+    <w:lvl w:ilvl="4" w:tplc="080A0019" w:tentative="1">
+      <w:start w:val="1"/>
+      <w:numFmt w:val="lowerLetter"/>
+      <w:lvlText w:val="%5."/>
+      <w:lvlJc w:val="left"/>
+      <w:pPr>
+        <w:ind w:left="3600" w:hanging="360"/>
+      </w:pPr>
+    </w:lvl>
+    <w:lvl w:ilvl="5" w:tplc="080A001B" w:tentative="1">
+      <w:start w:val="1"/>
+      <w:numFmt w:val="lowerRoman"/>
+      <w:lvlText w:val="%6."/>
+      <w:lvlJc w:val="right"/>
+      <w:pPr>
+        <w:ind w:left="4320" w:hanging="180"/>
+      </w:pPr>
+    </w:lvl>
+    <w:lvl w:ilvl="6" w:tplc="080A000F" w:tentative="1">
+      <w:start w:val="1"/>
+      <w:numFmt w:val="decimal"/>
+      <w:lvlText w:val="%7."/>
+      <w:lvlJc w:val="left"/>
+      <w:pPr>
+        <w:ind w:left="5040" w:hanging="360"/>
+      </w:pPr>
+    </w:lvl>
+    <w:lvl w:ilvl="7" w:tplc="080A0019" w:tentative="1">
+      <w:start w:val="1"/>
+      <w:numFmt w:val="lowerLetter"/>
+      <w:lvlText w:val="%8."/>
+      <w:lvlJc w:val="left"/>
+      <w:pPr>
+        <w:ind w:left="5760" w:hanging="360"/>
+      </w:pPr>
+    </w:lvl>
+    <w:lvl w:ilvl="8" w:tplc="080A001B" w:tentative="1">
+      <w:start w:val="1"/>
+      <w:numFmt w:val="lowerRoman"/>
+      <w:lvlText w:val="%9."/>
+      <w:lvlJc w:val="right"/>
+      <w:pPr>
+        <w:ind w:left="6480" w:hanging="180"/>
+      </w:pPr>
+    </w:lvl>
+  </w:abstractNum>
+  <w:abstractNum w:abstractNumId="11" w15:restartNumberingAfterBreak="0">
     <w:nsid w:val="52CA544A"/>
     <w:multiLevelType w:val="singleLevel"/>
     <w:tmpl w:val="AED6D67E"/>
@@ -5288,7 +6815,7 @@
       </w:rPr>
     </w:lvl>
   </w:abstractNum>
-  <w:abstractNum w:abstractNumId="10" w15:restartNumberingAfterBreak="0">
+  <w:abstractNum w:abstractNumId="12" w15:restartNumberingAfterBreak="0">
     <w:nsid w:val="5EB174F3"/>
     <w:multiLevelType w:val="hybridMultilevel"/>
     <w:tmpl w:val="5C00E5FE"/>
@@ -5377,7 +6904,7 @@
       </w:pPr>
     </w:lvl>
   </w:abstractNum>
-  <w:abstractNum w:abstractNumId="11" w15:restartNumberingAfterBreak="0">
+  <w:abstractNum w:abstractNumId="13" w15:restartNumberingAfterBreak="0">
     <w:nsid w:val="6058527D"/>
     <w:multiLevelType w:val="hybridMultilevel"/>
     <w:tmpl w:val="8DFA35B4"/>
@@ -5466,7 +6993,7 @@
       </w:pPr>
     </w:lvl>
   </w:abstractNum>
-  <w:abstractNum w:abstractNumId="12" w15:restartNumberingAfterBreak="0">
+  <w:abstractNum w:abstractNumId="14" w15:restartNumberingAfterBreak="0">
     <w:nsid w:val="69DB3267"/>
     <w:multiLevelType w:val="hybridMultilevel"/>
     <w:tmpl w:val="8C5C2CEA"/>
@@ -5555,7 +7082,7 @@
       </w:pPr>
     </w:lvl>
   </w:abstractNum>
-  <w:abstractNum w:abstractNumId="13" w15:restartNumberingAfterBreak="0">
+  <w:abstractNum w:abstractNumId="15" w15:restartNumberingAfterBreak="0">
     <w:nsid w:val="6A852D55"/>
     <w:multiLevelType w:val="hybridMultilevel"/>
     <w:tmpl w:val="4792390C"/>
@@ -5667,7 +7194,7 @@
       </w:rPr>
     </w:lvl>
   </w:abstractNum>
-  <w:abstractNum w:abstractNumId="14" w15:restartNumberingAfterBreak="0">
+  <w:abstractNum w:abstractNumId="16" w15:restartNumberingAfterBreak="0">
     <w:nsid w:val="73B12C1B"/>
     <w:multiLevelType w:val="hybridMultilevel"/>
     <w:tmpl w:val="A0EE430E"/>
@@ -5758,7 +7285,7 @@
       </w:pPr>
     </w:lvl>
   </w:abstractNum>
-  <w:abstractNum w:abstractNumId="15" w15:restartNumberingAfterBreak="0">
+  <w:abstractNum w:abstractNumId="17" w15:restartNumberingAfterBreak="0">
     <w:nsid w:val="78DB2A6D"/>
     <w:multiLevelType w:val="hybridMultilevel"/>
     <w:tmpl w:val="96CCB0C2"/>
@@ -5844,7 +7371,7 @@
       </w:pPr>
     </w:lvl>
   </w:abstractNum>
-  <w:abstractNum w:abstractNumId="16" w15:restartNumberingAfterBreak="0">
+  <w:abstractNum w:abstractNumId="18" w15:restartNumberingAfterBreak="0">
     <w:nsid w:val="79DE147B"/>
     <w:multiLevelType w:val="hybridMultilevel"/>
     <w:tmpl w:val="A0EE430E"/>
@@ -5936,7 +7463,7 @@
     </w:lvl>
   </w:abstractNum>
   <w:num w:numId="1" w16cid:durableId="196240141">
-    <w:abstractNumId w:val="11"/>
+    <w:abstractNumId w:val="13"/>
   </w:num>
   <w:num w:numId="2" w16cid:durableId="2084646812">
     <w:abstractNumId w:val="1"/>
@@ -5948,10 +7475,10 @@
     <w:abstractNumId w:val="5"/>
   </w:num>
   <w:num w:numId="5" w16cid:durableId="1002010994">
-    <w:abstractNumId w:val="14"/>
+    <w:abstractNumId w:val="16"/>
   </w:num>
   <w:num w:numId="6" w16cid:durableId="1597712079">
-    <w:abstractNumId w:val="12"/>
+    <w:abstractNumId w:val="14"/>
   </w:num>
   <w:num w:numId="7" w16cid:durableId="179975749">
     <w:abstractNumId w:val="8"/>
@@ -5960,22 +7487,22 @@
     <w:abstractNumId w:val="7"/>
   </w:num>
   <w:num w:numId="9" w16cid:durableId="2145391133">
-    <w:abstractNumId w:val="16"/>
+    <w:abstractNumId w:val="18"/>
   </w:num>
   <w:num w:numId="10" w16cid:durableId="617179195">
     <w:abstractNumId w:val="3"/>
   </w:num>
   <w:num w:numId="11" w16cid:durableId="1332639036">
+    <w:abstractNumId w:val="17"/>
+  </w:num>
+  <w:num w:numId="12" w16cid:durableId="728651364">
     <w:abstractNumId w:val="15"/>
   </w:num>
-  <w:num w:numId="12" w16cid:durableId="728651364">
-    <w:abstractNumId w:val="13"/>
-  </w:num>
   <w:num w:numId="13" w16cid:durableId="1453599448">
-    <w:abstractNumId w:val="10"/>
+    <w:abstractNumId w:val="12"/>
   </w:num>
   <w:num w:numId="14" w16cid:durableId="546649900">
-    <w:abstractNumId w:val="9"/>
+    <w:abstractNumId w:val="11"/>
   </w:num>
   <w:num w:numId="15" w16cid:durableId="1971940300">
     <w:abstractNumId w:val="6"/>
@@ -5985,6 +7512,12 @@
   </w:num>
   <w:num w:numId="17" w16cid:durableId="365329192">
     <w:abstractNumId w:val="4"/>
+  </w:num>
+  <w:num w:numId="18" w16cid:durableId="1308315566">
+    <w:abstractNumId w:val="9"/>
+  </w:num>
+  <w:num w:numId="19" w16cid:durableId="1831022506">
+    <w:abstractNumId w:val="10"/>
   </w:num>
 </w:numbering>
 </file>

--- a/document/Taller 3 - Betina Cortés, Lida Rivera, Nelson Lopez, Yilmer Palacios FINAL.docx
+++ b/document/Taller 3 - Betina Cortés, Lida Rivera, Nelson Lopez, Yilmer Palacios FINAL.docx
@@ -2259,19 +2259,43 @@
         <w:rPr>
           <w:rFonts w:ascii="Garamond" w:hAnsi="Garamond"/>
         </w:rPr>
-        <w:t xml:space="preserve"> descriptivo, se identifica que esta es una variable dic</w:t>
-      </w:r>
-      <w:r>
-        <w:rPr>
-          <w:rFonts w:ascii="Garamond" w:hAnsi="Garamond"/>
-        </w:rPr>
-        <w:t>ó</w:t>
-      </w:r>
-      <w:r>
-        <w:rPr>
-          <w:rFonts w:ascii="Garamond" w:hAnsi="Garamond"/>
-        </w:rPr>
-        <w:t xml:space="preserve">toma, en donde 1 hace referencia a que la casa o el apartamento cuenta con al menos un parqueadero y 0 que no lo </w:t>
+        <w:t xml:space="preserve"> descriptivo, se identifica que esta es una variable </w:t>
+      </w:r>
+      <w:r>
+        <w:rPr>
+          <w:rFonts w:ascii="Garamond" w:hAnsi="Garamond"/>
+        </w:rPr>
+        <w:t>booleana</w:t>
+      </w:r>
+      <w:r>
+        <w:rPr>
+          <w:rFonts w:ascii="Garamond" w:hAnsi="Garamond"/>
+        </w:rPr>
+        <w:t xml:space="preserve">, en donde </w:t>
+      </w:r>
+      <w:r>
+        <w:rPr>
+          <w:rFonts w:ascii="Garamond" w:hAnsi="Garamond"/>
+        </w:rPr>
+        <w:t>V</w:t>
+      </w:r>
+      <w:r>
+        <w:rPr>
+          <w:rFonts w:ascii="Garamond" w:hAnsi="Garamond"/>
+        </w:rPr>
+        <w:t xml:space="preserve"> hace referencia a que la casa o el apartamento cuenta con al menos un parqueadero y </w:t>
+      </w:r>
+      <w:r>
+        <w:rPr>
+          <w:rFonts w:ascii="Garamond" w:hAnsi="Garamond"/>
+        </w:rPr>
+        <w:t>F</w:t>
+      </w:r>
+      <w:r>
+        <w:rPr>
+          <w:rFonts w:ascii="Garamond" w:hAnsi="Garamond"/>
+        </w:rPr>
+        <w:t xml:space="preserve"> que no lo </w:t>
       </w:r>
       <w:r>
         <w:rPr>
@@ -2337,7 +2361,31 @@
         <w:rPr>
           <w:rFonts w:ascii="Garamond" w:hAnsi="Garamond"/>
         </w:rPr>
-        <w:t xml:space="preserve">una variable dicótoma, en donde 1 hace referencia a que </w:t>
+        <w:t xml:space="preserve">una variable </w:t>
+      </w:r>
+      <w:r>
+        <w:rPr>
+          <w:rFonts w:ascii="Garamond" w:hAnsi="Garamond"/>
+        </w:rPr>
+        <w:t>booleana</w:t>
+      </w:r>
+      <w:r>
+        <w:rPr>
+          <w:rFonts w:ascii="Garamond" w:hAnsi="Garamond"/>
+        </w:rPr>
+        <w:t xml:space="preserve">, en donde </w:t>
+      </w:r>
+      <w:r>
+        <w:rPr>
+          <w:rFonts w:ascii="Garamond" w:hAnsi="Garamond"/>
+        </w:rPr>
+        <w:t>V</w:t>
+      </w:r>
+      <w:r>
+        <w:rPr>
+          <w:rFonts w:ascii="Garamond" w:hAnsi="Garamond"/>
+        </w:rPr>
+        <w:t xml:space="preserve"> hace referencia a que </w:t>
       </w:r>
       <w:r>
         <w:rPr>
@@ -2349,7 +2397,19 @@
         <w:rPr>
           <w:rFonts w:ascii="Garamond" w:hAnsi="Garamond"/>
         </w:rPr>
-        <w:t xml:space="preserve"> y 0 que no l</w:t>
+        <w:t xml:space="preserve"> y </w:t>
+      </w:r>
+      <w:r>
+        <w:rPr>
+          <w:rFonts w:ascii="Garamond" w:hAnsi="Garamond"/>
+        </w:rPr>
+        <w:t>F</w:t>
+      </w:r>
+      <w:r>
+        <w:rPr>
+          <w:rFonts w:ascii="Garamond" w:hAnsi="Garamond"/>
+        </w:rPr>
+        <w:t xml:space="preserve"> que no l</w:t>
       </w:r>
       <w:r>
         <w:rPr>
@@ -2443,7 +2503,31 @@
         <w:rPr>
           <w:rFonts w:ascii="Garamond" w:hAnsi="Garamond"/>
         </w:rPr>
-        <w:t xml:space="preserve">una variable dicótoma, en donde 1 hace referencia a que </w:t>
+        <w:t xml:space="preserve">una variable </w:t>
+      </w:r>
+      <w:r>
+        <w:rPr>
+          <w:rFonts w:ascii="Garamond" w:hAnsi="Garamond"/>
+        </w:rPr>
+        <w:t>booleana</w:t>
+      </w:r>
+      <w:r>
+        <w:rPr>
+          <w:rFonts w:ascii="Garamond" w:hAnsi="Garamond"/>
+        </w:rPr>
+        <w:t xml:space="preserve">, en donde </w:t>
+      </w:r>
+      <w:r>
+        <w:rPr>
+          <w:rFonts w:ascii="Garamond" w:hAnsi="Garamond"/>
+        </w:rPr>
+        <w:t>V</w:t>
+      </w:r>
+      <w:r>
+        <w:rPr>
+          <w:rFonts w:ascii="Garamond" w:hAnsi="Garamond"/>
+        </w:rPr>
+        <w:t xml:space="preserve"> hace referencia a que </w:t>
       </w:r>
       <w:r>
         <w:rPr>
@@ -2455,7 +2539,19 @@
         <w:rPr>
           <w:rFonts w:ascii="Garamond" w:hAnsi="Garamond"/>
         </w:rPr>
-        <w:t xml:space="preserve"> y 0 que no l</w:t>
+        <w:t xml:space="preserve"> y </w:t>
+      </w:r>
+      <w:r>
+        <w:rPr>
+          <w:rFonts w:ascii="Garamond" w:hAnsi="Garamond"/>
+        </w:rPr>
+        <w:t>F</w:t>
+      </w:r>
+      <w:r>
+        <w:rPr>
+          <w:rFonts w:ascii="Garamond" w:hAnsi="Garamond"/>
+        </w:rPr>
+        <w:t xml:space="preserve"> que no l</w:t>
       </w:r>
       <w:r>
         <w:rPr>
@@ -2532,7 +2628,31 @@
         <w:rPr>
           <w:rFonts w:ascii="Garamond" w:hAnsi="Garamond"/>
         </w:rPr>
-        <w:t xml:space="preserve">una variable dicótoma, en donde 1 hace referencia a que </w:t>
+        <w:t xml:space="preserve">una variable </w:t>
+      </w:r>
+      <w:r>
+        <w:rPr>
+          <w:rFonts w:ascii="Garamond" w:hAnsi="Garamond"/>
+        </w:rPr>
+        <w:t>booleana</w:t>
+      </w:r>
+      <w:r>
+        <w:rPr>
+          <w:rFonts w:ascii="Garamond" w:hAnsi="Garamond"/>
+        </w:rPr>
+        <w:t xml:space="preserve">, en donde </w:t>
+      </w:r>
+      <w:r>
+        <w:rPr>
+          <w:rFonts w:ascii="Garamond" w:hAnsi="Garamond"/>
+        </w:rPr>
+        <w:t>V</w:t>
+      </w:r>
+      <w:r>
+        <w:rPr>
+          <w:rFonts w:ascii="Garamond" w:hAnsi="Garamond"/>
+        </w:rPr>
+        <w:t xml:space="preserve"> hace referencia a que </w:t>
       </w:r>
       <w:r>
         <w:rPr>
@@ -2544,7 +2664,19 @@
         <w:rPr>
           <w:rFonts w:ascii="Garamond" w:hAnsi="Garamond"/>
         </w:rPr>
-        <w:t xml:space="preserve"> y 0 que no l</w:t>
+        <w:t xml:space="preserve"> y </w:t>
+      </w:r>
+      <w:r>
+        <w:rPr>
+          <w:rFonts w:ascii="Garamond" w:hAnsi="Garamond"/>
+        </w:rPr>
+        <w:t>F</w:t>
+      </w:r>
+      <w:r>
+        <w:rPr>
+          <w:rFonts w:ascii="Garamond" w:hAnsi="Garamond"/>
+        </w:rPr>
+        <w:t xml:space="preserve"> que no l</w:t>
       </w:r>
       <w:r>
         <w:rPr>
@@ -2791,7 +2923,19 @@
         <w:rPr>
           <w:rFonts w:ascii="Garamond" w:hAnsi="Garamond"/>
         </w:rPr>
-        <w:t>con una tasa de 6 homicidios por cada 100 mil habitantes, tasa de hurto a residencia de 159 por cada 100 mil habitantes</w:t>
+        <w:t>con una tasa de 6 homicidios por cada 100 mil habitantes, tasa de hurto a residencia</w:t>
+      </w:r>
+      <w:r>
+        <w:rPr>
+          <w:rFonts w:ascii="Garamond" w:hAnsi="Garamond"/>
+        </w:rPr>
+        <w:t>s</w:t>
+      </w:r>
+      <w:r>
+        <w:rPr>
+          <w:rFonts w:ascii="Garamond" w:hAnsi="Garamond"/>
+        </w:rPr>
+        <w:t xml:space="preserve"> de 159 por cada 100 mil habitantes</w:t>
       </w:r>
       <w:r>
         <w:rPr>
@@ -2817,7 +2961,31 @@
         <w:rPr>
           <w:rFonts w:ascii="Garamond" w:hAnsi="Garamond"/>
         </w:rPr>
-        <w:t xml:space="preserve">. </w:t>
+        <w:t xml:space="preserve"> por UPZ dependiendo a la que pertenece cada vivienda</w:t>
+      </w:r>
+      <w:r>
+        <w:rPr>
+          <w:rFonts w:ascii="Garamond" w:hAnsi="Garamond"/>
+        </w:rPr>
+        <w:t xml:space="preserve"> (Ver gráfica No</w:t>
+      </w:r>
+      <w:r>
+        <w:rPr>
+          <w:rFonts w:ascii="Garamond" w:hAnsi="Garamond"/>
+        </w:rPr>
+        <w:t>.</w:t>
+      </w:r>
+      <w:r>
+        <w:rPr>
+          <w:rFonts w:ascii="Garamond" w:hAnsi="Garamond"/>
+        </w:rPr>
+        <w:t xml:space="preserve"> 1). </w:t>
+      </w:r>
+      <w:r>
+        <w:rPr>
+          <w:rFonts w:ascii="Garamond" w:hAnsi="Garamond"/>
+        </w:rPr>
+        <w:t xml:space="preserve"> </w:t>
       </w:r>
     </w:p>
     <w:p/>
@@ -2963,31 +3131,28 @@
     <w:p>
       <w:pPr>
         <w:spacing w:after="240"/>
-        <w:jc w:val="center"/>
+        <w:jc w:val="both"/>
         <w:rPr>
           <w:rFonts w:ascii="Garamond" w:hAnsi="Garamond"/>
           <w:sz w:val="22"/>
           <w:szCs w:val="22"/>
         </w:rPr>
       </w:pPr>
-    </w:p>
-    <w:p>
-      <w:pPr>
-        <w:spacing w:after="240"/>
+      <w:r>
         <w:rPr>
           <w:rFonts w:ascii="Garamond" w:hAnsi="Garamond"/>
           <w:sz w:val="22"/>
           <w:szCs w:val="22"/>
         </w:rPr>
-      </w:pPr>
+        <w:t>Partiendo de qu</w:t>
+      </w:r>
       <w:r>
         <w:rPr>
           <w:rFonts w:ascii="Garamond" w:hAnsi="Garamond"/>
           <w:sz w:val="22"/>
           <w:szCs w:val="22"/>
-          <w:highlight w:val="yellow"/>
-        </w:rPr>
-        <w:t>XXXXXXXXXXXXXXXXXX</w:t>
+        </w:rPr>
+        <w:t xml:space="preserve">e las variables terraza, patio, parqueadero y depósito son booleanas (verdadero/falso), la proporción en promedio de todas las observaciones que cumplen con esta condición se muestra en la Tabla No. 2. La predicción del modelo indica que en promedio el 30% de las casas/apartamentos del conjunto de entrenamiento tienen terraza, el 11% tienen patio, el 43% tienen parqueadero y el 34% tienen depósito. </w:t>
       </w:r>
     </w:p>
     <w:p>
@@ -3004,18 +3169,6 @@
     <w:p>
       <w:pPr>
         <w:spacing w:after="240"/>
-        <w:jc w:val="center"/>
-        <w:rPr>
-          <w:rFonts w:ascii="Garamond" w:hAnsi="Garamond"/>
-          <w:sz w:val="22"/>
-          <w:szCs w:val="22"/>
-        </w:rPr>
-      </w:pPr>
-    </w:p>
-    <w:p>
-      <w:pPr>
-        <w:spacing w:after="240"/>
-        <w:jc w:val="center"/>
         <w:rPr>
           <w:rFonts w:ascii="Garamond" w:hAnsi="Garamond"/>
           <w:sz w:val="22"/>
@@ -3100,9 +3253,9 @@
           <w:noProof/>
         </w:rPr>
         <w:drawing>
-          <wp:inline distT="0" distB="0" distL="0" distR="0" wp14:anchorId="269E511D" wp14:editId="2EBDC156">
-            <wp:extent cx="3196778" cy="1809234"/>
-            <wp:effectExtent l="0" t="0" r="3810" b="0"/>
+          <wp:inline distT="0" distB="0" distL="0" distR="0" wp14:anchorId="269E511D" wp14:editId="7BCC9E0C">
+            <wp:extent cx="3313902" cy="1875521"/>
+            <wp:effectExtent l="0" t="0" r="1270" b="4445"/>
             <wp:docPr id="4" name="Imagen 4"/>
             <wp:cNvGraphicFramePr>
               <a:graphicFrameLocks xmlns:a="http://schemas.openxmlformats.org/drawingml/2006/main" noChangeAspect="1"/>
@@ -3128,7 +3281,7 @@
                   <pic:spPr bwMode="auto">
                     <a:xfrm>
                       <a:off x="0" y="0"/>
-                      <a:ext cx="3243626" cy="1835748"/>
+                      <a:ext cx="3364847" cy="1904354"/>
                     </a:xfrm>
                     <a:prstGeom prst="rect">
                       <a:avLst/>
@@ -3335,28 +3488,6 @@
           <w:rFonts w:ascii="Garamond" w:hAnsi="Garamond"/>
         </w:rPr>
         <w:t xml:space="preserve"> tomar decisiones de manera informada.</w:t>
-      </w:r>
-    </w:p>
-    <w:p>
-      <w:pPr>
-        <w:spacing w:after="240"/>
-        <w:jc w:val="both"/>
-        <w:rPr>
-          <w:rFonts w:ascii="Garamond" w:hAnsi="Garamond"/>
-        </w:rPr>
-      </w:pPr>
-      <w:r>
-        <w:rPr>
-          <w:rFonts w:ascii="Garamond" w:hAnsi="Garamond"/>
-          <w:highlight w:val="yellow"/>
-        </w:rPr>
-        <w:t>XXXXXXXXXXXXXX</w:t>
-      </w:r>
-      <w:r>
-        <w:rPr>
-          <w:rFonts w:ascii="Garamond" w:hAnsi="Garamond"/>
-        </w:rPr>
-        <w:t>X</w:t>
       </w:r>
     </w:p>
     <w:p>
@@ -3790,6 +3921,7 @@
         <w:rPr>
           <w:rFonts w:ascii="Garamond" w:hAnsi="Garamond"/>
         </w:rPr>
+        <w:lastRenderedPageBreak/>
         <w:t>Las variables seleccionadas</w:t>
       </w:r>
       <w:r>
@@ -3869,23 +4001,7 @@
                       <w:sz w:val="20"/>
                       <w:szCs w:val="20"/>
                     </w:rPr>
-                    <m:t>tasadehomicidios,tasadehurto</m:t>
-                  </m:r>
-                  <m:r>
-                    <w:rPr>
-                      <w:rFonts w:ascii="Cambria Math" w:hAnsi="Cambria Math"/>
-                      <w:sz w:val="20"/>
-                      <w:szCs w:val="20"/>
-                    </w:rPr>
-                    <m:t>sresidencias</m:t>
-                  </m:r>
-                  <m:r>
-                    <w:rPr>
-                      <w:rFonts w:ascii="Cambria Math" w:hAnsi="Cambria Math"/>
-                      <w:sz w:val="20"/>
-                      <w:szCs w:val="20"/>
-                    </w:rPr>
-                    <m:t>,</m:t>
+                    <m:t>tasadehomicidios,tasadehurtosresidencias,</m:t>
                   </m:r>
                   <m:ctrlPr>
                     <w:rPr>
@@ -4441,14 +4557,54 @@
         <w:jc w:val="center"/>
         <w:rPr>
           <w:rFonts w:ascii="Garamond" w:hAnsi="Garamond"/>
-        </w:rPr>
-      </w:pPr>
-      <w:r>
-        <w:rPr>
-          <w:rFonts w:ascii="Garamond" w:hAnsi="Garamond"/>
-        </w:rPr>
-        <w:t>Tabla X – Resultados del RMSE por modelo</w:t>
-      </w:r>
+          <w:sz w:val="22"/>
+          <w:szCs w:val="22"/>
+        </w:rPr>
+      </w:pPr>
+      <w:r>
+        <w:rPr>
+          <w:rFonts w:ascii="Garamond" w:hAnsi="Garamond"/>
+          <w:b/>
+          <w:bCs/>
+          <w:sz w:val="22"/>
+          <w:szCs w:val="22"/>
+        </w:rPr>
+        <w:t xml:space="preserve">Tabla </w:t>
+      </w:r>
+      <w:r>
+        <w:rPr>
+          <w:rFonts w:ascii="Garamond" w:hAnsi="Garamond"/>
+          <w:b/>
+          <w:bCs/>
+          <w:sz w:val="22"/>
+          <w:szCs w:val="22"/>
+        </w:rPr>
+        <w:t>No. 3</w:t>
+      </w:r>
+      <w:r>
+        <w:rPr>
+          <w:rFonts w:ascii="Garamond" w:hAnsi="Garamond"/>
+          <w:sz w:val="22"/>
+          <w:szCs w:val="22"/>
+        </w:rPr>
+        <w:t xml:space="preserve"> </w:t>
+      </w:r>
+      <w:r>
+        <w:rPr>
+          <w:rFonts w:ascii="Garamond" w:hAnsi="Garamond"/>
+          <w:sz w:val="22"/>
+          <w:szCs w:val="22"/>
+        </w:rPr>
+        <w:t>Resultados del RMSE por modelo</w:t>
+      </w:r>
+    </w:p>
+    <w:p>
+      <w:pPr>
+        <w:jc w:val="center"/>
+        <w:rPr>
+          <w:rFonts w:ascii="Garamond" w:hAnsi="Garamond"/>
+        </w:rPr>
+      </w:pPr>
     </w:p>
     <w:tbl>
       <w:tblPr>
@@ -4574,6 +4730,14 @@
                 <w:sz w:val="22"/>
                 <w:szCs w:val="22"/>
               </w:rPr>
+              <w:t xml:space="preserve"> </w:t>
+            </w:r>
+            <w:r>
+              <w:rPr>
+                <w:rFonts w:ascii="Garamond" w:hAnsi="Garamond"/>
+                <w:sz w:val="22"/>
+                <w:szCs w:val="22"/>
+              </w:rPr>
               <w:t>314</w:t>
             </w:r>
             <w:r>
@@ -4672,7 +4836,15 @@
                 <w:sz w:val="22"/>
                 <w:szCs w:val="22"/>
               </w:rPr>
-              <w:t xml:space="preserve">$ </w:t>
+              <w:t>$</w:t>
+            </w:r>
+            <w:r>
+              <w:rPr>
+                <w:rFonts w:ascii="Garamond" w:hAnsi="Garamond"/>
+                <w:sz w:val="22"/>
+                <w:szCs w:val="22"/>
+              </w:rPr>
+              <w:t xml:space="preserve"> </w:t>
             </w:r>
             <w:r>
               <w:rPr>
@@ -4846,49 +5018,71 @@
     </w:tbl>
     <w:p>
       <w:pPr>
-        <w:jc w:val="both"/>
-        <w:rPr>
-          <w:rFonts w:ascii="Garamond" w:hAnsi="Garamond"/>
-        </w:rPr>
-      </w:pPr>
-    </w:p>
-    <w:p>
-      <w:pPr>
-        <w:jc w:val="both"/>
-        <w:rPr>
-          <w:rFonts w:ascii="Garamond" w:hAnsi="Garamond"/>
-        </w:rPr>
-      </w:pPr>
-      <w:r>
-        <w:rPr>
-          <w:rFonts w:ascii="Garamond" w:hAnsi="Garamond"/>
-        </w:rPr>
-        <w:t xml:space="preserve">Así, se evidencia que el modelo con mejor capacidad predictiva del precio de las viviendas en Chapinero es el </w:t>
-      </w:r>
-      <w:proofErr w:type="spellStart"/>
-      <w:r>
-        <w:rPr>
-          <w:rFonts w:ascii="Garamond" w:hAnsi="Garamond"/>
-        </w:rPr>
-        <w:t>Random</w:t>
-      </w:r>
-      <w:proofErr w:type="spellEnd"/>
-      <w:r>
-        <w:rPr>
-          <w:rFonts w:ascii="Garamond" w:hAnsi="Garamond"/>
-        </w:rPr>
-        <w:t xml:space="preserve"> Forest y, por lo tanto, fue el seleccionado como resultado del ejercicio.</w:t>
-      </w:r>
-    </w:p>
-    <w:p>
-      <w:pPr>
-        <w:spacing w:line="276" w:lineRule="auto"/>
         <w:rPr>
           <w:rFonts w:ascii="Garamond" w:hAnsi="Garamond"/>
           <w:b/>
           <w:bCs/>
-        </w:rPr>
-      </w:pPr>
+          <w:sz w:val="22"/>
+          <w:szCs w:val="22"/>
+        </w:rPr>
+      </w:pPr>
+    </w:p>
+    <w:p>
+      <w:pPr>
+        <w:spacing w:after="240"/>
+        <w:jc w:val="center"/>
+        <w:rPr>
+          <w:rFonts w:ascii="Garamond" w:hAnsi="Garamond"/>
+          <w:sz w:val="22"/>
+          <w:szCs w:val="22"/>
+        </w:rPr>
+      </w:pPr>
+      <w:r>
+        <w:rPr>
+          <w:rFonts w:ascii="Garamond" w:hAnsi="Garamond"/>
+          <w:b/>
+          <w:bCs/>
+          <w:sz w:val="22"/>
+          <w:szCs w:val="22"/>
+        </w:rPr>
+        <w:t xml:space="preserve">Fuente: </w:t>
+      </w:r>
+      <w:r>
+        <w:rPr>
+          <w:rFonts w:ascii="Garamond" w:hAnsi="Garamond"/>
+          <w:sz w:val="22"/>
+          <w:szCs w:val="22"/>
+        </w:rPr>
+        <w:t>Elaboración propia</w:t>
+      </w:r>
+    </w:p>
+    <w:p>
+      <w:pPr>
+        <w:jc w:val="both"/>
+        <w:rPr>
+          <w:rFonts w:ascii="Garamond" w:hAnsi="Garamond"/>
+        </w:rPr>
+      </w:pPr>
+      <w:r>
+        <w:rPr>
+          <w:rFonts w:ascii="Garamond" w:hAnsi="Garamond"/>
+        </w:rPr>
+        <w:t xml:space="preserve">Así, se evidencia que el modelo con mejor capacidad predictiva del precio de las viviendas en Chapinero es el </w:t>
+      </w:r>
+      <w:proofErr w:type="spellStart"/>
+      <w:r>
+        <w:rPr>
+          <w:rFonts w:ascii="Garamond" w:hAnsi="Garamond"/>
+        </w:rPr>
+        <w:t>Random</w:t>
+      </w:r>
+      <w:proofErr w:type="spellEnd"/>
+      <w:r>
+        <w:rPr>
+          <w:rFonts w:ascii="Garamond" w:hAnsi="Garamond"/>
+        </w:rPr>
+        <w:t xml:space="preserve"> Forest y, por lo tanto, fue el seleccionado como resultado del ejercicio.</w:t>
+      </w:r>
     </w:p>
     <w:p>
       <w:pPr>
@@ -4911,6 +5105,7 @@
           <w:b/>
           <w:bCs/>
         </w:rPr>
+        <w:lastRenderedPageBreak/>
         <w:t>Conclusi</w:t>
       </w:r>
       <w:r>
@@ -4932,6 +5127,18 @@
     </w:p>
     <w:p>
       <w:pPr>
+        <w:pStyle w:val="Prrafodelista"/>
+        <w:spacing w:line="276" w:lineRule="auto"/>
+        <w:ind w:left="567"/>
+        <w:rPr>
+          <w:rFonts w:ascii="Garamond" w:hAnsi="Garamond"/>
+          <w:b/>
+          <w:bCs/>
+        </w:rPr>
+      </w:pPr>
+    </w:p>
+    <w:p>
+      <w:pPr>
         <w:spacing w:line="276" w:lineRule="auto"/>
         <w:jc w:val="both"/>
         <w:rPr>
@@ -4942,7 +5149,6 @@
         <w:rPr>
           <w:rFonts w:ascii="Garamond" w:hAnsi="Garamond"/>
         </w:rPr>
-        <w:lastRenderedPageBreak/>
         <w:t>En conclusión, e</w:t>
       </w:r>
       <w:r>
@@ -5087,19 +5293,7 @@
         <w:rPr>
           <w:rFonts w:ascii="Garamond" w:hAnsi="Garamond"/>
         </w:rPr>
-        <w:t xml:space="preserve">Optimizar la gestión de </w:t>
-      </w:r>
-      <w:r>
-        <w:rPr>
-          <w:rFonts w:ascii="Garamond" w:hAnsi="Garamond"/>
-        </w:rPr>
-        <w:t>inventario:</w:t>
-      </w:r>
-      <w:r>
-        <w:rPr>
-          <w:rFonts w:ascii="Garamond" w:hAnsi="Garamond"/>
-        </w:rPr>
-        <w:t xml:space="preserve"> Al conocer los precios previstos para el mercado, la startup puede ajustar su inventario para satisfacer la demanda de los compradores.</w:t>
+        <w:t>Optimizar la gestión de inventario: Al conocer los precios previstos para el mercado, la startup puede ajustar su inventario para satisfacer la demanda de los compradores.</w:t>
       </w:r>
     </w:p>
     <w:p>

--- a/document/Taller 3 - Betina Cortés, Lida Rivera, Nelson Lopez, Yilmer Palacios FINAL.docx
+++ b/document/Taller 3 - Betina Cortés, Lida Rivera, Nelson Lopez, Yilmer Palacios FINAL.docx
@@ -1146,6 +1146,27 @@
         <w:rPr>
           <w:rFonts w:ascii="Garamond" w:hAnsi="Garamond"/>
         </w:rPr>
+        <w:t xml:space="preserve">Se procede a dividir la ocurrencia del crimen entre la población por 100 mil habitantes y se obtiene la tasa </w:t>
+      </w:r>
+      <w:r>
+        <w:rPr>
+          <w:rFonts w:ascii="Garamond" w:hAnsi="Garamond"/>
+        </w:rPr>
+        <w:t xml:space="preserve">por 100 mil habitantes. </w:t>
+      </w:r>
+    </w:p>
+    <w:p>
+      <w:pPr>
+        <w:spacing w:after="240"/>
+        <w:jc w:val="both"/>
+        <w:rPr>
+          <w:rFonts w:ascii="Garamond" w:hAnsi="Garamond"/>
+        </w:rPr>
+      </w:pPr>
+      <w:r>
+        <w:rPr>
+          <w:rFonts w:ascii="Garamond" w:hAnsi="Garamond"/>
+        </w:rPr>
         <w:t>Por otro lado, para identificar la cercanía de parques, hospitales (</w:t>
       </w:r>
       <w:proofErr w:type="spellStart"/>
@@ -1380,7 +1401,14 @@
         <w:rPr>
           <w:rFonts w:ascii="Garamond" w:hAnsi="Garamond"/>
         </w:rPr>
-        <w:t xml:space="preserve"> sobre los precios de venta y características de inmuebles ubicados en la localidad de Chapinero en Bogotá, </w:t>
+        <w:t xml:space="preserve"> sobre los precios de venta y </w:t>
+      </w:r>
+      <w:r>
+        <w:rPr>
+          <w:rFonts w:ascii="Garamond" w:hAnsi="Garamond"/>
+        </w:rPr>
+        <w:lastRenderedPageBreak/>
+        <w:t xml:space="preserve">características de inmuebles ubicados en la localidad de Chapinero en Bogotá, </w:t>
       </w:r>
       <w:r>
         <w:rPr>
@@ -1414,11 +1442,18 @@
           <w:rFonts w:ascii="Garamond" w:hAnsi="Garamond"/>
         </w:rPr>
       </w:pPr>
-      <w:r>
-        <w:rPr>
-          <w:rFonts w:ascii="Garamond" w:hAnsi="Garamond"/>
-        </w:rPr>
-        <w:lastRenderedPageBreak/>
+    </w:p>
+    <w:p>
+      <w:pPr>
+        <w:jc w:val="both"/>
+        <w:rPr>
+          <w:rFonts w:ascii="Garamond" w:hAnsi="Garamond"/>
+        </w:rPr>
+      </w:pPr>
+      <w:r>
+        <w:rPr>
+          <w:rFonts w:ascii="Garamond" w:hAnsi="Garamond"/>
+        </w:rPr>
         <w:t xml:space="preserve">Seguido de esto, se define </w:t>
       </w:r>
       <w:r>
@@ -2459,6 +2494,7 @@
           <w:b/>
           <w:bCs/>
         </w:rPr>
+        <w:lastRenderedPageBreak/>
         <w:t xml:space="preserve">Patio: </w:t>
       </w:r>
       <w:r>
@@ -2601,7 +2637,6 @@
           <w:b/>
           <w:bCs/>
         </w:rPr>
-        <w:lastRenderedPageBreak/>
         <w:t xml:space="preserve">Depósito: </w:t>
       </w:r>
       <w:r>
@@ -3154,27 +3189,6 @@
         </w:rPr>
         <w:t xml:space="preserve">e las variables terraza, patio, parqueadero y depósito son booleanas (verdadero/falso), la proporción en promedio de todas las observaciones que cumplen con esta condición se muestra en la Tabla No. 2. La predicción del modelo indica que en promedio el 30% de las casas/apartamentos del conjunto de entrenamiento tienen terraza, el 11% tienen patio, el 43% tienen parqueadero y el 34% tienen depósito. </w:t>
       </w:r>
-    </w:p>
-    <w:p>
-      <w:pPr>
-        <w:spacing w:after="240"/>
-        <w:jc w:val="center"/>
-        <w:rPr>
-          <w:rFonts w:ascii="Garamond" w:hAnsi="Garamond"/>
-          <w:sz w:val="22"/>
-          <w:szCs w:val="22"/>
-        </w:rPr>
-      </w:pPr>
-    </w:p>
-    <w:p>
-      <w:pPr>
-        <w:spacing w:after="240"/>
-        <w:rPr>
-          <w:rFonts w:ascii="Garamond" w:hAnsi="Garamond"/>
-          <w:sz w:val="22"/>
-          <w:szCs w:val="22"/>
-        </w:rPr>
-      </w:pPr>
     </w:p>
     <w:p>
       <w:pPr>
@@ -5139,7 +5153,6 @@
     </w:p>
     <w:p>
       <w:pPr>
-        <w:spacing w:line="276" w:lineRule="auto"/>
         <w:jc w:val="both"/>
         <w:rPr>
           <w:rFonts w:ascii="Garamond" w:hAnsi="Garamond"/>
@@ -5199,7 +5212,6 @@
           <w:ilvl w:val="0"/>
           <w:numId w:val="19"/>
         </w:numPr>
-        <w:spacing w:line="276" w:lineRule="auto"/>
         <w:jc w:val="both"/>
         <w:rPr>
           <w:rFonts w:ascii="Garamond" w:hAnsi="Garamond"/>
@@ -5243,7 +5255,6 @@
           <w:ilvl w:val="0"/>
           <w:numId w:val="19"/>
         </w:numPr>
-        <w:spacing w:line="276" w:lineRule="auto"/>
         <w:jc w:val="both"/>
         <w:rPr>
           <w:rFonts w:ascii="Garamond" w:hAnsi="Garamond"/>
@@ -5263,7 +5274,6 @@
           <w:ilvl w:val="0"/>
           <w:numId w:val="19"/>
         </w:numPr>
-        <w:spacing w:line="276" w:lineRule="auto"/>
         <w:jc w:val="both"/>
         <w:rPr>
           <w:rFonts w:ascii="Garamond" w:hAnsi="Garamond"/>
@@ -5283,7 +5293,6 @@
           <w:ilvl w:val="0"/>
           <w:numId w:val="19"/>
         </w:numPr>
-        <w:spacing w:line="276" w:lineRule="auto"/>
         <w:jc w:val="both"/>
         <w:rPr>
           <w:rFonts w:ascii="Garamond" w:hAnsi="Garamond"/>
@@ -5351,7 +5360,7 @@
     </w:p>
     <w:p>
       <w:pPr>
-        <w:spacing w:after="120" w:line="276" w:lineRule="auto"/>
+        <w:spacing w:after="120"/>
         <w:ind w:left="567" w:hanging="567"/>
         <w:jc w:val="both"/>
         <w:rPr>
@@ -5421,7 +5430,7 @@
     </w:p>
     <w:p>
       <w:pPr>
-        <w:spacing w:after="120" w:line="276" w:lineRule="auto"/>
+        <w:spacing w:after="120"/>
         <w:ind w:left="567" w:hanging="567"/>
         <w:jc w:val="both"/>
         <w:rPr>
@@ -5469,7 +5478,7 @@
     </w:p>
     <w:p>
       <w:pPr>
-        <w:spacing w:after="120" w:line="276" w:lineRule="auto"/>
+        <w:spacing w:after="120"/>
         <w:ind w:left="567" w:hanging="567"/>
         <w:jc w:val="both"/>
         <w:rPr>
@@ -5577,7 +5586,7 @@
     </w:p>
     <w:p>
       <w:pPr>
-        <w:spacing w:after="120" w:line="276" w:lineRule="auto"/>
+        <w:spacing w:after="120"/>
         <w:ind w:left="567" w:hanging="567"/>
         <w:jc w:val="both"/>
         <w:rPr>
@@ -5597,7 +5606,7 @@
     </w:p>
     <w:p>
       <w:pPr>
-        <w:spacing w:after="120" w:line="276" w:lineRule="auto"/>
+        <w:spacing w:after="120"/>
         <w:ind w:left="567" w:hanging="567"/>
         <w:jc w:val="both"/>
         <w:rPr>
@@ -5645,7 +5654,7 @@
     </w:p>
     <w:p>
       <w:pPr>
-        <w:spacing w:after="120" w:line="276" w:lineRule="auto"/>
+        <w:spacing w:after="120"/>
         <w:ind w:left="567" w:hanging="567"/>
         <w:jc w:val="both"/>
         <w:rPr>
@@ -5683,7 +5692,7 @@
     </w:p>
     <w:p>
       <w:pPr>
-        <w:spacing w:after="120" w:line="276" w:lineRule="auto"/>
+        <w:spacing w:after="120"/>
         <w:ind w:left="567" w:hanging="567"/>
         <w:jc w:val="both"/>
         <w:rPr>
@@ -5825,21 +5834,7 @@
       <w:rPr>
         <w:rFonts w:ascii="Garamond" w:hAnsi="Garamond"/>
       </w:rPr>
-      <w:t xml:space="preserve">Presentado por </w:t>
-    </w:r>
-    <w:proofErr w:type="spellStart"/>
-    <w:r>
-      <w:rPr>
-        <w:rFonts w:ascii="Garamond" w:hAnsi="Garamond"/>
-      </w:rPr>
-      <w:t>Yilmer</w:t>
-    </w:r>
-    <w:proofErr w:type="spellEnd"/>
-    <w:r>
-      <w:rPr>
-        <w:rFonts w:ascii="Garamond" w:hAnsi="Garamond"/>
-      </w:rPr>
-      <w:t xml:space="preserve"> Palacios, Betina Cortés, Lida Jimena </w:t>
+      <w:t xml:space="preserve">Presentado por Yilmer Palacios, Betina Cortés, Lida Jimena </w:t>
     </w:r>
     <w:r>
       <w:rPr>

--- a/document/Taller 3 - Betina Cortés, Lida Rivera, Nelson Lopez, Yilmer Palacios FINAL.docx
+++ b/document/Taller 3 - Betina Cortés, Lida Rivera, Nelson Lopez, Yilmer Palacios FINAL.docx
@@ -1217,7 +1217,45 @@
         <w:rPr>
           <w:rFonts w:ascii="Garamond" w:hAnsi="Garamond"/>
         </w:rPr>
-        <w:t xml:space="preserve"> Para las fuentes que se derivan de los textos, se realiza una búsqueda de las descripciones de cada una de las viviendas, buscando por palabras clave como parqueadero, terraza, depósito y patio. </w:t>
+        <w:t xml:space="preserve"> </w:t>
+      </w:r>
+      <w:r>
+        <w:rPr>
+          <w:rFonts w:ascii="Garamond" w:hAnsi="Garamond"/>
+        </w:rPr>
+        <w:t xml:space="preserve">Partiendo de que los datos son georreferenciados se cruzan con los polígonos de UPZ de Bogotá, así para cada UPZ se halló el número de </w:t>
+      </w:r>
+      <w:r>
+        <w:rPr>
+          <w:rFonts w:ascii="Garamond" w:hAnsi="Garamond"/>
+        </w:rPr>
+        <w:t>parques, hospitales (</w:t>
+      </w:r>
+      <w:proofErr w:type="spellStart"/>
+      <w:r>
+        <w:rPr>
+          <w:rFonts w:ascii="Garamond" w:hAnsi="Garamond"/>
+        </w:rPr>
+        <w:t>IPS’s</w:t>
+      </w:r>
+      <w:proofErr w:type="spellEnd"/>
+      <w:r>
+        <w:rPr>
+          <w:rFonts w:ascii="Garamond" w:hAnsi="Garamond"/>
+        </w:rPr>
+        <w:t>) y colegios</w:t>
+      </w:r>
+      <w:r>
+        <w:rPr>
+          <w:rFonts w:ascii="Garamond" w:hAnsi="Garamond"/>
+        </w:rPr>
+        <w:t xml:space="preserve"> para cada una de estas. </w:t>
+      </w:r>
+      <w:r>
+        <w:rPr>
+          <w:rFonts w:ascii="Garamond" w:hAnsi="Garamond"/>
+        </w:rPr>
+        <w:t xml:space="preserve">Para las fuentes que se derivan de los textos, se realiza una búsqueda de las descripciones de cada una de las viviendas, buscando por palabras clave como parqueadero, terraza, depósito y patio. </w:t>
       </w:r>
     </w:p>
     <w:p>
@@ -1387,7 +1425,14 @@
         <w:rPr>
           <w:rFonts w:ascii="Garamond" w:hAnsi="Garamond"/>
         </w:rPr>
-        <w:t xml:space="preserve">determinado por diversos factores tanto económicos como sociales. Para el caso de estudio, se analizan factores internos (propios de las viviendas) como externos (elementos geoespaciales como distancia a hospitales, parques y colegios, etc.). En este sentido, es necesario tener información de variables asociadas al precio, con el propósito de obtener un modelo robusto. Para el análisis de los modelos de predicción se utiliza una muestra tomada de </w:t>
+        <w:t xml:space="preserve">determinado por diversos factores tanto económicos como sociales. Para el caso de estudio, se analizan factores internos (propios de las viviendas) como externos (elementos geoespaciales como distancia a hospitales, parques y colegios, etc.). En este sentido, es necesario tener </w:t>
+      </w:r>
+      <w:r>
+        <w:rPr>
+          <w:rFonts w:ascii="Garamond" w:hAnsi="Garamond"/>
+        </w:rPr>
+        <w:lastRenderedPageBreak/>
+        <w:t xml:space="preserve">información de variables asociadas al precio, con el propósito de obtener un modelo robusto. Para el análisis de los modelos de predicción se utiliza una muestra tomada de </w:t>
       </w:r>
       <w:proofErr w:type="spellStart"/>
       <w:r>
@@ -1401,14 +1446,7 @@
         <w:rPr>
           <w:rFonts w:ascii="Garamond" w:hAnsi="Garamond"/>
         </w:rPr>
-        <w:t xml:space="preserve"> sobre los precios de venta y </w:t>
-      </w:r>
-      <w:r>
-        <w:rPr>
-          <w:rFonts w:ascii="Garamond" w:hAnsi="Garamond"/>
-        </w:rPr>
-        <w:lastRenderedPageBreak/>
-        <w:t xml:space="preserve">características de inmuebles ubicados en la localidad de Chapinero en Bogotá, </w:t>
+        <w:t xml:space="preserve"> sobre los precios de venta y características de inmuebles ubicados en la localidad de Chapinero en Bogotá, </w:t>
       </w:r>
       <w:r>
         <w:rPr>
@@ -2366,6 +2404,7 @@
           <w:b/>
           <w:bCs/>
         </w:rPr>
+        <w:lastRenderedPageBreak/>
         <w:t xml:space="preserve">Terraza: </w:t>
       </w:r>
       <w:r>
@@ -2494,7 +2533,6 @@
           <w:b/>
           <w:bCs/>
         </w:rPr>
-        <w:lastRenderedPageBreak/>
         <w:t xml:space="preserve">Patio: </w:t>
       </w:r>
       <w:r>
@@ -3179,6 +3217,7 @@
           <w:sz w:val="22"/>
           <w:szCs w:val="22"/>
         </w:rPr>
+        <w:lastRenderedPageBreak/>
         <w:t>Partiendo de qu</w:t>
       </w:r>
       <w:r>
@@ -3208,7 +3247,6 @@
           <w:sz w:val="22"/>
           <w:szCs w:val="22"/>
         </w:rPr>
-        <w:lastRenderedPageBreak/>
         <w:t>Tabla</w:t>
       </w:r>
       <w:r>
@@ -3819,6 +3857,30 @@
     <w:p>
       <w:pPr>
         <w:pStyle w:val="Prrafodelista"/>
+        <w:spacing w:line="276" w:lineRule="auto"/>
+        <w:ind w:left="567"/>
+        <w:rPr>
+          <w:rFonts w:ascii="Garamond" w:hAnsi="Garamond"/>
+          <w:b/>
+          <w:bCs/>
+        </w:rPr>
+      </w:pPr>
+    </w:p>
+    <w:p>
+      <w:pPr>
+        <w:pStyle w:val="Prrafodelista"/>
+        <w:spacing w:line="276" w:lineRule="auto"/>
+        <w:ind w:left="567"/>
+        <w:rPr>
+          <w:rFonts w:ascii="Garamond" w:hAnsi="Garamond"/>
+          <w:b/>
+          <w:bCs/>
+        </w:rPr>
+      </w:pPr>
+    </w:p>
+    <w:p>
+      <w:pPr>
+        <w:pStyle w:val="Prrafodelista"/>
         <w:numPr>
           <w:ilvl w:val="0"/>
           <w:numId w:val="1"/>
@@ -3837,6 +3899,7 @@
           <w:b/>
           <w:bCs/>
         </w:rPr>
+        <w:lastRenderedPageBreak/>
         <w:t>Modelo</w:t>
       </w:r>
       <w:r>
@@ -3935,7 +3998,6 @@
         <w:rPr>
           <w:rFonts w:ascii="Garamond" w:hAnsi="Garamond"/>
         </w:rPr>
-        <w:lastRenderedPageBreak/>
         <w:t>Las variables seleccionadas</w:t>
       </w:r>
       <w:r>
@@ -4936,6 +4998,7 @@
                 <w:sz w:val="22"/>
                 <w:szCs w:val="22"/>
               </w:rPr>
+              <w:lastRenderedPageBreak/>
               <w:t>Random</w:t>
             </w:r>
             <w:proofErr w:type="spellEnd"/>
@@ -5100,6 +5163,14 @@
     </w:p>
     <w:p>
       <w:pPr>
+        <w:jc w:val="both"/>
+        <w:rPr>
+          <w:rFonts w:ascii="Garamond" w:hAnsi="Garamond"/>
+        </w:rPr>
+      </w:pPr>
+    </w:p>
+    <w:p>
+      <w:pPr>
         <w:pStyle w:val="Prrafodelista"/>
         <w:numPr>
           <w:ilvl w:val="0"/>
@@ -5119,7 +5190,6 @@
           <w:b/>
           <w:bCs/>
         </w:rPr>
-        <w:lastRenderedPageBreak/>
         <w:t>Conclusi</w:t>
       </w:r>
       <w:r>
@@ -5304,15 +5374,6 @@
         </w:rPr>
         <w:t>Optimizar la gestión de inventario: Al conocer los precios previstos para el mercado, la startup puede ajustar su inventario para satisfacer la demanda de los compradores.</w:t>
       </w:r>
-    </w:p>
-    <w:p>
-      <w:pPr>
-        <w:spacing w:line="276" w:lineRule="auto"/>
-        <w:rPr>
-          <w:rFonts w:ascii="Garamond" w:hAnsi="Garamond"/>
-          <w:lang w:val="es-CO"/>
-        </w:rPr>
-      </w:pPr>
     </w:p>
     <w:p>
       <w:pPr>

--- a/document/Taller 3 - Betina Cortés, Lida Rivera, Nelson Lopez, Yilmer Palacios FINAL.docx
+++ b/document/Taller 3 - Betina Cortés, Lida Rivera, Nelson Lopez, Yilmer Palacios FINAL.docx
@@ -731,7 +731,8 @@
     </w:p>
     <w:p>
       <w:pPr>
-        <w:spacing w:after="240"/>
+        <w:pStyle w:val="NormalWeb"/>
+        <w:spacing w:before="0" w:beforeAutospacing="0" w:after="0" w:afterAutospacing="0"/>
         <w:jc w:val="both"/>
         <w:rPr>
           <w:rFonts w:ascii="Garamond" w:hAnsi="Garamond"/>
@@ -783,7 +784,25 @@
         <w:rPr>
           <w:rFonts w:ascii="Garamond" w:hAnsi="Garamond"/>
         </w:rPr>
-        <w:t>Chapinero es una localidad que conforma el centro extendido de la capital</w:t>
+        <w:t xml:space="preserve">Chapinero </w:t>
+      </w:r>
+      <w:r>
+        <w:rPr>
+          <w:rFonts w:ascii="Garamond" w:hAnsi="Garamond"/>
+        </w:rPr>
+        <w:t xml:space="preserve">surge a finales del siglo XIX producto de la migración de las élites capitalinas hacia el norte de lo que en la época era la zona urbana. </w:t>
+      </w:r>
+      <w:r>
+        <w:rPr>
+          <w:rFonts w:ascii="Garamond" w:hAnsi="Garamond"/>
+        </w:rPr>
+        <w:t>E</w:t>
+      </w:r>
+      <w:r>
+        <w:rPr>
+          <w:rFonts w:ascii="Garamond" w:hAnsi="Garamond"/>
+        </w:rPr>
+        <w:t>s una localidad que conforma el centro extendido de la capital</w:t>
       </w:r>
       <w:r>
         <w:rPr>
@@ -801,13 +820,13 @@
         <w:rPr>
           <w:rFonts w:ascii="Garamond" w:hAnsi="Garamond"/>
         </w:rPr>
-        <w:t>, t</w:t>
-      </w:r>
-      <w:r>
-        <w:rPr>
-          <w:rFonts w:ascii="Garamond" w:hAnsi="Garamond"/>
-        </w:rPr>
-        <w:t xml:space="preserve">iene cercanía con importantes lugares tanto para el trabajo como </w:t>
+        <w:t>. Ti</w:t>
+      </w:r>
+      <w:r>
+        <w:rPr>
+          <w:rFonts w:ascii="Garamond" w:hAnsi="Garamond"/>
+        </w:rPr>
+        <w:t xml:space="preserve">ene cercanía con importantes lugares tanto para el trabajo como </w:t>
       </w:r>
       <w:r>
         <w:rPr>
@@ -837,6 +856,19 @@
         <w:rPr>
           <w:rFonts w:ascii="Garamond" w:hAnsi="Garamond"/>
         </w:rPr>
+        <w:t xml:space="preserve">. </w:t>
+      </w:r>
+      <w:r>
+        <w:rPr>
+          <w:rFonts w:ascii="Garamond" w:eastAsiaTheme="minorHAnsi" w:hAnsi="Garamond" w:cstheme="minorBidi"/>
+          <w:lang w:val="es-ES_tradnl" w:eastAsia="en-US"/>
+        </w:rPr>
+        <w:t>Se caracteriza por el contraste entre edificios modernos y la arquitectura europea de mediados del siglo XX</w:t>
+      </w:r>
+      <w:r>
+        <w:rPr>
+          <w:rFonts w:ascii="Garamond" w:hAnsi="Garamond"/>
+        </w:rPr>
         <w:t xml:space="preserve"> (</w:t>
       </w:r>
       <w:proofErr w:type="spellStart"/>
@@ -859,22 +891,266 @@
         </w:rPr>
         <w:t xml:space="preserve">. </w:t>
       </w:r>
-      <w:r>
-        <w:rPr>
-          <w:rFonts w:ascii="Garamond" w:hAnsi="Garamond"/>
-        </w:rPr>
-        <w:t xml:space="preserve">Esta localidad está ubicada </w:t>
-      </w:r>
-      <w:r>
-        <w:rPr>
-          <w:rFonts w:ascii="Garamond" w:hAnsi="Garamond"/>
-        </w:rPr>
-        <w:t>en el centro norte de la ciudad: entre las Avenida Caracas – Autopista norte y los Cerros Orientales; y entre la Avenida 39 y la Calle 100 al norte.</w:t>
-      </w:r>
-    </w:p>
-    <w:p>
-      <w:pPr>
-        <w:spacing w:after="240"/>
+    </w:p>
+    <w:p>
+      <w:pPr>
+        <w:pStyle w:val="NormalWeb"/>
+        <w:spacing w:before="0" w:beforeAutospacing="0" w:after="0" w:afterAutospacing="0"/>
+        <w:jc w:val="both"/>
+        <w:rPr>
+          <w:rFonts w:ascii="Garamond" w:hAnsi="Garamond"/>
+        </w:rPr>
+      </w:pPr>
+    </w:p>
+    <w:p>
+      <w:pPr>
+        <w:pStyle w:val="NormalWeb"/>
+        <w:spacing w:before="0" w:beforeAutospacing="0" w:after="0" w:afterAutospacing="0"/>
+        <w:jc w:val="both"/>
+        <w:rPr>
+          <w:rFonts w:ascii="Garamond" w:hAnsi="Garamond"/>
+        </w:rPr>
+      </w:pPr>
+      <w:r>
+        <w:rPr>
+          <w:rFonts w:ascii="Garamond" w:hAnsi="Garamond"/>
+        </w:rPr>
+        <w:lastRenderedPageBreak/>
+        <w:t>Chapinero, e</w:t>
+      </w:r>
+      <w:r>
+        <w:rPr>
+          <w:rFonts w:ascii="Garamond" w:hAnsi="Garamond"/>
+        </w:rPr>
+        <w:t xml:space="preserve">n la época colonial fue un lugar de tránsito entre Santa Fe y los municipios aledaños del norte. </w:t>
+      </w:r>
+      <w:r>
+        <w:rPr>
+          <w:rFonts w:ascii="Garamond" w:hAnsi="Garamond"/>
+        </w:rPr>
+        <w:t xml:space="preserve">Este </w:t>
+      </w:r>
+      <w:r>
+        <w:rPr>
+          <w:rFonts w:ascii="Garamond" w:hAnsi="Garamond"/>
+        </w:rPr>
+        <w:t xml:space="preserve">sector </w:t>
+      </w:r>
+      <w:r>
+        <w:rPr>
+          <w:rFonts w:ascii="Garamond" w:hAnsi="Garamond"/>
+        </w:rPr>
+        <w:t xml:space="preserve">se configuró como una alternativa lejana de la zona urbana de Bogotá y de todos los problemas </w:t>
+      </w:r>
+      <w:r>
+        <w:rPr>
+          <w:rFonts w:ascii="Garamond" w:hAnsi="Garamond"/>
+        </w:rPr>
+        <w:t xml:space="preserve">de higiene y hacinamiento </w:t>
+      </w:r>
+      <w:r>
+        <w:rPr>
+          <w:rFonts w:ascii="Garamond" w:hAnsi="Garamond"/>
+        </w:rPr>
+        <w:t xml:space="preserve">que se presentaron en el cambio de siglo. Tiempo después, y </w:t>
+      </w:r>
+      <w:r>
+        <w:rPr>
+          <w:rFonts w:ascii="Garamond" w:hAnsi="Garamond"/>
+        </w:rPr>
+        <w:t>tras el Bogotazo en 1948</w:t>
+      </w:r>
+      <w:r>
+        <w:rPr>
+          <w:rFonts w:ascii="Garamond" w:hAnsi="Garamond"/>
+        </w:rPr>
+        <w:t xml:space="preserve">, este sector fue epicentro de </w:t>
+      </w:r>
+      <w:r>
+        <w:rPr>
+          <w:rFonts w:ascii="Garamond" w:hAnsi="Garamond"/>
+        </w:rPr>
+        <w:t xml:space="preserve">las clases privilegiadas </w:t>
+      </w:r>
+      <w:r>
+        <w:rPr>
+          <w:rFonts w:ascii="Garamond" w:hAnsi="Garamond"/>
+        </w:rPr>
+        <w:t xml:space="preserve">que se mudaron del centro de la ciudad. </w:t>
+      </w:r>
+      <w:r>
+        <w:rPr>
+          <w:rFonts w:ascii="Garamond" w:hAnsi="Garamond"/>
+        </w:rPr>
+        <w:t>Esta localidad está ubicada en el centro norte de la ciudad: entre las Avenida Caracas – Autopista norte y los Cerros Orientales; y entre la Avenida 39 y la Calle 100 al norte</w:t>
+      </w:r>
+      <w:r>
+        <w:rPr>
+          <w:rFonts w:ascii="Garamond" w:hAnsi="Garamond"/>
+        </w:rPr>
+        <w:t xml:space="preserve"> y contempla los siguientes barrios por estrato: </w:t>
+      </w:r>
+    </w:p>
+    <w:p>
+      <w:pPr>
+        <w:pStyle w:val="NormalWeb"/>
+        <w:spacing w:before="0" w:beforeAutospacing="0" w:after="0" w:afterAutospacing="0"/>
+        <w:jc w:val="both"/>
+        <w:rPr>
+          <w:rFonts w:ascii="Garamond" w:hAnsi="Garamond"/>
+        </w:rPr>
+      </w:pPr>
+    </w:p>
+    <w:p>
+      <w:pPr>
+        <w:pStyle w:val="NormalWeb"/>
+        <w:spacing w:before="0" w:beforeAutospacing="0" w:after="0" w:afterAutospacing="0"/>
+        <w:jc w:val="both"/>
+        <w:rPr>
+          <w:rFonts w:ascii="Garamond" w:hAnsi="Garamond"/>
+        </w:rPr>
+      </w:pPr>
+      <w:r>
+        <w:rPr>
+          <w:rFonts w:ascii="Garamond" w:hAnsi="Garamond"/>
+          <w:b/>
+          <w:bCs/>
+        </w:rPr>
+        <w:t>Estrato 1:</w:t>
+      </w:r>
+      <w:r>
+        <w:rPr>
+          <w:rFonts w:ascii="Garamond" w:hAnsi="Garamond"/>
+        </w:rPr>
+        <w:t> El Paraíso, Siberia Urbano, Siberia II, Siberia Central, Siberia Rural, Pardo Rubio I e Ingemar Oriental. </w:t>
+      </w:r>
+      <w:r>
+        <w:rPr>
+          <w:rFonts w:ascii="Garamond" w:hAnsi="Garamond"/>
+          <w:b/>
+          <w:bCs/>
+        </w:rPr>
+        <w:t>Estrato 2:</w:t>
+      </w:r>
+      <w:r>
+        <w:rPr>
+          <w:rFonts w:ascii="Garamond" w:hAnsi="Garamond"/>
+        </w:rPr>
+        <w:t xml:space="preserve"> El Paraíso, Ingemar I y Oriental, Juan XXIII, </w:t>
+      </w:r>
+      <w:proofErr w:type="spellStart"/>
+      <w:r>
+        <w:rPr>
+          <w:rFonts w:ascii="Garamond" w:hAnsi="Garamond"/>
+        </w:rPr>
+        <w:t>Maria</w:t>
+      </w:r>
+      <w:proofErr w:type="spellEnd"/>
+      <w:r>
+        <w:rPr>
+          <w:rFonts w:ascii="Garamond" w:hAnsi="Garamond"/>
+        </w:rPr>
+        <w:t xml:space="preserve"> Cristina, Páramo Urbano, San Luis Altos del Cabo Rural I, San Luis Altos del Cabo Rural II, La Esperanza, San Isidro Rural, San Isidro Rural II y Páramo Rural V.</w:t>
+      </w:r>
+      <w:r>
+        <w:rPr>
+          <w:rFonts w:ascii="Garamond" w:hAnsi="Garamond"/>
+        </w:rPr>
+        <w:t xml:space="preserve"> </w:t>
+      </w:r>
+      <w:r>
+        <w:rPr>
+          <w:rFonts w:ascii="Garamond" w:hAnsi="Garamond"/>
+          <w:b/>
+          <w:bCs/>
+        </w:rPr>
+        <w:t>Estrato 3:</w:t>
+      </w:r>
+      <w:r>
+        <w:rPr>
+          <w:rFonts w:ascii="Garamond" w:hAnsi="Garamond"/>
+        </w:rPr>
+        <w:t> Chapinero Central, Chapinero Norte y Porciúncula.</w:t>
+      </w:r>
+      <w:r>
+        <w:rPr>
+          <w:rFonts w:ascii="Garamond" w:hAnsi="Garamond"/>
+        </w:rPr>
+        <w:t xml:space="preserve"> </w:t>
+      </w:r>
+      <w:r>
+        <w:rPr>
+          <w:rFonts w:ascii="Garamond" w:hAnsi="Garamond"/>
+          <w:b/>
+          <w:bCs/>
+        </w:rPr>
+        <w:t>Estrato 4:</w:t>
+      </w:r>
+      <w:r>
+        <w:rPr>
+          <w:rFonts w:ascii="Garamond" w:hAnsi="Garamond"/>
+        </w:rPr>
+        <w:t> Sucre, Cataluña, Marly, Pardo Rubio, Bosque Calderón, La Salle, María Cristina, Granada, Chapinero Norte, Quinta Camacho y Porciúncula.</w:t>
+      </w:r>
+      <w:r>
+        <w:rPr>
+          <w:rFonts w:ascii="Garamond" w:hAnsi="Garamond"/>
+        </w:rPr>
+        <w:t xml:space="preserve"> </w:t>
+      </w:r>
+      <w:r>
+        <w:rPr>
+          <w:rFonts w:ascii="Garamond" w:hAnsi="Garamond"/>
+          <w:b/>
+          <w:bCs/>
+        </w:rPr>
+        <w:t>Estrato 5:</w:t>
+      </w:r>
+      <w:r>
+        <w:rPr>
+          <w:rFonts w:ascii="Garamond" w:hAnsi="Garamond"/>
+        </w:rPr>
+        <w:t xml:space="preserve"> El Paraíso, Ingemar, María Cristina, Granada, Emaús, Porciúncula, El Nogal, </w:t>
+      </w:r>
+      <w:proofErr w:type="spellStart"/>
+      <w:r>
+        <w:rPr>
+          <w:rFonts w:ascii="Garamond" w:hAnsi="Garamond"/>
+        </w:rPr>
+        <w:t>Espartillal</w:t>
+      </w:r>
+      <w:proofErr w:type="spellEnd"/>
+      <w:r>
+        <w:rPr>
+          <w:rFonts w:ascii="Garamond" w:hAnsi="Garamond"/>
+        </w:rPr>
+        <w:t>, Lago Gaitán, El Retiro, Antiguo Country y La Cabrera.</w:t>
+      </w:r>
+      <w:r>
+        <w:rPr>
+          <w:rFonts w:ascii="Garamond" w:hAnsi="Garamond"/>
+        </w:rPr>
+        <w:t xml:space="preserve"> </w:t>
+      </w:r>
+      <w:r>
+        <w:rPr>
+          <w:rFonts w:ascii="Garamond" w:hAnsi="Garamond"/>
+          <w:b/>
+          <w:bCs/>
+        </w:rPr>
+        <w:t>Estrato 6:</w:t>
+      </w:r>
+      <w:r>
+        <w:rPr>
+          <w:rFonts w:ascii="Garamond" w:hAnsi="Garamond"/>
+        </w:rPr>
+        <w:t> Las Acacias, Emaús, Bellavista, El Bagazal, Los Rosales, El Nogal, El Retiro, La Cabrera, El Refugio, El Refugio I, El Refugio II, Páramo Rural, El Chicó, Chicó Norte, Chicó Norte II Sector y Chicó Norte III Sector. </w:t>
+      </w:r>
+    </w:p>
+    <w:p>
+      <w:pPr>
+        <w:pStyle w:val="NormalWeb"/>
+        <w:spacing w:before="0" w:beforeAutospacing="0" w:after="0" w:afterAutospacing="0"/>
         <w:jc w:val="both"/>
         <w:rPr>
           <w:rFonts w:ascii="Garamond" w:hAnsi="Garamond"/>
@@ -899,7 +1175,6 @@
           <w:sz w:val="22"/>
           <w:szCs w:val="22"/>
         </w:rPr>
-        <w:lastRenderedPageBreak/>
         <w:t>Grafica No. 1.</w:t>
       </w:r>
       <w:r>
@@ -930,9 +1205,9 @@
           <w:noProof/>
         </w:rPr>
         <w:drawing>
-          <wp:inline distT="0" distB="0" distL="0" distR="0" wp14:anchorId="4A0FF06F" wp14:editId="26F7A79A">
-            <wp:extent cx="1465462" cy="1897236"/>
-            <wp:effectExtent l="0" t="0" r="0" b="5715"/>
+          <wp:inline distT="0" distB="0" distL="0" distR="0" wp14:anchorId="4A0FF06F" wp14:editId="0974C4C8">
+            <wp:extent cx="1814863" cy="2349584"/>
+            <wp:effectExtent l="0" t="0" r="1270" b="0"/>
             <wp:docPr id="8" name="Imagen 8"/>
             <wp:cNvGraphicFramePr>
               <a:graphicFrameLocks xmlns:a="http://schemas.openxmlformats.org/drawingml/2006/main" noChangeAspect="1"/>
@@ -962,7 +1237,7 @@
                   <pic:spPr bwMode="auto">
                     <a:xfrm>
                       <a:off x="0" y="0"/>
-                      <a:ext cx="1465462" cy="1897236"/>
+                      <a:ext cx="1826805" cy="2365045"/>
                     </a:xfrm>
                     <a:prstGeom prst="rect">
                       <a:avLst/>
@@ -1167,6 +1442,7 @@
         <w:rPr>
           <w:rFonts w:ascii="Garamond" w:hAnsi="Garamond"/>
         </w:rPr>
+        <w:lastRenderedPageBreak/>
         <w:t>Por otro lado, para identificar la cercanía de parques, hospitales (</w:t>
       </w:r>
       <w:proofErr w:type="spellStart"/>
@@ -1223,13 +1499,7 @@
         <w:rPr>
           <w:rFonts w:ascii="Garamond" w:hAnsi="Garamond"/>
         </w:rPr>
-        <w:t xml:space="preserve">Partiendo de que los datos son georreferenciados se cruzan con los polígonos de UPZ de Bogotá, así para cada UPZ se halló el número de </w:t>
-      </w:r>
-      <w:r>
-        <w:rPr>
-          <w:rFonts w:ascii="Garamond" w:hAnsi="Garamond"/>
-        </w:rPr>
-        <w:t>parques, hospitales (</w:t>
+        <w:t>Partiendo de que los datos son georreferenciados se cruzan con los polígonos de UPZ de Bogotá, así para cada UPZ se halló el número de parques, hospitales (</w:t>
       </w:r>
       <w:proofErr w:type="spellStart"/>
       <w:r>
@@ -1243,13 +1513,7 @@
         <w:rPr>
           <w:rFonts w:ascii="Garamond" w:hAnsi="Garamond"/>
         </w:rPr>
-        <w:t>) y colegios</w:t>
-      </w:r>
-      <w:r>
-        <w:rPr>
-          <w:rFonts w:ascii="Garamond" w:hAnsi="Garamond"/>
-        </w:rPr>
-        <w:t xml:space="preserve"> para cada una de estas. </w:t>
+        <w:t xml:space="preserve">) y colegios para cada una de estas. </w:t>
       </w:r>
       <w:r>
         <w:rPr>
@@ -1425,46 +1689,440 @@
         <w:rPr>
           <w:rFonts w:ascii="Garamond" w:hAnsi="Garamond"/>
         </w:rPr>
-        <w:t xml:space="preserve">determinado por diversos factores tanto económicos como sociales. Para el caso de estudio, se analizan factores internos (propios de las viviendas) como externos (elementos geoespaciales como distancia a hospitales, parques y colegios, etc.). En este sentido, es necesario tener </w:t>
+        <w:t xml:space="preserve">determinado por diversos factores tanto económicos como sociales. Para el caso de estudio, se analizan factores internos (propios de las viviendas) como externos (elementos geoespaciales como distancia a hospitales, parques y colegios, etc.). En este sentido, es necesario tener información de variables asociadas al precio, con el propósito de obtener un modelo robusto. Para el análisis de los modelos de predicción se utiliza una muestra tomada de </w:t>
+      </w:r>
+      <w:proofErr w:type="spellStart"/>
+      <w:r>
+        <w:rPr>
+          <w:rFonts w:ascii="Garamond" w:hAnsi="Garamond"/>
+        </w:rPr>
+        <w:t>Properati</w:t>
+      </w:r>
+      <w:proofErr w:type="spellEnd"/>
+      <w:r>
+        <w:rPr>
+          <w:rFonts w:ascii="Garamond" w:hAnsi="Garamond"/>
+        </w:rPr>
+        <w:t xml:space="preserve"> sobre los precios de venta y características de inmuebles ubicados en la localidad de Chapinero en Bogotá, </w:t>
+      </w:r>
+      <w:r>
+        <w:rPr>
+          <w:rFonts w:ascii="Garamond" w:hAnsi="Garamond"/>
+        </w:rPr>
+        <w:t xml:space="preserve">lo que arroja una </w:t>
+      </w:r>
+      <w:r>
+        <w:rPr>
+          <w:rFonts w:ascii="Garamond" w:hAnsi="Garamond"/>
+        </w:rPr>
+        <w:t xml:space="preserve">muestra representativa de entrenamiento y testeo del precio de venta de las viviendas en esta zona, así como de los principales atributos que definen el precio de mercado de </w:t>
+      </w:r>
+      <w:r>
+        <w:rPr>
+          <w:rFonts w:ascii="Garamond" w:hAnsi="Garamond"/>
+        </w:rPr>
+        <w:t>esta</w:t>
+      </w:r>
+      <w:r>
+        <w:rPr>
+          <w:rFonts w:ascii="Garamond" w:hAnsi="Garamond"/>
+        </w:rPr>
+        <w:t>.</w:t>
+      </w:r>
+    </w:p>
+    <w:p>
+      <w:pPr>
+        <w:jc w:val="both"/>
+        <w:rPr>
+          <w:rFonts w:ascii="Garamond" w:hAnsi="Garamond"/>
+        </w:rPr>
+      </w:pPr>
+    </w:p>
+    <w:p>
+      <w:pPr>
+        <w:jc w:val="both"/>
+        <w:rPr>
+          <w:rFonts w:ascii="Garamond" w:hAnsi="Garamond"/>
+        </w:rPr>
+      </w:pPr>
+      <w:r>
+        <w:rPr>
+          <w:rFonts w:ascii="Garamond" w:hAnsi="Garamond"/>
+        </w:rPr>
+        <w:t xml:space="preserve">Seguido de esto, se define </w:t>
+      </w:r>
+      <w:r>
+        <w:rPr>
+          <w:rFonts w:ascii="Garamond" w:hAnsi="Garamond"/>
+        </w:rPr>
+        <w:t xml:space="preserve">tomar solamente información de esta zona porque es en ella en </w:t>
+      </w:r>
+      <w:r>
+        <w:rPr>
+          <w:rFonts w:ascii="Garamond" w:hAnsi="Garamond"/>
+        </w:rPr>
+        <w:t xml:space="preserve">donde </w:t>
+      </w:r>
+      <w:r>
+        <w:rPr>
+          <w:rFonts w:ascii="Garamond" w:hAnsi="Garamond"/>
+        </w:rPr>
+        <w:t xml:space="preserve">se </w:t>
+      </w:r>
+      <w:r>
+        <w:rPr>
+          <w:rFonts w:ascii="Garamond" w:hAnsi="Garamond"/>
+        </w:rPr>
+        <w:t>realiza</w:t>
+      </w:r>
+      <w:r>
+        <w:rPr>
+          <w:rFonts w:ascii="Garamond" w:hAnsi="Garamond"/>
+        </w:rPr>
+        <w:t xml:space="preserve"> la predicción y, por lo tanto, es relevante entrenar los modelos con información de la misma</w:t>
+      </w:r>
+      <w:r>
+        <w:rPr>
+          <w:rFonts w:ascii="Garamond" w:hAnsi="Garamond"/>
+        </w:rPr>
+        <w:t xml:space="preserve"> </w:t>
+      </w:r>
+      <w:r>
+        <w:rPr>
+          <w:rFonts w:ascii="Garamond" w:hAnsi="Garamond"/>
+        </w:rPr>
+        <w:t>zona para no alterar la predicción de los precios</w:t>
+      </w:r>
+      <w:r>
+        <w:rPr>
+          <w:rFonts w:ascii="Garamond" w:hAnsi="Garamond"/>
+        </w:rPr>
+        <w:t>,</w:t>
+      </w:r>
+      <w:r>
+        <w:rPr>
+          <w:rFonts w:ascii="Garamond" w:hAnsi="Garamond"/>
+        </w:rPr>
+        <w:t xml:space="preserve"> porque el precio de las viviendas puede ser muy diferente dependiendo de la zona en donde esté ubicada. Los polígonos de análisis se obtienen de </w:t>
+      </w:r>
+      <w:r>
+        <w:rPr>
+          <w:rFonts w:ascii="Garamond" w:hAnsi="Garamond"/>
+        </w:rPr>
+        <w:t xml:space="preserve">las UPZ de IDECA (Infraestructura </w:t>
+      </w:r>
+      <w:r>
+        <w:rPr>
+          <w:rFonts w:ascii="Garamond" w:hAnsi="Garamond"/>
+        </w:rPr>
+        <w:t>de Datos Espaciales para el Distrito Capita</w:t>
+      </w:r>
+      <w:r>
+        <w:rPr>
+          <w:rFonts w:ascii="Garamond" w:hAnsi="Garamond"/>
+        </w:rPr>
+        <w:t xml:space="preserve">l) y </w:t>
+      </w:r>
+      <w:r>
+        <w:rPr>
+          <w:rFonts w:ascii="Garamond" w:hAnsi="Garamond"/>
+        </w:rPr>
+        <w:t>se selecciona la información de la base de datos que corresponde a estos polígonos</w:t>
+      </w:r>
+      <w:r>
+        <w:rPr>
+          <w:rFonts w:ascii="Garamond" w:hAnsi="Garamond"/>
+        </w:rPr>
+        <w:t xml:space="preserve">. </w:t>
+      </w:r>
+    </w:p>
+    <w:p>
+      <w:pPr>
+        <w:jc w:val="both"/>
+        <w:rPr>
+          <w:rFonts w:ascii="Garamond" w:hAnsi="Garamond"/>
+        </w:rPr>
+      </w:pPr>
+    </w:p>
+    <w:p>
+      <w:pPr>
+        <w:jc w:val="both"/>
+        <w:rPr>
+          <w:rFonts w:ascii="Garamond" w:hAnsi="Garamond"/>
+        </w:rPr>
+      </w:pPr>
+      <w:r>
+        <w:rPr>
+          <w:rFonts w:ascii="Garamond" w:hAnsi="Garamond"/>
+        </w:rPr>
+        <w:t xml:space="preserve">Por medio de la descripción de las viviendas en venta, se recopiló información sobre atributos adicionales y que influyen en el precio de los inmuebles, se obtuvo variables adicionales de características físicas de si cuenta o no con </w:t>
+      </w:r>
+      <w:r>
+        <w:rPr>
+          <w:rFonts w:ascii="Garamond" w:hAnsi="Garamond"/>
+        </w:rPr>
+        <w:t>terraza, patio, parqueadero y depósito</w:t>
+      </w:r>
+      <w:r>
+        <w:rPr>
+          <w:rFonts w:ascii="Garamond" w:hAnsi="Garamond"/>
+        </w:rPr>
+        <w:t xml:space="preserve">, de igual forma, para las variables existentes que presentaban </w:t>
+      </w:r>
+      <w:proofErr w:type="spellStart"/>
+      <w:r>
+        <w:rPr>
+          <w:rFonts w:ascii="Garamond" w:hAnsi="Garamond"/>
+        </w:rPr>
+        <w:t>missing</w:t>
+      </w:r>
+      <w:proofErr w:type="spellEnd"/>
+      <w:r>
+        <w:rPr>
+          <w:rFonts w:ascii="Garamond" w:hAnsi="Garamond"/>
+        </w:rPr>
+        <w:t xml:space="preserve"> </w:t>
+      </w:r>
+      <w:proofErr w:type="spellStart"/>
+      <w:r>
+        <w:rPr>
+          <w:rFonts w:ascii="Garamond" w:hAnsi="Garamond"/>
+        </w:rPr>
+        <w:t>values</w:t>
+      </w:r>
+      <w:proofErr w:type="spellEnd"/>
+      <w:r>
+        <w:rPr>
+          <w:rFonts w:ascii="Garamond" w:hAnsi="Garamond"/>
+        </w:rPr>
+        <w:t>, se procedió a imputar información rescatada del texto sobre número de baños, número de habitaciones y área total. Adicionalmente,</w:t>
+      </w:r>
+      <w:r>
+        <w:rPr>
+          <w:rFonts w:ascii="Garamond" w:hAnsi="Garamond"/>
+        </w:rPr>
+        <w:t xml:space="preserve"> </w:t>
+      </w:r>
+      <w:r>
+        <w:rPr>
+          <w:rFonts w:ascii="Garamond" w:hAnsi="Garamond"/>
+        </w:rPr>
+        <w:t>se consideraron variables de distancia mínima entre los inmuebles y las zonas comerciales, y de esparcimiento (parques</w:t>
+      </w:r>
+      <w:r>
+        <w:rPr>
+          <w:rFonts w:ascii="Garamond" w:hAnsi="Garamond"/>
+        </w:rPr>
+        <w:t>, hospitales</w:t>
+      </w:r>
+      <w:r>
+        <w:rPr>
+          <w:rFonts w:ascii="Garamond" w:hAnsi="Garamond"/>
+        </w:rPr>
+        <w:t xml:space="preserve"> y </w:t>
+      </w:r>
+      <w:r>
+        <w:rPr>
+          <w:rFonts w:ascii="Garamond" w:hAnsi="Garamond"/>
+        </w:rPr>
+        <w:t>colegios</w:t>
+      </w:r>
+      <w:r>
+        <w:rPr>
+          <w:rFonts w:ascii="Garamond" w:hAnsi="Garamond"/>
+        </w:rPr>
+        <w:t xml:space="preserve"> por UPZ</w:t>
+      </w:r>
+      <w:r>
+        <w:rPr>
+          <w:rFonts w:ascii="Garamond" w:hAnsi="Garamond"/>
+        </w:rPr>
+        <w:t>)</w:t>
+      </w:r>
+      <w:r>
+        <w:rPr>
+          <w:rFonts w:ascii="Garamond" w:hAnsi="Garamond"/>
+        </w:rPr>
+        <w:t xml:space="preserve">, </w:t>
+      </w:r>
+      <w:r>
+        <w:rPr>
+          <w:rFonts w:ascii="Garamond" w:hAnsi="Garamond"/>
+        </w:rPr>
+        <w:t xml:space="preserve">esta información se obtuvo </w:t>
+      </w:r>
+      <w:r>
+        <w:rPr>
+          <w:rFonts w:ascii="Garamond" w:hAnsi="Garamond"/>
+        </w:rPr>
+        <w:t xml:space="preserve">también de IDECA (Infraestructura </w:t>
+      </w:r>
+      <w:r>
+        <w:rPr>
+          <w:rFonts w:ascii="Garamond" w:hAnsi="Garamond"/>
+        </w:rPr>
+        <w:t>de Datos Espaciales para el Distrito Capita</w:t>
+      </w:r>
+      <w:r>
+        <w:rPr>
+          <w:rFonts w:ascii="Garamond" w:hAnsi="Garamond"/>
+        </w:rPr>
+        <w:t xml:space="preserve">l) de la Unidad Administrativa Especial de Catastro Distrital. </w:t>
+      </w:r>
+    </w:p>
+    <w:p>
+      <w:pPr>
+        <w:jc w:val="both"/>
+        <w:rPr>
+          <w:rFonts w:ascii="Garamond" w:hAnsi="Garamond"/>
+        </w:rPr>
+      </w:pPr>
+    </w:p>
+    <w:p>
+      <w:pPr>
+        <w:jc w:val="both"/>
+        <w:rPr>
+          <w:rFonts w:ascii="Garamond" w:hAnsi="Garamond"/>
+        </w:rPr>
+      </w:pPr>
+      <w:r>
+        <w:rPr>
+          <w:rFonts w:ascii="Garamond" w:hAnsi="Garamond"/>
+        </w:rPr>
+        <w:t>Con lo anterior, s</w:t>
+      </w:r>
+      <w:r>
+        <w:rPr>
+          <w:rFonts w:ascii="Garamond" w:hAnsi="Garamond"/>
+        </w:rPr>
+        <w:t>e buscó obtener la información total de las variables mencionadas anteriormente, al considerarlas importantes para este estudio</w:t>
+      </w:r>
+      <w:r>
+        <w:rPr>
+          <w:rFonts w:ascii="Garamond" w:hAnsi="Garamond"/>
+        </w:rPr>
+        <w:t xml:space="preserve">. Según </w:t>
+      </w:r>
+      <w:r>
+        <w:rPr>
+          <w:rFonts w:ascii="Garamond" w:hAnsi="Garamond"/>
+        </w:rPr>
+        <w:t>Rosen (1974), las características de los bienes describen a los bienes diferenciados, lo que quiere decir que estas características pueden explicar qu</w:t>
+      </w:r>
+      <w:r>
+        <w:rPr>
+          <w:rFonts w:ascii="Garamond" w:hAnsi="Garamond"/>
+        </w:rPr>
+        <w:t>é</w:t>
+      </w:r>
+      <w:r>
+        <w:rPr>
+          <w:rFonts w:ascii="Garamond" w:hAnsi="Garamond"/>
+        </w:rPr>
+        <w:t xml:space="preserve"> tan diferente es el bien</w:t>
+      </w:r>
+      <w:r>
+        <w:rPr>
+          <w:rFonts w:ascii="Garamond" w:hAnsi="Garamond"/>
+        </w:rPr>
+        <w:t xml:space="preserve"> y cómo éstas pueden ser un factor </w:t>
+      </w:r>
+      <w:r>
+        <w:rPr>
+          <w:rFonts w:ascii="Garamond" w:hAnsi="Garamond"/>
+        </w:rPr>
+        <w:t xml:space="preserve">determinante </w:t>
+      </w:r>
+      <w:r>
+        <w:rPr>
+          <w:rFonts w:ascii="Garamond" w:hAnsi="Garamond"/>
+        </w:rPr>
+        <w:t xml:space="preserve">para impactar el precio de las viviendas. </w:t>
+      </w:r>
+      <w:r>
+        <w:rPr>
+          <w:rFonts w:ascii="Garamond" w:hAnsi="Garamond"/>
+        </w:rPr>
+        <w:t xml:space="preserve">Así las cosas, el modelo de predicción toma en cuenta </w:t>
+      </w:r>
+      <w:r>
+        <w:rPr>
+          <w:rFonts w:ascii="Garamond" w:hAnsi="Garamond"/>
+        </w:rPr>
+        <w:t xml:space="preserve">datos de las viviendas ubicadas en </w:t>
+      </w:r>
+      <w:r>
+        <w:rPr>
+          <w:rFonts w:ascii="Garamond" w:hAnsi="Garamond"/>
+        </w:rPr>
+        <w:t>la</w:t>
+      </w:r>
+      <w:r>
+        <w:rPr>
+          <w:rFonts w:ascii="Garamond" w:hAnsi="Garamond"/>
+        </w:rPr>
+        <w:t xml:space="preserve"> localidad objetivo (Chapinero) y </w:t>
       </w:r>
       <w:r>
         <w:rPr>
           <w:rFonts w:ascii="Garamond" w:hAnsi="Garamond"/>
         </w:rPr>
         <w:lastRenderedPageBreak/>
-        <w:t xml:space="preserve">información de variables asociadas al precio, con el propósito de obtener un modelo robusto. Para el análisis de los modelos de predicción se utiliza una muestra tomada de </w:t>
-      </w:r>
-      <w:proofErr w:type="spellStart"/>
-      <w:r>
-        <w:rPr>
-          <w:rFonts w:ascii="Garamond" w:hAnsi="Garamond"/>
-        </w:rPr>
-        <w:t>Properati</w:t>
-      </w:r>
-      <w:proofErr w:type="spellEnd"/>
-      <w:r>
-        <w:rPr>
-          <w:rFonts w:ascii="Garamond" w:hAnsi="Garamond"/>
-        </w:rPr>
-        <w:t xml:space="preserve"> sobre los precios de venta y características de inmuebles ubicados en la localidad de Chapinero en Bogotá, </w:t>
-      </w:r>
-      <w:r>
-        <w:rPr>
-          <w:rFonts w:ascii="Garamond" w:hAnsi="Garamond"/>
-        </w:rPr>
-        <w:t xml:space="preserve">lo que arroja una </w:t>
-      </w:r>
-      <w:r>
-        <w:rPr>
-          <w:rFonts w:ascii="Garamond" w:hAnsi="Garamond"/>
-        </w:rPr>
-        <w:t xml:space="preserve">muestra representativa de entrenamiento y testeo del precio de venta de las viviendas en esta zona, así como de los principales atributos que definen el precio de mercado de </w:t>
-      </w:r>
-      <w:r>
-        <w:rPr>
-          <w:rFonts w:ascii="Garamond" w:hAnsi="Garamond"/>
-        </w:rPr>
-        <w:t>esta</w:t>
+        <w:t>el total de datos (</w:t>
+      </w:r>
+      <w:r>
+        <w:rPr>
+          <w:rFonts w:ascii="Garamond" w:hAnsi="Garamond"/>
+        </w:rPr>
+        <w:t>b</w:t>
+      </w:r>
+      <w:r>
+        <w:rPr>
+          <w:rFonts w:ascii="Garamond" w:hAnsi="Garamond"/>
+        </w:rPr>
+        <w:t>ase de entrenamiento</w:t>
+      </w:r>
+      <w:r>
+        <w:rPr>
+          <w:rFonts w:ascii="Garamond" w:hAnsi="Garamond"/>
+        </w:rPr>
+        <w:t xml:space="preserve"> = 38.644</w:t>
+      </w:r>
+      <w:r>
+        <w:rPr>
+          <w:rFonts w:ascii="Garamond" w:hAnsi="Garamond"/>
+        </w:rPr>
+        <w:t xml:space="preserve"> y base de testeo</w:t>
+      </w:r>
+      <w:r>
+        <w:rPr>
+          <w:rFonts w:ascii="Garamond" w:hAnsi="Garamond"/>
+        </w:rPr>
+        <w:t xml:space="preserve"> = 10.286</w:t>
+      </w:r>
+      <w:r>
+        <w:rPr>
+          <w:rFonts w:ascii="Garamond" w:hAnsi="Garamond"/>
+        </w:rPr>
+        <w:t xml:space="preserve">) </w:t>
+      </w:r>
+      <w:r>
+        <w:rPr>
+          <w:rFonts w:ascii="Garamond" w:hAnsi="Garamond"/>
+        </w:rPr>
+        <w:t>para un total de</w:t>
+      </w:r>
+      <w:r>
+        <w:rPr>
+          <w:rFonts w:ascii="Garamond" w:hAnsi="Garamond"/>
+        </w:rPr>
+        <w:t xml:space="preserve"> </w:t>
+      </w:r>
+      <w:r>
+        <w:rPr>
+          <w:rFonts w:ascii="Garamond" w:hAnsi="Garamond"/>
+        </w:rPr>
+        <w:t>49</w:t>
       </w:r>
       <w:r>
         <w:rPr>
@@ -1472,57 +2130,17 @@
         </w:rPr>
         <w:t>.</w:t>
       </w:r>
-    </w:p>
-    <w:p>
-      <w:pPr>
-        <w:jc w:val="both"/>
-        <w:rPr>
-          <w:rFonts w:ascii="Garamond" w:hAnsi="Garamond"/>
-        </w:rPr>
-      </w:pPr>
-    </w:p>
-    <w:p>
-      <w:pPr>
-        <w:jc w:val="both"/>
-        <w:rPr>
-          <w:rFonts w:ascii="Garamond" w:hAnsi="Garamond"/>
-        </w:rPr>
-      </w:pPr>
-      <w:r>
-        <w:rPr>
-          <w:rFonts w:ascii="Garamond" w:hAnsi="Garamond"/>
-        </w:rPr>
-        <w:t xml:space="preserve">Seguido de esto, se define </w:t>
-      </w:r>
-      <w:r>
-        <w:rPr>
-          <w:rFonts w:ascii="Garamond" w:hAnsi="Garamond"/>
-        </w:rPr>
-        <w:t xml:space="preserve">tomar solamente información de esta zona porque es en ella en </w:t>
-      </w:r>
-      <w:r>
-        <w:rPr>
-          <w:rFonts w:ascii="Garamond" w:hAnsi="Garamond"/>
-        </w:rPr>
-        <w:t xml:space="preserve">donde </w:t>
-      </w:r>
-      <w:r>
-        <w:rPr>
-          <w:rFonts w:ascii="Garamond" w:hAnsi="Garamond"/>
-        </w:rPr>
-        <w:t xml:space="preserve">se </w:t>
-      </w:r>
-      <w:r>
-        <w:rPr>
-          <w:rFonts w:ascii="Garamond" w:hAnsi="Garamond"/>
-        </w:rPr>
-        <w:t>realiza</w:t>
-      </w:r>
-      <w:r>
-        <w:rPr>
-          <w:rFonts w:ascii="Garamond" w:hAnsi="Garamond"/>
-        </w:rPr>
-        <w:t xml:space="preserve"> la predicción y, por lo tanto, es relevante entrenar los modelos con información de la misma</w:t>
+      <w:r>
+        <w:rPr>
+          <w:rFonts w:ascii="Garamond" w:hAnsi="Garamond"/>
+        </w:rPr>
+        <w:t>930</w:t>
+      </w:r>
+      <w:r>
+        <w:rPr>
+          <w:rFonts w:ascii="Garamond" w:hAnsi="Garamond"/>
+        </w:rPr>
+        <w:t xml:space="preserve"> viviendas.</w:t>
       </w:r>
       <w:r>
         <w:rPr>
@@ -1534,355 +2152,7 @@
         <w:rPr>
           <w:rFonts w:ascii="Garamond" w:hAnsi="Garamond"/>
         </w:rPr>
-        <w:t>zona para no alterar la predicción de los precios</w:t>
-      </w:r>
-      <w:r>
-        <w:rPr>
-          <w:rFonts w:ascii="Garamond" w:hAnsi="Garamond"/>
-        </w:rPr>
-        <w:t>,</w:t>
-      </w:r>
-      <w:r>
-        <w:rPr>
-          <w:rFonts w:ascii="Garamond" w:hAnsi="Garamond"/>
-        </w:rPr>
-        <w:t xml:space="preserve"> porque el precio de las viviendas puede ser muy diferente dependiendo de la zona en donde esté ubicada. Los polígonos de análisis se obtienen de </w:t>
-      </w:r>
-      <w:r>
-        <w:rPr>
-          <w:rFonts w:ascii="Garamond" w:hAnsi="Garamond"/>
-        </w:rPr>
-        <w:t xml:space="preserve">las UPZ de IDECA (Infraestructura </w:t>
-      </w:r>
-      <w:r>
-        <w:rPr>
-          <w:rFonts w:ascii="Garamond" w:hAnsi="Garamond"/>
-        </w:rPr>
-        <w:t>de Datos Espaciales para el Distrito Capita</w:t>
-      </w:r>
-      <w:r>
-        <w:rPr>
-          <w:rFonts w:ascii="Garamond" w:hAnsi="Garamond"/>
-        </w:rPr>
-        <w:t xml:space="preserve">l) y </w:t>
-      </w:r>
-      <w:r>
-        <w:rPr>
-          <w:rFonts w:ascii="Garamond" w:hAnsi="Garamond"/>
-        </w:rPr>
-        <w:t>se selecciona la información de la base de datos que corresponde a estos polígonos</w:t>
-      </w:r>
-      <w:r>
-        <w:rPr>
-          <w:rFonts w:ascii="Garamond" w:hAnsi="Garamond"/>
-        </w:rPr>
-        <w:t xml:space="preserve">. </w:t>
-      </w:r>
-    </w:p>
-    <w:p>
-      <w:pPr>
-        <w:jc w:val="both"/>
-        <w:rPr>
-          <w:rFonts w:ascii="Garamond" w:hAnsi="Garamond"/>
-        </w:rPr>
-      </w:pPr>
-    </w:p>
-    <w:p>
-      <w:pPr>
-        <w:jc w:val="both"/>
-        <w:rPr>
-          <w:rFonts w:ascii="Garamond" w:hAnsi="Garamond"/>
-        </w:rPr>
-      </w:pPr>
-      <w:r>
-        <w:rPr>
-          <w:rFonts w:ascii="Garamond" w:hAnsi="Garamond"/>
-        </w:rPr>
-        <w:t xml:space="preserve">Por medio de la descripción de las viviendas en venta, se recopiló información sobre atributos adicionales y que influyen en el precio de los inmuebles, se obtuvo variables adicionales de características físicas de si cuenta o no con </w:t>
-      </w:r>
-      <w:r>
-        <w:rPr>
-          <w:rFonts w:ascii="Garamond" w:hAnsi="Garamond"/>
-        </w:rPr>
-        <w:t>terraza, patio, parqueadero y depósito</w:t>
-      </w:r>
-      <w:r>
-        <w:rPr>
-          <w:rFonts w:ascii="Garamond" w:hAnsi="Garamond"/>
-        </w:rPr>
-        <w:t xml:space="preserve">, de igual forma, para las variables existentes que presentaban </w:t>
-      </w:r>
-      <w:proofErr w:type="spellStart"/>
-      <w:r>
-        <w:rPr>
-          <w:rFonts w:ascii="Garamond" w:hAnsi="Garamond"/>
-        </w:rPr>
-        <w:t>missing</w:t>
-      </w:r>
-      <w:proofErr w:type="spellEnd"/>
-      <w:r>
-        <w:rPr>
-          <w:rFonts w:ascii="Garamond" w:hAnsi="Garamond"/>
-        </w:rPr>
-        <w:t xml:space="preserve"> </w:t>
-      </w:r>
-      <w:proofErr w:type="spellStart"/>
-      <w:r>
-        <w:rPr>
-          <w:rFonts w:ascii="Garamond" w:hAnsi="Garamond"/>
-        </w:rPr>
-        <w:t>values</w:t>
-      </w:r>
-      <w:proofErr w:type="spellEnd"/>
-      <w:r>
-        <w:rPr>
-          <w:rFonts w:ascii="Garamond" w:hAnsi="Garamond"/>
-        </w:rPr>
-        <w:t>, se procedió a imputar información rescatada del texto sobre número de baños, número de habitaciones y área total. Adicionalmente,</w:t>
-      </w:r>
-      <w:r>
-        <w:rPr>
-          <w:rFonts w:ascii="Garamond" w:hAnsi="Garamond"/>
-        </w:rPr>
-        <w:t xml:space="preserve"> </w:t>
-      </w:r>
-      <w:r>
-        <w:rPr>
-          <w:rFonts w:ascii="Garamond" w:hAnsi="Garamond"/>
-        </w:rPr>
-        <w:t>se consideraron variables de distancia mínima entre los inmuebles y las zonas comerciales, y de esparcimiento (parques</w:t>
-      </w:r>
-      <w:r>
-        <w:rPr>
-          <w:rFonts w:ascii="Garamond" w:hAnsi="Garamond"/>
-        </w:rPr>
-        <w:t>, hospitales</w:t>
-      </w:r>
-      <w:r>
-        <w:rPr>
-          <w:rFonts w:ascii="Garamond" w:hAnsi="Garamond"/>
-        </w:rPr>
-        <w:t xml:space="preserve"> y </w:t>
-      </w:r>
-      <w:r>
-        <w:rPr>
-          <w:rFonts w:ascii="Garamond" w:hAnsi="Garamond"/>
-        </w:rPr>
-        <w:t>colegios</w:t>
-      </w:r>
-      <w:r>
-        <w:rPr>
-          <w:rFonts w:ascii="Garamond" w:hAnsi="Garamond"/>
-        </w:rPr>
-        <w:t xml:space="preserve"> por UPZ</w:t>
-      </w:r>
-      <w:r>
-        <w:rPr>
-          <w:rFonts w:ascii="Garamond" w:hAnsi="Garamond"/>
-        </w:rPr>
-        <w:t>)</w:t>
-      </w:r>
-      <w:r>
-        <w:rPr>
-          <w:rFonts w:ascii="Garamond" w:hAnsi="Garamond"/>
-        </w:rPr>
-        <w:t xml:space="preserve">, </w:t>
-      </w:r>
-      <w:r>
-        <w:rPr>
-          <w:rFonts w:ascii="Garamond" w:hAnsi="Garamond"/>
-        </w:rPr>
-        <w:t xml:space="preserve">esta información se obtuvo </w:t>
-      </w:r>
-      <w:r>
-        <w:rPr>
-          <w:rFonts w:ascii="Garamond" w:hAnsi="Garamond"/>
-        </w:rPr>
-        <w:t xml:space="preserve">también de IDECA (Infraestructura </w:t>
-      </w:r>
-      <w:r>
-        <w:rPr>
-          <w:rFonts w:ascii="Garamond" w:hAnsi="Garamond"/>
-        </w:rPr>
-        <w:t>de Datos Espaciales para el Distrito Capita</w:t>
-      </w:r>
-      <w:r>
-        <w:rPr>
-          <w:rFonts w:ascii="Garamond" w:hAnsi="Garamond"/>
-        </w:rPr>
-        <w:t xml:space="preserve">l) de la Unidad Administrativa Especial de Catastro Distrital. </w:t>
-      </w:r>
-    </w:p>
-    <w:p>
-      <w:pPr>
-        <w:jc w:val="both"/>
-        <w:rPr>
-          <w:rFonts w:ascii="Garamond" w:hAnsi="Garamond"/>
-        </w:rPr>
-      </w:pPr>
-    </w:p>
-    <w:p>
-      <w:pPr>
-        <w:jc w:val="both"/>
-        <w:rPr>
-          <w:rFonts w:ascii="Garamond" w:hAnsi="Garamond"/>
-        </w:rPr>
-      </w:pPr>
-      <w:r>
-        <w:rPr>
-          <w:rFonts w:ascii="Garamond" w:hAnsi="Garamond"/>
-        </w:rPr>
-        <w:t>Con lo anterior, s</w:t>
-      </w:r>
-      <w:r>
-        <w:rPr>
-          <w:rFonts w:ascii="Garamond" w:hAnsi="Garamond"/>
-        </w:rPr>
-        <w:t>e buscó obtener la información total de las variables mencionadas anteriormente, al considerarlas importantes para este estudio</w:t>
-      </w:r>
-      <w:r>
-        <w:rPr>
-          <w:rFonts w:ascii="Garamond" w:hAnsi="Garamond"/>
-        </w:rPr>
-        <w:t xml:space="preserve">. Según </w:t>
-      </w:r>
-      <w:r>
-        <w:rPr>
-          <w:rFonts w:ascii="Garamond" w:hAnsi="Garamond"/>
-        </w:rPr>
-        <w:t>Rosen (1974), las características de los bienes describen a los bienes diferenciados, lo que quiere decir que estas características pueden explicar qu</w:t>
-      </w:r>
-      <w:r>
-        <w:rPr>
-          <w:rFonts w:ascii="Garamond" w:hAnsi="Garamond"/>
-        </w:rPr>
-        <w:t>é</w:t>
-      </w:r>
-      <w:r>
-        <w:rPr>
-          <w:rFonts w:ascii="Garamond" w:hAnsi="Garamond"/>
-        </w:rPr>
-        <w:t xml:space="preserve"> tan diferente es el bien</w:t>
-      </w:r>
-      <w:r>
-        <w:rPr>
-          <w:rFonts w:ascii="Garamond" w:hAnsi="Garamond"/>
-        </w:rPr>
-        <w:t xml:space="preserve"> y cómo éstas pueden ser un factor </w:t>
-      </w:r>
-      <w:r>
-        <w:rPr>
-          <w:rFonts w:ascii="Garamond" w:hAnsi="Garamond"/>
-        </w:rPr>
-        <w:t xml:space="preserve">determinante </w:t>
-      </w:r>
-      <w:r>
-        <w:rPr>
-          <w:rFonts w:ascii="Garamond" w:hAnsi="Garamond"/>
-        </w:rPr>
-        <w:t xml:space="preserve">para impactar el precio de las viviendas. </w:t>
-      </w:r>
-      <w:r>
-        <w:rPr>
-          <w:rFonts w:ascii="Garamond" w:hAnsi="Garamond"/>
-        </w:rPr>
-        <w:t xml:space="preserve">Así las cosas, el modelo de predicción toma en cuenta </w:t>
-      </w:r>
-      <w:r>
-        <w:rPr>
-          <w:rFonts w:ascii="Garamond" w:hAnsi="Garamond"/>
-        </w:rPr>
-        <w:t xml:space="preserve">datos de las viviendas ubicadas en </w:t>
-      </w:r>
-      <w:r>
-        <w:rPr>
-          <w:rFonts w:ascii="Garamond" w:hAnsi="Garamond"/>
-        </w:rPr>
-        <w:t>la</w:t>
-      </w:r>
-      <w:r>
-        <w:rPr>
-          <w:rFonts w:ascii="Garamond" w:hAnsi="Garamond"/>
-        </w:rPr>
-        <w:t xml:space="preserve"> localidad objetivo (Chapinero) y el total de datos (</w:t>
-      </w:r>
-      <w:r>
-        <w:rPr>
-          <w:rFonts w:ascii="Garamond" w:hAnsi="Garamond"/>
-        </w:rPr>
-        <w:t>b</w:t>
-      </w:r>
-      <w:r>
-        <w:rPr>
-          <w:rFonts w:ascii="Garamond" w:hAnsi="Garamond"/>
-        </w:rPr>
-        <w:t>ase de entrenamiento</w:t>
-      </w:r>
-      <w:r>
-        <w:rPr>
-          <w:rFonts w:ascii="Garamond" w:hAnsi="Garamond"/>
-        </w:rPr>
-        <w:t xml:space="preserve"> = 38.644</w:t>
-      </w:r>
-      <w:r>
-        <w:rPr>
-          <w:rFonts w:ascii="Garamond" w:hAnsi="Garamond"/>
-        </w:rPr>
-        <w:t xml:space="preserve"> y base de testeo</w:t>
-      </w:r>
-      <w:r>
-        <w:rPr>
-          <w:rFonts w:ascii="Garamond" w:hAnsi="Garamond"/>
-        </w:rPr>
-        <w:t xml:space="preserve"> = 10.286</w:t>
-      </w:r>
-      <w:r>
-        <w:rPr>
-          <w:rFonts w:ascii="Garamond" w:hAnsi="Garamond"/>
-        </w:rPr>
-        <w:t xml:space="preserve">) </w:t>
-      </w:r>
-      <w:r>
-        <w:rPr>
-          <w:rFonts w:ascii="Garamond" w:hAnsi="Garamond"/>
-        </w:rPr>
-        <w:t>para un total de</w:t>
-      </w:r>
-      <w:r>
-        <w:rPr>
-          <w:rFonts w:ascii="Garamond" w:hAnsi="Garamond"/>
-        </w:rPr>
-        <w:t xml:space="preserve"> </w:t>
-      </w:r>
-      <w:r>
-        <w:rPr>
-          <w:rFonts w:ascii="Garamond" w:hAnsi="Garamond"/>
-        </w:rPr>
-        <w:t>49</w:t>
-      </w:r>
-      <w:r>
-        <w:rPr>
-          <w:rFonts w:ascii="Garamond" w:hAnsi="Garamond"/>
-        </w:rPr>
-        <w:t>.</w:t>
-      </w:r>
-      <w:r>
-        <w:rPr>
-          <w:rFonts w:ascii="Garamond" w:hAnsi="Garamond"/>
-        </w:rPr>
-        <w:t>930</w:t>
-      </w:r>
-      <w:r>
-        <w:rPr>
-          <w:rFonts w:ascii="Garamond" w:hAnsi="Garamond"/>
-        </w:rPr>
-        <w:t xml:space="preserve"> viviendas.</w:t>
-      </w:r>
-      <w:r>
-        <w:rPr>
-          <w:rFonts w:ascii="Garamond" w:hAnsi="Garamond"/>
-        </w:rPr>
-        <w:t xml:space="preserve"> A </w:t>
+        <w:t xml:space="preserve">A </w:t>
       </w:r>
       <w:r>
         <w:rPr>
@@ -2404,7 +2674,6 @@
           <w:b/>
           <w:bCs/>
         </w:rPr>
-        <w:lastRenderedPageBreak/>
         <w:t xml:space="preserve">Terraza: </w:t>
       </w:r>
       <w:r>
@@ -3061,6 +3330,15 @@
         <w:t xml:space="preserve"> </w:t>
       </w:r>
     </w:p>
+    <w:p>
+      <w:pPr>
+        <w:jc w:val="both"/>
+        <w:rPr>
+          <w:rFonts w:ascii="Garamond" w:hAnsi="Garamond"/>
+        </w:rPr>
+      </w:pPr>
+    </w:p>
+    <w:p/>
     <w:p/>
     <w:p>
       <w:pPr>
@@ -3080,6 +3358,7 @@
           <w:sz w:val="22"/>
           <w:szCs w:val="22"/>
         </w:rPr>
+        <w:lastRenderedPageBreak/>
         <w:t>Tabla</w:t>
       </w:r>
       <w:r>
@@ -3217,7 +3496,6 @@
           <w:sz w:val="22"/>
           <w:szCs w:val="22"/>
         </w:rPr>
-        <w:lastRenderedPageBreak/>
         <w:t>Partiendo de qu</w:t>
       </w:r>
       <w:r>
@@ -3545,6 +3823,15 @@
     <w:p>
       <w:pPr>
         <w:spacing w:after="240"/>
+        <w:jc w:val="both"/>
+        <w:rPr>
+          <w:rFonts w:ascii="Garamond" w:hAnsi="Garamond"/>
+        </w:rPr>
+      </w:pPr>
+    </w:p>
+    <w:p>
+      <w:pPr>
+        <w:spacing w:after="240"/>
         <w:ind w:firstLine="567"/>
         <w:rPr>
           <w:rFonts w:ascii="Garamond" w:hAnsi="Garamond"/>
@@ -3560,6 +3847,7 @@
           <w:sz w:val="22"/>
           <w:szCs w:val="22"/>
         </w:rPr>
+        <w:lastRenderedPageBreak/>
         <w:t xml:space="preserve">Grafica No. </w:t>
       </w:r>
       <w:r>
@@ -3857,30 +4145,6 @@
     <w:p>
       <w:pPr>
         <w:pStyle w:val="Prrafodelista"/>
-        <w:spacing w:line="276" w:lineRule="auto"/>
-        <w:ind w:left="567"/>
-        <w:rPr>
-          <w:rFonts w:ascii="Garamond" w:hAnsi="Garamond"/>
-          <w:b/>
-          <w:bCs/>
-        </w:rPr>
-      </w:pPr>
-    </w:p>
-    <w:p>
-      <w:pPr>
-        <w:pStyle w:val="Prrafodelista"/>
-        <w:spacing w:line="276" w:lineRule="auto"/>
-        <w:ind w:left="567"/>
-        <w:rPr>
-          <w:rFonts w:ascii="Garamond" w:hAnsi="Garamond"/>
-          <w:b/>
-          <w:bCs/>
-        </w:rPr>
-      </w:pPr>
-    </w:p>
-    <w:p>
-      <w:pPr>
-        <w:pStyle w:val="Prrafodelista"/>
         <w:numPr>
           <w:ilvl w:val="0"/>
           <w:numId w:val="1"/>
@@ -3899,7 +4163,6 @@
           <w:b/>
           <w:bCs/>
         </w:rPr>
-        <w:lastRenderedPageBreak/>
         <w:t>Modelo</w:t>
       </w:r>
       <w:r>
@@ -4266,18 +4529,11 @@
           <w:rFonts w:ascii="Garamond" w:hAnsi="Garamond"/>
         </w:rPr>
       </w:pPr>
-    </w:p>
-    <w:p>
-      <w:pPr>
-        <w:jc w:val="both"/>
-        <w:rPr>
-          <w:rFonts w:ascii="Garamond" w:hAnsi="Garamond"/>
-        </w:rPr>
-      </w:pPr>
-      <w:r>
-        <w:rPr>
-          <w:rFonts w:ascii="Garamond" w:hAnsi="Garamond"/>
-        </w:rPr>
+      <w:r>
+        <w:rPr>
+          <w:rFonts w:ascii="Garamond" w:hAnsi="Garamond"/>
+        </w:rPr>
+        <w:lastRenderedPageBreak/>
         <w:t xml:space="preserve">Por otro lado, para el enfoque de </w:t>
       </w:r>
       <w:proofErr w:type="spellStart"/>
@@ -4972,6 +5228,14 @@
                 <w:szCs w:val="22"/>
               </w:rPr>
             </w:pPr>
+            <w:r>
+              <w:rPr>
+                <w:rFonts w:ascii="Garamond" w:hAnsi="Garamond"/>
+                <w:sz w:val="22"/>
+                <w:szCs w:val="22"/>
+              </w:rPr>
+              <w:t xml:space="preserve">$ </w:t>
+            </w:r>
           </w:p>
         </w:tc>
       </w:tr>
@@ -4998,7 +5262,6 @@
                 <w:sz w:val="22"/>
                 <w:szCs w:val="22"/>
               </w:rPr>
-              <w:lastRenderedPageBreak/>
               <w:t>Random</w:t>
             </w:r>
             <w:proofErr w:type="spellEnd"/>
@@ -5387,6 +5650,16 @@
     </w:p>
     <w:p>
       <w:pPr>
+        <w:spacing w:line="276" w:lineRule="auto"/>
+        <w:rPr>
+          <w:rFonts w:ascii="Garamond" w:hAnsi="Garamond"/>
+          <w:b/>
+          <w:bCs/>
+        </w:rPr>
+      </w:pPr>
+    </w:p>
+    <w:p>
+      <w:pPr>
         <w:pStyle w:val="Prrafodelista"/>
         <w:numPr>
           <w:ilvl w:val="0"/>
@@ -5406,6 +5679,7 @@
           <w:b/>
           <w:bCs/>
         </w:rPr>
+        <w:lastRenderedPageBreak/>
         <w:t>Bibliografía</w:t>
       </w:r>
     </w:p>
@@ -5701,7 +5975,23 @@
             <w:rFonts w:ascii="Garamond" w:hAnsi="Garamond"/>
             <w:lang w:val="es-CO"/>
           </w:rPr>
-          <w:t>https://blog.properati.com.co/por-que-vivir-en-chapinero-recomendaciones/</w:t>
+          <w:t>https:</w:t>
+        </w:r>
+        <w:r>
+          <w:rPr>
+            <w:rStyle w:val="Hipervnculo"/>
+            <w:rFonts w:ascii="Garamond" w:hAnsi="Garamond"/>
+            <w:lang w:val="es-CO"/>
+          </w:rPr>
+          <w:t>/</w:t>
+        </w:r>
+        <w:r>
+          <w:rPr>
+            <w:rStyle w:val="Hipervnculo"/>
+            <w:rFonts w:ascii="Garamond" w:hAnsi="Garamond"/>
+            <w:lang w:val="es-CO"/>
+          </w:rPr>
+          <w:t>/blog.properati.com.co/por-que-vivir-en-chapinero-recomendaciones/</w:t>
         </w:r>
       </w:hyperlink>
       <w:r>
@@ -5801,7 +6091,23 @@
             <w:rFonts w:ascii="Garamond" w:hAnsi="Garamond"/>
             <w:lang w:val="es-CO"/>
           </w:rPr>
-          <w:t>https://www.semana.com/economia/macroeconomia/articulo/sector-inmobiliario-cierra-el-2022-con-balance-positivo-ventas-aumentaron-en-un-28/202210/</w:t>
+          <w:t>https://www.semana.com/economi</w:t>
+        </w:r>
+        <w:r>
+          <w:rPr>
+            <w:rStyle w:val="Hipervnculo"/>
+            <w:rFonts w:ascii="Garamond" w:hAnsi="Garamond"/>
+            <w:lang w:val="es-CO"/>
+          </w:rPr>
+          <w:t>a</w:t>
+        </w:r>
+        <w:r>
+          <w:rPr>
+            <w:rStyle w:val="Hipervnculo"/>
+            <w:rFonts w:ascii="Garamond" w:hAnsi="Garamond"/>
+            <w:lang w:val="es-CO"/>
+          </w:rPr>
+          <w:t>/macroeconomia/articulo/sector-inmobiliario-cierra-el-2022-con-balance-positivo-ventas-aumentaron-en-un-28/202210/</w:t>
         </w:r>
       </w:hyperlink>
       <w:r>
@@ -8641,6 +8947,11 @@
     <w:basedOn w:val="Fuentedeprrafopredeter"/>
     <w:rsid w:val="003B23EC"/>
   </w:style>
+  <w:style w:type="character" w:customStyle="1" w:styleId="apple-converted-space">
+    <w:name w:val="apple-converted-space"/>
+    <w:basedOn w:val="Fuentedeprrafopredeter"/>
+    <w:rsid w:val="007C5AA5"/>
+  </w:style>
 </w:styles>
 </file>
 

--- a/document/Taller 3 - Betina Cortés, Lida Rivera, Nelson Lopez, Yilmer Palacios FINAL.docx
+++ b/document/Taller 3 - Betina Cortés, Lida Rivera, Nelson Lopez, Yilmer Palacios FINAL.docx
@@ -976,7 +976,39 @@
         <w:rPr>
           <w:rFonts w:ascii="Garamond" w:hAnsi="Garamond"/>
         </w:rPr>
-        <w:t xml:space="preserve">que se mudaron del centro de la ciudad. </w:t>
+        <w:t>que se mudaron del centro de la ciudad</w:t>
+      </w:r>
+      <w:r>
+        <w:rPr>
+          <w:rFonts w:ascii="Garamond" w:hAnsi="Garamond"/>
+        </w:rPr>
+        <w:t xml:space="preserve"> </w:t>
+      </w:r>
+      <w:r>
+        <w:rPr>
+          <w:rFonts w:ascii="Garamond" w:hAnsi="Garamond"/>
+        </w:rPr>
+        <w:t>(</w:t>
+      </w:r>
+      <w:proofErr w:type="spellStart"/>
+      <w:r>
+        <w:rPr>
+          <w:rFonts w:ascii="Garamond" w:hAnsi="Garamond"/>
+        </w:rPr>
+        <w:t>Properati</w:t>
+      </w:r>
+      <w:proofErr w:type="spellEnd"/>
+      <w:r>
+        <w:rPr>
+          <w:rFonts w:ascii="Garamond" w:hAnsi="Garamond"/>
+        </w:rPr>
+        <w:t>, 2021)</w:t>
+      </w:r>
+      <w:r>
+        <w:rPr>
+          <w:rFonts w:ascii="Garamond" w:hAnsi="Garamond"/>
+        </w:rPr>
+        <w:t xml:space="preserve">. </w:t>
       </w:r>
       <w:r>
         <w:rPr>
@@ -1050,13 +1082,7 @@
         <w:rPr>
           <w:rFonts w:ascii="Garamond" w:hAnsi="Garamond"/>
         </w:rPr>
-        <w:t xml:space="preserve"> Cristina, Páramo Urbano, San Luis Altos del Cabo Rural I, San Luis Altos del Cabo Rural II, La Esperanza, San Isidro Rural, San Isidro Rural II y Páramo Rural V.</w:t>
-      </w:r>
-      <w:r>
-        <w:rPr>
-          <w:rFonts w:ascii="Garamond" w:hAnsi="Garamond"/>
-        </w:rPr>
-        <w:t xml:space="preserve"> </w:t>
+        <w:t xml:space="preserve"> Cristina, Páramo Urbano, San Luis Altos del Cabo Rural I, San Luis Altos del Cabo Rural II, La Esperanza, San Isidro Rural, San Isidro Rural II y Páramo Rural V. </w:t>
       </w:r>
       <w:r>
         <w:rPr>
@@ -1070,13 +1096,7 @@
         <w:rPr>
           <w:rFonts w:ascii="Garamond" w:hAnsi="Garamond"/>
         </w:rPr>
-        <w:t> Chapinero Central, Chapinero Norte y Porciúncula.</w:t>
-      </w:r>
-      <w:r>
-        <w:rPr>
-          <w:rFonts w:ascii="Garamond" w:hAnsi="Garamond"/>
-        </w:rPr>
-        <w:t xml:space="preserve"> </w:t>
+        <w:t xml:space="preserve"> Chapinero Central, Chapinero Norte y Porciúncula. </w:t>
       </w:r>
       <w:r>
         <w:rPr>
@@ -1090,13 +1110,7 @@
         <w:rPr>
           <w:rFonts w:ascii="Garamond" w:hAnsi="Garamond"/>
         </w:rPr>
-        <w:t> Sucre, Cataluña, Marly, Pardo Rubio, Bosque Calderón, La Salle, María Cristina, Granada, Chapinero Norte, Quinta Camacho y Porciúncula.</w:t>
-      </w:r>
-      <w:r>
-        <w:rPr>
-          <w:rFonts w:ascii="Garamond" w:hAnsi="Garamond"/>
-        </w:rPr>
-        <w:t xml:space="preserve"> </w:t>
+        <w:t xml:space="preserve"> Sucre, Cataluña, Marly, Pardo Rubio, Bosque Calderón, La Salle, María Cristina, Granada, Chapinero Norte, Quinta Camacho y Porciúncula. </w:t>
       </w:r>
       <w:r>
         <w:rPr>
@@ -1124,13 +1138,7 @@
         <w:rPr>
           <w:rFonts w:ascii="Garamond" w:hAnsi="Garamond"/>
         </w:rPr>
-        <w:t>, Lago Gaitán, El Retiro, Antiguo Country y La Cabrera.</w:t>
-      </w:r>
-      <w:r>
-        <w:rPr>
-          <w:rFonts w:ascii="Garamond" w:hAnsi="Garamond"/>
-        </w:rPr>
-        <w:t xml:space="preserve"> </w:t>
+        <w:t xml:space="preserve">, Lago Gaitán, El Retiro, Antiguo Country y La Cabrera. </w:t>
       </w:r>
       <w:r>
         <w:rPr>
@@ -3486,23 +3494,17 @@
         <w:jc w:val="both"/>
         <w:rPr>
           <w:rFonts w:ascii="Garamond" w:hAnsi="Garamond"/>
-          <w:sz w:val="22"/>
-          <w:szCs w:val="22"/>
-        </w:rPr>
-      </w:pPr>
-      <w:r>
-        <w:rPr>
-          <w:rFonts w:ascii="Garamond" w:hAnsi="Garamond"/>
-          <w:sz w:val="22"/>
-          <w:szCs w:val="22"/>
+        </w:rPr>
+      </w:pPr>
+      <w:r>
+        <w:rPr>
+          <w:rFonts w:ascii="Garamond" w:hAnsi="Garamond"/>
         </w:rPr>
         <w:t>Partiendo de qu</w:t>
       </w:r>
       <w:r>
         <w:rPr>
           <w:rFonts w:ascii="Garamond" w:hAnsi="Garamond"/>
-          <w:sz w:val="22"/>
-          <w:szCs w:val="22"/>
         </w:rPr>
         <w:t xml:space="preserve">e las variables terraza, patio, parqueadero y depósito son booleanas (verdadero/falso), la proporción en promedio de todas las observaciones que cumplen con esta condición se muestra en la Tabla No. 2. La predicción del modelo indica que en promedio el 30% de las casas/apartamentos del conjunto de entrenamiento tienen terraza, el 11% tienen patio, el 43% tienen parqueadero y el 34% tienen depósito. </w:t>
       </w:r>
@@ -5975,23 +5977,7 @@
             <w:rFonts w:ascii="Garamond" w:hAnsi="Garamond"/>
             <w:lang w:val="es-CO"/>
           </w:rPr>
-          <w:t>https:</w:t>
-        </w:r>
-        <w:r>
-          <w:rPr>
-            <w:rStyle w:val="Hipervnculo"/>
-            <w:rFonts w:ascii="Garamond" w:hAnsi="Garamond"/>
-            <w:lang w:val="es-CO"/>
-          </w:rPr>
-          <w:t>/</w:t>
-        </w:r>
-        <w:r>
-          <w:rPr>
-            <w:rStyle w:val="Hipervnculo"/>
-            <w:rFonts w:ascii="Garamond" w:hAnsi="Garamond"/>
-            <w:lang w:val="es-CO"/>
-          </w:rPr>
-          <w:t>/blog.properati.com.co/por-que-vivir-en-chapinero-recomendaciones/</w:t>
+          <w:t>https://blog.properati.com.co/por-que-vivir-en-chapinero-recomendaciones/</w:t>
         </w:r>
       </w:hyperlink>
       <w:r>
@@ -6091,23 +6077,7 @@
             <w:rFonts w:ascii="Garamond" w:hAnsi="Garamond"/>
             <w:lang w:val="es-CO"/>
           </w:rPr>
-          <w:t>https://www.semana.com/economi</w:t>
-        </w:r>
-        <w:r>
-          <w:rPr>
-            <w:rStyle w:val="Hipervnculo"/>
-            <w:rFonts w:ascii="Garamond" w:hAnsi="Garamond"/>
-            <w:lang w:val="es-CO"/>
-          </w:rPr>
-          <w:t>a</w:t>
-        </w:r>
-        <w:r>
-          <w:rPr>
-            <w:rStyle w:val="Hipervnculo"/>
-            <w:rFonts w:ascii="Garamond" w:hAnsi="Garamond"/>
-            <w:lang w:val="es-CO"/>
-          </w:rPr>
-          <w:t>/macroeconomia/articulo/sector-inmobiliario-cierra-el-2022-con-balance-positivo-ventas-aumentaron-en-un-28/202210/</w:t>
+          <w:t>https://www.semana.com/economia/macroeconomia/articulo/sector-inmobiliario-cierra-el-2022-con-balance-positivo-ventas-aumentaron-en-un-28/202210/</w:t>
         </w:r>
       </w:hyperlink>
       <w:r>
